--- a/trunk/documents/Deployment/XML-import/E-PRTR_XML_Import_Manual.docx
+++ b/trunk/documents/Deployment/XML-import/E-PRTR_XML_Import_Manual.docx
@@ -872,6 +872,14 @@
                 <w:szCs w:val="20"/>
               </w:rPr>
             </w:pPr>
+            <w:r>
+              <w:rPr>
+                <w:rFonts w:ascii="Times New Roman" w:hAnsi="Times New Roman"/>
+                <w:sz w:val="20"/>
+                <w:szCs w:val="20"/>
+              </w:rPr>
+              <w:t>1.2</w:t>
+            </w:r>
           </w:p>
         </w:tc>
         <w:tc>
@@ -889,6 +897,24 @@
                 <w:szCs w:val="20"/>
               </w:rPr>
             </w:pPr>
+            <w:proofErr w:type="spellStart"/>
+            <w:r>
+              <w:rPr>
+                <w:rFonts w:ascii="Times New Roman" w:hAnsi="Times New Roman"/>
+                <w:sz w:val="20"/>
+                <w:szCs w:val="20"/>
+              </w:rPr>
+              <w:t>Kml</w:t>
+            </w:r>
+            <w:proofErr w:type="spellEnd"/>
+            <w:r>
+              <w:rPr>
+                <w:rFonts w:ascii="Times New Roman" w:hAnsi="Times New Roman"/>
+                <w:sz w:val="20"/>
+                <w:szCs w:val="20"/>
+              </w:rPr>
+              <w:t xml:space="preserve"> process implemented</w:t>
+            </w:r>
           </w:p>
         </w:tc>
         <w:tc>
@@ -899,6 +925,48 @@
             <w:pPr>
               <w:spacing w:before="120" w:after="120"/>
               <w:ind w:left="0"/>
+              <w:jc w:val="left"/>
+              <w:rPr>
+                <w:rFonts w:ascii="Times New Roman" w:hAnsi="Times New Roman"/>
+                <w:sz w:val="20"/>
+                <w:szCs w:val="20"/>
+              </w:rPr>
+            </w:pPr>
+            <w:r>
+              <w:rPr>
+                <w:rFonts w:ascii="Times New Roman" w:hAnsi="Times New Roman"/>
+                <w:sz w:val="20"/>
+                <w:szCs w:val="20"/>
+              </w:rPr>
+              <w:t>Morten Hjelmsmark</w:t>
+            </w:r>
+          </w:p>
+        </w:tc>
+        <w:tc>
+          <w:tcPr>
+            <w:tcW w:w="1260" w:type="dxa"/>
+          </w:tcPr>
+          <w:p>
+            <w:pPr>
+              <w:spacing w:before="120" w:after="120"/>
+              <w:ind w:left="-45"/>
+              <w:jc w:val="left"/>
+              <w:rPr>
+                <w:rFonts w:ascii="Times New Roman" w:hAnsi="Times New Roman"/>
+                <w:sz w:val="20"/>
+                <w:szCs w:val="20"/>
+              </w:rPr>
+            </w:pPr>
+          </w:p>
+        </w:tc>
+        <w:tc>
+          <w:tcPr>
+            <w:tcW w:w="1080" w:type="dxa"/>
+          </w:tcPr>
+          <w:p>
+            <w:pPr>
+              <w:spacing w:before="120" w:after="120"/>
+              <w:ind w:left="-45"/>
               <w:jc w:val="left"/>
               <w:rPr>
                 <w:rFonts w:ascii="Times New Roman" w:hAnsi="Times New Roman"/>
@@ -927,23 +995,6 @@
         </w:tc>
         <w:tc>
           <w:tcPr>
-            <w:tcW w:w="1080" w:type="dxa"/>
-          </w:tcPr>
-          <w:p>
-            <w:pPr>
-              <w:spacing w:before="120" w:after="120"/>
-              <w:ind w:left="-45"/>
-              <w:jc w:val="left"/>
-              <w:rPr>
-                <w:rFonts w:ascii="Times New Roman" w:hAnsi="Times New Roman"/>
-                <w:sz w:val="20"/>
-                <w:szCs w:val="20"/>
-              </w:rPr>
-            </w:pPr>
-          </w:p>
-        </w:tc>
-        <w:tc>
-          <w:tcPr>
             <w:tcW w:w="1260" w:type="dxa"/>
           </w:tcPr>
           <w:p>
@@ -957,23 +1008,14 @@
                 <w:szCs w:val="20"/>
               </w:rPr>
             </w:pPr>
-          </w:p>
-        </w:tc>
-        <w:tc>
-          <w:tcPr>
-            <w:tcW w:w="1260" w:type="dxa"/>
-          </w:tcPr>
-          <w:p>
-            <w:pPr>
-              <w:spacing w:before="120" w:after="120"/>
-              <w:ind w:left="-45"/>
-              <w:jc w:val="left"/>
+            <w:r>
               <w:rPr>
                 <w:rFonts w:ascii="Times New Roman" w:hAnsi="Times New Roman"/>
                 <w:sz w:val="20"/>
                 <w:szCs w:val="20"/>
               </w:rPr>
-            </w:pPr>
+              <w:t>03.05.2011</w:t>
+            </w:r>
           </w:p>
         </w:tc>
       </w:tr>
@@ -2086,7 +2128,25 @@
           <w:sz w:val="20"/>
           <w:szCs w:val="20"/>
         </w:rPr>
-        <w:t xml:space="preserve"> (EPRTRxml)</w:t>
+        <w:t xml:space="preserve"> (</w:t>
+      </w:r>
+      <w:proofErr w:type="spellStart"/>
+      <w:r>
+        <w:rPr>
+          <w:rFonts w:ascii="Times New Roman" w:hAnsi="Times New Roman"/>
+          <w:sz w:val="20"/>
+          <w:szCs w:val="20"/>
+        </w:rPr>
+        <w:t>EPRTRxml</w:t>
+      </w:r>
+      <w:proofErr w:type="spellEnd"/>
+      <w:r>
+        <w:rPr>
+          <w:rFonts w:ascii="Times New Roman" w:hAnsi="Times New Roman"/>
+          <w:sz w:val="20"/>
+          <w:szCs w:val="20"/>
+        </w:rPr>
+        <w:t>)</w:t>
       </w:r>
       <w:r>
         <w:rPr>
@@ -2232,13 +2292,23 @@
           <w:szCs w:val="20"/>
         </w:rPr>
       </w:pPr>
-      <w:r>
-        <w:rPr>
-          <w:rFonts w:ascii="Times New Roman" w:hAnsi="Times New Roman"/>
-          <w:sz w:val="20"/>
-          <w:szCs w:val="20"/>
-        </w:rPr>
-        <w:t>XML_Import program</w:t>
+      <w:proofErr w:type="spellStart"/>
+      <w:r>
+        <w:rPr>
+          <w:rFonts w:ascii="Times New Roman" w:hAnsi="Times New Roman"/>
+          <w:sz w:val="20"/>
+          <w:szCs w:val="20"/>
+        </w:rPr>
+        <w:t>XML_Import</w:t>
+      </w:r>
+      <w:proofErr w:type="spellEnd"/>
+      <w:r>
+        <w:rPr>
+          <w:rFonts w:ascii="Times New Roman" w:hAnsi="Times New Roman"/>
+          <w:sz w:val="20"/>
+          <w:szCs w:val="20"/>
+        </w:rPr>
+        <w:t xml:space="preserve"> program</w:t>
       </w:r>
     </w:p>
     <w:p>
@@ -2333,6 +2403,7 @@
                 <w:szCs w:val="20"/>
               </w:rPr>
             </w:pPr>
+            <w:proofErr w:type="spellStart"/>
             <w:r>
               <w:rPr>
                 <w:b/>
@@ -2341,6 +2412,7 @@
               </w:rPr>
               <w:t>Name</w:t>
             </w:r>
+            <w:proofErr w:type="spellEnd"/>
           </w:p>
         </w:tc>
         <w:tc>
@@ -2356,6 +2428,7 @@
                 <w:szCs w:val="20"/>
               </w:rPr>
             </w:pPr>
+            <w:proofErr w:type="spellStart"/>
             <w:r>
               <w:rPr>
                 <w:b/>
@@ -2364,6 +2437,7 @@
               </w:rPr>
               <w:t>Value</w:t>
             </w:r>
+            <w:proofErr w:type="spellEnd"/>
           </w:p>
         </w:tc>
       </w:tr>
@@ -2428,14 +2502,23 @@
                 <w:szCs w:val="16"/>
                 <w:lang w:val="sv-SE"/>
               </w:rPr>
-              <w:t xml:space="preserve"> EPRTR </w:t>
+              <w:t xml:space="preserve"> </w:t>
             </w:r>
+            <w:proofErr w:type="gramStart"/>
             <w:r>
               <w:rPr>
                 <w:sz w:val="16"/>
                 <w:szCs w:val="16"/>
                 <w:lang w:val="sv-SE"/>
               </w:rPr>
+              <w:t xml:space="preserve">EPRTR </w:t>
+            </w:r>
+            <w:r>
+              <w:rPr>
+                <w:sz w:val="16"/>
+                <w:szCs w:val="16"/>
+                <w:lang w:val="sv-SE"/>
+              </w:rPr>
               <w:t>/</w:t>
             </w:r>
             <w:r>
@@ -2446,6 +2529,7 @@
               </w:rPr>
               <w:t>trunk</w:t>
             </w:r>
+            <w:proofErr w:type="gramEnd"/>
           </w:p>
         </w:tc>
       </w:tr>
@@ -2470,7 +2554,23 @@
                 <w:sz w:val="20"/>
                 <w:szCs w:val="20"/>
               </w:rPr>
-              <w:t>{SVN-Deploy}</w:t>
+              <w:t>{</w:t>
+            </w:r>
+            <w:proofErr w:type="spellStart"/>
+            <w:r>
+              <w:rPr>
+                <w:sz w:val="20"/>
+                <w:szCs w:val="20"/>
+              </w:rPr>
+              <w:t>SVN-Deploy</w:t>
+            </w:r>
+            <w:proofErr w:type="spellEnd"/>
+            <w:r>
+              <w:rPr>
+                <w:sz w:val="20"/>
+                <w:szCs w:val="20"/>
+              </w:rPr>
+              <w:t>}</w:t>
             </w:r>
           </w:p>
         </w:tc>
@@ -2582,8 +2682,17 @@
                 <w:sz w:val="20"/>
                 <w:szCs w:val="20"/>
               </w:rPr>
-              <w:t>{SQLScripts</w:t>
+              <w:t>{</w:t>
             </w:r>
+            <w:proofErr w:type="spellStart"/>
+            <w:r>
+              <w:rPr>
+                <w:sz w:val="20"/>
+                <w:szCs w:val="20"/>
+              </w:rPr>
+              <w:t>SQLScripts</w:t>
+            </w:r>
+            <w:proofErr w:type="spellEnd"/>
             <w:r>
               <w:rPr>
                 <w:sz w:val="20"/>
@@ -3024,6 +3133,7 @@
                 <w:szCs w:val="20"/>
               </w:rPr>
             </w:pPr>
+            <w:proofErr w:type="spellStart"/>
             <w:r>
               <w:rPr>
                 <w:b/>
@@ -3032,6 +3142,7 @@
               </w:rPr>
               <w:t>Name</w:t>
             </w:r>
+            <w:proofErr w:type="spellEnd"/>
           </w:p>
         </w:tc>
         <w:tc>
@@ -3047,13 +3158,41 @@
                 <w:szCs w:val="20"/>
               </w:rPr>
             </w:pPr>
+            <w:proofErr w:type="spellStart"/>
             <w:r>
               <w:rPr>
                 <w:b/>
                 <w:sz w:val="20"/>
                 <w:szCs w:val="20"/>
               </w:rPr>
-              <w:t>Build (Atkins)</w:t>
+              <w:t>Build</w:t>
+            </w:r>
+            <w:proofErr w:type="spellEnd"/>
+            <w:r>
+              <w:rPr>
+                <w:b/>
+                <w:sz w:val="20"/>
+                <w:szCs w:val="20"/>
+              </w:rPr>
+              <w:t xml:space="preserve"> (</w:t>
+            </w:r>
+            <w:proofErr w:type="spellStart"/>
+            <w:r>
+              <w:rPr>
+                <w:b/>
+                <w:sz w:val="20"/>
+                <w:szCs w:val="20"/>
+              </w:rPr>
+              <w:t>Atkins</w:t>
+            </w:r>
+            <w:proofErr w:type="spellEnd"/>
+            <w:r>
+              <w:rPr>
+                <w:b/>
+                <w:sz w:val="20"/>
+                <w:szCs w:val="20"/>
+              </w:rPr>
+              <w:t>)</w:t>
             </w:r>
           </w:p>
         </w:tc>
@@ -3070,13 +3209,41 @@
                 <w:szCs w:val="20"/>
               </w:rPr>
             </w:pPr>
+            <w:proofErr w:type="spellStart"/>
             <w:r>
               <w:rPr>
                 <w:b/>
                 <w:sz w:val="20"/>
                 <w:szCs w:val="20"/>
               </w:rPr>
-              <w:t>Staging (Atkins)</w:t>
+              <w:t>Staging</w:t>
+            </w:r>
+            <w:proofErr w:type="spellEnd"/>
+            <w:r>
+              <w:rPr>
+                <w:b/>
+                <w:sz w:val="20"/>
+                <w:szCs w:val="20"/>
+              </w:rPr>
+              <w:t xml:space="preserve"> (</w:t>
+            </w:r>
+            <w:proofErr w:type="spellStart"/>
+            <w:r>
+              <w:rPr>
+                <w:b/>
+                <w:sz w:val="20"/>
+                <w:szCs w:val="20"/>
+              </w:rPr>
+              <w:t>Atkins</w:t>
+            </w:r>
+            <w:proofErr w:type="spellEnd"/>
+            <w:r>
+              <w:rPr>
+                <w:b/>
+                <w:sz w:val="20"/>
+                <w:szCs w:val="20"/>
+              </w:rPr>
+              <w:t>)</w:t>
             </w:r>
           </w:p>
         </w:tc>
@@ -3093,13 +3260,23 @@
                 <w:szCs w:val="20"/>
               </w:rPr>
             </w:pPr>
+            <w:proofErr w:type="spellStart"/>
             <w:r>
               <w:rPr>
                 <w:b/>
                 <w:sz w:val="20"/>
                 <w:szCs w:val="20"/>
               </w:rPr>
-              <w:t>Test/Prod (EEA)</w:t>
+              <w:t>Test/Prod</w:t>
+            </w:r>
+            <w:proofErr w:type="spellEnd"/>
+            <w:r>
+              <w:rPr>
+                <w:b/>
+                <w:sz w:val="20"/>
+                <w:szCs w:val="20"/>
+              </w:rPr>
+              <w:t xml:space="preserve"> (EEA)</w:t>
             </w:r>
           </w:p>
         </w:tc>
@@ -3327,6 +3504,7 @@
                 <w:szCs w:val="20"/>
               </w:rPr>
             </w:pPr>
+            <w:proofErr w:type="spellStart"/>
             <w:r>
               <w:rPr>
                 <w:sz w:val="20"/>
@@ -3334,6 +3512,7 @@
               </w:rPr>
               <w:t>sa</w:t>
             </w:r>
+            <w:proofErr w:type="spellEnd"/>
           </w:p>
         </w:tc>
         <w:tc>
@@ -3555,7 +3734,25 @@
           <w:sz w:val="20"/>
           <w:szCs w:val="20"/>
         </w:rPr>
-        <w:t xml:space="preserve">{SVN}/SQLScripts and place them in </w:t>
+        <w:t>{SVN}/</w:t>
+      </w:r>
+      <w:proofErr w:type="spellStart"/>
+      <w:r>
+        <w:rPr>
+          <w:rFonts w:ascii="Times New Roman" w:hAnsi="Times New Roman"/>
+          <w:sz w:val="20"/>
+          <w:szCs w:val="20"/>
+        </w:rPr>
+        <w:t>SQLScripts</w:t>
+      </w:r>
+      <w:proofErr w:type="spellEnd"/>
+      <w:r>
+        <w:rPr>
+          <w:rFonts w:ascii="Times New Roman" w:hAnsi="Times New Roman"/>
+          <w:sz w:val="20"/>
+          <w:szCs w:val="20"/>
+        </w:rPr>
+        <w:t xml:space="preserve"> and place them in </w:t>
       </w:r>
       <w:r>
         <w:rPr>
@@ -3571,8 +3768,18 @@
           <w:sz w:val="20"/>
           <w:szCs w:val="20"/>
         </w:rPr>
-        <w:t>{SQLScripts</w:t>
-      </w:r>
+        <w:t>{</w:t>
+      </w:r>
+      <w:proofErr w:type="spellStart"/>
+      <w:r>
+        <w:rPr>
+          <w:rFonts w:ascii="Times New Roman" w:hAnsi="Times New Roman"/>
+          <w:sz w:val="20"/>
+          <w:szCs w:val="20"/>
+        </w:rPr>
+        <w:t>SQLScripts</w:t>
+      </w:r>
+      <w:proofErr w:type="spellEnd"/>
       <w:r>
         <w:rPr>
           <w:rFonts w:ascii="Times New Roman" w:hAnsi="Times New Roman"/>
@@ -3789,7 +3996,25 @@
           <w:sz w:val="20"/>
           <w:szCs w:val="20"/>
         </w:rPr>
-        <w:t xml:space="preserve"> In case of errors the data will not be imported and the member state need to resubmit a new version of the E-PRTR report.</w:t>
+        <w:t xml:space="preserve"> In case of errors the data will not be imported and the member </w:t>
+      </w:r>
+      <w:proofErr w:type="gramStart"/>
+      <w:r>
+        <w:rPr>
+          <w:rFonts w:ascii="Times New Roman" w:hAnsi="Times New Roman"/>
+          <w:sz w:val="20"/>
+          <w:szCs w:val="20"/>
+        </w:rPr>
+        <w:t>state need</w:t>
+      </w:r>
+      <w:proofErr w:type="gramEnd"/>
+      <w:r>
+        <w:rPr>
+          <w:rFonts w:ascii="Times New Roman" w:hAnsi="Times New Roman"/>
+          <w:sz w:val="20"/>
+          <w:szCs w:val="20"/>
+        </w:rPr>
+        <w:t xml:space="preserve"> to resubmit a new version of the E-PRTR report.</w:t>
       </w:r>
       <w:r>
         <w:rPr>
@@ -3805,7 +4030,16 @@
           <w:sz w:val="20"/>
           <w:szCs w:val="20"/>
         </w:rPr>
-        <w:t>o the member states about special data in their report that they need to be aware of. This additional information is not preventing the data from being imported. When the validations have been checked to see that they were passed</w:t>
+        <w:t xml:space="preserve">o the member states about special data in their report that they need to be aware of. This additional information is not preventing the data from being imported. </w:t>
+      </w:r>
+      <w:proofErr w:type="gramStart"/>
+      <w:r>
+        <w:rPr>
+          <w:rFonts w:ascii="Times New Roman" w:hAnsi="Times New Roman"/>
+          <w:sz w:val="20"/>
+          <w:szCs w:val="20"/>
+        </w:rPr>
+        <w:t>When the validations have been checked to see that they were passed</w:t>
       </w:r>
       <w:r>
         <w:rPr>
@@ -3821,7 +4055,16 @@
           <w:sz w:val="20"/>
           <w:szCs w:val="20"/>
         </w:rPr>
-        <w:t xml:space="preserve">follow the below steps to prepare the import. </w:t>
+        <w:t>follow the below steps to prepare the import.</w:t>
+      </w:r>
+      <w:proofErr w:type="gramEnd"/>
+      <w:r>
+        <w:rPr>
+          <w:rFonts w:ascii="Times New Roman" w:hAnsi="Times New Roman"/>
+          <w:sz w:val="20"/>
+          <w:szCs w:val="20"/>
+        </w:rPr>
+        <w:t xml:space="preserve"> </w:t>
       </w:r>
     </w:p>
     <w:p>
@@ -3946,13 +4189,23 @@
           <w:szCs w:val="20"/>
         </w:rPr>
       </w:pPr>
-      <w:r>
-        <w:rPr>
-          <w:rFonts w:ascii="Times New Roman" w:hAnsi="Times New Roman"/>
-          <w:sz w:val="20"/>
-          <w:szCs w:val="20"/>
-        </w:rPr>
-        <w:t xml:space="preserve">CdrURL for the envelope (e.g. </w:t>
+      <w:proofErr w:type="spellStart"/>
+      <w:r>
+        <w:rPr>
+          <w:rFonts w:ascii="Times New Roman" w:hAnsi="Times New Roman"/>
+          <w:sz w:val="20"/>
+          <w:szCs w:val="20"/>
+        </w:rPr>
+        <w:t>CdrURL</w:t>
+      </w:r>
+      <w:proofErr w:type="spellEnd"/>
+      <w:r>
+        <w:rPr>
+          <w:rFonts w:ascii="Times New Roman" w:hAnsi="Times New Roman"/>
+          <w:sz w:val="20"/>
+          <w:szCs w:val="20"/>
+        </w:rPr>
+        <w:t xml:space="preserve"> for the envelope (e.g. </w:t>
       </w:r>
       <w:r>
         <w:rPr>
@@ -3983,21 +4236,49 @@
           <w:szCs w:val="20"/>
         </w:rPr>
       </w:pPr>
-      <w:r>
-        <w:rPr>
-          <w:rFonts w:ascii="Times New Roman" w:hAnsi="Times New Roman"/>
-          <w:sz w:val="20"/>
-          <w:szCs w:val="20"/>
-        </w:rPr>
-        <w:t xml:space="preserve">CdrUploaded (Date and time the </w:t>
-      </w:r>
-      <w:r>
-        <w:rPr>
-          <w:rFonts w:ascii="Times New Roman" w:hAnsi="Times New Roman"/>
-          <w:sz w:val="20"/>
-          <w:szCs w:val="20"/>
-        </w:rPr>
-        <w:t>file was uploaded e.g 2009-05-15 12:05:00</w:t>
+      <w:proofErr w:type="spellStart"/>
+      <w:r>
+        <w:rPr>
+          <w:rFonts w:ascii="Times New Roman" w:hAnsi="Times New Roman"/>
+          <w:sz w:val="20"/>
+          <w:szCs w:val="20"/>
+        </w:rPr>
+        <w:t>CdrUploaded</w:t>
+      </w:r>
+      <w:proofErr w:type="spellEnd"/>
+      <w:r>
+        <w:rPr>
+          <w:rFonts w:ascii="Times New Roman" w:hAnsi="Times New Roman"/>
+          <w:sz w:val="20"/>
+          <w:szCs w:val="20"/>
+        </w:rPr>
+        <w:t xml:space="preserve"> (Date and time the </w:t>
+      </w:r>
+      <w:r>
+        <w:rPr>
+          <w:rFonts w:ascii="Times New Roman" w:hAnsi="Times New Roman"/>
+          <w:sz w:val="20"/>
+          <w:szCs w:val="20"/>
+        </w:rPr>
+        <w:t xml:space="preserve">file was uploaded </w:t>
+      </w:r>
+      <w:proofErr w:type="spellStart"/>
+      <w:r>
+        <w:rPr>
+          <w:rFonts w:ascii="Times New Roman" w:hAnsi="Times New Roman"/>
+          <w:sz w:val="20"/>
+          <w:szCs w:val="20"/>
+        </w:rPr>
+        <w:t>e.g</w:t>
+      </w:r>
+      <w:proofErr w:type="spellEnd"/>
+      <w:r>
+        <w:rPr>
+          <w:rFonts w:ascii="Times New Roman" w:hAnsi="Times New Roman"/>
+          <w:sz w:val="20"/>
+          <w:szCs w:val="20"/>
+        </w:rPr>
+        <w:t xml:space="preserve"> 2009-05-15 12:05:00</w:t>
       </w:r>
       <w:r>
         <w:rPr>
@@ -4020,13 +4301,41 @@
           <w:szCs w:val="20"/>
         </w:rPr>
       </w:pPr>
-      <w:r>
-        <w:rPr>
-          <w:rFonts w:ascii="Times New Roman" w:hAnsi="Times New Roman"/>
-          <w:sz w:val="20"/>
-          <w:szCs w:val="20"/>
-        </w:rPr>
-        <w:t>CdrReleased (Date and time the envelope was released e.g 2009-05-18 13:56:11)</w:t>
+      <w:proofErr w:type="spellStart"/>
+      <w:r>
+        <w:rPr>
+          <w:rFonts w:ascii="Times New Roman" w:hAnsi="Times New Roman"/>
+          <w:sz w:val="20"/>
+          <w:szCs w:val="20"/>
+        </w:rPr>
+        <w:t>CdrReleased</w:t>
+      </w:r>
+      <w:proofErr w:type="spellEnd"/>
+      <w:r>
+        <w:rPr>
+          <w:rFonts w:ascii="Times New Roman" w:hAnsi="Times New Roman"/>
+          <w:sz w:val="20"/>
+          <w:szCs w:val="20"/>
+        </w:rPr>
+        <w:t xml:space="preserve"> (Date and time the envelope was released </w:t>
+      </w:r>
+      <w:proofErr w:type="spellStart"/>
+      <w:r>
+        <w:rPr>
+          <w:rFonts w:ascii="Times New Roman" w:hAnsi="Times New Roman"/>
+          <w:sz w:val="20"/>
+          <w:szCs w:val="20"/>
+        </w:rPr>
+        <w:t>e.g</w:t>
+      </w:r>
+      <w:proofErr w:type="spellEnd"/>
+      <w:r>
+        <w:rPr>
+          <w:rFonts w:ascii="Times New Roman" w:hAnsi="Times New Roman"/>
+          <w:sz w:val="20"/>
+          <w:szCs w:val="20"/>
+        </w:rPr>
+        <w:t xml:space="preserve"> 2009-05-18 13:56:11)</w:t>
       </w:r>
     </w:p>
     <w:p>
@@ -4113,13 +4422,23 @@
           <w:szCs w:val="20"/>
         </w:rPr>
       </w:pPr>
-      <w:r>
-        <w:rPr>
-          <w:rFonts w:ascii="Times New Roman" w:hAnsi="Times New Roman"/>
-          <w:sz w:val="20"/>
-          <w:szCs w:val="20"/>
-        </w:rPr>
-        <w:t>echo off</w:t>
+      <w:proofErr w:type="gramStart"/>
+      <w:r>
+        <w:rPr>
+          <w:rFonts w:ascii="Times New Roman" w:hAnsi="Times New Roman"/>
+          <w:sz w:val="20"/>
+          <w:szCs w:val="20"/>
+        </w:rPr>
+        <w:t>echo</w:t>
+      </w:r>
+      <w:proofErr w:type="gramEnd"/>
+      <w:r>
+        <w:rPr>
+          <w:rFonts w:ascii="Times New Roman" w:hAnsi="Times New Roman"/>
+          <w:sz w:val="20"/>
+          <w:szCs w:val="20"/>
+        </w:rPr>
+        <w:t xml:space="preserve"> off</w:t>
       </w:r>
     </w:p>
     <w:p>
@@ -4132,13 +4451,23 @@
           <w:szCs w:val="20"/>
         </w:rPr>
       </w:pPr>
-      <w:r>
-        <w:rPr>
-          <w:rFonts w:ascii="Times New Roman" w:hAnsi="Times New Roman"/>
-          <w:sz w:val="20"/>
-          <w:szCs w:val="20"/>
-        </w:rPr>
-        <w:t>echo Importing Slovenia</w:t>
+      <w:proofErr w:type="gramStart"/>
+      <w:r>
+        <w:rPr>
+          <w:rFonts w:ascii="Times New Roman" w:hAnsi="Times New Roman"/>
+          <w:sz w:val="20"/>
+          <w:szCs w:val="20"/>
+        </w:rPr>
+        <w:t>echo</w:t>
+      </w:r>
+      <w:proofErr w:type="gramEnd"/>
+      <w:r>
+        <w:rPr>
+          <w:rFonts w:ascii="Times New Roman" w:hAnsi="Times New Roman"/>
+          <w:sz w:val="20"/>
+          <w:szCs w:val="20"/>
+        </w:rPr>
+        <w:t xml:space="preserve"> Importing Slovenia</w:t>
       </w:r>
     </w:p>
     <w:p>
@@ -4151,13 +4480,23 @@
           <w:szCs w:val="20"/>
         </w:rPr>
       </w:pPr>
-      <w:r>
-        <w:rPr>
-          <w:rFonts w:ascii="Times New Roman" w:hAnsi="Times New Roman"/>
-          <w:sz w:val="20"/>
-          <w:szCs w:val="20"/>
-        </w:rPr>
-        <w:t>echo -----------------------------------------------</w:t>
+      <w:proofErr w:type="gramStart"/>
+      <w:r>
+        <w:rPr>
+          <w:rFonts w:ascii="Times New Roman" w:hAnsi="Times New Roman"/>
+          <w:sz w:val="20"/>
+          <w:szCs w:val="20"/>
+        </w:rPr>
+        <w:t>echo</w:t>
+      </w:r>
+      <w:proofErr w:type="gramEnd"/>
+      <w:r>
+        <w:rPr>
+          <w:rFonts w:ascii="Times New Roman" w:hAnsi="Times New Roman"/>
+          <w:sz w:val="20"/>
+          <w:szCs w:val="20"/>
+        </w:rPr>
+        <w:t xml:space="preserve"> -----------------------------------------------</w:t>
       </w:r>
     </w:p>
     <w:p>
@@ -4176,7 +4515,43 @@
           <w:sz w:val="20"/>
           <w:szCs w:val="20"/>
         </w:rPr>
-        <w:t>SET basedir=C:\EIONET\SQLScripts</w:t>
+        <w:t xml:space="preserve">SET </w:t>
+      </w:r>
+      <w:proofErr w:type="spellStart"/>
+      <w:r>
+        <w:rPr>
+          <w:rFonts w:ascii="Times New Roman" w:hAnsi="Times New Roman"/>
+          <w:sz w:val="20"/>
+          <w:szCs w:val="20"/>
+        </w:rPr>
+        <w:t>basedir</w:t>
+      </w:r>
+      <w:proofErr w:type="spellEnd"/>
+      <w:r>
+        <w:rPr>
+          <w:rFonts w:ascii="Times New Roman" w:hAnsi="Times New Roman"/>
+          <w:sz w:val="20"/>
+          <w:szCs w:val="20"/>
+        </w:rPr>
+        <w:t>=C</w:t>
+      </w:r>
+      <w:proofErr w:type="gramStart"/>
+      <w:r>
+        <w:rPr>
+          <w:rFonts w:ascii="Times New Roman" w:hAnsi="Times New Roman"/>
+          <w:sz w:val="20"/>
+          <w:szCs w:val="20"/>
+        </w:rPr>
+        <w:t>:\</w:t>
+      </w:r>
+      <w:proofErr w:type="gramEnd"/>
+      <w:r>
+        <w:rPr>
+          <w:rFonts w:ascii="Times New Roman" w:hAnsi="Times New Roman"/>
+          <w:sz w:val="20"/>
+          <w:szCs w:val="20"/>
+        </w:rPr>
+        <w:t>EIONET\SQLScripts</w:t>
       </w:r>
     </w:p>
     <w:p>
@@ -4189,13 +4564,41 @@
           <w:szCs w:val="20"/>
         </w:rPr>
       </w:pPr>
-      <w:r>
-        <w:rPr>
-          <w:rFonts w:ascii="Times New Roman" w:hAnsi="Times New Roman"/>
-          <w:sz w:val="20"/>
-          <w:szCs w:val="20"/>
-        </w:rPr>
-        <w:t>echo Recreating EPRTRxml database</w:t>
+      <w:proofErr w:type="gramStart"/>
+      <w:r>
+        <w:rPr>
+          <w:rFonts w:ascii="Times New Roman" w:hAnsi="Times New Roman"/>
+          <w:sz w:val="20"/>
+          <w:szCs w:val="20"/>
+        </w:rPr>
+        <w:t>echo</w:t>
+      </w:r>
+      <w:proofErr w:type="gramEnd"/>
+      <w:r>
+        <w:rPr>
+          <w:rFonts w:ascii="Times New Roman" w:hAnsi="Times New Roman"/>
+          <w:sz w:val="20"/>
+          <w:szCs w:val="20"/>
+        </w:rPr>
+        <w:t xml:space="preserve"> Recreating </w:t>
+      </w:r>
+      <w:proofErr w:type="spellStart"/>
+      <w:r>
+        <w:rPr>
+          <w:rFonts w:ascii="Times New Roman" w:hAnsi="Times New Roman"/>
+          <w:sz w:val="20"/>
+          <w:szCs w:val="20"/>
+        </w:rPr>
+        <w:t>EPRTRxml</w:t>
+      </w:r>
+      <w:proofErr w:type="spellEnd"/>
+      <w:r>
+        <w:rPr>
+          <w:rFonts w:ascii="Times New Roman" w:hAnsi="Times New Roman"/>
+          <w:sz w:val="20"/>
+          <w:szCs w:val="20"/>
+        </w:rPr>
+        <w:t xml:space="preserve"> database</w:t>
       </w:r>
     </w:p>
     <w:p>
@@ -4208,13 +4611,41 @@
           <w:szCs w:val="20"/>
         </w:rPr>
       </w:pPr>
-      <w:r>
-        <w:rPr>
-          <w:rFonts w:ascii="Times New Roman" w:hAnsi="Times New Roman"/>
-          <w:sz w:val="20"/>
-          <w:szCs w:val="20"/>
-        </w:rPr>
-        <w:t>call %basedir%\recreate_EPRTRxml.bat</w:t>
+      <w:proofErr w:type="gramStart"/>
+      <w:r>
+        <w:rPr>
+          <w:rFonts w:ascii="Times New Roman" w:hAnsi="Times New Roman"/>
+          <w:sz w:val="20"/>
+          <w:szCs w:val="20"/>
+        </w:rPr>
+        <w:t>call</w:t>
+      </w:r>
+      <w:proofErr w:type="gramEnd"/>
+      <w:r>
+        <w:rPr>
+          <w:rFonts w:ascii="Times New Roman" w:hAnsi="Times New Roman"/>
+          <w:sz w:val="20"/>
+          <w:szCs w:val="20"/>
+        </w:rPr>
+        <w:t xml:space="preserve"> %</w:t>
+      </w:r>
+      <w:proofErr w:type="spellStart"/>
+      <w:r>
+        <w:rPr>
+          <w:rFonts w:ascii="Times New Roman" w:hAnsi="Times New Roman"/>
+          <w:sz w:val="20"/>
+          <w:szCs w:val="20"/>
+        </w:rPr>
+        <w:t>basedir</w:t>
+      </w:r>
+      <w:proofErr w:type="spellEnd"/>
+      <w:r>
+        <w:rPr>
+          <w:rFonts w:ascii="Times New Roman" w:hAnsi="Times New Roman"/>
+          <w:sz w:val="20"/>
+          <w:szCs w:val="20"/>
+        </w:rPr>
+        <w:t>%\recreate_EPRTRxml.bat</w:t>
       </w:r>
     </w:p>
     <w:p>
@@ -4227,13 +4658,41 @@
           <w:szCs w:val="20"/>
         </w:rPr>
       </w:pPr>
-      <w:r>
-        <w:rPr>
-          <w:rFonts w:ascii="Times New Roman" w:hAnsi="Times New Roman"/>
-          <w:sz w:val="20"/>
-          <w:szCs w:val="20"/>
-        </w:rPr>
-        <w:t xml:space="preserve">echo Importing xml file into EPRTRxml database </w:t>
+      <w:proofErr w:type="gramStart"/>
+      <w:r>
+        <w:rPr>
+          <w:rFonts w:ascii="Times New Roman" w:hAnsi="Times New Roman"/>
+          <w:sz w:val="20"/>
+          <w:szCs w:val="20"/>
+        </w:rPr>
+        <w:t>echo</w:t>
+      </w:r>
+      <w:proofErr w:type="gramEnd"/>
+      <w:r>
+        <w:rPr>
+          <w:rFonts w:ascii="Times New Roman" w:hAnsi="Times New Roman"/>
+          <w:sz w:val="20"/>
+          <w:szCs w:val="20"/>
+        </w:rPr>
+        <w:t xml:space="preserve"> Importing xml file into </w:t>
+      </w:r>
+      <w:proofErr w:type="spellStart"/>
+      <w:r>
+        <w:rPr>
+          <w:rFonts w:ascii="Times New Roman" w:hAnsi="Times New Roman"/>
+          <w:sz w:val="20"/>
+          <w:szCs w:val="20"/>
+        </w:rPr>
+        <w:t>EPRTRxml</w:t>
+      </w:r>
+      <w:proofErr w:type="spellEnd"/>
+      <w:r>
+        <w:rPr>
+          <w:rFonts w:ascii="Times New Roman" w:hAnsi="Times New Roman"/>
+          <w:sz w:val="20"/>
+          <w:szCs w:val="20"/>
+        </w:rPr>
+        <w:t xml:space="preserve"> database </w:t>
       </w:r>
     </w:p>
     <w:p>
@@ -4246,13 +4705,23 @@
           <w:szCs w:val="20"/>
         </w:rPr>
       </w:pPr>
-      <w:r>
-        <w:rPr>
-          <w:rFonts w:ascii="Times New Roman" w:hAnsi="Times New Roman"/>
-          <w:sz w:val="20"/>
-          <w:szCs w:val="20"/>
-        </w:rPr>
-        <w:t>call C:\XML-import\MAPFORCE\EPRTR_Import_CMD.exe "C:\XML-import\XML_DOWNLOAD\SI_2009-9-03_PRTR_Report_re_subimission.xml" %SQLCMDSERVER% %SQLCMDUSER% %SQLCMDPASSWORD%</w:t>
+      <w:proofErr w:type="gramStart"/>
+      <w:r>
+        <w:rPr>
+          <w:rFonts w:ascii="Times New Roman" w:hAnsi="Times New Roman"/>
+          <w:sz w:val="20"/>
+          <w:szCs w:val="20"/>
+        </w:rPr>
+        <w:t>call</w:t>
+      </w:r>
+      <w:proofErr w:type="gramEnd"/>
+      <w:r>
+        <w:rPr>
+          <w:rFonts w:ascii="Times New Roman" w:hAnsi="Times New Roman"/>
+          <w:sz w:val="20"/>
+          <w:szCs w:val="20"/>
+        </w:rPr>
+        <w:t xml:space="preserve"> C:\XML-import\MAPFORCE\EPRTR_Import_CMD.exe "C:\XML-import\XML_DOWNLOAD\SI_2009-9-03_PRTR_Report_re_subimission.xml" %SQLCMDSERVER% %SQLCMDUSER% %SQLCMDPASSWORD%</w:t>
       </w:r>
     </w:p>
     <w:p>
@@ -4265,13 +4734,23 @@
           <w:szCs w:val="20"/>
         </w:rPr>
       </w:pPr>
-      <w:r>
-        <w:rPr>
-          <w:rFonts w:ascii="Times New Roman" w:hAnsi="Times New Roman"/>
-          <w:sz w:val="20"/>
-          <w:szCs w:val="20"/>
-        </w:rPr>
-        <w:t>echo ---------------</w:t>
+      <w:proofErr w:type="gramStart"/>
+      <w:r>
+        <w:rPr>
+          <w:rFonts w:ascii="Times New Roman" w:hAnsi="Times New Roman"/>
+          <w:sz w:val="20"/>
+          <w:szCs w:val="20"/>
+        </w:rPr>
+        <w:t>echo</w:t>
+      </w:r>
+      <w:proofErr w:type="gramEnd"/>
+      <w:r>
+        <w:rPr>
+          <w:rFonts w:ascii="Times New Roman" w:hAnsi="Times New Roman"/>
+          <w:sz w:val="20"/>
+          <w:szCs w:val="20"/>
+        </w:rPr>
+        <w:t xml:space="preserve"> ---------------</w:t>
       </w:r>
       <w:r>
         <w:rPr>
@@ -4292,13 +4771,23 @@
           <w:szCs w:val="20"/>
         </w:rPr>
       </w:pPr>
-      <w:r>
-        <w:rPr>
-          <w:rFonts w:ascii="Times New Roman" w:hAnsi="Times New Roman"/>
-          <w:sz w:val="20"/>
-          <w:szCs w:val="20"/>
-        </w:rPr>
-        <w:t>echo Validating data</w:t>
+      <w:proofErr w:type="gramStart"/>
+      <w:r>
+        <w:rPr>
+          <w:rFonts w:ascii="Times New Roman" w:hAnsi="Times New Roman"/>
+          <w:sz w:val="20"/>
+          <w:szCs w:val="20"/>
+        </w:rPr>
+        <w:t>echo</w:t>
+      </w:r>
+      <w:proofErr w:type="gramEnd"/>
+      <w:r>
+        <w:rPr>
+          <w:rFonts w:ascii="Times New Roman" w:hAnsi="Times New Roman"/>
+          <w:sz w:val="20"/>
+          <w:szCs w:val="20"/>
+        </w:rPr>
+        <w:t xml:space="preserve"> Validating data</w:t>
       </w:r>
     </w:p>
     <w:p>
@@ -4317,8 +4806,18 @@
           <w:sz w:val="20"/>
           <w:szCs w:val="20"/>
         </w:rPr>
-        <w:t>SET SQLCMDDBNAME=EPRTRxml</w:t>
-      </w:r>
+        <w:t>SET SQLCMDDBNAME=</w:t>
+      </w:r>
+      <w:proofErr w:type="spellStart"/>
+      <w:r>
+        <w:rPr>
+          <w:rFonts w:ascii="Times New Roman" w:hAnsi="Times New Roman"/>
+          <w:sz w:val="20"/>
+          <w:szCs w:val="20"/>
+        </w:rPr>
+        <w:t>EPRTRxml</w:t>
+      </w:r>
+      <w:proofErr w:type="spellEnd"/>
     </w:p>
     <w:p>
       <w:pPr>
@@ -4330,13 +4829,43 @@
           <w:szCs w:val="20"/>
         </w:rPr>
       </w:pPr>
-      <w:r>
-        <w:rPr>
-          <w:rFonts w:ascii="Times New Roman" w:hAnsi="Times New Roman"/>
-          <w:sz w:val="20"/>
-          <w:szCs w:val="20"/>
-        </w:rPr>
-        <w:t xml:space="preserve">sqlcmd -Q "EXEC EPRTRxml.dbo.validate_xml_data" </w:t>
+      <w:proofErr w:type="spellStart"/>
+      <w:proofErr w:type="gramStart"/>
+      <w:r>
+        <w:rPr>
+          <w:rFonts w:ascii="Times New Roman" w:hAnsi="Times New Roman"/>
+          <w:sz w:val="20"/>
+          <w:szCs w:val="20"/>
+        </w:rPr>
+        <w:t>sqlcmd</w:t>
+      </w:r>
+      <w:proofErr w:type="spellEnd"/>
+      <w:proofErr w:type="gramEnd"/>
+      <w:r>
+        <w:rPr>
+          <w:rFonts w:ascii="Times New Roman" w:hAnsi="Times New Roman"/>
+          <w:sz w:val="20"/>
+          <w:szCs w:val="20"/>
+        </w:rPr>
+        <w:t xml:space="preserve"> -Q "EXEC </w:t>
+      </w:r>
+      <w:proofErr w:type="spellStart"/>
+      <w:r>
+        <w:rPr>
+          <w:rFonts w:ascii="Times New Roman" w:hAnsi="Times New Roman"/>
+          <w:sz w:val="20"/>
+          <w:szCs w:val="20"/>
+        </w:rPr>
+        <w:t>EPRTRxml.dbo.validate_xml_data</w:t>
+      </w:r>
+      <w:proofErr w:type="spellEnd"/>
+      <w:r>
+        <w:rPr>
+          <w:rFonts w:ascii="Times New Roman" w:hAnsi="Times New Roman"/>
+          <w:sz w:val="20"/>
+          <w:szCs w:val="20"/>
+        </w:rPr>
+        <w:t xml:space="preserve">" </w:t>
       </w:r>
     </w:p>
     <w:p>
@@ -4349,13 +4878,23 @@
           <w:szCs w:val="20"/>
         </w:rPr>
       </w:pPr>
-      <w:r>
-        <w:rPr>
-          <w:rFonts w:ascii="Times New Roman" w:hAnsi="Times New Roman"/>
-          <w:sz w:val="20"/>
-          <w:szCs w:val="20"/>
-        </w:rPr>
-        <w:t>echo -----------------------------------------------</w:t>
+      <w:proofErr w:type="gramStart"/>
+      <w:r>
+        <w:rPr>
+          <w:rFonts w:ascii="Times New Roman" w:hAnsi="Times New Roman"/>
+          <w:sz w:val="20"/>
+          <w:szCs w:val="20"/>
+        </w:rPr>
+        <w:t>echo</w:t>
+      </w:r>
+      <w:proofErr w:type="gramEnd"/>
+      <w:r>
+        <w:rPr>
+          <w:rFonts w:ascii="Times New Roman" w:hAnsi="Times New Roman"/>
+          <w:sz w:val="20"/>
+          <w:szCs w:val="20"/>
+        </w:rPr>
+        <w:t xml:space="preserve"> -----------------------------------------------</w:t>
       </w:r>
     </w:p>
     <w:p>
@@ -4368,13 +4907,23 @@
           <w:szCs w:val="20"/>
         </w:rPr>
       </w:pPr>
-      <w:r>
-        <w:rPr>
-          <w:rFonts w:ascii="Times New Roman" w:hAnsi="Times New Roman"/>
-          <w:sz w:val="20"/>
-          <w:szCs w:val="20"/>
-        </w:rPr>
-        <w:t>echo Copying data from xml to master</w:t>
+      <w:proofErr w:type="gramStart"/>
+      <w:r>
+        <w:rPr>
+          <w:rFonts w:ascii="Times New Roman" w:hAnsi="Times New Roman"/>
+          <w:sz w:val="20"/>
+          <w:szCs w:val="20"/>
+        </w:rPr>
+        <w:t>echo</w:t>
+      </w:r>
+      <w:proofErr w:type="gramEnd"/>
+      <w:r>
+        <w:rPr>
+          <w:rFonts w:ascii="Times New Roman" w:hAnsi="Times New Roman"/>
+          <w:sz w:val="20"/>
+          <w:szCs w:val="20"/>
+        </w:rPr>
+        <w:t xml:space="preserve"> Copying data from xml to master</w:t>
       </w:r>
     </w:p>
     <w:p>
@@ -4387,13 +4936,79 @@
           <w:szCs w:val="20"/>
         </w:rPr>
       </w:pPr>
-      <w:r>
-        <w:rPr>
-          <w:rFonts w:ascii="Times New Roman" w:hAnsi="Times New Roman"/>
-          <w:sz w:val="20"/>
-          <w:szCs w:val="20"/>
-        </w:rPr>
-        <w:t>rem sqlcmd -i %basedir%\reset_cols_4_xmlimport.sql</w:t>
+      <w:proofErr w:type="spellStart"/>
+      <w:proofErr w:type="gramStart"/>
+      <w:r>
+        <w:rPr>
+          <w:rFonts w:ascii="Times New Roman" w:hAnsi="Times New Roman"/>
+          <w:sz w:val="20"/>
+          <w:szCs w:val="20"/>
+        </w:rPr>
+        <w:t>rem</w:t>
+      </w:r>
+      <w:proofErr w:type="spellEnd"/>
+      <w:proofErr w:type="gramEnd"/>
+      <w:r>
+        <w:rPr>
+          <w:rFonts w:ascii="Times New Roman" w:hAnsi="Times New Roman"/>
+          <w:sz w:val="20"/>
+          <w:szCs w:val="20"/>
+        </w:rPr>
+        <w:t xml:space="preserve"> </w:t>
+      </w:r>
+      <w:proofErr w:type="spellStart"/>
+      <w:r>
+        <w:rPr>
+          <w:rFonts w:ascii="Times New Roman" w:hAnsi="Times New Roman"/>
+          <w:sz w:val="20"/>
+          <w:szCs w:val="20"/>
+        </w:rPr>
+        <w:t>sqlcmd</w:t>
+      </w:r>
+      <w:proofErr w:type="spellEnd"/>
+      <w:r>
+        <w:rPr>
+          <w:rFonts w:ascii="Times New Roman" w:hAnsi="Times New Roman"/>
+          <w:sz w:val="20"/>
+          <w:szCs w:val="20"/>
+        </w:rPr>
+        <w:t xml:space="preserve"> -</w:t>
+      </w:r>
+      <w:proofErr w:type="spellStart"/>
+      <w:r>
+        <w:rPr>
+          <w:rFonts w:ascii="Times New Roman" w:hAnsi="Times New Roman"/>
+          <w:sz w:val="20"/>
+          <w:szCs w:val="20"/>
+        </w:rPr>
+        <w:t>i</w:t>
+      </w:r>
+      <w:proofErr w:type="spellEnd"/>
+      <w:r>
+        <w:rPr>
+          <w:rFonts w:ascii="Times New Roman" w:hAnsi="Times New Roman"/>
+          <w:sz w:val="20"/>
+          <w:szCs w:val="20"/>
+        </w:rPr>
+        <w:t xml:space="preserve"> %</w:t>
+      </w:r>
+      <w:proofErr w:type="spellStart"/>
+      <w:r>
+        <w:rPr>
+          <w:rFonts w:ascii="Times New Roman" w:hAnsi="Times New Roman"/>
+          <w:sz w:val="20"/>
+          <w:szCs w:val="20"/>
+        </w:rPr>
+        <w:t>basedir</w:t>
+      </w:r>
+      <w:proofErr w:type="spellEnd"/>
+      <w:r>
+        <w:rPr>
+          <w:rFonts w:ascii="Times New Roman" w:hAnsi="Times New Roman"/>
+          <w:sz w:val="20"/>
+          <w:szCs w:val="20"/>
+        </w:rPr>
+        <w:t>%\reset_cols_4_xmlimport.sql</w:t>
       </w:r>
     </w:p>
     <w:p>
@@ -4406,6 +5021,8 @@
           <w:szCs w:val="20"/>
         </w:rPr>
       </w:pPr>
+      <w:proofErr w:type="spellStart"/>
+      <w:proofErr w:type="gramStart"/>
       <w:r>
         <w:rPr>
           <w:rFonts w:ascii="Times New Roman" w:hAnsi="Times New Roman"/>
@@ -4413,7 +5030,107 @@
           <w:szCs w:val="20"/>
         </w:rPr>
         <w:lastRenderedPageBreak/>
-        <w:t>rem sqlcmd -Q "EXEC EPRTRxml.dbo.import_xml @pCDRURL = N'http://cdr.eionet.europa.eu/si/eu/eprtrdat/envsp95uq',@pCDRUploaded = N'2009-09-03 10:08:00', @pCDRReleased=N'2009-09-03 10:09:00', @pResubmitReason=''</w:t>
+        <w:t>rem</w:t>
+      </w:r>
+      <w:proofErr w:type="spellEnd"/>
+      <w:proofErr w:type="gramEnd"/>
+      <w:r>
+        <w:rPr>
+          <w:rFonts w:ascii="Times New Roman" w:hAnsi="Times New Roman"/>
+          <w:sz w:val="20"/>
+          <w:szCs w:val="20"/>
+        </w:rPr>
+        <w:t xml:space="preserve"> </w:t>
+      </w:r>
+      <w:proofErr w:type="spellStart"/>
+      <w:r>
+        <w:rPr>
+          <w:rFonts w:ascii="Times New Roman" w:hAnsi="Times New Roman"/>
+          <w:sz w:val="20"/>
+          <w:szCs w:val="20"/>
+        </w:rPr>
+        <w:t>sqlcmd</w:t>
+      </w:r>
+      <w:proofErr w:type="spellEnd"/>
+      <w:r>
+        <w:rPr>
+          <w:rFonts w:ascii="Times New Roman" w:hAnsi="Times New Roman"/>
+          <w:sz w:val="20"/>
+          <w:szCs w:val="20"/>
+        </w:rPr>
+        <w:t xml:space="preserve"> -Q "EXEC </w:t>
+      </w:r>
+      <w:proofErr w:type="spellStart"/>
+      <w:r>
+        <w:rPr>
+          <w:rFonts w:ascii="Times New Roman" w:hAnsi="Times New Roman"/>
+          <w:sz w:val="20"/>
+          <w:szCs w:val="20"/>
+        </w:rPr>
+        <w:t>EPRTRxml.dbo.import_xml</w:t>
+      </w:r>
+      <w:proofErr w:type="spellEnd"/>
+      <w:r>
+        <w:rPr>
+          <w:rFonts w:ascii="Times New Roman" w:hAnsi="Times New Roman"/>
+          <w:sz w:val="20"/>
+          <w:szCs w:val="20"/>
+        </w:rPr>
+        <w:t xml:space="preserve"> @</w:t>
+      </w:r>
+      <w:proofErr w:type="spellStart"/>
+      <w:r>
+        <w:rPr>
+          <w:rFonts w:ascii="Times New Roman" w:hAnsi="Times New Roman"/>
+          <w:sz w:val="20"/>
+          <w:szCs w:val="20"/>
+        </w:rPr>
+        <w:t>pCDRURL</w:t>
+      </w:r>
+      <w:proofErr w:type="spellEnd"/>
+      <w:r>
+        <w:rPr>
+          <w:rFonts w:ascii="Times New Roman" w:hAnsi="Times New Roman"/>
+          <w:sz w:val="20"/>
+          <w:szCs w:val="20"/>
+        </w:rPr>
+        <w:t xml:space="preserve"> = N'http://cdr.eionet.europa.eu/si/eu/eprtrdat/envsp95uq',@pCDRUploaded = N'2009-09-03 10:08:00', @</w:t>
+      </w:r>
+      <w:proofErr w:type="spellStart"/>
+      <w:r>
+        <w:rPr>
+          <w:rFonts w:ascii="Times New Roman" w:hAnsi="Times New Roman"/>
+          <w:sz w:val="20"/>
+          <w:szCs w:val="20"/>
+        </w:rPr>
+        <w:t>pCDRReleased</w:t>
+      </w:r>
+      <w:proofErr w:type="spellEnd"/>
+      <w:r>
+        <w:rPr>
+          <w:rFonts w:ascii="Times New Roman" w:hAnsi="Times New Roman"/>
+          <w:sz w:val="20"/>
+          <w:szCs w:val="20"/>
+        </w:rPr>
+        <w:t>=N'2009-09-03 10:09:00', @</w:t>
+      </w:r>
+      <w:proofErr w:type="spellStart"/>
+      <w:r>
+        <w:rPr>
+          <w:rFonts w:ascii="Times New Roman" w:hAnsi="Times New Roman"/>
+          <w:sz w:val="20"/>
+          <w:szCs w:val="20"/>
+        </w:rPr>
+        <w:t>pResubmitReason</w:t>
+      </w:r>
+      <w:proofErr w:type="spellEnd"/>
+      <w:r>
+        <w:rPr>
+          <w:rFonts w:ascii="Times New Roman" w:hAnsi="Times New Roman"/>
+          <w:sz w:val="20"/>
+          <w:szCs w:val="20"/>
+        </w:rPr>
+        <w:t>=''</w:t>
       </w:r>
       <w:r>
         <w:rPr>
@@ -4442,13 +5159,23 @@
           <w:szCs w:val="20"/>
         </w:rPr>
       </w:pPr>
-      <w:r>
-        <w:rPr>
-          <w:rFonts w:ascii="Times New Roman" w:hAnsi="Times New Roman"/>
-          <w:sz w:val="20"/>
-          <w:szCs w:val="20"/>
-        </w:rPr>
-        <w:t>echo -----------------------------------------------</w:t>
+      <w:proofErr w:type="gramStart"/>
+      <w:r>
+        <w:rPr>
+          <w:rFonts w:ascii="Times New Roman" w:hAnsi="Times New Roman"/>
+          <w:sz w:val="20"/>
+          <w:szCs w:val="20"/>
+        </w:rPr>
+        <w:t>echo</w:t>
+      </w:r>
+      <w:proofErr w:type="gramEnd"/>
+      <w:r>
+        <w:rPr>
+          <w:rFonts w:ascii="Times New Roman" w:hAnsi="Times New Roman"/>
+          <w:sz w:val="20"/>
+          <w:szCs w:val="20"/>
+        </w:rPr>
+        <w:t xml:space="preserve"> -----------------------------------------------</w:t>
       </w:r>
       <w:r>
         <w:rPr>
@@ -4600,7 +5327,25 @@
           <w:sz w:val="20"/>
           <w:szCs w:val="20"/>
         </w:rPr>
-        <w:t xml:space="preserve"> it is also important that the downloaded xml-files are validated manually with regards to which reporting year the xml file concerns and which xsd schema the member state have been using when creating the xml file.</w:t>
+        <w:t xml:space="preserve"> it is also important that the downloaded xml-files are validated manually with regards to which reporting year the xml file concerns and which </w:t>
+      </w:r>
+      <w:proofErr w:type="spellStart"/>
+      <w:r>
+        <w:rPr>
+          <w:rFonts w:ascii="Times New Roman" w:hAnsi="Times New Roman"/>
+          <w:sz w:val="20"/>
+          <w:szCs w:val="20"/>
+        </w:rPr>
+        <w:t>xsd</w:t>
+      </w:r>
+      <w:proofErr w:type="spellEnd"/>
+      <w:r>
+        <w:rPr>
+          <w:rFonts w:ascii="Times New Roman" w:hAnsi="Times New Roman"/>
+          <w:sz w:val="20"/>
+          <w:szCs w:val="20"/>
+        </w:rPr>
+        <w:t xml:space="preserve"> schema the member state have been using when creating the xml file.</w:t>
       </w:r>
     </w:p>
     <w:p>
@@ -4626,15 +5371,71 @@
           <w:sz w:val="20"/>
           <w:szCs w:val="20"/>
         </w:rPr>
-        <w:t xml:space="preserve">&lt;rsm:ReportingYear&gt;2007&lt;/rsm:ReportingYear&gt; in the </w:t>
-      </w:r>
-      <w:r>
-        <w:rPr>
-          <w:rFonts w:ascii="Times New Roman" w:hAnsi="Times New Roman"/>
-          <w:sz w:val="20"/>
-          <w:szCs w:val="20"/>
-        </w:rPr>
-        <w:t>PollutantReleaseAndTransferReport element of the xml file need to correspond to the reporting year which is handled. No other reporting years are accepted at the moment. Later on previous reportin</w:t>
+        <w:t>&lt;</w:t>
+      </w:r>
+      <w:proofErr w:type="spellStart"/>
+      <w:r>
+        <w:rPr>
+          <w:rFonts w:ascii="Times New Roman" w:hAnsi="Times New Roman"/>
+          <w:sz w:val="20"/>
+          <w:szCs w:val="20"/>
+        </w:rPr>
+        <w:t>rsm</w:t>
+      </w:r>
+      <w:proofErr w:type="gramStart"/>
+      <w:r>
+        <w:rPr>
+          <w:rFonts w:ascii="Times New Roman" w:hAnsi="Times New Roman"/>
+          <w:sz w:val="20"/>
+          <w:szCs w:val="20"/>
+        </w:rPr>
+        <w:t>:ReportingYear</w:t>
+      </w:r>
+      <w:proofErr w:type="spellEnd"/>
+      <w:proofErr w:type="gramEnd"/>
+      <w:r>
+        <w:rPr>
+          <w:rFonts w:ascii="Times New Roman" w:hAnsi="Times New Roman"/>
+          <w:sz w:val="20"/>
+          <w:szCs w:val="20"/>
+        </w:rPr>
+        <w:t>&gt;2007&lt;/</w:t>
+      </w:r>
+      <w:proofErr w:type="spellStart"/>
+      <w:r>
+        <w:rPr>
+          <w:rFonts w:ascii="Times New Roman" w:hAnsi="Times New Roman"/>
+          <w:sz w:val="20"/>
+          <w:szCs w:val="20"/>
+        </w:rPr>
+        <w:t>rsm:ReportingYear</w:t>
+      </w:r>
+      <w:proofErr w:type="spellEnd"/>
+      <w:r>
+        <w:rPr>
+          <w:rFonts w:ascii="Times New Roman" w:hAnsi="Times New Roman"/>
+          <w:sz w:val="20"/>
+          <w:szCs w:val="20"/>
+        </w:rPr>
+        <w:t xml:space="preserve">&gt; in the </w:t>
+      </w:r>
+      <w:proofErr w:type="spellStart"/>
+      <w:r>
+        <w:rPr>
+          <w:rFonts w:ascii="Times New Roman" w:hAnsi="Times New Roman"/>
+          <w:sz w:val="20"/>
+          <w:szCs w:val="20"/>
+        </w:rPr>
+        <w:t>PollutantReleaseAndTransferReport</w:t>
+      </w:r>
+      <w:proofErr w:type="spellEnd"/>
+      <w:r>
+        <w:rPr>
+          <w:rFonts w:ascii="Times New Roman" w:hAnsi="Times New Roman"/>
+          <w:sz w:val="20"/>
+          <w:szCs w:val="20"/>
+        </w:rPr>
+        <w:t xml:space="preserve"> element of the xml file need to correspond to the reporting year which is handled. No other reporting years are accepted at the moment. Later on previous reportin</w:t>
       </w:r>
       <w:r>
         <w:rPr>
@@ -4668,7 +5469,25 @@
           <w:sz w:val="20"/>
           <w:szCs w:val="20"/>
         </w:rPr>
-        <w:t xml:space="preserve">The xsd schema version </w:t>
+        <w:t xml:space="preserve">The </w:t>
+      </w:r>
+      <w:proofErr w:type="spellStart"/>
+      <w:r>
+        <w:rPr>
+          <w:rFonts w:ascii="Times New Roman" w:hAnsi="Times New Roman"/>
+          <w:sz w:val="20"/>
+          <w:szCs w:val="20"/>
+        </w:rPr>
+        <w:t>xsd</w:t>
+      </w:r>
+      <w:proofErr w:type="spellEnd"/>
+      <w:r>
+        <w:rPr>
+          <w:rFonts w:ascii="Times New Roman" w:hAnsi="Times New Roman"/>
+          <w:sz w:val="20"/>
+          <w:szCs w:val="20"/>
+        </w:rPr>
+        <w:t xml:space="preserve"> schema version </w:t>
       </w:r>
       <w:r>
         <w:rPr>
@@ -4692,7 +5511,35 @@
         <w:rPr>
           <w:rFonts w:ascii="Times New Roman" w:hAnsi="Times New Roman"/>
         </w:rPr>
-        <w:t>&lt;rsm:PollutantReleaseAndTransferReport xsi:schemaLocation="</w:t>
+        <w:t>&lt;</w:t>
+      </w:r>
+      <w:proofErr w:type="spellStart"/>
+      <w:r>
+        <w:rPr>
+          <w:rFonts w:ascii="Times New Roman" w:hAnsi="Times New Roman"/>
+        </w:rPr>
+        <w:t>rsm:PollutantReleaseAndTransferReport</w:t>
+      </w:r>
+      <w:proofErr w:type="spellEnd"/>
+      <w:r>
+        <w:rPr>
+          <w:rFonts w:ascii="Times New Roman" w:hAnsi="Times New Roman"/>
+        </w:rPr>
+        <w:t xml:space="preserve"> </w:t>
+      </w:r>
+      <w:proofErr w:type="spellStart"/>
+      <w:r>
+        <w:rPr>
+          <w:rFonts w:ascii="Times New Roman" w:hAnsi="Times New Roman"/>
+        </w:rPr>
+        <w:t>xsi:schemaLocation</w:t>
+      </w:r>
+      <w:proofErr w:type="spellEnd"/>
+      <w:r>
+        <w:rPr>
+          <w:rFonts w:ascii="Times New Roman" w:hAnsi="Times New Roman"/>
+        </w:rPr>
+        <w:t>="</w:t>
       </w:r>
       <w:r>
         <w:rPr>
@@ -4718,6 +5565,7 @@
         </w:rPr>
         <w:t>" xmlns:wgs84="</w:t>
       </w:r>
+      <w:proofErr w:type="spellStart"/>
       <w:r>
         <w:rPr>
           <w:rFonts w:ascii="Times New Roman" w:hAnsi="Times New Roman"/>
@@ -4726,11 +5574,26 @@
         </w:rPr>
         <w:t>urn:convertKKJ</w:t>
       </w:r>
-      <w:r>
-        <w:rPr>
-          <w:rFonts w:ascii="Times New Roman" w:hAnsi="Times New Roman"/>
-        </w:rPr>
-        <w:t>" xmlns:rsm="</w:t>
+      <w:proofErr w:type="spellEnd"/>
+      <w:r>
+        <w:rPr>
+          <w:rFonts w:ascii="Times New Roman" w:hAnsi="Times New Roman"/>
+        </w:rPr>
+        <w:t xml:space="preserve">" </w:t>
+      </w:r>
+      <w:proofErr w:type="spellStart"/>
+      <w:r>
+        <w:rPr>
+          <w:rFonts w:ascii="Times New Roman" w:hAnsi="Times New Roman"/>
+        </w:rPr>
+        <w:t>xmlns:rsm</w:t>
+      </w:r>
+      <w:proofErr w:type="spellEnd"/>
+      <w:r>
+        <w:rPr>
+          <w:rFonts w:ascii="Times New Roman" w:hAnsi="Times New Roman"/>
+        </w:rPr>
+        <w:t>="</w:t>
       </w:r>
       <w:r>
         <w:rPr>
@@ -4744,7 +5607,21 @@
         <w:rPr>
           <w:rFonts w:ascii="Times New Roman" w:hAnsi="Times New Roman"/>
         </w:rPr>
-        <w:t>" xmlns:xsi="</w:t>
+        <w:t xml:space="preserve">" </w:t>
+      </w:r>
+      <w:proofErr w:type="spellStart"/>
+      <w:r>
+        <w:rPr>
+          <w:rFonts w:ascii="Times New Roman" w:hAnsi="Times New Roman"/>
+        </w:rPr>
+        <w:t>xmlns:xsi</w:t>
+      </w:r>
+      <w:proofErr w:type="spellEnd"/>
+      <w:r>
+        <w:rPr>
+          <w:rFonts w:ascii="Times New Roman" w:hAnsi="Times New Roman"/>
+        </w:rPr>
+        <w:t>="</w:t>
       </w:r>
       <w:r>
         <w:rPr>
@@ -5062,7 +5939,27 @@
           <w:szCs w:val="20"/>
           <w:lang w:eastAsia="zh-CN"/>
         </w:rPr>
-        <w:t>Validating previous nationalids and previous reporting year given in xml file</w:t>
+        <w:t xml:space="preserve">Validating previous </w:t>
+      </w:r>
+      <w:proofErr w:type="spellStart"/>
+      <w:r>
+        <w:rPr>
+          <w:rFonts w:ascii="Times New Roman" w:eastAsia="SimSun" w:hAnsi="Times New Roman"/>
+          <w:sz w:val="20"/>
+          <w:szCs w:val="20"/>
+          <w:lang w:eastAsia="zh-CN"/>
+        </w:rPr>
+        <w:t>nationalids</w:t>
+      </w:r>
+      <w:proofErr w:type="spellEnd"/>
+      <w:r>
+        <w:rPr>
+          <w:rFonts w:ascii="Times New Roman" w:eastAsia="SimSun" w:hAnsi="Times New Roman"/>
+          <w:sz w:val="20"/>
+          <w:szCs w:val="20"/>
+          <w:lang w:eastAsia="zh-CN"/>
+        </w:rPr>
+        <w:t xml:space="preserve"> and previous reporting year given in xml file</w:t>
       </w:r>
     </w:p>
     <w:p>
@@ -5110,7 +6007,47 @@
           <w:szCs w:val="20"/>
           <w:lang w:eastAsia="zh-CN"/>
         </w:rPr>
-        <w:t>Validating if nationalids and previous nationalids are the same for new facilities</w:t>
+        <w:t xml:space="preserve">Validating if </w:t>
+      </w:r>
+      <w:proofErr w:type="spellStart"/>
+      <w:r>
+        <w:rPr>
+          <w:rFonts w:ascii="Times New Roman" w:eastAsia="SimSun" w:hAnsi="Times New Roman"/>
+          <w:sz w:val="20"/>
+          <w:szCs w:val="20"/>
+          <w:lang w:eastAsia="zh-CN"/>
+        </w:rPr>
+        <w:t>nationalids</w:t>
+      </w:r>
+      <w:proofErr w:type="spellEnd"/>
+      <w:r>
+        <w:rPr>
+          <w:rFonts w:ascii="Times New Roman" w:eastAsia="SimSun" w:hAnsi="Times New Roman"/>
+          <w:sz w:val="20"/>
+          <w:szCs w:val="20"/>
+          <w:lang w:eastAsia="zh-CN"/>
+        </w:rPr>
+        <w:t xml:space="preserve"> and previous </w:t>
+      </w:r>
+      <w:proofErr w:type="spellStart"/>
+      <w:r>
+        <w:rPr>
+          <w:rFonts w:ascii="Times New Roman" w:eastAsia="SimSun" w:hAnsi="Times New Roman"/>
+          <w:sz w:val="20"/>
+          <w:szCs w:val="20"/>
+          <w:lang w:eastAsia="zh-CN"/>
+        </w:rPr>
+        <w:t>nationalids</w:t>
+      </w:r>
+      <w:proofErr w:type="spellEnd"/>
+      <w:r>
+        <w:rPr>
+          <w:rFonts w:ascii="Times New Roman" w:eastAsia="SimSun" w:hAnsi="Times New Roman"/>
+          <w:sz w:val="20"/>
+          <w:szCs w:val="20"/>
+          <w:lang w:eastAsia="zh-CN"/>
+        </w:rPr>
+        <w:t xml:space="preserve"> are the same for new facilities</w:t>
       </w:r>
     </w:p>
     <w:p>
@@ -5134,7 +6071,27 @@
           <w:szCs w:val="20"/>
           <w:lang w:eastAsia="zh-CN"/>
         </w:rPr>
-        <w:t>Validating if previous nationalid return multiple records</w:t>
+        <w:t xml:space="preserve">Validating if previous </w:t>
+      </w:r>
+      <w:proofErr w:type="spellStart"/>
+      <w:r>
+        <w:rPr>
+          <w:rFonts w:ascii="Times New Roman" w:eastAsia="SimSun" w:hAnsi="Times New Roman"/>
+          <w:sz w:val="20"/>
+          <w:szCs w:val="20"/>
+          <w:lang w:eastAsia="zh-CN"/>
+        </w:rPr>
+        <w:t>nationalid</w:t>
+      </w:r>
+      <w:proofErr w:type="spellEnd"/>
+      <w:r>
+        <w:rPr>
+          <w:rFonts w:ascii="Times New Roman" w:eastAsia="SimSun" w:hAnsi="Times New Roman"/>
+          <w:sz w:val="20"/>
+          <w:szCs w:val="20"/>
+          <w:lang w:eastAsia="zh-CN"/>
+        </w:rPr>
+        <w:t xml:space="preserve"> return multiple records</w:t>
       </w:r>
     </w:p>
     <w:p>
@@ -5321,13 +6278,61 @@
           <w:szCs w:val="20"/>
         </w:rPr>
       </w:pPr>
-      <w:r>
-        <w:rPr>
-          <w:rFonts w:ascii="Times New Roman" w:hAnsi="Times New Roman"/>
-          <w:sz w:val="20"/>
-          <w:szCs w:val="20"/>
-        </w:rPr>
-        <w:t>sqlcmd -i %basedir%\reset_cols_4_xmlimport.sql</w:t>
+      <w:proofErr w:type="spellStart"/>
+      <w:proofErr w:type="gramStart"/>
+      <w:r>
+        <w:rPr>
+          <w:rFonts w:ascii="Times New Roman" w:hAnsi="Times New Roman"/>
+          <w:sz w:val="20"/>
+          <w:szCs w:val="20"/>
+        </w:rPr>
+        <w:t>sqlcmd</w:t>
+      </w:r>
+      <w:proofErr w:type="spellEnd"/>
+      <w:proofErr w:type="gramEnd"/>
+      <w:r>
+        <w:rPr>
+          <w:rFonts w:ascii="Times New Roman" w:hAnsi="Times New Roman"/>
+          <w:sz w:val="20"/>
+          <w:szCs w:val="20"/>
+        </w:rPr>
+        <w:t xml:space="preserve"> -</w:t>
+      </w:r>
+      <w:proofErr w:type="spellStart"/>
+      <w:r>
+        <w:rPr>
+          <w:rFonts w:ascii="Times New Roman" w:hAnsi="Times New Roman"/>
+          <w:sz w:val="20"/>
+          <w:szCs w:val="20"/>
+        </w:rPr>
+        <w:t>i</w:t>
+      </w:r>
+      <w:proofErr w:type="spellEnd"/>
+      <w:r>
+        <w:rPr>
+          <w:rFonts w:ascii="Times New Roman" w:hAnsi="Times New Roman"/>
+          <w:sz w:val="20"/>
+          <w:szCs w:val="20"/>
+        </w:rPr>
+        <w:t xml:space="preserve"> %</w:t>
+      </w:r>
+      <w:proofErr w:type="spellStart"/>
+      <w:r>
+        <w:rPr>
+          <w:rFonts w:ascii="Times New Roman" w:hAnsi="Times New Roman"/>
+          <w:sz w:val="20"/>
+          <w:szCs w:val="20"/>
+        </w:rPr>
+        <w:t>basedir</w:t>
+      </w:r>
+      <w:proofErr w:type="spellEnd"/>
+      <w:r>
+        <w:rPr>
+          <w:rFonts w:ascii="Times New Roman" w:hAnsi="Times New Roman"/>
+          <w:sz w:val="20"/>
+          <w:szCs w:val="20"/>
+        </w:rPr>
+        <w:t>%\reset_cols_4_xmlimport.sql</w:t>
       </w:r>
     </w:p>
     <w:p>
@@ -5340,6 +6345,8 @@
           <w:szCs w:val="20"/>
         </w:rPr>
       </w:pPr>
+      <w:proofErr w:type="spellStart"/>
+      <w:proofErr w:type="gramStart"/>
       <w:r>
         <w:rPr>
           <w:rFonts w:ascii="Times New Roman" w:hAnsi="Times New Roman"/>
@@ -5347,7 +6354,89 @@
           <w:szCs w:val="20"/>
         </w:rPr>
         <w:lastRenderedPageBreak/>
-        <w:t>sqlcmd -Q "EXEC EPRTRxml.dbo.import_xml @pCDRURL = N'http://cdr.eionet.europa.eu/si/eu/eprtrdat/envsp95uq',@pCDRUploaded = N'2009-09-03 10:08:00', @pCDRReleased=N'2009-09-03 10:09:00', @pResubmitReason=''</w:t>
+        <w:t>sqlcmd</w:t>
+      </w:r>
+      <w:proofErr w:type="spellEnd"/>
+      <w:proofErr w:type="gramEnd"/>
+      <w:r>
+        <w:rPr>
+          <w:rFonts w:ascii="Times New Roman" w:hAnsi="Times New Roman"/>
+          <w:sz w:val="20"/>
+          <w:szCs w:val="20"/>
+        </w:rPr>
+        <w:t xml:space="preserve"> -Q "EXEC </w:t>
+      </w:r>
+      <w:proofErr w:type="spellStart"/>
+      <w:r>
+        <w:rPr>
+          <w:rFonts w:ascii="Times New Roman" w:hAnsi="Times New Roman"/>
+          <w:sz w:val="20"/>
+          <w:szCs w:val="20"/>
+        </w:rPr>
+        <w:t>EPRTRxml.dbo.import_xml</w:t>
+      </w:r>
+      <w:proofErr w:type="spellEnd"/>
+      <w:r>
+        <w:rPr>
+          <w:rFonts w:ascii="Times New Roman" w:hAnsi="Times New Roman"/>
+          <w:sz w:val="20"/>
+          <w:szCs w:val="20"/>
+        </w:rPr>
+        <w:t xml:space="preserve"> @</w:t>
+      </w:r>
+      <w:proofErr w:type="spellStart"/>
+      <w:r>
+        <w:rPr>
+          <w:rFonts w:ascii="Times New Roman" w:hAnsi="Times New Roman"/>
+          <w:sz w:val="20"/>
+          <w:szCs w:val="20"/>
+        </w:rPr>
+        <w:t>pCDRURL</w:t>
+      </w:r>
+      <w:proofErr w:type="spellEnd"/>
+      <w:r>
+        <w:rPr>
+          <w:rFonts w:ascii="Times New Roman" w:hAnsi="Times New Roman"/>
+          <w:sz w:val="20"/>
+          <w:szCs w:val="20"/>
+        </w:rPr>
+        <w:t xml:space="preserve"> = N'http://cdr.eionet.europa.eu/si/eu/eprtrdat/envsp95uq',@pCDRUploaded = N'2009-09-03 10:08:00', @</w:t>
+      </w:r>
+      <w:proofErr w:type="spellStart"/>
+      <w:r>
+        <w:rPr>
+          <w:rFonts w:ascii="Times New Roman" w:hAnsi="Times New Roman"/>
+          <w:sz w:val="20"/>
+          <w:szCs w:val="20"/>
+        </w:rPr>
+        <w:t>pCDRReleased</w:t>
+      </w:r>
+      <w:proofErr w:type="spellEnd"/>
+      <w:r>
+        <w:rPr>
+          <w:rFonts w:ascii="Times New Roman" w:hAnsi="Times New Roman"/>
+          <w:sz w:val="20"/>
+          <w:szCs w:val="20"/>
+        </w:rPr>
+        <w:t>=N'2009-09-03 10:09:00', @</w:t>
+      </w:r>
+      <w:proofErr w:type="spellStart"/>
+      <w:r>
+        <w:rPr>
+          <w:rFonts w:ascii="Times New Roman" w:hAnsi="Times New Roman"/>
+          <w:sz w:val="20"/>
+          <w:szCs w:val="20"/>
+        </w:rPr>
+        <w:t>pResubmitReason</w:t>
+      </w:r>
+      <w:proofErr w:type="spellEnd"/>
+      <w:r>
+        <w:rPr>
+          <w:rFonts w:ascii="Times New Roman" w:hAnsi="Times New Roman"/>
+          <w:sz w:val="20"/>
+          <w:szCs w:val="20"/>
+        </w:rPr>
+        <w:t>=''</w:t>
       </w:r>
       <w:r>
         <w:rPr>
@@ -5464,7 +6553,25 @@
           <w:sz w:val="20"/>
           <w:szCs w:val="20"/>
         </w:rPr>
-        <w:t>The following attributes are set automaticly during the import-procedure</w:t>
+        <w:t xml:space="preserve">The following attributes are set </w:t>
+      </w:r>
+      <w:proofErr w:type="spellStart"/>
+      <w:r>
+        <w:rPr>
+          <w:rFonts w:ascii="Times New Roman" w:hAnsi="Times New Roman"/>
+          <w:sz w:val="20"/>
+          <w:szCs w:val="20"/>
+        </w:rPr>
+        <w:t>automaticly</w:t>
+      </w:r>
+      <w:proofErr w:type="spellEnd"/>
+      <w:r>
+        <w:rPr>
+          <w:rFonts w:ascii="Times New Roman" w:hAnsi="Times New Roman"/>
+          <w:sz w:val="20"/>
+          <w:szCs w:val="20"/>
+        </w:rPr>
+        <w:t xml:space="preserve"> during the import-procedure</w:t>
       </w:r>
       <w:r>
         <w:rPr>
@@ -5721,7 +6828,43 @@
           <w:sz w:val="20"/>
           <w:szCs w:val="20"/>
         </w:rPr>
-        <w:t xml:space="preserve"> RiverBasinDistrictID of RiverBasinDistrict based on spatial analysis</w:t>
+        <w:t xml:space="preserve"> </w:t>
+      </w:r>
+      <w:proofErr w:type="spellStart"/>
+      <w:r>
+        <w:rPr>
+          <w:rFonts w:ascii="Times New Roman" w:hAnsi="Times New Roman"/>
+          <w:sz w:val="20"/>
+          <w:szCs w:val="20"/>
+        </w:rPr>
+        <w:t>RiverBasinDistrictID</w:t>
+      </w:r>
+      <w:proofErr w:type="spellEnd"/>
+      <w:r>
+        <w:rPr>
+          <w:rFonts w:ascii="Times New Roman" w:hAnsi="Times New Roman"/>
+          <w:sz w:val="20"/>
+          <w:szCs w:val="20"/>
+        </w:rPr>
+        <w:t xml:space="preserve"> of </w:t>
+      </w:r>
+      <w:proofErr w:type="spellStart"/>
+      <w:r>
+        <w:rPr>
+          <w:rFonts w:ascii="Times New Roman" w:hAnsi="Times New Roman"/>
+          <w:sz w:val="20"/>
+          <w:szCs w:val="20"/>
+        </w:rPr>
+        <w:t>RiverBasinDistrict</w:t>
+      </w:r>
+      <w:proofErr w:type="spellEnd"/>
+      <w:r>
+        <w:rPr>
+          <w:rFonts w:ascii="Times New Roman" w:hAnsi="Times New Roman"/>
+          <w:sz w:val="20"/>
+          <w:szCs w:val="20"/>
+        </w:rPr>
+        <w:t xml:space="preserve"> based on spatial analysis</w:t>
       </w:r>
     </w:p>
     <w:p>
@@ -5736,6 +6879,7 @@
           <w:szCs w:val="20"/>
         </w:rPr>
       </w:pPr>
+      <w:proofErr w:type="spellStart"/>
       <w:r>
         <w:rPr>
           <w:rFonts w:ascii="Times New Roman" w:hAnsi="Times New Roman"/>
@@ -5744,6 +6888,7 @@
         </w:rPr>
         <w:t>FACILITYREPORT.LOV_NUTSRegionID</w:t>
       </w:r>
+      <w:proofErr w:type="spellEnd"/>
       <w:r>
         <w:rPr>
           <w:rFonts w:ascii="Times New Roman" w:hAnsi="Times New Roman"/>
@@ -5766,7 +6911,43 @@
           <w:sz w:val="20"/>
           <w:szCs w:val="20"/>
         </w:rPr>
-        <w:t xml:space="preserve"> NUTSRegionID of NUTSRegion based on spatial analysis</w:t>
+        <w:t xml:space="preserve"> </w:t>
+      </w:r>
+      <w:proofErr w:type="spellStart"/>
+      <w:r>
+        <w:rPr>
+          <w:rFonts w:ascii="Times New Roman" w:hAnsi="Times New Roman"/>
+          <w:sz w:val="20"/>
+          <w:szCs w:val="20"/>
+        </w:rPr>
+        <w:t>NUTSRegionID</w:t>
+      </w:r>
+      <w:proofErr w:type="spellEnd"/>
+      <w:r>
+        <w:rPr>
+          <w:rFonts w:ascii="Times New Roman" w:hAnsi="Times New Roman"/>
+          <w:sz w:val="20"/>
+          <w:szCs w:val="20"/>
+        </w:rPr>
+        <w:t xml:space="preserve"> of </w:t>
+      </w:r>
+      <w:proofErr w:type="spellStart"/>
+      <w:r>
+        <w:rPr>
+          <w:rFonts w:ascii="Times New Roman" w:hAnsi="Times New Roman"/>
+          <w:sz w:val="20"/>
+          <w:szCs w:val="20"/>
+        </w:rPr>
+        <w:t>NUTSRegion</w:t>
+      </w:r>
+      <w:proofErr w:type="spellEnd"/>
+      <w:r>
+        <w:rPr>
+          <w:rFonts w:ascii="Times New Roman" w:hAnsi="Times New Roman"/>
+          <w:sz w:val="20"/>
+          <w:szCs w:val="20"/>
+        </w:rPr>
+        <w:t xml:space="preserve"> based on spatial analysis</w:t>
       </w:r>
     </w:p>
     <w:p>
@@ -6075,15 +7256,33 @@
           <w:sz w:val="20"/>
           <w:szCs w:val="20"/>
         </w:rPr>
-        <w:t>{SVN}/SQLScript</w:t>
-      </w:r>
-      <w:r>
-        <w:rPr>
-          <w:rFonts w:ascii="Times New Roman" w:hAnsi="Times New Roman"/>
-          <w:sz w:val="20"/>
-          <w:szCs w:val="20"/>
-        </w:rPr>
-        <w:t>s. Please</w:t>
+        <w:t>{SVN}/</w:t>
+      </w:r>
+      <w:proofErr w:type="spellStart"/>
+      <w:r>
+        <w:rPr>
+          <w:rFonts w:ascii="Times New Roman" w:hAnsi="Times New Roman"/>
+          <w:sz w:val="20"/>
+          <w:szCs w:val="20"/>
+        </w:rPr>
+        <w:t>SQLScript</w:t>
+      </w:r>
+      <w:r>
+        <w:rPr>
+          <w:rFonts w:ascii="Times New Roman" w:hAnsi="Times New Roman"/>
+          <w:sz w:val="20"/>
+          <w:szCs w:val="20"/>
+        </w:rPr>
+        <w:t>s</w:t>
+      </w:r>
+      <w:proofErr w:type="spellEnd"/>
+      <w:r>
+        <w:rPr>
+          <w:rFonts w:ascii="Times New Roman" w:hAnsi="Times New Roman"/>
+          <w:sz w:val="20"/>
+          <w:szCs w:val="20"/>
+        </w:rPr>
+        <w:t>. Please</w:t>
       </w:r>
       <w:r>
         <w:rPr>
@@ -6116,14 +7315,34 @@
         </w:rPr>
         <w:t xml:space="preserve">every instance of the word </w:t>
       </w:r>
-      <w:r>
-        <w:rPr>
-          <w:rFonts w:ascii="Times New Roman" w:hAnsi="Times New Roman"/>
-          <w:sz w:val="20"/>
-          <w:szCs w:val="20"/>
-        </w:rPr>
-        <w:t>EPRTRweb with EPRTRreview</w:t>
-      </w:r>
+      <w:proofErr w:type="spellStart"/>
+      <w:r>
+        <w:rPr>
+          <w:rFonts w:ascii="Times New Roman" w:hAnsi="Times New Roman"/>
+          <w:sz w:val="20"/>
+          <w:szCs w:val="20"/>
+        </w:rPr>
+        <w:t>EPRTRweb</w:t>
+      </w:r>
+      <w:proofErr w:type="spellEnd"/>
+      <w:r>
+        <w:rPr>
+          <w:rFonts w:ascii="Times New Roman" w:hAnsi="Times New Roman"/>
+          <w:sz w:val="20"/>
+          <w:szCs w:val="20"/>
+        </w:rPr>
+        <w:t xml:space="preserve"> with </w:t>
+      </w:r>
+      <w:proofErr w:type="spellStart"/>
+      <w:r>
+        <w:rPr>
+          <w:rFonts w:ascii="Times New Roman" w:hAnsi="Times New Roman"/>
+          <w:sz w:val="20"/>
+          <w:szCs w:val="20"/>
+        </w:rPr>
+        <w:t>EPRTRreview</w:t>
+      </w:r>
+      <w:proofErr w:type="spellEnd"/>
       <w:r>
         <w:rPr>
           <w:rFonts w:ascii="Times New Roman" w:hAnsi="Times New Roman"/>
@@ -6170,7 +7389,25 @@
           <w:sz w:val="20"/>
           <w:szCs w:val="20"/>
         </w:rPr>
-        <w:t>set ForReview date</w:t>
+        <w:t xml:space="preserve">set </w:t>
+      </w:r>
+      <w:proofErr w:type="spellStart"/>
+      <w:r>
+        <w:rPr>
+          <w:rFonts w:ascii="Times New Roman" w:hAnsi="Times New Roman"/>
+          <w:sz w:val="20"/>
+          <w:szCs w:val="20"/>
+        </w:rPr>
+        <w:t>ForReview</w:t>
+      </w:r>
+      <w:proofErr w:type="spellEnd"/>
+      <w:r>
+        <w:rPr>
+          <w:rFonts w:ascii="Times New Roman" w:hAnsi="Times New Roman"/>
+          <w:sz w:val="20"/>
+          <w:szCs w:val="20"/>
+        </w:rPr>
+        <w:t xml:space="preserve"> date</w:t>
       </w:r>
       <w:r>
         <w:rPr>
@@ -6186,7 +7423,25 @@
           <w:sz w:val="20"/>
           <w:szCs w:val="20"/>
         </w:rPr>
-        <w:t xml:space="preserve"> in a sql-editor.</w:t>
+        <w:t xml:space="preserve"> in a </w:t>
+      </w:r>
+      <w:proofErr w:type="spellStart"/>
+      <w:r>
+        <w:rPr>
+          <w:rFonts w:ascii="Times New Roman" w:hAnsi="Times New Roman"/>
+          <w:sz w:val="20"/>
+          <w:szCs w:val="20"/>
+        </w:rPr>
+        <w:t>sql</w:t>
+      </w:r>
+      <w:proofErr w:type="spellEnd"/>
+      <w:r>
+        <w:rPr>
+          <w:rFonts w:ascii="Times New Roman" w:hAnsi="Times New Roman"/>
+          <w:sz w:val="20"/>
+          <w:szCs w:val="20"/>
+        </w:rPr>
+        <w:t>-editor.</w:t>
       </w:r>
     </w:p>
     <w:p>
@@ -6269,15 +7524,33 @@
           <w:sz w:val="20"/>
           <w:szCs w:val="20"/>
         </w:rPr>
-        <w:t>{SVN}/SQLScript</w:t>
-      </w:r>
-      <w:r>
-        <w:rPr>
-          <w:rFonts w:ascii="Times New Roman" w:hAnsi="Times New Roman"/>
-          <w:sz w:val="20"/>
-          <w:szCs w:val="20"/>
-        </w:rPr>
-        <w:t>s. Please</w:t>
+        <w:t>{SVN}/</w:t>
+      </w:r>
+      <w:proofErr w:type="spellStart"/>
+      <w:r>
+        <w:rPr>
+          <w:rFonts w:ascii="Times New Roman" w:hAnsi="Times New Roman"/>
+          <w:sz w:val="20"/>
+          <w:szCs w:val="20"/>
+        </w:rPr>
+        <w:t>SQLScript</w:t>
+      </w:r>
+      <w:r>
+        <w:rPr>
+          <w:rFonts w:ascii="Times New Roman" w:hAnsi="Times New Roman"/>
+          <w:sz w:val="20"/>
+          <w:szCs w:val="20"/>
+        </w:rPr>
+        <w:t>s</w:t>
+      </w:r>
+      <w:proofErr w:type="spellEnd"/>
+      <w:r>
+        <w:rPr>
+          <w:rFonts w:ascii="Times New Roman" w:hAnsi="Times New Roman"/>
+          <w:sz w:val="20"/>
+          <w:szCs w:val="20"/>
+        </w:rPr>
+        <w:t>. Please</w:t>
       </w:r>
       <w:r>
         <w:rPr>
@@ -6292,15 +7565,69 @@
           <w:sz w:val="20"/>
           <w:szCs w:val="20"/>
         </w:rPr>
-        <w:t>replace every instance of the word EPRTRweb with EPRTRpublic in the script. Also make sure that the "</w:t>
-      </w:r>
-      <w:r>
-        <w:rPr>
-          <w:rFonts w:ascii="Times New Roman" w:hAnsi="Times New Roman"/>
-          <w:sz w:val="20"/>
-          <w:szCs w:val="20"/>
-        </w:rPr>
-        <w:t>set ForReview date</w:t>
+        <w:t xml:space="preserve">replace every instance of the word </w:t>
+      </w:r>
+      <w:proofErr w:type="spellStart"/>
+      <w:r>
+        <w:rPr>
+          <w:rFonts w:ascii="Times New Roman" w:hAnsi="Times New Roman"/>
+          <w:sz w:val="20"/>
+          <w:szCs w:val="20"/>
+        </w:rPr>
+        <w:t>EPRTRweb</w:t>
+      </w:r>
+      <w:proofErr w:type="spellEnd"/>
+      <w:r>
+        <w:rPr>
+          <w:rFonts w:ascii="Times New Roman" w:hAnsi="Times New Roman"/>
+          <w:sz w:val="20"/>
+          <w:szCs w:val="20"/>
+        </w:rPr>
+        <w:t xml:space="preserve"> with </w:t>
+      </w:r>
+      <w:proofErr w:type="spellStart"/>
+      <w:r>
+        <w:rPr>
+          <w:rFonts w:ascii="Times New Roman" w:hAnsi="Times New Roman"/>
+          <w:sz w:val="20"/>
+          <w:szCs w:val="20"/>
+        </w:rPr>
+        <w:t>EPRTRpublic</w:t>
+      </w:r>
+      <w:proofErr w:type="spellEnd"/>
+      <w:r>
+        <w:rPr>
+          <w:rFonts w:ascii="Times New Roman" w:hAnsi="Times New Roman"/>
+          <w:sz w:val="20"/>
+          <w:szCs w:val="20"/>
+        </w:rPr>
+        <w:t xml:space="preserve"> in the script. Also make sure that the "</w:t>
+      </w:r>
+      <w:r>
+        <w:rPr>
+          <w:rFonts w:ascii="Times New Roman" w:hAnsi="Times New Roman"/>
+          <w:sz w:val="20"/>
+          <w:szCs w:val="20"/>
+        </w:rPr>
+        <w:t xml:space="preserve">set </w:t>
+      </w:r>
+      <w:proofErr w:type="spellStart"/>
+      <w:r>
+        <w:rPr>
+          <w:rFonts w:ascii="Times New Roman" w:hAnsi="Times New Roman"/>
+          <w:sz w:val="20"/>
+          <w:szCs w:val="20"/>
+        </w:rPr>
+        <w:t>ForReview</w:t>
+      </w:r>
+      <w:proofErr w:type="spellEnd"/>
+      <w:r>
+        <w:rPr>
+          <w:rFonts w:ascii="Times New Roman" w:hAnsi="Times New Roman"/>
+          <w:sz w:val="20"/>
+          <w:szCs w:val="20"/>
+        </w:rPr>
+        <w:t xml:space="preserve"> date</w:t>
       </w:r>
       <w:r>
         <w:rPr>
@@ -6324,7 +7651,25 @@
           <w:sz w:val="20"/>
           <w:szCs w:val="20"/>
         </w:rPr>
-        <w:t>" part of the script will be executed. When everything is ready execute the script in a sql-editor.</w:t>
+        <w:t xml:space="preserve">" part of the script will be executed. When everything is ready execute the script in a </w:t>
+      </w:r>
+      <w:proofErr w:type="spellStart"/>
+      <w:r>
+        <w:rPr>
+          <w:rFonts w:ascii="Times New Roman" w:hAnsi="Times New Roman"/>
+          <w:sz w:val="20"/>
+          <w:szCs w:val="20"/>
+        </w:rPr>
+        <w:t>sql</w:t>
+      </w:r>
+      <w:proofErr w:type="spellEnd"/>
+      <w:r>
+        <w:rPr>
+          <w:rFonts w:ascii="Times New Roman" w:hAnsi="Times New Roman"/>
+          <w:sz w:val="20"/>
+          <w:szCs w:val="20"/>
+        </w:rPr>
+        <w:t>-editor.</w:t>
       </w:r>
     </w:p>
     <w:p>
@@ -6375,8 +7720,18 @@
           <w:sz w:val="20"/>
           <w:szCs w:val="20"/>
         </w:rPr>
-        <w:t>In order to export E-PRTR data to Access databases used by ETC and EEA dataservice</w:t>
-      </w:r>
+        <w:t xml:space="preserve">In order to export E-PRTR data to Access databases used by ETC and EEA </w:t>
+      </w:r>
+      <w:proofErr w:type="spellStart"/>
+      <w:r>
+        <w:rPr>
+          <w:rFonts w:ascii="Times New Roman" w:hAnsi="Times New Roman"/>
+          <w:sz w:val="20"/>
+          <w:szCs w:val="20"/>
+        </w:rPr>
+        <w:t>dataservice</w:t>
+      </w:r>
+      <w:proofErr w:type="spellEnd"/>
       <w:r>
         <w:rPr>
           <w:rFonts w:ascii="Times New Roman" w:hAnsi="Times New Roman"/>
@@ -6549,7 +7904,25 @@
           <w:sz w:val="20"/>
           <w:szCs w:val="20"/>
         </w:rPr>
-        <w:t xml:space="preserve"> connection to the EPRTRmaster database</w:t>
+        <w:t xml:space="preserve"> connection to the </w:t>
+      </w:r>
+      <w:proofErr w:type="spellStart"/>
+      <w:r>
+        <w:rPr>
+          <w:rFonts w:ascii="Times New Roman" w:hAnsi="Times New Roman"/>
+          <w:sz w:val="20"/>
+          <w:szCs w:val="20"/>
+        </w:rPr>
+        <w:t>EPRTRmaster</w:t>
+      </w:r>
+      <w:proofErr w:type="spellEnd"/>
+      <w:r>
+        <w:rPr>
+          <w:rFonts w:ascii="Times New Roman" w:hAnsi="Times New Roman"/>
+          <w:sz w:val="20"/>
+          <w:szCs w:val="20"/>
+        </w:rPr>
+        <w:t xml:space="preserve"> database</w:t>
       </w:r>
     </w:p>
     <w:p>
@@ -6593,8 +7966,18 @@
           <w:sz w:val="20"/>
           <w:szCs w:val="20"/>
         </w:rPr>
-        <w:t>Click New (Data Source), choose SQL Server Native Client 10.0 or SQL Server and click Next</w:t>
-      </w:r>
+        <w:t xml:space="preserve">Click New (Data Source), choose SQL Server Native Client 10.0 or SQL Server and click </w:t>
+      </w:r>
+      <w:proofErr w:type="gramStart"/>
+      <w:r>
+        <w:rPr>
+          <w:rFonts w:ascii="Times New Roman" w:hAnsi="Times New Roman"/>
+          <w:sz w:val="20"/>
+          <w:szCs w:val="20"/>
+        </w:rPr>
+        <w:t>Next</w:t>
+      </w:r>
+      <w:proofErr w:type="gramEnd"/>
       <w:r>
         <w:rPr>
           <w:rFonts w:ascii="Times New Roman" w:hAnsi="Times New Roman"/>
@@ -6609,7 +7992,25 @@
           <w:sz w:val="20"/>
           <w:szCs w:val="20"/>
         </w:rPr>
-        <w:t>The following steps 5-8 only has to be done once. Next time just select</w:t>
+        <w:t xml:space="preserve">The following </w:t>
+      </w:r>
+      <w:proofErr w:type="gramStart"/>
+      <w:r>
+        <w:rPr>
+          <w:rFonts w:ascii="Times New Roman" w:hAnsi="Times New Roman"/>
+          <w:sz w:val="20"/>
+          <w:szCs w:val="20"/>
+        </w:rPr>
+        <w:t>steps 5-8 only has</w:t>
+      </w:r>
+      <w:proofErr w:type="gramEnd"/>
+      <w:r>
+        <w:rPr>
+          <w:rFonts w:ascii="Times New Roman" w:hAnsi="Times New Roman"/>
+          <w:sz w:val="20"/>
+          <w:szCs w:val="20"/>
+        </w:rPr>
+        <w:t xml:space="preserve"> to be done once. Next time just select</w:t>
       </w:r>
       <w:r>
         <w:rPr>
@@ -6639,7 +8040,25 @@
           <w:sz w:val="20"/>
           <w:szCs w:val="20"/>
         </w:rPr>
-        <w:t>Enter a name for the new Data Source (e.g. tetrasql) and click Next and click Finish</w:t>
+        <w:t xml:space="preserve">Enter a name for the new Data Source (e.g. </w:t>
+      </w:r>
+      <w:proofErr w:type="spellStart"/>
+      <w:r>
+        <w:rPr>
+          <w:rFonts w:ascii="Times New Roman" w:hAnsi="Times New Roman"/>
+          <w:sz w:val="20"/>
+          <w:szCs w:val="20"/>
+        </w:rPr>
+        <w:t>tetrasql</w:t>
+      </w:r>
+      <w:proofErr w:type="spellEnd"/>
+      <w:r>
+        <w:rPr>
+          <w:rFonts w:ascii="Times New Roman" w:hAnsi="Times New Roman"/>
+          <w:sz w:val="20"/>
+          <w:szCs w:val="20"/>
+        </w:rPr>
+        <w:t>) and click Next and click Finish</w:t>
       </w:r>
     </w:p>
     <w:p>
@@ -6683,7 +8102,43 @@
           <w:sz w:val="20"/>
           <w:szCs w:val="20"/>
         </w:rPr>
-        <w:t>Choose SQL Server authentication and type in login ID (e.g. gis) and password (e.g XXXXXX) and click Next</w:t>
+        <w:t xml:space="preserve">Choose SQL Server authentication and type in login ID (e.g. </w:t>
+      </w:r>
+      <w:proofErr w:type="spellStart"/>
+      <w:r>
+        <w:rPr>
+          <w:rFonts w:ascii="Times New Roman" w:hAnsi="Times New Roman"/>
+          <w:sz w:val="20"/>
+          <w:szCs w:val="20"/>
+        </w:rPr>
+        <w:t>gis</w:t>
+      </w:r>
+      <w:proofErr w:type="spellEnd"/>
+      <w:r>
+        <w:rPr>
+          <w:rFonts w:ascii="Times New Roman" w:hAnsi="Times New Roman"/>
+          <w:sz w:val="20"/>
+          <w:szCs w:val="20"/>
+        </w:rPr>
+        <w:t>) and password (</w:t>
+      </w:r>
+      <w:proofErr w:type="spellStart"/>
+      <w:r>
+        <w:rPr>
+          <w:rFonts w:ascii="Times New Roman" w:hAnsi="Times New Roman"/>
+          <w:sz w:val="20"/>
+          <w:szCs w:val="20"/>
+        </w:rPr>
+        <w:t>e.g</w:t>
+      </w:r>
+      <w:proofErr w:type="spellEnd"/>
+      <w:r>
+        <w:rPr>
+          <w:rFonts w:ascii="Times New Roman" w:hAnsi="Times New Roman"/>
+          <w:sz w:val="20"/>
+          <w:szCs w:val="20"/>
+        </w:rPr>
+        <w:t xml:space="preserve"> XXXXXX) and click Next</w:t>
       </w:r>
     </w:p>
     <w:p>
@@ -6705,7 +8160,25 @@
           <w:sz w:val="20"/>
           <w:szCs w:val="20"/>
         </w:rPr>
-        <w:t>Change the default database to EPRTRmaster and click Next, Finish, Test Data Source, and OK</w:t>
+        <w:t xml:space="preserve">Change the default database to </w:t>
+      </w:r>
+      <w:proofErr w:type="spellStart"/>
+      <w:r>
+        <w:rPr>
+          <w:rFonts w:ascii="Times New Roman" w:hAnsi="Times New Roman"/>
+          <w:sz w:val="20"/>
+          <w:szCs w:val="20"/>
+        </w:rPr>
+        <w:t>EPRTRmaster</w:t>
+      </w:r>
+      <w:proofErr w:type="spellEnd"/>
+      <w:r>
+        <w:rPr>
+          <w:rFonts w:ascii="Times New Roman" w:hAnsi="Times New Roman"/>
+          <w:sz w:val="20"/>
+          <w:szCs w:val="20"/>
+        </w:rPr>
+        <w:t xml:space="preserve"> and click Next, Finish, Test Data Source, and OK</w:t>
       </w:r>
     </w:p>
     <w:p>
@@ -6790,7 +8263,16 @@
           <w:sz w:val="20"/>
           <w:szCs w:val="20"/>
         </w:rPr>
-        <w:t xml:space="preserve"> select all views prefixed with FULL (e.g. dbo.</w:t>
+        <w:t xml:space="preserve"> select all views prefixed with FULL (e.g. </w:t>
+      </w:r>
+      <w:proofErr w:type="spellStart"/>
+      <w:r>
+        <w:rPr>
+          <w:rFonts w:ascii="Times New Roman" w:hAnsi="Times New Roman"/>
+          <w:sz w:val="20"/>
+          <w:szCs w:val="20"/>
+        </w:rPr>
+        <w:t>dbo.</w:t>
       </w:r>
       <w:r>
         <w:rPr>
@@ -6800,6 +8282,7 @@
         </w:rPr>
         <w:t>FULL_ACTIVITY</w:t>
       </w:r>
+      <w:proofErr w:type="spellEnd"/>
       <w:r>
         <w:rPr>
           <w:rFonts w:ascii="Times New Roman" w:hAnsi="Times New Roman"/>
@@ -6822,7 +8305,25 @@
           <w:sz w:val="20"/>
           <w:szCs w:val="20"/>
         </w:rPr>
-        <w:t>. If the Access database opened is the Public_Database.mdb select all views prefixed with PUBLISH (e.g. dbo.PUBLISH_ACTIVITY).</w:t>
+        <w:t xml:space="preserve">. If the Access database opened is the Public_Database.mdb select all views prefixed with PUBLISH (e.g. </w:t>
+      </w:r>
+      <w:proofErr w:type="spellStart"/>
+      <w:r>
+        <w:rPr>
+          <w:rFonts w:ascii="Times New Roman" w:hAnsi="Times New Roman"/>
+          <w:sz w:val="20"/>
+          <w:szCs w:val="20"/>
+        </w:rPr>
+        <w:t>dbo.PUBLISH_ACTIVITY</w:t>
+      </w:r>
+      <w:proofErr w:type="spellEnd"/>
+      <w:r>
+        <w:rPr>
+          <w:rFonts w:ascii="Times New Roman" w:hAnsi="Times New Roman"/>
+          <w:sz w:val="20"/>
+          <w:szCs w:val="20"/>
+        </w:rPr>
+        <w:t>).</w:t>
       </w:r>
     </w:p>
     <w:p>
@@ -6844,7 +8345,43 @@
           <w:sz w:val="20"/>
           <w:szCs w:val="20"/>
         </w:rPr>
-        <w:t>Run Macro FINISH_DATABASE (calls macro RENAME_TABLES, Add_Primary_Keys and Add_Foreign_Keys)</w:t>
+        <w:t xml:space="preserve">Run Macro FINISH_DATABASE (calls macro RENAME_TABLES, </w:t>
+      </w:r>
+      <w:proofErr w:type="spellStart"/>
+      <w:r>
+        <w:rPr>
+          <w:rFonts w:ascii="Times New Roman" w:hAnsi="Times New Roman"/>
+          <w:sz w:val="20"/>
+          <w:szCs w:val="20"/>
+        </w:rPr>
+        <w:t>Add_Primary_Keys</w:t>
+      </w:r>
+      <w:proofErr w:type="spellEnd"/>
+      <w:r>
+        <w:rPr>
+          <w:rFonts w:ascii="Times New Roman" w:hAnsi="Times New Roman"/>
+          <w:sz w:val="20"/>
+          <w:szCs w:val="20"/>
+        </w:rPr>
+        <w:t xml:space="preserve"> and </w:t>
+      </w:r>
+      <w:proofErr w:type="spellStart"/>
+      <w:r>
+        <w:rPr>
+          <w:rFonts w:ascii="Times New Roman" w:hAnsi="Times New Roman"/>
+          <w:sz w:val="20"/>
+          <w:szCs w:val="20"/>
+        </w:rPr>
+        <w:t>Add_Foreign_Keys</w:t>
+      </w:r>
+      <w:proofErr w:type="spellEnd"/>
+      <w:r>
+        <w:rPr>
+          <w:rFonts w:ascii="Times New Roman" w:hAnsi="Times New Roman"/>
+          <w:sz w:val="20"/>
+          <w:szCs w:val="20"/>
+        </w:rPr>
+        <w:t>)</w:t>
       </w:r>
     </w:p>
     <w:p>
@@ -6866,7 +8403,25 @@
           <w:sz w:val="20"/>
           <w:szCs w:val="20"/>
         </w:rPr>
-        <w:t>Change manually name of table dbo_FULL_UPLOADEDREPORTS to UPLOADEDREPORTS.</w:t>
+        <w:t xml:space="preserve">Change manually name of table </w:t>
+      </w:r>
+      <w:proofErr w:type="spellStart"/>
+      <w:r>
+        <w:rPr>
+          <w:rFonts w:ascii="Times New Roman" w:hAnsi="Times New Roman"/>
+          <w:sz w:val="20"/>
+          <w:szCs w:val="20"/>
+        </w:rPr>
+        <w:t>dbo_FULL_UPLOADEDREPORTS</w:t>
+      </w:r>
+      <w:proofErr w:type="spellEnd"/>
+      <w:r>
+        <w:rPr>
+          <w:rFonts w:ascii="Times New Roman" w:hAnsi="Times New Roman"/>
+          <w:sz w:val="20"/>
+          <w:szCs w:val="20"/>
+        </w:rPr>
+        <w:t xml:space="preserve"> to UPLOADEDREPORTS.</w:t>
       </w:r>
     </w:p>
     <w:p>
@@ -6912,13 +8467,41 @@
         </w:rPr>
         <w:t xml:space="preserve">Change the name of the database to </w:t>
       </w:r>
-      <w:r>
-        <w:rPr>
-          <w:rFonts w:ascii="Times New Roman" w:hAnsi="Times New Roman"/>
-          <w:sz w:val="20"/>
-          <w:szCs w:val="20"/>
-        </w:rPr>
-        <w:t>Full_Database_YYY-MM-DD, respective Public_Database_YYYY-MM-DD.</w:t>
+      <w:proofErr w:type="spellStart"/>
+      <w:r>
+        <w:rPr>
+          <w:rFonts w:ascii="Times New Roman" w:hAnsi="Times New Roman"/>
+          <w:sz w:val="20"/>
+          <w:szCs w:val="20"/>
+        </w:rPr>
+        <w:t>Full_Database_YYY</w:t>
+      </w:r>
+      <w:proofErr w:type="spellEnd"/>
+      <w:r>
+        <w:rPr>
+          <w:rFonts w:ascii="Times New Roman" w:hAnsi="Times New Roman"/>
+          <w:sz w:val="20"/>
+          <w:szCs w:val="20"/>
+        </w:rPr>
+        <w:t xml:space="preserve">-MM-DD, respective </w:t>
+      </w:r>
+      <w:proofErr w:type="spellStart"/>
+      <w:r>
+        <w:rPr>
+          <w:rFonts w:ascii="Times New Roman" w:hAnsi="Times New Roman"/>
+          <w:sz w:val="20"/>
+          <w:szCs w:val="20"/>
+        </w:rPr>
+        <w:t>Public_Database_YYYY</w:t>
+      </w:r>
+      <w:proofErr w:type="spellEnd"/>
+      <w:r>
+        <w:rPr>
+          <w:rFonts w:ascii="Times New Roman" w:hAnsi="Times New Roman"/>
+          <w:sz w:val="20"/>
+          <w:szCs w:val="20"/>
+        </w:rPr>
+        <w:t>-MM-DD.</w:t>
       </w:r>
     </w:p>
     <w:p>
@@ -6959,8 +8542,18 @@
           <w:sz w:val="20"/>
           <w:szCs w:val="20"/>
         </w:rPr>
-        <w:t>) username: eeaftp</w:t>
-      </w:r>
+        <w:t xml:space="preserve">) username: </w:t>
+      </w:r>
+      <w:proofErr w:type="spellStart"/>
+      <w:r>
+        <w:rPr>
+          <w:rFonts w:ascii="Times New Roman" w:hAnsi="Times New Roman"/>
+          <w:sz w:val="20"/>
+          <w:szCs w:val="20"/>
+        </w:rPr>
+        <w:t>eeaftp</w:t>
+      </w:r>
+      <w:proofErr w:type="spellEnd"/>
     </w:p>
     <w:p>
       <w:pPr>
@@ -7024,7 +8617,25 @@
           <w:sz w:val="20"/>
           <w:szCs w:val="20"/>
         </w:rPr>
-        <w:t>documents/TechnicalSpecification/</w:t>
+        <w:t>documents/</w:t>
+      </w:r>
+      <w:proofErr w:type="spellStart"/>
+      <w:r>
+        <w:rPr>
+          <w:rFonts w:ascii="Times New Roman" w:hAnsi="Times New Roman"/>
+          <w:sz w:val="20"/>
+          <w:szCs w:val="20"/>
+        </w:rPr>
+        <w:t>TechnicalSpecification</w:t>
+      </w:r>
+      <w:proofErr w:type="spellEnd"/>
+      <w:r>
+        <w:rPr>
+          <w:rFonts w:ascii="Times New Roman" w:hAnsi="Times New Roman"/>
+          <w:sz w:val="20"/>
+          <w:szCs w:val="20"/>
+        </w:rPr>
+        <w:t>/</w:t>
       </w:r>
       <w:r>
         <w:rPr>
@@ -7066,28 +8677,1399 @@
     </w:p>
     <w:p>
       <w:pPr>
-        <w:pStyle w:val="NumberedText"/>
-        <w:rPr>
-          <w:rFonts w:ascii="Times New Roman" w:hAnsi="Times New Roman"/>
-          <w:sz w:val="20"/>
-          <w:szCs w:val="20"/>
-        </w:rPr>
-      </w:pPr>
+        <w:spacing w:line="240" w:lineRule="auto"/>
+        <w:ind w:left="0"/>
+        <w:jc w:val="left"/>
+        <w:rPr>
+          <w:rFonts w:ascii="Times New Roman" w:hAnsi="Times New Roman"/>
+          <w:sz w:val="20"/>
+          <w:szCs w:val="20"/>
+        </w:rPr>
+      </w:pPr>
+      <w:r>
+        <w:rPr>
+          <w:rFonts w:ascii="Times New Roman" w:hAnsi="Times New Roman"/>
+          <w:sz w:val="20"/>
+          <w:szCs w:val="20"/>
+        </w:rPr>
+        <w:br w:type="page"/>
+      </w:r>
     </w:p>
     <w:p>
       <w:pPr>
-        <w:pStyle w:val="NumberedText"/>
-        <w:rPr>
-          <w:rFonts w:ascii="Times New Roman" w:hAnsi="Times New Roman"/>
-          <w:sz w:val="20"/>
-          <w:szCs w:val="20"/>
-        </w:rPr>
-      </w:pPr>
+        <w:pStyle w:val="Heading1"/>
+        <w:rPr>
+          <w:szCs w:val="20"/>
+        </w:rPr>
+      </w:pPr>
+      <w:r>
+        <w:rPr>
+          <w:szCs w:val="20"/>
+        </w:rPr>
+        <w:lastRenderedPageBreak/>
+        <w:t>Creating KMZ file</w:t>
+      </w:r>
     </w:p>
     <w:p>
       <w:pPr>
-        <w:pStyle w:val="NumberedText"/>
-      </w:pPr>
+        <w:ind w:left="0"/>
+        <w:rPr>
+          <w:rFonts w:ascii="Times New Roman" w:hAnsi="Times New Roman"/>
+          <w:sz w:val="20"/>
+          <w:szCs w:val="20"/>
+        </w:rPr>
+      </w:pPr>
+      <w:r>
+        <w:rPr>
+          <w:rFonts w:ascii="Times New Roman" w:hAnsi="Times New Roman"/>
+          <w:sz w:val="20"/>
+          <w:szCs w:val="20"/>
+        </w:rPr>
+        <w:t>This is the p</w:t>
+      </w:r>
+      <w:r>
+        <w:rPr>
+          <w:rFonts w:ascii="Times New Roman" w:hAnsi="Times New Roman"/>
+          <w:sz w:val="20"/>
+          <w:szCs w:val="20"/>
+        </w:rPr>
+        <w:t>rocedure to follow when</w:t>
+      </w:r>
+      <w:r>
+        <w:rPr>
+          <w:rFonts w:ascii="Times New Roman" w:hAnsi="Times New Roman"/>
+          <w:sz w:val="20"/>
+          <w:szCs w:val="20"/>
+        </w:rPr>
+        <w:t xml:space="preserve"> a</w:t>
+      </w:r>
+      <w:r>
+        <w:rPr>
+          <w:rFonts w:ascii="Times New Roman" w:hAnsi="Times New Roman"/>
+          <w:sz w:val="20"/>
+          <w:szCs w:val="20"/>
+        </w:rPr>
+        <w:t xml:space="preserve"> </w:t>
+      </w:r>
+      <w:proofErr w:type="spellStart"/>
+      <w:r>
+        <w:rPr>
+          <w:rFonts w:ascii="Times New Roman" w:hAnsi="Times New Roman"/>
+          <w:sz w:val="20"/>
+          <w:szCs w:val="20"/>
+        </w:rPr>
+        <w:t>kml</w:t>
+      </w:r>
+      <w:proofErr w:type="spellEnd"/>
+      <w:r>
+        <w:rPr>
+          <w:rFonts w:ascii="Times New Roman" w:hAnsi="Times New Roman"/>
+          <w:sz w:val="20"/>
+          <w:szCs w:val="20"/>
+        </w:rPr>
+        <w:t xml:space="preserve"> file has to be recreated.</w:t>
+      </w:r>
+    </w:p>
+    <w:p>
+      <w:pPr>
+        <w:ind w:left="0"/>
+        <w:rPr>
+          <w:rFonts w:ascii="Times New Roman" w:hAnsi="Times New Roman"/>
+          <w:sz w:val="20"/>
+          <w:szCs w:val="20"/>
+        </w:rPr>
+      </w:pPr>
+      <w:r>
+        <w:rPr>
+          <w:rFonts w:ascii="Times New Roman" w:hAnsi="Times New Roman"/>
+          <w:sz w:val="20"/>
+          <w:szCs w:val="20"/>
+        </w:rPr>
+        <w:t xml:space="preserve">The scripts etc. can be found on </w:t>
+      </w:r>
+      <w:r>
+        <w:rPr>
+          <w:rFonts w:ascii="Times New Roman" w:hAnsi="Times New Roman"/>
+          <w:i/>
+          <w:sz w:val="20"/>
+          <w:szCs w:val="20"/>
+        </w:rPr>
+        <w:t>svn.eionet.europa.eu/repositories/EPRTR/trunk/Eprtr_kml_solution</w:t>
+      </w:r>
+      <w:r>
+        <w:rPr>
+          <w:rFonts w:ascii="Times New Roman" w:hAnsi="Times New Roman"/>
+          <w:sz w:val="20"/>
+          <w:szCs w:val="20"/>
+        </w:rPr>
+        <w:t xml:space="preserve">, or in the </w:t>
+      </w:r>
+      <w:r>
+        <w:rPr>
+          <w:rFonts w:ascii="Times New Roman" w:hAnsi="Times New Roman"/>
+          <w:i/>
+          <w:sz w:val="20"/>
+          <w:szCs w:val="20"/>
+        </w:rPr>
+        <w:t>C:\GISLibrary\Python\EPRTR_KML</w:t>
+      </w:r>
+      <w:r>
+        <w:rPr>
+          <w:rFonts w:ascii="Times New Roman" w:hAnsi="Times New Roman"/>
+          <w:sz w:val="20"/>
+          <w:szCs w:val="20"/>
+        </w:rPr>
+        <w:t xml:space="preserve"> folder on </w:t>
+      </w:r>
+      <w:r>
+        <w:rPr>
+          <w:rFonts w:ascii="Times New Roman" w:hAnsi="Times New Roman"/>
+          <w:i/>
+          <w:sz w:val="20"/>
+          <w:szCs w:val="20"/>
+        </w:rPr>
+        <w:t>EEAPC8662.</w:t>
+      </w:r>
+    </w:p>
+    <w:p>
+      <w:pPr>
+        <w:ind w:left="0"/>
+        <w:rPr>
+          <w:rFonts w:ascii="Times New Roman" w:hAnsi="Times New Roman"/>
+          <w:sz w:val="20"/>
+          <w:szCs w:val="20"/>
+        </w:rPr>
+      </w:pPr>
+    </w:p>
+    <w:p>
+      <w:pPr>
+        <w:ind w:left="0"/>
+        <w:rPr>
+          <w:rFonts w:ascii="Times New Roman" w:hAnsi="Times New Roman"/>
+          <w:sz w:val="20"/>
+          <w:szCs w:val="20"/>
+        </w:rPr>
+      </w:pPr>
+      <w:r>
+        <w:rPr>
+          <w:rFonts w:ascii="Times New Roman" w:hAnsi="Times New Roman"/>
+          <w:sz w:val="20"/>
+          <w:szCs w:val="20"/>
+        </w:rPr>
+        <w:t xml:space="preserve">If new data is issued for the same year as the previous run, it should be enough just to run the script again. The script can be run by double clicking the </w:t>
+      </w:r>
+      <w:r>
+        <w:rPr>
+          <w:rFonts w:ascii="Times New Roman" w:hAnsi="Times New Roman"/>
+          <w:b/>
+          <w:sz w:val="20"/>
+          <w:szCs w:val="20"/>
+        </w:rPr>
+        <w:t>Create_EPRTR_KML.bat</w:t>
+      </w:r>
+      <w:r>
+        <w:rPr>
+          <w:rFonts w:ascii="Times New Roman" w:hAnsi="Times New Roman"/>
+          <w:sz w:val="20"/>
+          <w:szCs w:val="20"/>
+        </w:rPr>
+        <w:t xml:space="preserve"> file located in the Script folder (on EEAPC8662 it located in C:\GISLibrary\Python\EPRTR_KML\Scripts).</w:t>
+      </w:r>
+    </w:p>
+    <w:p>
+      <w:pPr>
+        <w:ind w:left="0"/>
+        <w:rPr>
+          <w:rFonts w:ascii="Times New Roman" w:hAnsi="Times New Roman"/>
+          <w:sz w:val="20"/>
+          <w:szCs w:val="20"/>
+        </w:rPr>
+      </w:pPr>
+    </w:p>
+    <w:p>
+      <w:pPr>
+        <w:spacing w:after="240"/>
+        <w:ind w:left="0"/>
+        <w:rPr>
+          <w:rFonts w:ascii="Times New Roman" w:hAnsi="Times New Roman"/>
+          <w:sz w:val="20"/>
+          <w:szCs w:val="20"/>
+        </w:rPr>
+      </w:pPr>
+      <w:r>
+        <w:rPr>
+          <w:rFonts w:ascii="Times New Roman" w:hAnsi="Times New Roman"/>
+          <w:sz w:val="20"/>
+          <w:szCs w:val="20"/>
+        </w:rPr>
+        <w:t xml:space="preserve">If the new data doesn’t show in </w:t>
+      </w:r>
+      <w:proofErr w:type="spellStart"/>
+      <w:r>
+        <w:rPr>
+          <w:rFonts w:ascii="Times New Roman" w:hAnsi="Times New Roman"/>
+          <w:sz w:val="20"/>
+          <w:szCs w:val="20"/>
+        </w:rPr>
+        <w:t>GoogleEart</w:t>
+      </w:r>
+      <w:proofErr w:type="spellEnd"/>
+      <w:r>
+        <w:rPr>
+          <w:rFonts w:ascii="Times New Roman" w:hAnsi="Times New Roman"/>
+          <w:sz w:val="20"/>
+          <w:szCs w:val="20"/>
+        </w:rPr>
+        <w:t xml:space="preserve"> or if data is covering a new year, you need to update the base layer file.</w:t>
+      </w:r>
+      <w:r>
+        <w:rPr>
+          <w:rFonts w:ascii="Times New Roman" w:hAnsi="Times New Roman"/>
+          <w:sz w:val="20"/>
+          <w:szCs w:val="20"/>
+        </w:rPr>
+        <w:t xml:space="preserve"> </w:t>
+      </w:r>
+      <w:r>
+        <w:rPr>
+          <w:rFonts w:ascii="Times New Roman" w:hAnsi="Times New Roman"/>
+          <w:sz w:val="20"/>
+          <w:szCs w:val="20"/>
+        </w:rPr>
+        <w:t>Locate the Layer file EPRTR_style_basic_reportid.lyr (on EEAPC8662 it located in C:\GISLibrary</w:t>
+      </w:r>
+      <w:r>
+        <w:rPr>
+          <w:rFonts w:ascii="Times New Roman" w:hAnsi="Times New Roman"/>
+          <w:sz w:val="20"/>
+          <w:szCs w:val="20"/>
+        </w:rPr>
+        <w:t xml:space="preserve"> </w:t>
+      </w:r>
+      <w:r>
+        <w:rPr>
+          <w:rFonts w:ascii="Times New Roman" w:hAnsi="Times New Roman"/>
+          <w:sz w:val="20"/>
+          <w:szCs w:val="20"/>
+        </w:rPr>
+        <w:t xml:space="preserve">\Python\EPRTR_KML\Data) and open it in </w:t>
+      </w:r>
+      <w:proofErr w:type="spellStart"/>
+      <w:r>
+        <w:rPr>
+          <w:rFonts w:ascii="Times New Roman" w:hAnsi="Times New Roman"/>
+          <w:sz w:val="20"/>
+          <w:szCs w:val="20"/>
+        </w:rPr>
+        <w:t>ArcMap</w:t>
+      </w:r>
+      <w:proofErr w:type="spellEnd"/>
+      <w:r>
+        <w:rPr>
+          <w:rFonts w:ascii="Times New Roman" w:hAnsi="Times New Roman"/>
+          <w:sz w:val="20"/>
+          <w:szCs w:val="20"/>
+        </w:rPr>
+        <w:t xml:space="preserve">. </w:t>
+      </w:r>
+    </w:p>
+    <w:p>
+      <w:pPr>
+        <w:pStyle w:val="ListParagraph"/>
+        <w:numPr>
+          <w:ilvl w:val="0"/>
+          <w:numId w:val="47"/>
+        </w:numPr>
+        <w:spacing w:after="200" w:line="276" w:lineRule="auto"/>
+        <w:contextualSpacing/>
+        <w:rPr>
+          <w:rFonts w:ascii="Times New Roman" w:hAnsi="Times New Roman"/>
+          <w:sz w:val="20"/>
+          <w:szCs w:val="20"/>
+          <w:lang w:val="da-DK"/>
+        </w:rPr>
+      </w:pPr>
+      <w:proofErr w:type="spellStart"/>
+      <w:r>
+        <w:rPr>
+          <w:rFonts w:ascii="Times New Roman" w:hAnsi="Times New Roman"/>
+          <w:sz w:val="20"/>
+          <w:szCs w:val="20"/>
+          <w:lang w:val="da-DK"/>
+        </w:rPr>
+        <w:t>Update</w:t>
+      </w:r>
+      <w:proofErr w:type="spellEnd"/>
+      <w:r>
+        <w:rPr>
+          <w:rFonts w:ascii="Times New Roman" w:hAnsi="Times New Roman"/>
+          <w:sz w:val="20"/>
+          <w:szCs w:val="20"/>
+          <w:lang w:val="da-DK"/>
+        </w:rPr>
+        <w:t xml:space="preserve"> the data </w:t>
+      </w:r>
+      <w:proofErr w:type="spellStart"/>
+      <w:r>
+        <w:rPr>
+          <w:rFonts w:ascii="Times New Roman" w:hAnsi="Times New Roman"/>
+          <w:sz w:val="20"/>
+          <w:szCs w:val="20"/>
+          <w:lang w:val="da-DK"/>
+        </w:rPr>
+        <w:t>source</w:t>
+      </w:r>
+      <w:proofErr w:type="spellEnd"/>
+    </w:p>
+    <w:p>
+      <w:pPr>
+        <w:pStyle w:val="ListParagraph"/>
+        <w:numPr>
+          <w:ilvl w:val="0"/>
+          <w:numId w:val="47"/>
+        </w:numPr>
+        <w:spacing w:after="200" w:line="276" w:lineRule="auto"/>
+        <w:contextualSpacing/>
+        <w:rPr>
+          <w:rFonts w:ascii="Times New Roman" w:hAnsi="Times New Roman"/>
+          <w:sz w:val="20"/>
+          <w:szCs w:val="20"/>
+        </w:rPr>
+      </w:pPr>
+      <w:r>
+        <w:rPr>
+          <w:rFonts w:ascii="Times New Roman" w:hAnsi="Times New Roman"/>
+          <w:sz w:val="20"/>
+          <w:szCs w:val="20"/>
+        </w:rPr>
+        <w:t>Make sure the joins still works</w:t>
+      </w:r>
+    </w:p>
+    <w:p>
+      <w:pPr>
+        <w:pStyle w:val="ListParagraph"/>
+        <w:numPr>
+          <w:ilvl w:val="0"/>
+          <w:numId w:val="47"/>
+        </w:numPr>
+        <w:spacing w:after="200" w:line="276" w:lineRule="auto"/>
+        <w:contextualSpacing/>
+        <w:rPr>
+          <w:rFonts w:ascii="Times New Roman" w:hAnsi="Times New Roman"/>
+          <w:sz w:val="20"/>
+          <w:szCs w:val="20"/>
+        </w:rPr>
+      </w:pPr>
+      <w:r>
+        <w:rPr>
+          <w:rFonts w:ascii="Times New Roman" w:hAnsi="Times New Roman"/>
+          <w:sz w:val="20"/>
+          <w:szCs w:val="20"/>
+        </w:rPr>
+        <w:t xml:space="preserve">In the definition query tab, update query to the correct </w:t>
+      </w:r>
+      <w:proofErr w:type="spellStart"/>
+      <w:r>
+        <w:rPr>
+          <w:rFonts w:ascii="Times New Roman" w:hAnsi="Times New Roman"/>
+          <w:sz w:val="20"/>
+          <w:szCs w:val="20"/>
+        </w:rPr>
+        <w:t>reportingyear</w:t>
+      </w:r>
+      <w:proofErr w:type="spellEnd"/>
+    </w:p>
+    <w:p>
+      <w:pPr>
+        <w:pStyle w:val="ListParagraph"/>
+        <w:numPr>
+          <w:ilvl w:val="0"/>
+          <w:numId w:val="47"/>
+        </w:numPr>
+        <w:spacing w:after="200" w:line="276" w:lineRule="auto"/>
+        <w:contextualSpacing/>
+        <w:rPr>
+          <w:rFonts w:ascii="Times New Roman" w:hAnsi="Times New Roman"/>
+          <w:sz w:val="20"/>
+          <w:szCs w:val="20"/>
+        </w:rPr>
+      </w:pPr>
+      <w:r>
+        <w:rPr>
+          <w:rFonts w:ascii="Times New Roman" w:hAnsi="Times New Roman"/>
+          <w:sz w:val="20"/>
+          <w:szCs w:val="20"/>
+        </w:rPr>
+        <w:t xml:space="preserve">In the fields tab reset the list of </w:t>
+      </w:r>
+      <w:proofErr w:type="spellStart"/>
+      <w:r>
+        <w:rPr>
+          <w:rFonts w:ascii="Times New Roman" w:hAnsi="Times New Roman"/>
+          <w:sz w:val="20"/>
+          <w:szCs w:val="20"/>
+        </w:rPr>
+        <w:t>implemeted</w:t>
+      </w:r>
+      <w:proofErr w:type="spellEnd"/>
+      <w:r>
+        <w:rPr>
+          <w:rFonts w:ascii="Times New Roman" w:hAnsi="Times New Roman"/>
+          <w:sz w:val="20"/>
+          <w:szCs w:val="20"/>
+        </w:rPr>
+        <w:t xml:space="preserve"> fields – remember to </w:t>
+      </w:r>
+      <w:r>
+        <w:rPr>
+          <w:rFonts w:ascii="Times New Roman" w:hAnsi="Times New Roman"/>
+          <w:b/>
+          <w:sz w:val="20"/>
+          <w:szCs w:val="20"/>
+        </w:rPr>
+        <w:t>Apply</w:t>
+      </w:r>
+      <w:r>
+        <w:rPr>
+          <w:rFonts w:ascii="Times New Roman" w:hAnsi="Times New Roman"/>
+          <w:sz w:val="20"/>
+          <w:szCs w:val="20"/>
+        </w:rPr>
+        <w:t>!</w:t>
+      </w:r>
+    </w:p>
+    <w:tbl>
+      <w:tblPr>
+        <w:tblStyle w:val="TableGrid"/>
+        <w:tblW w:w="0" w:type="auto"/>
+        <w:tblInd w:w="817" w:type="dxa"/>
+        <w:tblLayout w:type="fixed"/>
+        <w:tblLook w:val="04A0"/>
+      </w:tblPr>
+      <w:tblGrid>
+        <w:gridCol w:w="6379"/>
+        <w:gridCol w:w="1984"/>
+      </w:tblGrid>
+      <w:tr>
+        <w:tc>
+          <w:tcPr>
+            <w:tcW w:w="6379" w:type="dxa"/>
+          </w:tcPr>
+          <w:p>
+            <w:pPr>
+              <w:ind w:left="34"/>
+              <w:rPr>
+                <w:b/>
+                <w:sz w:val="16"/>
+                <w:szCs w:val="16"/>
+                <w:lang w:val="da-DK"/>
+              </w:rPr>
+            </w:pPr>
+            <w:proofErr w:type="spellStart"/>
+            <w:r>
+              <w:rPr>
+                <w:b/>
+                <w:sz w:val="16"/>
+                <w:szCs w:val="16"/>
+                <w:lang w:val="da-DK"/>
+              </w:rPr>
+              <w:t>Layer</w:t>
+            </w:r>
+            <w:proofErr w:type="spellEnd"/>
+            <w:r>
+              <w:rPr>
+                <w:b/>
+                <w:sz w:val="16"/>
+                <w:szCs w:val="16"/>
+                <w:lang w:val="da-DK"/>
+              </w:rPr>
+              <w:t xml:space="preserve"> </w:t>
+            </w:r>
+            <w:proofErr w:type="spellStart"/>
+            <w:r>
+              <w:rPr>
+                <w:b/>
+                <w:sz w:val="16"/>
+                <w:szCs w:val="16"/>
+                <w:lang w:val="da-DK"/>
+              </w:rPr>
+              <w:t>name</w:t>
+            </w:r>
+            <w:proofErr w:type="spellEnd"/>
+          </w:p>
+        </w:tc>
+        <w:tc>
+          <w:tcPr>
+            <w:tcW w:w="1984" w:type="dxa"/>
+          </w:tcPr>
+          <w:p>
+            <w:pPr>
+              <w:ind w:left="139"/>
+              <w:rPr>
+                <w:b/>
+                <w:sz w:val="16"/>
+                <w:szCs w:val="16"/>
+                <w:lang w:val="da-DK"/>
+              </w:rPr>
+            </w:pPr>
+            <w:r>
+              <w:rPr>
+                <w:b/>
+                <w:sz w:val="16"/>
+                <w:szCs w:val="16"/>
+                <w:lang w:val="da-DK"/>
+              </w:rPr>
+              <w:t>Alias</w:t>
+            </w:r>
+          </w:p>
+        </w:tc>
+      </w:tr>
+      <w:tr>
+        <w:tc>
+          <w:tcPr>
+            <w:tcW w:w="6379" w:type="dxa"/>
+          </w:tcPr>
+          <w:p>
+            <w:pPr>
+              <w:ind w:left="34"/>
+              <w:rPr>
+                <w:rFonts w:ascii="Courier New" w:hAnsi="Courier New" w:cs="Courier New"/>
+                <w:sz w:val="16"/>
+                <w:szCs w:val="16"/>
+              </w:rPr>
+            </w:pPr>
+            <w:r>
+              <w:rPr>
+                <w:rFonts w:ascii="Courier New" w:hAnsi="Courier New" w:cs="Courier New"/>
+                <w:sz w:val="16"/>
+                <w:szCs w:val="16"/>
+              </w:rPr>
+              <w:t>EPRTRPUBLIC.SDE.FACILITYSEARCH_MAINACTIVITY_GEOGRAPHICALCOORDINATE.FacilityReportID</w:t>
+            </w:r>
+          </w:p>
+        </w:tc>
+        <w:tc>
+          <w:tcPr>
+            <w:tcW w:w="1984" w:type="dxa"/>
+          </w:tcPr>
+          <w:p>
+            <w:pPr>
+              <w:ind w:left="139"/>
+              <w:rPr>
+                <w:rFonts w:ascii="Courier New" w:hAnsi="Courier New" w:cs="Courier New"/>
+                <w:sz w:val="16"/>
+                <w:szCs w:val="16"/>
+                <w:lang w:val="da-DK"/>
+              </w:rPr>
+            </w:pPr>
+            <w:proofErr w:type="spellStart"/>
+            <w:r>
+              <w:rPr>
+                <w:rFonts w:ascii="Courier New" w:hAnsi="Courier New" w:cs="Courier New"/>
+                <w:sz w:val="16"/>
+                <w:szCs w:val="16"/>
+                <w:lang w:val="da-DK"/>
+              </w:rPr>
+              <w:t>FacilityReportID</w:t>
+            </w:r>
+            <w:proofErr w:type="spellEnd"/>
+          </w:p>
+        </w:tc>
+      </w:tr>
+      <w:tr>
+        <w:tc>
+          <w:tcPr>
+            <w:tcW w:w="6379" w:type="dxa"/>
+          </w:tcPr>
+          <w:p>
+            <w:pPr>
+              <w:ind w:left="34"/>
+              <w:rPr>
+                <w:rFonts w:ascii="Courier New" w:hAnsi="Courier New" w:cs="Courier New"/>
+                <w:sz w:val="16"/>
+                <w:szCs w:val="16"/>
+              </w:rPr>
+            </w:pPr>
+            <w:r>
+              <w:rPr>
+                <w:rFonts w:ascii="Courier New" w:hAnsi="Courier New" w:cs="Courier New"/>
+                <w:sz w:val="16"/>
+                <w:szCs w:val="16"/>
+              </w:rPr>
+              <w:t>EPRTRPUBLIC.SDE.FACILITYSEARCH_MAINACTIVITY_GEOGRAPHICALCOORDINATE.FacilityName</w:t>
+            </w:r>
+          </w:p>
+        </w:tc>
+        <w:tc>
+          <w:tcPr>
+            <w:tcW w:w="1984" w:type="dxa"/>
+          </w:tcPr>
+          <w:p>
+            <w:pPr>
+              <w:ind w:left="139"/>
+              <w:rPr>
+                <w:rFonts w:ascii="Courier New" w:hAnsi="Courier New" w:cs="Courier New"/>
+                <w:sz w:val="16"/>
+                <w:szCs w:val="16"/>
+                <w:lang w:val="da-DK"/>
+              </w:rPr>
+            </w:pPr>
+            <w:proofErr w:type="spellStart"/>
+            <w:r>
+              <w:rPr>
+                <w:rFonts w:ascii="Courier New" w:hAnsi="Courier New" w:cs="Courier New"/>
+                <w:sz w:val="16"/>
+                <w:szCs w:val="16"/>
+                <w:lang w:val="da-DK"/>
+              </w:rPr>
+              <w:t>FacilityName</w:t>
+            </w:r>
+            <w:proofErr w:type="spellEnd"/>
+          </w:p>
+        </w:tc>
+      </w:tr>
+      <w:tr>
+        <w:tc>
+          <w:tcPr>
+            <w:tcW w:w="6379" w:type="dxa"/>
+          </w:tcPr>
+          <w:p>
+            <w:pPr>
+              <w:ind w:left="34"/>
+              <w:rPr>
+                <w:rFonts w:ascii="Courier New" w:hAnsi="Courier New" w:cs="Courier New"/>
+                <w:sz w:val="16"/>
+                <w:szCs w:val="16"/>
+              </w:rPr>
+            </w:pPr>
+            <w:r>
+              <w:rPr>
+                <w:rFonts w:ascii="Courier New" w:hAnsi="Courier New" w:cs="Courier New"/>
+                <w:sz w:val="16"/>
+                <w:szCs w:val="16"/>
+              </w:rPr>
+              <w:t>EPRTRPUBLIC.SDE.FACILITYSEARCH_MAINACTIVITY_GEOGRAPHICALCOORDINATE.ReportingYear</w:t>
+            </w:r>
+          </w:p>
+        </w:tc>
+        <w:tc>
+          <w:tcPr>
+            <w:tcW w:w="1984" w:type="dxa"/>
+          </w:tcPr>
+          <w:p>
+            <w:pPr>
+              <w:ind w:left="139"/>
+              <w:rPr>
+                <w:rFonts w:ascii="Courier New" w:hAnsi="Courier New" w:cs="Courier New"/>
+                <w:sz w:val="16"/>
+                <w:szCs w:val="16"/>
+                <w:lang w:val="da-DK"/>
+              </w:rPr>
+            </w:pPr>
+            <w:proofErr w:type="spellStart"/>
+            <w:r>
+              <w:rPr>
+                <w:rFonts w:ascii="Courier New" w:hAnsi="Courier New" w:cs="Courier New"/>
+                <w:sz w:val="16"/>
+                <w:szCs w:val="16"/>
+                <w:lang w:val="da-DK"/>
+              </w:rPr>
+              <w:t>ReportingYear</w:t>
+            </w:r>
+            <w:proofErr w:type="spellEnd"/>
+          </w:p>
+        </w:tc>
+      </w:tr>
+      <w:tr>
+        <w:tc>
+          <w:tcPr>
+            <w:tcW w:w="6379" w:type="dxa"/>
+          </w:tcPr>
+          <w:p>
+            <w:pPr>
+              <w:ind w:left="34"/>
+              <w:rPr>
+                <w:rFonts w:ascii="Courier New" w:hAnsi="Courier New" w:cs="Courier New"/>
+                <w:sz w:val="16"/>
+                <w:szCs w:val="16"/>
+              </w:rPr>
+            </w:pPr>
+            <w:r>
+              <w:rPr>
+                <w:rFonts w:ascii="Courier New" w:hAnsi="Courier New" w:cs="Courier New"/>
+                <w:sz w:val="16"/>
+                <w:szCs w:val="16"/>
+              </w:rPr>
+              <w:t>EPRTRPUBLIC.SDE.FACILITYSEARCH_MAINACTIVITY_GEOGRAPHICALCOORDINATE.Address</w:t>
+            </w:r>
+          </w:p>
+        </w:tc>
+        <w:tc>
+          <w:tcPr>
+            <w:tcW w:w="1984" w:type="dxa"/>
+          </w:tcPr>
+          <w:p>
+            <w:pPr>
+              <w:ind w:left="139"/>
+              <w:rPr>
+                <w:rFonts w:ascii="Courier New" w:hAnsi="Courier New" w:cs="Courier New"/>
+                <w:sz w:val="16"/>
+                <w:szCs w:val="16"/>
+                <w:lang w:val="da-DK"/>
+              </w:rPr>
+            </w:pPr>
+            <w:proofErr w:type="spellStart"/>
+            <w:r>
+              <w:rPr>
+                <w:rFonts w:ascii="Courier New" w:hAnsi="Courier New" w:cs="Courier New"/>
+                <w:sz w:val="16"/>
+                <w:szCs w:val="16"/>
+                <w:lang w:val="da-DK"/>
+              </w:rPr>
+              <w:t>Address</w:t>
+            </w:r>
+            <w:proofErr w:type="spellEnd"/>
+          </w:p>
+        </w:tc>
+      </w:tr>
+      <w:tr>
+        <w:tc>
+          <w:tcPr>
+            <w:tcW w:w="6379" w:type="dxa"/>
+          </w:tcPr>
+          <w:p>
+            <w:pPr>
+              <w:ind w:left="34"/>
+              <w:rPr>
+                <w:rFonts w:ascii="Courier New" w:hAnsi="Courier New" w:cs="Courier New"/>
+                <w:sz w:val="16"/>
+                <w:szCs w:val="16"/>
+              </w:rPr>
+            </w:pPr>
+            <w:r>
+              <w:rPr>
+                <w:rFonts w:ascii="Courier New" w:hAnsi="Courier New" w:cs="Courier New"/>
+                <w:sz w:val="16"/>
+                <w:szCs w:val="16"/>
+              </w:rPr>
+              <w:t>EPRTRPUBLIC.SDE.FACILITYSEARCH_MAINACTIVITY_GEOGRAPHICALCOORDINATE.City</w:t>
+            </w:r>
+          </w:p>
+        </w:tc>
+        <w:tc>
+          <w:tcPr>
+            <w:tcW w:w="1984" w:type="dxa"/>
+          </w:tcPr>
+          <w:p>
+            <w:pPr>
+              <w:ind w:left="139"/>
+              <w:rPr>
+                <w:rFonts w:ascii="Courier New" w:hAnsi="Courier New" w:cs="Courier New"/>
+                <w:sz w:val="16"/>
+                <w:szCs w:val="16"/>
+                <w:lang w:val="da-DK"/>
+              </w:rPr>
+            </w:pPr>
+            <w:r>
+              <w:rPr>
+                <w:rFonts w:ascii="Courier New" w:hAnsi="Courier New" w:cs="Courier New"/>
+                <w:sz w:val="16"/>
+                <w:szCs w:val="16"/>
+                <w:lang w:val="da-DK"/>
+              </w:rPr>
+              <w:t>City</w:t>
+            </w:r>
+          </w:p>
+        </w:tc>
+      </w:tr>
+      <w:tr>
+        <w:tc>
+          <w:tcPr>
+            <w:tcW w:w="6379" w:type="dxa"/>
+          </w:tcPr>
+          <w:p>
+            <w:pPr>
+              <w:ind w:left="34"/>
+              <w:rPr>
+                <w:rFonts w:ascii="Courier New" w:hAnsi="Courier New" w:cs="Courier New"/>
+                <w:sz w:val="16"/>
+                <w:szCs w:val="16"/>
+              </w:rPr>
+            </w:pPr>
+            <w:r>
+              <w:rPr>
+                <w:rFonts w:ascii="Courier New" w:hAnsi="Courier New" w:cs="Courier New"/>
+                <w:sz w:val="16"/>
+                <w:szCs w:val="16"/>
+              </w:rPr>
+              <w:t>EPRTRPUBLIC.SDE.FACILITYSEARCH_MAINACTIVITY_GEOGRAPHICALCOORDINATE.PostalCode</w:t>
+            </w:r>
+          </w:p>
+        </w:tc>
+        <w:tc>
+          <w:tcPr>
+            <w:tcW w:w="1984" w:type="dxa"/>
+          </w:tcPr>
+          <w:p>
+            <w:pPr>
+              <w:ind w:left="139"/>
+              <w:rPr>
+                <w:rFonts w:ascii="Courier New" w:hAnsi="Courier New" w:cs="Courier New"/>
+                <w:sz w:val="16"/>
+                <w:szCs w:val="16"/>
+                <w:lang w:val="da-DK"/>
+              </w:rPr>
+            </w:pPr>
+            <w:proofErr w:type="spellStart"/>
+            <w:r>
+              <w:rPr>
+                <w:rFonts w:ascii="Courier New" w:hAnsi="Courier New" w:cs="Courier New"/>
+                <w:sz w:val="16"/>
+                <w:szCs w:val="16"/>
+                <w:lang w:val="da-DK"/>
+              </w:rPr>
+              <w:t>PostalCode</w:t>
+            </w:r>
+            <w:proofErr w:type="spellEnd"/>
+          </w:p>
+        </w:tc>
+      </w:tr>
+      <w:tr>
+        <w:tc>
+          <w:tcPr>
+            <w:tcW w:w="6379" w:type="dxa"/>
+          </w:tcPr>
+          <w:p>
+            <w:pPr>
+              <w:ind w:left="34"/>
+              <w:rPr>
+                <w:rFonts w:ascii="Courier New" w:hAnsi="Courier New" w:cs="Courier New"/>
+                <w:sz w:val="16"/>
+                <w:szCs w:val="16"/>
+              </w:rPr>
+            </w:pPr>
+            <w:r>
+              <w:rPr>
+                <w:rFonts w:ascii="Courier New" w:hAnsi="Courier New" w:cs="Courier New"/>
+                <w:sz w:val="16"/>
+                <w:szCs w:val="16"/>
+              </w:rPr>
+              <w:t>EPRTRPUBLIC.SDE.FACILITYSEARCH_MAINACTIVITY_GEOGRAPHICALCOORDINATE.IASectorCode</w:t>
+            </w:r>
+          </w:p>
+        </w:tc>
+        <w:tc>
+          <w:tcPr>
+            <w:tcW w:w="1984" w:type="dxa"/>
+          </w:tcPr>
+          <w:p>
+            <w:pPr>
+              <w:ind w:left="139"/>
+              <w:rPr>
+                <w:rFonts w:ascii="Courier New" w:hAnsi="Courier New" w:cs="Courier New"/>
+                <w:sz w:val="16"/>
+                <w:szCs w:val="16"/>
+                <w:lang w:val="da-DK"/>
+              </w:rPr>
+            </w:pPr>
+            <w:proofErr w:type="spellStart"/>
+            <w:r>
+              <w:rPr>
+                <w:rFonts w:ascii="Courier New" w:hAnsi="Courier New" w:cs="Courier New"/>
+                <w:sz w:val="16"/>
+                <w:szCs w:val="16"/>
+                <w:lang w:val="da-DK"/>
+              </w:rPr>
+              <w:t>IASectorCode</w:t>
+            </w:r>
+            <w:proofErr w:type="spellEnd"/>
+          </w:p>
+        </w:tc>
+      </w:tr>
+      <w:tr>
+        <w:tc>
+          <w:tcPr>
+            <w:tcW w:w="6379" w:type="dxa"/>
+          </w:tcPr>
+          <w:p>
+            <w:pPr>
+              <w:ind w:left="34"/>
+              <w:rPr>
+                <w:rFonts w:ascii="Courier New" w:hAnsi="Courier New" w:cs="Courier New"/>
+                <w:sz w:val="16"/>
+                <w:szCs w:val="16"/>
+              </w:rPr>
+            </w:pPr>
+            <w:proofErr w:type="spellStart"/>
+            <w:r>
+              <w:rPr>
+                <w:rFonts w:ascii="Courier New" w:hAnsi="Courier New" w:cs="Courier New"/>
+                <w:sz w:val="16"/>
+                <w:szCs w:val="16"/>
+              </w:rPr>
+              <w:t>EPRTRPublic.dbo.LOV_COUNTRY.Name</w:t>
+            </w:r>
+            <w:proofErr w:type="spellEnd"/>
+          </w:p>
+        </w:tc>
+        <w:tc>
+          <w:tcPr>
+            <w:tcW w:w="1984" w:type="dxa"/>
+          </w:tcPr>
+          <w:p>
+            <w:pPr>
+              <w:ind w:left="139"/>
+              <w:rPr>
+                <w:rFonts w:ascii="Courier New" w:hAnsi="Courier New" w:cs="Courier New"/>
+                <w:sz w:val="16"/>
+                <w:szCs w:val="16"/>
+                <w:lang w:val="da-DK"/>
+              </w:rPr>
+            </w:pPr>
+            <w:r>
+              <w:rPr>
+                <w:rFonts w:ascii="Courier New" w:hAnsi="Courier New" w:cs="Courier New"/>
+                <w:sz w:val="16"/>
+                <w:szCs w:val="16"/>
+                <w:lang w:val="da-DK"/>
+              </w:rPr>
+              <w:t>Country</w:t>
+            </w:r>
+          </w:p>
+        </w:tc>
+      </w:tr>
+      <w:tr>
+        <w:tc>
+          <w:tcPr>
+            <w:tcW w:w="6379" w:type="dxa"/>
+          </w:tcPr>
+          <w:p>
+            <w:pPr>
+              <w:ind w:left="34"/>
+              <w:rPr>
+                <w:rFonts w:ascii="Courier New" w:hAnsi="Courier New" w:cs="Courier New"/>
+                <w:sz w:val="16"/>
+                <w:szCs w:val="16"/>
+              </w:rPr>
+            </w:pPr>
+            <w:proofErr w:type="spellStart"/>
+            <w:r>
+              <w:rPr>
+                <w:rFonts w:ascii="Courier New" w:hAnsi="Courier New" w:cs="Courier New"/>
+                <w:sz w:val="16"/>
+                <w:szCs w:val="16"/>
+              </w:rPr>
+              <w:t>EPRTRPublic.dbo.LOV_ANNEXIACTIVITY.Code</w:t>
+            </w:r>
+            <w:proofErr w:type="spellEnd"/>
+          </w:p>
+        </w:tc>
+        <w:tc>
+          <w:tcPr>
+            <w:tcW w:w="1984" w:type="dxa"/>
+          </w:tcPr>
+          <w:p>
+            <w:pPr>
+              <w:ind w:left="139"/>
+              <w:rPr>
+                <w:rFonts w:ascii="Courier New" w:hAnsi="Courier New" w:cs="Courier New"/>
+                <w:sz w:val="16"/>
+                <w:szCs w:val="16"/>
+                <w:lang w:val="da-DK"/>
+              </w:rPr>
+            </w:pPr>
+            <w:proofErr w:type="spellStart"/>
+            <w:r>
+              <w:rPr>
+                <w:rFonts w:ascii="Courier New" w:hAnsi="Courier New" w:cs="Courier New"/>
+                <w:sz w:val="16"/>
+                <w:szCs w:val="16"/>
+                <w:lang w:val="da-DK"/>
+              </w:rPr>
+              <w:t>Sector</w:t>
+            </w:r>
+            <w:proofErr w:type="spellEnd"/>
+            <w:r>
+              <w:rPr>
+                <w:rFonts w:ascii="Courier New" w:hAnsi="Courier New" w:cs="Courier New"/>
+                <w:sz w:val="16"/>
+                <w:szCs w:val="16"/>
+                <w:lang w:val="da-DK"/>
+              </w:rPr>
+              <w:t xml:space="preserve"> </w:t>
+            </w:r>
+            <w:proofErr w:type="spellStart"/>
+            <w:r>
+              <w:rPr>
+                <w:rFonts w:ascii="Courier New" w:hAnsi="Courier New" w:cs="Courier New"/>
+                <w:sz w:val="16"/>
+                <w:szCs w:val="16"/>
+                <w:lang w:val="da-DK"/>
+              </w:rPr>
+              <w:t>code</w:t>
+            </w:r>
+            <w:proofErr w:type="spellEnd"/>
+          </w:p>
+        </w:tc>
+      </w:tr>
+      <w:tr>
+        <w:tc>
+          <w:tcPr>
+            <w:tcW w:w="6379" w:type="dxa"/>
+          </w:tcPr>
+          <w:p>
+            <w:pPr>
+              <w:ind w:left="34"/>
+              <w:rPr>
+                <w:rFonts w:ascii="Courier New" w:hAnsi="Courier New" w:cs="Courier New"/>
+                <w:sz w:val="16"/>
+                <w:szCs w:val="16"/>
+              </w:rPr>
+            </w:pPr>
+            <w:proofErr w:type="spellStart"/>
+            <w:r>
+              <w:rPr>
+                <w:rFonts w:ascii="Courier New" w:hAnsi="Courier New" w:cs="Courier New"/>
+                <w:sz w:val="16"/>
+                <w:szCs w:val="16"/>
+              </w:rPr>
+              <w:t>EPRTRPublic.dbo.LOV_ANNEXIACTIVITY.Name</w:t>
+            </w:r>
+            <w:proofErr w:type="spellEnd"/>
+          </w:p>
+        </w:tc>
+        <w:tc>
+          <w:tcPr>
+            <w:tcW w:w="1984" w:type="dxa"/>
+          </w:tcPr>
+          <w:p>
+            <w:pPr>
+              <w:ind w:left="139"/>
+              <w:rPr>
+                <w:rFonts w:ascii="Courier New" w:hAnsi="Courier New" w:cs="Courier New"/>
+                <w:sz w:val="16"/>
+                <w:szCs w:val="16"/>
+                <w:lang w:val="da-DK"/>
+              </w:rPr>
+            </w:pPr>
+            <w:proofErr w:type="spellStart"/>
+            <w:r>
+              <w:rPr>
+                <w:rFonts w:ascii="Courier New" w:hAnsi="Courier New" w:cs="Courier New"/>
+                <w:sz w:val="16"/>
+                <w:szCs w:val="16"/>
+                <w:lang w:val="da-DK"/>
+              </w:rPr>
+              <w:t>Sector</w:t>
+            </w:r>
+            <w:proofErr w:type="spellEnd"/>
+          </w:p>
+        </w:tc>
+      </w:tr>
+    </w:tbl>
+    <w:p>
+      <w:pPr>
+        <w:pStyle w:val="ListParagraph"/>
+        <w:numPr>
+          <w:ilvl w:val="0"/>
+          <w:numId w:val="48"/>
+        </w:numPr>
+        <w:spacing w:after="200" w:line="276" w:lineRule="auto"/>
+        <w:contextualSpacing/>
+        <w:rPr>
+          <w:rFonts w:ascii="Times New Roman" w:hAnsi="Times New Roman"/>
+          <w:sz w:val="20"/>
+          <w:szCs w:val="20"/>
+        </w:rPr>
+      </w:pPr>
+      <w:r>
+        <w:rPr>
+          <w:rFonts w:ascii="Times New Roman" w:hAnsi="Times New Roman"/>
+          <w:sz w:val="20"/>
+          <w:szCs w:val="20"/>
+        </w:rPr>
+        <w:t xml:space="preserve">When done, save the layer by using ’Save As Layer file..’ and save the </w:t>
+      </w:r>
+      <w:proofErr w:type="spellStart"/>
+      <w:r>
+        <w:rPr>
+          <w:rFonts w:ascii="Times New Roman" w:hAnsi="Times New Roman"/>
+          <w:sz w:val="20"/>
+          <w:szCs w:val="20"/>
+        </w:rPr>
+        <w:t>lyr</w:t>
+      </w:r>
+      <w:proofErr w:type="spellEnd"/>
+      <w:r>
+        <w:rPr>
+          <w:rFonts w:ascii="Times New Roman" w:hAnsi="Times New Roman"/>
+          <w:sz w:val="20"/>
+          <w:szCs w:val="20"/>
+        </w:rPr>
+        <w:t xml:space="preserve"> file in the data folder</w:t>
+      </w:r>
+    </w:p>
+    <w:p>
+      <w:pPr>
+        <w:ind w:left="0"/>
+        <w:rPr>
+          <w:rFonts w:ascii="Times New Roman" w:hAnsi="Times New Roman"/>
+          <w:sz w:val="20"/>
+          <w:szCs w:val="20"/>
+        </w:rPr>
+      </w:pPr>
+      <w:r>
+        <w:rPr>
+          <w:rFonts w:ascii="Times New Roman" w:hAnsi="Times New Roman"/>
+          <w:sz w:val="20"/>
+          <w:szCs w:val="20"/>
+        </w:rPr>
+        <w:t xml:space="preserve">After the layer file is updated, make sure </w:t>
+      </w:r>
+      <w:proofErr w:type="gramStart"/>
+      <w:r>
+        <w:rPr>
+          <w:rFonts w:ascii="Times New Roman" w:hAnsi="Times New Roman"/>
+          <w:sz w:val="20"/>
+          <w:szCs w:val="20"/>
+        </w:rPr>
+        <w:t>the ..</w:t>
+      </w:r>
+      <w:proofErr w:type="gramEnd"/>
+      <w:r>
+        <w:rPr>
+          <w:rFonts w:ascii="Times New Roman" w:hAnsi="Times New Roman"/>
+          <w:sz w:val="20"/>
+          <w:szCs w:val="20"/>
+        </w:rPr>
+        <w:t>\scripts\ EPER_fill_mxd.py points at it.</w:t>
+      </w:r>
+    </w:p>
+    <w:p>
+      <w:pPr>
+        <w:ind w:left="720"/>
+        <w:rPr>
+          <w:rFonts w:ascii="Century" w:hAnsi="Century"/>
+          <w:color w:val="00B050"/>
+          <w:sz w:val="20"/>
+          <w:szCs w:val="20"/>
+        </w:rPr>
+      </w:pPr>
+      <w:r>
+        <w:rPr>
+          <w:rFonts w:ascii="Century" w:hAnsi="Century"/>
+          <w:color w:val="00B050"/>
+          <w:sz w:val="20"/>
+          <w:szCs w:val="20"/>
+        </w:rPr>
+        <w:t xml:space="preserve">#Path to the base </w:t>
+      </w:r>
+      <w:proofErr w:type="spellStart"/>
+      <w:r>
+        <w:rPr>
+          <w:rFonts w:ascii="Century" w:hAnsi="Century"/>
+          <w:color w:val="00B050"/>
+          <w:sz w:val="20"/>
+          <w:szCs w:val="20"/>
+        </w:rPr>
+        <w:t>lyr</w:t>
+      </w:r>
+      <w:proofErr w:type="spellEnd"/>
+      <w:r>
+        <w:rPr>
+          <w:rFonts w:ascii="Century" w:hAnsi="Century"/>
+          <w:color w:val="00B050"/>
+          <w:sz w:val="20"/>
+          <w:szCs w:val="20"/>
+        </w:rPr>
+        <w:t xml:space="preserve"> file</w:t>
+      </w:r>
+    </w:p>
+    <w:p>
+      <w:pPr>
+        <w:ind w:left="720"/>
+        <w:rPr>
+          <w:rFonts w:ascii="Century" w:hAnsi="Century"/>
+          <w:sz w:val="20"/>
+          <w:szCs w:val="20"/>
+        </w:rPr>
+      </w:pPr>
+      <w:proofErr w:type="spellStart"/>
+      <w:proofErr w:type="gramStart"/>
+      <w:r>
+        <w:rPr>
+          <w:rFonts w:ascii="Century" w:hAnsi="Century"/>
+          <w:sz w:val="20"/>
+          <w:szCs w:val="20"/>
+        </w:rPr>
+        <w:t>inpPth</w:t>
+      </w:r>
+      <w:proofErr w:type="spellEnd"/>
+      <w:proofErr w:type="gramEnd"/>
+      <w:r>
+        <w:rPr>
+          <w:rFonts w:ascii="Century" w:hAnsi="Century"/>
+          <w:sz w:val="20"/>
+          <w:szCs w:val="20"/>
+        </w:rPr>
+        <w:t xml:space="preserve"> = </w:t>
+      </w:r>
+      <w:proofErr w:type="spellStart"/>
+      <w:r>
+        <w:rPr>
+          <w:rFonts w:ascii="Century" w:hAnsi="Century"/>
+          <w:sz w:val="20"/>
+          <w:szCs w:val="20"/>
+        </w:rPr>
+        <w:t>solPth</w:t>
+      </w:r>
+      <w:proofErr w:type="spellEnd"/>
+      <w:r>
+        <w:rPr>
+          <w:rFonts w:ascii="Century" w:hAnsi="Century"/>
+          <w:sz w:val="20"/>
+          <w:szCs w:val="20"/>
+        </w:rPr>
+        <w:t xml:space="preserve"> + "\Data\EPRTR_style_basic_reportid.lyr"    </w:t>
+      </w:r>
+    </w:p>
+    <w:p/>
+    <w:p>
+      <w:pPr>
+        <w:ind w:left="0"/>
+        <w:rPr>
+          <w:rFonts w:ascii="Times New Roman" w:hAnsi="Times New Roman"/>
+          <w:sz w:val="20"/>
+          <w:szCs w:val="20"/>
+        </w:rPr>
+      </w:pPr>
+      <w:r>
+        <w:rPr>
+          <w:rFonts w:ascii="Times New Roman" w:hAnsi="Times New Roman"/>
+          <w:sz w:val="20"/>
+          <w:szCs w:val="20"/>
+        </w:rPr>
+        <w:t xml:space="preserve">Then run the </w:t>
+      </w:r>
+      <w:r>
+        <w:rPr>
+          <w:rFonts w:ascii="Times New Roman" w:hAnsi="Times New Roman"/>
+          <w:b/>
+          <w:sz w:val="20"/>
+          <w:szCs w:val="20"/>
+        </w:rPr>
+        <w:t>Create_EPRTR_KML.bat</w:t>
+      </w:r>
+      <w:r>
+        <w:rPr>
+          <w:rFonts w:ascii="Times New Roman" w:hAnsi="Times New Roman"/>
+          <w:sz w:val="20"/>
+          <w:szCs w:val="20"/>
+        </w:rPr>
+        <w:t xml:space="preserve"> file located in the Script folder (on EEAPC8662 it located in C:\GISLibrary\Python\EPRTR_KML\Scripts).</w:t>
+      </w:r>
+    </w:p>
+    <w:p>
+      <w:pPr>
+        <w:ind w:left="0"/>
+        <w:rPr>
+          <w:rFonts w:ascii="Times New Roman" w:hAnsi="Times New Roman"/>
+          <w:i/>
+          <w:sz w:val="20"/>
+          <w:szCs w:val="20"/>
+        </w:rPr>
+      </w:pPr>
+      <w:r>
+        <w:rPr>
+          <w:rFonts w:ascii="Times New Roman" w:hAnsi="Times New Roman"/>
+          <w:sz w:val="20"/>
+          <w:szCs w:val="20"/>
+        </w:rPr>
+        <w:t xml:space="preserve">For more information </w:t>
+      </w:r>
+      <w:r>
+        <w:rPr>
+          <w:rFonts w:ascii="Times New Roman" w:hAnsi="Times New Roman"/>
+          <w:sz w:val="20"/>
+          <w:szCs w:val="20"/>
+        </w:rPr>
+        <w:t xml:space="preserve">read the document </w:t>
+      </w:r>
+      <w:r>
+        <w:rPr>
+          <w:rFonts w:ascii="Times New Roman" w:hAnsi="Times New Roman"/>
+          <w:b/>
+          <w:sz w:val="20"/>
+          <w:szCs w:val="20"/>
+        </w:rPr>
+        <w:t xml:space="preserve">EPRTR </w:t>
+      </w:r>
+      <w:proofErr w:type="spellStart"/>
+      <w:r>
+        <w:rPr>
+          <w:rFonts w:ascii="Times New Roman" w:hAnsi="Times New Roman"/>
+          <w:b/>
+          <w:sz w:val="20"/>
+          <w:szCs w:val="20"/>
+        </w:rPr>
+        <w:t>kml</w:t>
+      </w:r>
+      <w:proofErr w:type="spellEnd"/>
+      <w:r>
+        <w:rPr>
+          <w:rFonts w:ascii="Times New Roman" w:hAnsi="Times New Roman"/>
+          <w:b/>
+          <w:sz w:val="20"/>
+          <w:szCs w:val="20"/>
+        </w:rPr>
+        <w:t xml:space="preserve"> solution documentation.docx</w:t>
+      </w:r>
+      <w:r>
+        <w:rPr>
+          <w:rFonts w:ascii="Times New Roman" w:hAnsi="Times New Roman"/>
+          <w:sz w:val="20"/>
+          <w:szCs w:val="20"/>
+        </w:rPr>
+        <w:t xml:space="preserve">, which can be found in the </w:t>
+      </w:r>
+      <w:proofErr w:type="spellStart"/>
+      <w:r>
+        <w:rPr>
+          <w:rFonts w:ascii="Times New Roman" w:hAnsi="Times New Roman"/>
+          <w:sz w:val="20"/>
+          <w:szCs w:val="20"/>
+        </w:rPr>
+        <w:t>svn</w:t>
+      </w:r>
+      <w:proofErr w:type="spellEnd"/>
+      <w:r>
+        <w:rPr>
+          <w:rFonts w:ascii="Times New Roman" w:hAnsi="Times New Roman"/>
+          <w:sz w:val="20"/>
+          <w:szCs w:val="20"/>
+        </w:rPr>
+        <w:t xml:space="preserve"> repository </w:t>
+      </w:r>
+      <w:r>
+        <w:rPr>
+          <w:rFonts w:ascii="Times New Roman" w:hAnsi="Times New Roman"/>
+          <w:i/>
+          <w:sz w:val="20"/>
+          <w:szCs w:val="20"/>
+        </w:rPr>
+        <w:t>svn.eionet.europa.eu/repositories/EPRTR/trunk/</w:t>
+      </w:r>
+      <w:proofErr w:type="spellStart"/>
+      <w:r>
+        <w:rPr>
+          <w:rFonts w:ascii="Times New Roman" w:hAnsi="Times New Roman"/>
+          <w:i/>
+          <w:sz w:val="20"/>
+          <w:szCs w:val="20"/>
+        </w:rPr>
+        <w:t>Eprtr_kml_solution</w:t>
+      </w:r>
+      <w:proofErr w:type="spellEnd"/>
     </w:p>
     <w:sectPr>
       <w:footerReference w:type="default" r:id="rId13"/>
@@ -7201,7 +10183,7 @@
               <w:noProof/>
               <w:szCs w:val="16"/>
             </w:rPr>
-            <w:t>9</w:t>
+            <w:t>10</w:t>
           </w:r>
           <w:r>
             <w:rPr>
@@ -11074,6 +14056,119 @@
     </w:lvl>
   </w:abstractNum>
   <w:abstractNum w:abstractNumId="29">
+    <w:nsid w:val="340858B9"/>
+    <w:multiLevelType w:val="hybridMultilevel"/>
+    <w:tmpl w:val="FBEA03FA"/>
+    <w:lvl w:ilvl="0" w:tplc="04090001">
+      <w:start w:val="1"/>
+      <w:numFmt w:val="bullet"/>
+      <w:lvlText w:val=""/>
+      <w:lvlJc w:val="left"/>
+      <w:pPr>
+        <w:ind w:left="750" w:hanging="360"/>
+      </w:pPr>
+      <w:rPr>
+        <w:rFonts w:ascii="Symbol" w:hAnsi="Symbol" w:hint="default"/>
+      </w:rPr>
+    </w:lvl>
+    <w:lvl w:ilvl="1" w:tplc="04090003" w:tentative="1">
+      <w:start w:val="1"/>
+      <w:numFmt w:val="bullet"/>
+      <w:lvlText w:val="o"/>
+      <w:lvlJc w:val="left"/>
+      <w:pPr>
+        <w:ind w:left="1470" w:hanging="360"/>
+      </w:pPr>
+      <w:rPr>
+        <w:rFonts w:ascii="Courier New" w:hAnsi="Courier New" w:cs="Courier New" w:hint="default"/>
+      </w:rPr>
+    </w:lvl>
+    <w:lvl w:ilvl="2" w:tplc="04090005" w:tentative="1">
+      <w:start w:val="1"/>
+      <w:numFmt w:val="bullet"/>
+      <w:lvlText w:val=""/>
+      <w:lvlJc w:val="left"/>
+      <w:pPr>
+        <w:ind w:left="2190" w:hanging="360"/>
+      </w:pPr>
+      <w:rPr>
+        <w:rFonts w:ascii="Wingdings" w:hAnsi="Wingdings" w:hint="default"/>
+      </w:rPr>
+    </w:lvl>
+    <w:lvl w:ilvl="3" w:tplc="04090001" w:tentative="1">
+      <w:start w:val="1"/>
+      <w:numFmt w:val="bullet"/>
+      <w:lvlText w:val=""/>
+      <w:lvlJc w:val="left"/>
+      <w:pPr>
+        <w:ind w:left="2910" w:hanging="360"/>
+      </w:pPr>
+      <w:rPr>
+        <w:rFonts w:ascii="Symbol" w:hAnsi="Symbol" w:hint="default"/>
+      </w:rPr>
+    </w:lvl>
+    <w:lvl w:ilvl="4" w:tplc="04090003" w:tentative="1">
+      <w:start w:val="1"/>
+      <w:numFmt w:val="bullet"/>
+      <w:lvlText w:val="o"/>
+      <w:lvlJc w:val="left"/>
+      <w:pPr>
+        <w:ind w:left="3630" w:hanging="360"/>
+      </w:pPr>
+      <w:rPr>
+        <w:rFonts w:ascii="Courier New" w:hAnsi="Courier New" w:cs="Courier New" w:hint="default"/>
+      </w:rPr>
+    </w:lvl>
+    <w:lvl w:ilvl="5" w:tplc="04090005" w:tentative="1">
+      <w:start w:val="1"/>
+      <w:numFmt w:val="bullet"/>
+      <w:lvlText w:val=""/>
+      <w:lvlJc w:val="left"/>
+      <w:pPr>
+        <w:ind w:left="4350" w:hanging="360"/>
+      </w:pPr>
+      <w:rPr>
+        <w:rFonts w:ascii="Wingdings" w:hAnsi="Wingdings" w:hint="default"/>
+      </w:rPr>
+    </w:lvl>
+    <w:lvl w:ilvl="6" w:tplc="04090001" w:tentative="1">
+      <w:start w:val="1"/>
+      <w:numFmt w:val="bullet"/>
+      <w:lvlText w:val=""/>
+      <w:lvlJc w:val="left"/>
+      <w:pPr>
+        <w:ind w:left="5070" w:hanging="360"/>
+      </w:pPr>
+      <w:rPr>
+        <w:rFonts w:ascii="Symbol" w:hAnsi="Symbol" w:hint="default"/>
+      </w:rPr>
+    </w:lvl>
+    <w:lvl w:ilvl="7" w:tplc="04090003" w:tentative="1">
+      <w:start w:val="1"/>
+      <w:numFmt w:val="bullet"/>
+      <w:lvlText w:val="o"/>
+      <w:lvlJc w:val="left"/>
+      <w:pPr>
+        <w:ind w:left="5790" w:hanging="360"/>
+      </w:pPr>
+      <w:rPr>
+        <w:rFonts w:ascii="Courier New" w:hAnsi="Courier New" w:cs="Courier New" w:hint="default"/>
+      </w:rPr>
+    </w:lvl>
+    <w:lvl w:ilvl="8" w:tplc="04090005" w:tentative="1">
+      <w:start w:val="1"/>
+      <w:numFmt w:val="bullet"/>
+      <w:lvlText w:val=""/>
+      <w:lvlJc w:val="left"/>
+      <w:pPr>
+        <w:ind w:left="6510" w:hanging="360"/>
+      </w:pPr>
+      <w:rPr>
+        <w:rFonts w:ascii="Wingdings" w:hAnsi="Wingdings" w:hint="default"/>
+      </w:rPr>
+    </w:lvl>
+  </w:abstractNum>
+  <w:abstractNum w:abstractNumId="30">
     <w:nsid w:val="38D15965"/>
     <w:multiLevelType w:val="hybridMultilevel"/>
     <w:tmpl w:val="7234C01A"/>
@@ -11214,7 +14309,7 @@
       </w:rPr>
     </w:lvl>
   </w:abstractNum>
-  <w:abstractNum w:abstractNumId="30">
+  <w:abstractNum w:abstractNumId="31">
     <w:nsid w:val="3BE91652"/>
     <w:multiLevelType w:val="hybridMultilevel"/>
     <w:tmpl w:val="EDDEDDDC"/>
@@ -11354,7 +14449,7 @@
       </w:rPr>
     </w:lvl>
   </w:abstractNum>
-  <w:abstractNum w:abstractNumId="31">
+  <w:abstractNum w:abstractNumId="32">
     <w:nsid w:val="3CD27964"/>
     <w:multiLevelType w:val="hybridMultilevel"/>
     <w:tmpl w:val="2F6EE676"/>
@@ -11469,7 +14564,7 @@
       </w:pPr>
     </w:lvl>
   </w:abstractNum>
-  <w:abstractNum w:abstractNumId="32">
+  <w:abstractNum w:abstractNumId="33">
     <w:nsid w:val="3D163894"/>
     <w:multiLevelType w:val="hybridMultilevel"/>
     <w:tmpl w:val="A0F42546"/>
@@ -11610,7 +14705,7 @@
       </w:rPr>
     </w:lvl>
   </w:abstractNum>
-  <w:abstractNum w:abstractNumId="33">
+  <w:abstractNum w:abstractNumId="34">
     <w:nsid w:val="44472286"/>
     <w:multiLevelType w:val="multilevel"/>
     <w:tmpl w:val="74F8EF64"/>
@@ -11685,7 +14780,6 @@
         <w:u w:val="none"/>
         <w:vertAlign w:val="baseline"/>
         <w:em w:val="none"/>
-        <w:lang/>
       </w:rPr>
     </w:lvl>
     <w:lvl w:ilvl="3">
@@ -11785,7 +14879,7 @@
       </w:rPr>
     </w:lvl>
   </w:abstractNum>
-  <w:abstractNum w:abstractNumId="34">
+  <w:abstractNum w:abstractNumId="35">
     <w:nsid w:val="45A34814"/>
     <w:multiLevelType w:val="hybridMultilevel"/>
     <w:tmpl w:val="64428C90"/>
@@ -11928,7 +15022,120 @@
       </w:rPr>
     </w:lvl>
   </w:abstractNum>
-  <w:abstractNum w:abstractNumId="35">
+  <w:abstractNum w:abstractNumId="36">
+    <w:nsid w:val="4925648E"/>
+    <w:multiLevelType w:val="hybridMultilevel"/>
+    <w:tmpl w:val="DCDEE464"/>
+    <w:lvl w:ilvl="0" w:tplc="04090001">
+      <w:start w:val="1"/>
+      <w:numFmt w:val="bullet"/>
+      <w:lvlText w:val=""/>
+      <w:lvlJc w:val="left"/>
+      <w:pPr>
+        <w:ind w:left="720" w:hanging="360"/>
+      </w:pPr>
+      <w:rPr>
+        <w:rFonts w:ascii="Symbol" w:hAnsi="Symbol" w:hint="default"/>
+      </w:rPr>
+    </w:lvl>
+    <w:lvl w:ilvl="1" w:tplc="04090003" w:tentative="1">
+      <w:start w:val="1"/>
+      <w:numFmt w:val="bullet"/>
+      <w:lvlText w:val="o"/>
+      <w:lvlJc w:val="left"/>
+      <w:pPr>
+        <w:ind w:left="1440" w:hanging="360"/>
+      </w:pPr>
+      <w:rPr>
+        <w:rFonts w:ascii="Courier New" w:hAnsi="Courier New" w:cs="Courier New" w:hint="default"/>
+      </w:rPr>
+    </w:lvl>
+    <w:lvl w:ilvl="2" w:tplc="04090005" w:tentative="1">
+      <w:start w:val="1"/>
+      <w:numFmt w:val="bullet"/>
+      <w:lvlText w:val=""/>
+      <w:lvlJc w:val="left"/>
+      <w:pPr>
+        <w:ind w:left="2160" w:hanging="360"/>
+      </w:pPr>
+      <w:rPr>
+        <w:rFonts w:ascii="Wingdings" w:hAnsi="Wingdings" w:hint="default"/>
+      </w:rPr>
+    </w:lvl>
+    <w:lvl w:ilvl="3" w:tplc="04090001" w:tentative="1">
+      <w:start w:val="1"/>
+      <w:numFmt w:val="bullet"/>
+      <w:lvlText w:val=""/>
+      <w:lvlJc w:val="left"/>
+      <w:pPr>
+        <w:ind w:left="2880" w:hanging="360"/>
+      </w:pPr>
+      <w:rPr>
+        <w:rFonts w:ascii="Symbol" w:hAnsi="Symbol" w:hint="default"/>
+      </w:rPr>
+    </w:lvl>
+    <w:lvl w:ilvl="4" w:tplc="04090003" w:tentative="1">
+      <w:start w:val="1"/>
+      <w:numFmt w:val="bullet"/>
+      <w:lvlText w:val="o"/>
+      <w:lvlJc w:val="left"/>
+      <w:pPr>
+        <w:ind w:left="3600" w:hanging="360"/>
+      </w:pPr>
+      <w:rPr>
+        <w:rFonts w:ascii="Courier New" w:hAnsi="Courier New" w:cs="Courier New" w:hint="default"/>
+      </w:rPr>
+    </w:lvl>
+    <w:lvl w:ilvl="5" w:tplc="04090005" w:tentative="1">
+      <w:start w:val="1"/>
+      <w:numFmt w:val="bullet"/>
+      <w:lvlText w:val=""/>
+      <w:lvlJc w:val="left"/>
+      <w:pPr>
+        <w:ind w:left="4320" w:hanging="360"/>
+      </w:pPr>
+      <w:rPr>
+        <w:rFonts w:ascii="Wingdings" w:hAnsi="Wingdings" w:hint="default"/>
+      </w:rPr>
+    </w:lvl>
+    <w:lvl w:ilvl="6" w:tplc="04090001" w:tentative="1">
+      <w:start w:val="1"/>
+      <w:numFmt w:val="bullet"/>
+      <w:lvlText w:val=""/>
+      <w:lvlJc w:val="left"/>
+      <w:pPr>
+        <w:ind w:left="5040" w:hanging="360"/>
+      </w:pPr>
+      <w:rPr>
+        <w:rFonts w:ascii="Symbol" w:hAnsi="Symbol" w:hint="default"/>
+      </w:rPr>
+    </w:lvl>
+    <w:lvl w:ilvl="7" w:tplc="04090003" w:tentative="1">
+      <w:start w:val="1"/>
+      <w:numFmt w:val="bullet"/>
+      <w:lvlText w:val="o"/>
+      <w:lvlJc w:val="left"/>
+      <w:pPr>
+        <w:ind w:left="5760" w:hanging="360"/>
+      </w:pPr>
+      <w:rPr>
+        <w:rFonts w:ascii="Courier New" w:hAnsi="Courier New" w:cs="Courier New" w:hint="default"/>
+      </w:rPr>
+    </w:lvl>
+    <w:lvl w:ilvl="8" w:tplc="04090005" w:tentative="1">
+      <w:start w:val="1"/>
+      <w:numFmt w:val="bullet"/>
+      <w:lvlText w:val=""/>
+      <w:lvlJc w:val="left"/>
+      <w:pPr>
+        <w:ind w:left="6480" w:hanging="360"/>
+      </w:pPr>
+      <w:rPr>
+        <w:rFonts w:ascii="Wingdings" w:hAnsi="Wingdings" w:hint="default"/>
+      </w:rPr>
+    </w:lvl>
+  </w:abstractNum>
+  <w:abstractNum w:abstractNumId="37">
     <w:nsid w:val="50562990"/>
     <w:multiLevelType w:val="hybridMultilevel"/>
     <w:tmpl w:val="47BC4FAE"/>
@@ -12017,7 +15224,7 @@
       </w:pPr>
     </w:lvl>
   </w:abstractNum>
-  <w:abstractNum w:abstractNumId="36">
+  <w:abstractNum w:abstractNumId="38">
     <w:nsid w:val="570242ED"/>
     <w:multiLevelType w:val="hybridMultilevel"/>
     <w:tmpl w:val="5468AB66"/>
@@ -12133,7 +15340,7 @@
       </w:pPr>
     </w:lvl>
   </w:abstractNum>
-  <w:abstractNum w:abstractNumId="37">
+  <w:abstractNum w:abstractNumId="39">
     <w:nsid w:val="6332525D"/>
     <w:multiLevelType w:val="hybridMultilevel"/>
     <w:tmpl w:val="DB7491A6"/>
@@ -12249,7 +15456,7 @@
       </w:pPr>
     </w:lvl>
   </w:abstractNum>
-  <w:abstractNum w:abstractNumId="38">
+  <w:abstractNum w:abstractNumId="40">
     <w:nsid w:val="65425A15"/>
     <w:multiLevelType w:val="hybridMultilevel"/>
     <w:tmpl w:val="D4E2A28A"/>
@@ -12390,7 +15597,7 @@
       </w:rPr>
     </w:lvl>
   </w:abstractNum>
-  <w:abstractNum w:abstractNumId="39">
+  <w:abstractNum w:abstractNumId="41">
     <w:nsid w:val="68B668EB"/>
     <w:multiLevelType w:val="hybridMultilevel"/>
     <w:tmpl w:val="87E83EFA"/>
@@ -12503,7 +15710,7 @@
       </w:pPr>
     </w:lvl>
   </w:abstractNum>
-  <w:abstractNum w:abstractNumId="40">
+  <w:abstractNum w:abstractNumId="42">
     <w:nsid w:val="6AF5130F"/>
     <w:multiLevelType w:val="hybridMultilevel"/>
     <w:tmpl w:val="29C83976"/>
@@ -12616,7 +15823,7 @@
       </w:pPr>
     </w:lvl>
   </w:abstractNum>
-  <w:abstractNum w:abstractNumId="41">
+  <w:abstractNum w:abstractNumId="43">
     <w:nsid w:val="7EC22511"/>
     <w:multiLevelType w:val="singleLevel"/>
     <w:tmpl w:val="602CF370"/>
@@ -12640,7 +15847,7 @@
       </w:rPr>
     </w:lvl>
   </w:abstractNum>
-  <w:abstractNum w:abstractNumId="42">
+  <w:abstractNum w:abstractNumId="44">
     <w:nsid w:val="7F1A58C8"/>
     <w:multiLevelType w:val="hybridMultilevel"/>
     <w:tmpl w:val="0F208CF2"/>
@@ -12756,19 +15963,19 @@
     </w:lvl>
   </w:abstractNum>
   <w:num w:numId="1">
+    <w:abstractNumId w:val="35"/>
+  </w:num>
+  <w:num w:numId="2">
     <w:abstractNumId w:val="34"/>
   </w:num>
-  <w:num w:numId="2">
-    <w:abstractNumId w:val="33"/>
-  </w:num>
   <w:num w:numId="3">
-    <w:abstractNumId w:val="41"/>
+    <w:abstractNumId w:val="43"/>
   </w:num>
   <w:num w:numId="4">
     <w:abstractNumId w:val="17"/>
   </w:num>
   <w:num w:numId="5">
-    <w:abstractNumId w:val="38"/>
+    <w:abstractNumId w:val="40"/>
   </w:num>
   <w:num w:numId="6">
     <w:abstractNumId w:val="13"/>
@@ -12780,10 +15987,10 @@
     <w:abstractNumId w:val="1"/>
   </w:num>
   <w:num w:numId="9">
-    <w:abstractNumId w:val="32"/>
+    <w:abstractNumId w:val="33"/>
   </w:num>
   <w:num w:numId="10">
-    <w:abstractNumId w:val="29"/>
+    <w:abstractNumId w:val="30"/>
   </w:num>
   <w:num w:numId="11">
     <w:abstractNumId w:val="7"/>
@@ -12798,7 +16005,7 @@
     <w:abstractNumId w:val="24"/>
   </w:num>
   <w:num w:numId="15">
-    <w:abstractNumId w:val="30"/>
+    <w:abstractNumId w:val="31"/>
   </w:num>
   <w:num w:numId="16">
     <w:abstractNumId w:val="11"/>
@@ -12810,7 +16017,7 @@
     <w:abstractNumId w:val="16"/>
   </w:num>
   <w:num w:numId="19">
-    <w:abstractNumId w:val="36"/>
+    <w:abstractNumId w:val="38"/>
   </w:num>
   <w:num w:numId="20">
     <w:abstractNumId w:val="28"/>
@@ -12840,7 +16047,7 @@
     <w:abstractNumId w:val="14"/>
   </w:num>
   <w:num w:numId="29">
-    <w:abstractNumId w:val="42"/>
+    <w:abstractNumId w:val="44"/>
     <w:lvlOverride w:ilvl="0"/>
     <w:lvlOverride w:ilvl="1">
       <w:startOverride w:val="1"/>
@@ -12883,16 +16090,16 @@
     <w:abstractNumId w:val="26"/>
   </w:num>
   <w:num w:numId="35">
-    <w:abstractNumId w:val="31"/>
+    <w:abstractNumId w:val="32"/>
   </w:num>
   <w:num w:numId="36">
     <w:abstractNumId w:val="18"/>
   </w:num>
   <w:num w:numId="37">
-    <w:abstractNumId w:val="39"/>
+    <w:abstractNumId w:val="41"/>
   </w:num>
   <w:num w:numId="38">
-    <w:abstractNumId w:val="33"/>
+    <w:abstractNumId w:val="34"/>
   </w:num>
   <w:num w:numId="39">
     <w:abstractNumId w:val="25"/>
@@ -12904,19 +16111,25 @@
     <w:abstractNumId w:val="8"/>
   </w:num>
   <w:num w:numId="42">
+    <w:abstractNumId w:val="39"/>
+  </w:num>
+  <w:num w:numId="43">
+    <w:abstractNumId w:val="34"/>
+  </w:num>
+  <w:num w:numId="44">
+    <w:abstractNumId w:val="42"/>
+  </w:num>
+  <w:num w:numId="45">
+    <w:abstractNumId w:val="42"/>
+  </w:num>
+  <w:num w:numId="46">
     <w:abstractNumId w:val="37"/>
   </w:num>
-  <w:num w:numId="43">
-    <w:abstractNumId w:val="33"/>
+  <w:num w:numId="47">
+    <w:abstractNumId w:val="36"/>
   </w:num>
-  <w:num w:numId="44">
-    <w:abstractNumId w:val="40"/>
-  </w:num>
-  <w:num w:numId="45">
-    <w:abstractNumId w:val="40"/>
-  </w:num>
-  <w:num w:numId="46">
-    <w:abstractNumId w:val="35"/>
+  <w:num w:numId="48">
+    <w:abstractNumId w:val="29"/>
   </w:num>
   <w:numIdMacAtCleanup w:val="5"/>
 </w:numbering>
@@ -12951,6 +16164,7 @@
     <w:lsdException w:name="Hyperlink" w:uiPriority="99"/>
     <w:lsdException w:name="Strong" w:qFormat="1"/>
     <w:lsdException w:name="Emphasis" w:qFormat="1"/>
+    <w:lsdException w:name="Table Grid" w:uiPriority="59"/>
     <w:lsdException w:name="Placeholder Text" w:semiHidden="1" w:uiPriority="99"/>
     <w:lsdException w:name="No Spacing" w:uiPriority="1" w:qFormat="1"/>
     <w:lsdException w:name="Light Shading" w:uiPriority="60"/>
@@ -13067,6 +16281,7 @@
     <w:name w:val="Normal"/>
     <w:next w:val="NumberedText"/>
     <w:qFormat/>
+    <w:rsid w:val="005E36CD"/>
     <w:pPr>
       <w:spacing w:line="280" w:lineRule="atLeast"/>
       <w:ind w:left="578"/>
@@ -13285,11 +16500,16 @@
   </w:style>
   <w:style w:type="character" w:default="1" w:styleId="DefaultParagraphFont">
     <w:name w:val="Default Paragraph Font"/>
+    <w:uiPriority w:val="1"/>
     <w:semiHidden/>
+    <w:unhideWhenUsed/>
   </w:style>
   <w:style w:type="table" w:default="1" w:styleId="TableNormal">
     <w:name w:val="Normal Table"/>
+    <w:uiPriority w:val="99"/>
     <w:semiHidden/>
+    <w:unhideWhenUsed/>
+    <w:qFormat/>
     <w:tblPr>
       <w:tblInd w:w="0" w:type="dxa"/>
       <w:tblCellMar>
@@ -13302,7 +16522,9 @@
   </w:style>
   <w:style w:type="numbering" w:default="1" w:styleId="NoList">
     <w:name w:val="No List"/>
+    <w:uiPriority w:val="99"/>
     <w:semiHidden/>
+    <w:unhideWhenUsed/>
   </w:style>
   <w:style w:type="paragraph" w:customStyle="1" w:styleId="NumberedText">
     <w:name w:val="Numbered Text"/>
@@ -13316,6 +16538,7 @@
   <w:style w:type="paragraph" w:customStyle="1" w:styleId="IndentedBullet">
     <w:name w:val="Indented Bullet"/>
     <w:basedOn w:val="NumberedText"/>
+    <w:rsid w:val="005E36CD"/>
     <w:pPr>
       <w:numPr>
         <w:numId w:val="1"/>
@@ -13332,6 +16555,7 @@
     <w:name w:val="Indented Heading 2"/>
     <w:basedOn w:val="Heading2"/>
     <w:next w:val="NumberedText"/>
+    <w:rsid w:val="005E36CD"/>
     <w:pPr>
       <w:spacing w:before="0" w:after="240" w:line="280" w:lineRule="exact"/>
     </w:pPr>
@@ -13345,6 +16569,7 @@
   <w:style w:type="paragraph" w:customStyle="1" w:styleId="ContentsHeading">
     <w:name w:val="Contents Heading"/>
     <w:next w:val="NumberedText"/>
+    <w:rsid w:val="005E36CD"/>
     <w:pPr>
       <w:pBdr>
         <w:bottom w:val="single" w:sz="4" w:space="4" w:color="auto"/>
@@ -13364,6 +16589,7 @@
     <w:name w:val="Full Page Title Page 1"/>
     <w:basedOn w:val="Normal"/>
     <w:next w:val="FullPageTitlePage2"/>
+    <w:rsid w:val="005E36CD"/>
     <w:pPr>
       <w:pBdr>
         <w:bottom w:val="single" w:sz="4" w:space="6" w:color="auto"/>
@@ -13380,6 +16606,7 @@
   <w:style w:type="paragraph" w:customStyle="1" w:styleId="FullPageTitlePage2">
     <w:name w:val="Full Page Title Page 2"/>
     <w:basedOn w:val="Normal"/>
+    <w:rsid w:val="005E36CD"/>
     <w:pPr>
       <w:ind w:left="3402"/>
     </w:pPr>
@@ -13392,6 +16619,7 @@
     <w:name w:val="Hyperlink"/>
     <w:basedOn w:val="DefaultParagraphFont"/>
     <w:uiPriority w:val="99"/>
+    <w:rsid w:val="005E36CD"/>
     <w:rPr>
       <w:color w:val="0000FF"/>
       <w:u w:val="single"/>
@@ -13401,6 +16629,7 @@
     <w:name w:val="toc 1"/>
     <w:next w:val="Normal"/>
     <w:uiPriority w:val="39"/>
+    <w:rsid w:val="005E36CD"/>
     <w:pPr>
       <w:spacing w:after="60"/>
     </w:pPr>
@@ -13416,6 +16645,7 @@
     <w:name w:val="toc 2"/>
     <w:basedOn w:val="TOC1"/>
     <w:semiHidden/>
+    <w:rsid w:val="005E36CD"/>
     <w:pPr>
       <w:ind w:left="578"/>
     </w:pPr>
@@ -13426,10 +16656,12 @@
   <w:style w:type="paragraph" w:styleId="Header">
     <w:name w:val="header"/>
     <w:basedOn w:val="Footer"/>
+    <w:rsid w:val="005E36CD"/>
   </w:style>
   <w:style w:type="paragraph" w:styleId="Footer">
     <w:name w:val="footer"/>
     <w:basedOn w:val="Normal"/>
+    <w:rsid w:val="005E36CD"/>
     <w:pPr>
       <w:tabs>
         <w:tab w:val="center" w:pos="4153"/>
@@ -13445,6 +16677,7 @@
   <w:style w:type="paragraph" w:styleId="NormalWeb">
     <w:name w:val="Normal (Web)"/>
     <w:basedOn w:val="Normal"/>
+    <w:rsid w:val="005E36CD"/>
     <w:pPr>
       <w:spacing w:before="100" w:beforeAutospacing="1" w:after="100" w:afterAutospacing="1" w:line="240" w:lineRule="auto"/>
       <w:ind w:left="0"/>
@@ -13459,6 +16692,7 @@
   <w:style w:type="character" w:styleId="PageNumber">
     <w:name w:val="page number"/>
     <w:basedOn w:val="DefaultParagraphFont"/>
+    <w:rsid w:val="005E36CD"/>
     <w:rPr>
       <w:rFonts w:ascii="Arial" w:hAnsi="Arial"/>
       <w:sz w:val="20"/>
@@ -13467,6 +16701,7 @@
   <w:style w:type="paragraph" w:customStyle="1" w:styleId="NumberedTemplateTabletext">
     <w:name w:val="Numbered Template Table text"/>
     <w:basedOn w:val="Normal"/>
+    <w:rsid w:val="005E36CD"/>
     <w:rPr>
       <w:rFonts w:cs="Arial"/>
       <w:szCs w:val="21"/>
@@ -13475,6 +16710,7 @@
   <w:style w:type="character" w:customStyle="1" w:styleId="NumberedTextChar">
     <w:name w:val="Numbered Text Char"/>
     <w:basedOn w:val="DefaultParagraphFont"/>
+    <w:rsid w:val="005E36CD"/>
     <w:rPr>
       <w:rFonts w:ascii="Arial" w:eastAsia="SimSun" w:hAnsi="Arial"/>
       <w:sz w:val="21"/>
@@ -13485,10 +16721,12 @@
   <w:style w:type="character" w:customStyle="1" w:styleId="IndentedBulletChar">
     <w:name w:val="Indented Bullet Char"/>
     <w:basedOn w:val="NumberedTextChar"/>
+    <w:rsid w:val="005E36CD"/>
   </w:style>
   <w:style w:type="character" w:customStyle="1" w:styleId="NumberedHeading1CharChar">
     <w:name w:val="Numbered Heading 1 Char Char"/>
     <w:basedOn w:val="DefaultParagraphFont"/>
+    <w:rsid w:val="005E36CD"/>
     <w:rPr>
       <w:rFonts w:ascii="Arial" w:eastAsia="SimSun" w:hAnsi="Arial" w:cs="Arial"/>
       <w:b/>
@@ -13503,6 +16741,7 @@
   <w:style w:type="paragraph" w:styleId="BodyText2">
     <w:name w:val="Body Text 2"/>
     <w:basedOn w:val="Normal"/>
+    <w:rsid w:val="005E36CD"/>
     <w:pPr>
       <w:spacing w:after="120" w:line="480" w:lineRule="auto"/>
     </w:pPr>
@@ -13511,6 +16750,7 @@
     <w:name w:val="Emphasis"/>
     <w:basedOn w:val="DefaultParagraphFont"/>
     <w:qFormat/>
+    <w:rsid w:val="005E36CD"/>
     <w:rPr>
       <w:i/>
       <w:iCs/>
@@ -13520,6 +16760,7 @@
     <w:name w:val="Style Indented Heading 2 + Before:  0 cm"/>
     <w:basedOn w:val="IndentedHeading2"/>
     <w:autoRedefine/>
+    <w:rsid w:val="005E36CD"/>
     <w:pPr>
       <w:ind w:left="0"/>
     </w:pPr>
@@ -13528,6 +16769,7 @@
     <w:name w:val="Strong"/>
     <w:basedOn w:val="DefaultParagraphFont"/>
     <w:qFormat/>
+    <w:rsid w:val="005E36CD"/>
     <w:rPr>
       <w:b/>
       <w:bCs/>
@@ -13913,6 +17155,7 @@
   <w:style w:type="table" w:styleId="TableGrid">
     <w:name w:val="Table Grid"/>
     <w:basedOn w:val="TableNormal"/>
+    <w:uiPriority w:val="59"/>
     <w:rsid w:val="005B64B8"/>
     <w:tblPr>
       <w:tblInd w:w="0" w:type="dxa"/>
@@ -14046,6 +17289,32 @@
       <w:sz w:val="22"/>
       <w:szCs w:val="22"/>
       <w:lang w:eastAsia="en-GB"/>
+    </w:rPr>
+  </w:style>
+  <w:style w:type="paragraph" w:styleId="BalloonText">
+    <w:name w:val="Balloon Text"/>
+    <w:basedOn w:val="Normal"/>
+    <w:link w:val="BalloonTextChar"/>
+    <w:rsid w:val="00A95227"/>
+    <w:pPr>
+      <w:spacing w:line="240" w:lineRule="auto"/>
+    </w:pPr>
+    <w:rPr>
+      <w:rFonts w:ascii="Tahoma" w:hAnsi="Tahoma" w:cs="Tahoma"/>
+      <w:sz w:val="16"/>
+      <w:szCs w:val="16"/>
+    </w:rPr>
+  </w:style>
+  <w:style w:type="character" w:customStyle="1" w:styleId="BalloonTextChar">
+    <w:name w:val="Balloon Text Char"/>
+    <w:basedOn w:val="DefaultParagraphFont"/>
+    <w:link w:val="BalloonText"/>
+    <w:rsid w:val="00A95227"/>
+    <w:rPr>
+      <w:rFonts w:ascii="Tahoma" w:eastAsia="SimSun" w:hAnsi="Tahoma" w:cs="Tahoma"/>
+      <w:sz w:val="16"/>
+      <w:szCs w:val="16"/>
+      <w:lang w:val="en-GB" w:eastAsia="zh-CN"/>
     </w:rPr>
   </w:style>
 </w:styles>

--- a/trunk/documents/Deployment/XML-import/E-PRTR_XML_Import_Manual.docx
+++ b/trunk/documents/Deployment/XML-import/E-PRTR_XML_Import_Manual.docx
@@ -1037,6 +1037,16 @@
                 <w:szCs w:val="20"/>
               </w:rPr>
             </w:pPr>
+            <w:r>
+              <w:rPr>
+                <w:rFonts w:ascii="Times New Roman" w:hAnsi="Times New Roman"/>
+                <w:b/>
+                <w:bCs/>
+                <w:sz w:val="20"/>
+                <w:szCs w:val="20"/>
+              </w:rPr>
+              <w:t>1.3</w:t>
+            </w:r>
           </w:p>
         </w:tc>
         <w:tc>
@@ -1054,6 +1064,22 @@
                 <w:szCs w:val="20"/>
               </w:rPr>
             </w:pPr>
+            <w:r>
+              <w:rPr>
+                <w:rFonts w:ascii="Times New Roman" w:hAnsi="Times New Roman"/>
+                <w:sz w:val="20"/>
+                <w:szCs w:val="20"/>
+              </w:rPr>
+              <w:t>Detailed description of batch file and XML-</w:t>
+            </w:r>
+            <w:r>
+              <w:rPr>
+                <w:rFonts w:ascii="Times New Roman" w:hAnsi="Times New Roman"/>
+                <w:sz w:val="20"/>
+                <w:szCs w:val="20"/>
+              </w:rPr>
+              <w:t>upload</w:t>
+            </w:r>
           </w:p>
         </w:tc>
         <w:tc>
@@ -1064,6 +1090,48 @@
             <w:pPr>
               <w:spacing w:before="120" w:after="120"/>
               <w:ind w:left="0"/>
+              <w:jc w:val="left"/>
+              <w:rPr>
+                <w:rFonts w:ascii="Times New Roman" w:hAnsi="Times New Roman"/>
+                <w:sz w:val="20"/>
+                <w:szCs w:val="20"/>
+              </w:rPr>
+            </w:pPr>
+            <w:r>
+              <w:rPr>
+                <w:rFonts w:ascii="Times New Roman" w:hAnsi="Times New Roman"/>
+                <w:sz w:val="20"/>
+                <w:szCs w:val="20"/>
+              </w:rPr>
+              <w:t>Wolfgang Starzer</w:t>
+            </w:r>
+          </w:p>
+        </w:tc>
+        <w:tc>
+          <w:tcPr>
+            <w:tcW w:w="1260" w:type="dxa"/>
+          </w:tcPr>
+          <w:p>
+            <w:pPr>
+              <w:spacing w:before="120" w:after="120"/>
+              <w:ind w:left="-45"/>
+              <w:jc w:val="left"/>
+              <w:rPr>
+                <w:rFonts w:ascii="Times New Roman" w:hAnsi="Times New Roman"/>
+                <w:sz w:val="20"/>
+                <w:szCs w:val="20"/>
+              </w:rPr>
+            </w:pPr>
+          </w:p>
+        </w:tc>
+        <w:tc>
+          <w:tcPr>
+            <w:tcW w:w="1080" w:type="dxa"/>
+          </w:tcPr>
+          <w:p>
+            <w:pPr>
+              <w:spacing w:before="120" w:after="120"/>
+              <w:ind w:left="-45"/>
               <w:jc w:val="left"/>
               <w:rPr>
                 <w:rFonts w:ascii="Times New Roman" w:hAnsi="Times New Roman"/>
@@ -1092,23 +1160,6 @@
         </w:tc>
         <w:tc>
           <w:tcPr>
-            <w:tcW w:w="1080" w:type="dxa"/>
-          </w:tcPr>
-          <w:p>
-            <w:pPr>
-              <w:spacing w:before="120" w:after="120"/>
-              <w:ind w:left="-45"/>
-              <w:jc w:val="left"/>
-              <w:rPr>
-                <w:rFonts w:ascii="Times New Roman" w:hAnsi="Times New Roman"/>
-                <w:sz w:val="20"/>
-                <w:szCs w:val="20"/>
-              </w:rPr>
-            </w:pPr>
-          </w:p>
-        </w:tc>
-        <w:tc>
-          <w:tcPr>
             <w:tcW w:w="1260" w:type="dxa"/>
           </w:tcPr>
           <w:p>
@@ -1122,23 +1173,14 @@
                 <w:szCs w:val="20"/>
               </w:rPr>
             </w:pPr>
-          </w:p>
-        </w:tc>
-        <w:tc>
-          <w:tcPr>
-            <w:tcW w:w="1260" w:type="dxa"/>
-          </w:tcPr>
-          <w:p>
-            <w:pPr>
-              <w:spacing w:before="120" w:after="120"/>
-              <w:ind w:left="-45"/>
-              <w:jc w:val="left"/>
+            <w:r>
               <w:rPr>
                 <w:rFonts w:ascii="Times New Roman" w:hAnsi="Times New Roman"/>
                 <w:sz w:val="20"/>
                 <w:szCs w:val="20"/>
               </w:rPr>
-            </w:pPr>
+              <w:t>28.03.2012</w:t>
+            </w:r>
           </w:p>
         </w:tc>
       </w:tr>
@@ -1301,6 +1343,7 @@
                 <w:sz w:val="20"/>
                 <w:szCs w:val="20"/>
               </w:rPr>
+              <w:lastRenderedPageBreak/>
               <w:t>ATKINS DANMARK</w:t>
             </w:r>
           </w:p>
@@ -2120,7 +2163,39 @@
           <w:sz w:val="20"/>
           <w:szCs w:val="20"/>
         </w:rPr>
-        <w:t xml:space="preserve"> at EEA by the member states. Initially these data will be imported and validated in a temporary database</w:t>
+        <w:t xml:space="preserve"> at EEA by the</w:t>
+      </w:r>
+      <w:r>
+        <w:rPr>
+          <w:rFonts w:ascii="Times New Roman" w:hAnsi="Times New Roman"/>
+          <w:sz w:val="20"/>
+          <w:szCs w:val="20"/>
+        </w:rPr>
+        <w:t xml:space="preserve"> member states. The </w:t>
+      </w:r>
+      <w:r>
+        <w:rPr>
+          <w:rFonts w:ascii="Times New Roman" w:hAnsi="Times New Roman"/>
+          <w:sz w:val="20"/>
+          <w:szCs w:val="20"/>
+        </w:rPr>
+        <w:t xml:space="preserve">data will </w:t>
+      </w:r>
+      <w:r>
+        <w:rPr>
+          <w:rFonts w:ascii="Times New Roman" w:hAnsi="Times New Roman"/>
+          <w:sz w:val="20"/>
+          <w:szCs w:val="20"/>
+        </w:rPr>
+        <w:t xml:space="preserve">first </w:t>
+      </w:r>
+      <w:r>
+        <w:rPr>
+          <w:rFonts w:ascii="Times New Roman" w:hAnsi="Times New Roman"/>
+          <w:sz w:val="20"/>
+          <w:szCs w:val="20"/>
+        </w:rPr>
+        <w:t>be imported and validated in a temporary database</w:t>
       </w:r>
       <w:r>
         <w:rPr>
@@ -2154,7 +2229,15 @@
           <w:sz w:val="20"/>
           <w:szCs w:val="20"/>
         </w:rPr>
-        <w:t xml:space="preserve"> and afterwards the data will be moved to the E-PRTR master database</w:t>
+        <w:t xml:space="preserve"> and then</w:t>
+      </w:r>
+      <w:r>
+        <w:rPr>
+          <w:rFonts w:ascii="Times New Roman" w:hAnsi="Times New Roman"/>
+          <w:sz w:val="20"/>
+          <w:szCs w:val="20"/>
+        </w:rPr>
+        <w:t xml:space="preserve"> the data will be moved to the E-PRTR master database</w:t>
       </w:r>
       <w:r>
         <w:rPr>
@@ -2252,7 +2335,23 @@
           <w:sz w:val="20"/>
           <w:szCs w:val="20"/>
         </w:rPr>
-        <w:t>SQL Server 2008 Native Client</w:t>
+        <w:t xml:space="preserve">SQL Server 2008 </w:t>
+      </w:r>
+      <w:r>
+        <w:rPr>
+          <w:rFonts w:ascii="Times New Roman" w:hAnsi="Times New Roman"/>
+          <w:sz w:val="20"/>
+          <w:szCs w:val="20"/>
+        </w:rPr>
+        <w:t xml:space="preserve">R2 </w:t>
+      </w:r>
+      <w:r>
+        <w:rPr>
+          <w:rFonts w:ascii="Times New Roman" w:hAnsi="Times New Roman"/>
+          <w:sz w:val="20"/>
+          <w:szCs w:val="20"/>
+        </w:rPr>
+        <w:t>Native Client</w:t>
       </w:r>
     </w:p>
     <w:p>
@@ -2374,7 +2473,7 @@
     </w:p>
     <w:tbl>
       <w:tblPr>
-        <w:tblW w:w="9288" w:type="dxa"/>
+        <w:tblW w:w="5000" w:type="pct"/>
         <w:tblBorders>
           <w:top w:val="single" w:sz="4" w:space="0" w:color="auto"/>
           <w:left w:val="single" w:sz="4" w:space="0" w:color="auto"/>
@@ -2383,16 +2482,18 @@
           <w:insideH w:val="single" w:sz="4" w:space="0" w:color="auto"/>
           <w:insideV w:val="single" w:sz="4" w:space="0" w:color="auto"/>
         </w:tblBorders>
+        <w:tblLayout w:type="fixed"/>
         <w:tblLook w:val="01E0"/>
       </w:tblPr>
       <w:tblGrid>
-        <w:gridCol w:w="2448"/>
-        <w:gridCol w:w="6840"/>
+        <w:gridCol w:w="1655"/>
+        <w:gridCol w:w="3091"/>
+        <w:gridCol w:w="4496"/>
       </w:tblGrid>
       <w:tr>
         <w:tc>
           <w:tcPr>
-            <w:tcW w:w="2448" w:type="dxa"/>
+            <w:tcW w:w="1655" w:type="dxa"/>
           </w:tcPr>
           <w:p>
             <w:pPr>
@@ -2417,7 +2518,32 @@
         </w:tc>
         <w:tc>
           <w:tcPr>
-            <w:tcW w:w="6840" w:type="dxa"/>
+            <w:tcW w:w="3091" w:type="dxa"/>
+          </w:tcPr>
+          <w:p>
+            <w:pPr>
+              <w:pStyle w:val="NormalWeb"/>
+              <w:rPr>
+                <w:b/>
+                <w:sz w:val="20"/>
+                <w:szCs w:val="20"/>
+              </w:rPr>
+            </w:pPr>
+            <w:proofErr w:type="spellStart"/>
+            <w:r>
+              <w:rPr>
+                <w:b/>
+                <w:sz w:val="20"/>
+                <w:szCs w:val="20"/>
+              </w:rPr>
+              <w:t>Description</w:t>
+            </w:r>
+            <w:proofErr w:type="spellEnd"/>
+          </w:p>
+        </w:tc>
+        <w:tc>
+          <w:tcPr>
+            <w:tcW w:w="4496" w:type="dxa"/>
           </w:tcPr>
           <w:p>
             <w:pPr>
@@ -2447,7 +2573,7 @@
         </w:trPr>
         <w:tc>
           <w:tcPr>
-            <w:tcW w:w="2448" w:type="dxa"/>
+            <w:tcW w:w="1655" w:type="dxa"/>
           </w:tcPr>
           <w:p>
             <w:pPr>
@@ -2468,7 +2594,35 @@
         </w:tc>
         <w:tc>
           <w:tcPr>
-            <w:tcW w:w="6840" w:type="dxa"/>
+            <w:tcW w:w="3091" w:type="dxa"/>
+          </w:tcPr>
+          <w:p>
+            <w:pPr>
+              <w:pStyle w:val="NormalWeb"/>
+              <w:rPr>
+                <w:sz w:val="16"/>
+                <w:szCs w:val="16"/>
+              </w:rPr>
+            </w:pPr>
+            <w:r>
+              <w:rPr>
+                <w:sz w:val="16"/>
+                <w:szCs w:val="16"/>
+              </w:rPr>
+              <w:t>Location of import</w:t>
+            </w:r>
+            <w:r>
+              <w:rPr>
+                <w:sz w:val="16"/>
+                <w:szCs w:val="16"/>
+              </w:rPr>
+              <w:t xml:space="preserve"> scripts</w:t>
+            </w:r>
+          </w:p>
+        </w:tc>
+        <w:tc>
+          <w:tcPr>
+            <w:tcW w:w="4496" w:type="dxa"/>
             <w:shd w:val="clear" w:color="auto" w:fill="auto"/>
           </w:tcPr>
           <w:p>
@@ -2477,136 +2631,14 @@
               <w:rPr>
                 <w:sz w:val="16"/>
                 <w:szCs w:val="16"/>
-                <w:lang w:val="sv-SE"/>
               </w:rPr>
             </w:pPr>
             <w:r>
               <w:rPr>
                 <w:sz w:val="16"/>
                 <w:szCs w:val="16"/>
-                <w:lang w:val="sv-SE"/>
-              </w:rPr>
-              <w:t>http://svn.eionet.europa.eu/</w:t>
-            </w:r>
-            <w:r>
-              <w:rPr>
-                <w:sz w:val="16"/>
-                <w:szCs w:val="16"/>
-                <w:lang w:val="sv-SE"/>
-              </w:rPr>
-              <w:t>repositories/</w:t>
-            </w:r>
-            <w:r>
-              <w:rPr>
-                <w:sz w:val="16"/>
-                <w:szCs w:val="16"/>
-                <w:lang w:val="sv-SE"/>
-              </w:rPr>
-              <w:t xml:space="preserve"> </w:t>
-            </w:r>
-            <w:proofErr w:type="gramStart"/>
-            <w:r>
-              <w:rPr>
-                <w:sz w:val="16"/>
-                <w:szCs w:val="16"/>
-                <w:lang w:val="sv-SE"/>
-              </w:rPr>
-              <w:t xml:space="preserve">EPRTR </w:t>
-            </w:r>
-            <w:r>
-              <w:rPr>
-                <w:sz w:val="16"/>
-                <w:szCs w:val="16"/>
-                <w:lang w:val="sv-SE"/>
-              </w:rPr>
-              <w:t>/</w:t>
-            </w:r>
-            <w:r>
-              <w:rPr>
-                <w:sz w:val="16"/>
-                <w:szCs w:val="16"/>
-                <w:lang w:val="sv-SE"/>
-              </w:rPr>
-              <w:t>trunk</w:t>
-            </w:r>
-            <w:proofErr w:type="gramEnd"/>
-          </w:p>
-        </w:tc>
-      </w:tr>
-      <w:tr>
-        <w:trPr>
-          <w:trHeight w:val="113"/>
-        </w:trPr>
-        <w:tc>
-          <w:tcPr>
-            <w:tcW w:w="2448" w:type="dxa"/>
-          </w:tcPr>
-          <w:p>
-            <w:pPr>
-              <w:pStyle w:val="NormalWeb"/>
-              <w:rPr>
-                <w:sz w:val="20"/>
-                <w:szCs w:val="20"/>
-              </w:rPr>
-            </w:pPr>
-            <w:r>
-              <w:rPr>
-                <w:sz w:val="20"/>
-                <w:szCs w:val="20"/>
-              </w:rPr>
-              <w:t>{</w:t>
-            </w:r>
-            <w:proofErr w:type="spellStart"/>
-            <w:r>
-              <w:rPr>
-                <w:sz w:val="20"/>
-                <w:szCs w:val="20"/>
-              </w:rPr>
-              <w:t>SVN-Deploy</w:t>
-            </w:r>
-            <w:proofErr w:type="spellEnd"/>
-            <w:r>
-              <w:rPr>
-                <w:sz w:val="20"/>
-                <w:szCs w:val="20"/>
-              </w:rPr>
-              <w:t>}</w:t>
-            </w:r>
-          </w:p>
-        </w:tc>
-        <w:tc>
-          <w:tcPr>
-            <w:tcW w:w="6840" w:type="dxa"/>
-            <w:shd w:val="clear" w:color="auto" w:fill="auto"/>
-          </w:tcPr>
-          <w:p>
-            <w:pPr>
-              <w:pStyle w:val="NormalWeb"/>
-              <w:rPr>
-                <w:sz w:val="16"/>
-                <w:szCs w:val="16"/>
-              </w:rPr>
-            </w:pPr>
-            <w:r>
-              <w:rPr>
-                <w:sz w:val="16"/>
-                <w:szCs w:val="16"/>
-              </w:rPr>
-              <w:t>http://svn.eionet.europa.eu/repositories/</w:t>
-            </w:r>
-            <w:r>
-              <w:rPr>
-                <w:sz w:val="16"/>
-                <w:szCs w:val="16"/>
-              </w:rPr>
-              <w:t>EPRTR</w:t>
-            </w:r>
-            <w:r>
-              <w:rPr>
-                <w:sz w:val="16"/>
-                <w:szCs w:val="16"/>
-              </w:rPr>
-              <w:t>/trunk/Deployment/</w:t>
+              </w:rPr>
+              <w:t>https://svn.eionet.europa.eu/repositories/EPRTR/trunk/DataImport</w:t>
             </w:r>
           </w:p>
         </w:tc>
@@ -2617,7 +2649,7 @@
         </w:trPr>
         <w:tc>
           <w:tcPr>
-            <w:tcW w:w="2448" w:type="dxa"/>
+            <w:tcW w:w="1655" w:type="dxa"/>
           </w:tcPr>
           <w:p>
             <w:pPr>
@@ -2632,13 +2664,52 @@
                 <w:sz w:val="20"/>
                 <w:szCs w:val="20"/>
               </w:rPr>
-              <w:t>{EPRTR}</w:t>
+              <w:t>{EIONET}</w:t>
             </w:r>
           </w:p>
         </w:tc>
         <w:tc>
           <w:tcPr>
-            <w:tcW w:w="6840" w:type="dxa"/>
+            <w:tcW w:w="3091" w:type="dxa"/>
+          </w:tcPr>
+          <w:p>
+            <w:pPr>
+              <w:pStyle w:val="NormalWeb"/>
+              <w:rPr>
+                <w:sz w:val="16"/>
+                <w:szCs w:val="16"/>
+                <w:lang w:val="en-US"/>
+              </w:rPr>
+            </w:pPr>
+            <w:r>
+              <w:rPr>
+                <w:sz w:val="16"/>
+                <w:szCs w:val="16"/>
+                <w:lang w:val="en-US"/>
+              </w:rPr>
+              <w:t>Location of  recently</w:t>
+            </w:r>
+            <w:r>
+              <w:rPr>
+                <w:sz w:val="16"/>
+                <w:szCs w:val="16"/>
+                <w:lang w:val="en-US"/>
+              </w:rPr>
+              <w:t xml:space="preserve"> relea</w:t>
+            </w:r>
+            <w:r>
+              <w:rPr>
+                <w:sz w:val="16"/>
+                <w:szCs w:val="16"/>
+                <w:lang w:val="en-US"/>
+              </w:rPr>
+              <w:t>sed  XML files</w:t>
+            </w:r>
+          </w:p>
+        </w:tc>
+        <w:tc>
+          <w:tcPr>
+            <w:tcW w:w="4496" w:type="dxa"/>
             <w:shd w:val="clear" w:color="auto" w:fill="auto"/>
           </w:tcPr>
           <w:p>
@@ -2647,417 +2718,16 @@
               <w:rPr>
                 <w:sz w:val="16"/>
                 <w:szCs w:val="16"/>
-                <w:lang w:val="en-GB"/>
+                <w:lang w:val="en-US"/>
               </w:rPr>
             </w:pPr>
             <w:r>
               <w:rPr>
                 <w:sz w:val="16"/>
                 <w:szCs w:val="16"/>
-                <w:lang w:val="en-GB"/>
-              </w:rPr>
-              <w:t>C:\</w:t>
-            </w:r>
-          </w:p>
-        </w:tc>
-      </w:tr>
-      <w:tr>
-        <w:trPr>
-          <w:trHeight w:val="112"/>
-        </w:trPr>
-        <w:tc>
-          <w:tcPr>
-            <w:tcW w:w="2448" w:type="dxa"/>
-          </w:tcPr>
-          <w:p>
-            <w:pPr>
-              <w:pStyle w:val="NormalWeb"/>
-              <w:rPr>
-                <w:sz w:val="20"/>
-                <w:szCs w:val="20"/>
-              </w:rPr>
-            </w:pPr>
-            <w:r>
-              <w:rPr>
-                <w:sz w:val="20"/>
-                <w:szCs w:val="20"/>
-              </w:rPr>
-              <w:t>{</w:t>
-            </w:r>
-            <w:proofErr w:type="spellStart"/>
-            <w:r>
-              <w:rPr>
-                <w:sz w:val="20"/>
-                <w:szCs w:val="20"/>
-              </w:rPr>
-              <w:t>SQLScripts</w:t>
-            </w:r>
-            <w:proofErr w:type="spellEnd"/>
-            <w:r>
-              <w:rPr>
-                <w:sz w:val="20"/>
-                <w:szCs w:val="20"/>
-              </w:rPr>
-              <w:t>}</w:t>
-            </w:r>
-          </w:p>
-        </w:tc>
-        <w:tc>
-          <w:tcPr>
-            <w:tcW w:w="6840" w:type="dxa"/>
-            <w:shd w:val="clear" w:color="auto" w:fill="auto"/>
-          </w:tcPr>
-          <w:p>
-            <w:pPr>
-              <w:pStyle w:val="NormalWeb"/>
-              <w:rPr>
-                <w:sz w:val="16"/>
-                <w:szCs w:val="16"/>
-                <w:lang w:val="en-GB"/>
-              </w:rPr>
-            </w:pPr>
-            <w:r>
-              <w:rPr>
-                <w:sz w:val="16"/>
-                <w:szCs w:val="16"/>
-                <w:lang w:val="en-GB"/>
-              </w:rPr>
-              <w:t>C:\EIONET\SQLScripts</w:t>
-            </w:r>
-          </w:p>
-        </w:tc>
-      </w:tr>
-      <w:tr>
-        <w:trPr>
-          <w:trHeight w:val="112"/>
-        </w:trPr>
-        <w:tc>
-          <w:tcPr>
-            <w:tcW w:w="2448" w:type="dxa"/>
-          </w:tcPr>
-          <w:p>
-            <w:pPr>
-              <w:pStyle w:val="NormalWeb"/>
-              <w:rPr>
-                <w:sz w:val="20"/>
-                <w:szCs w:val="20"/>
-              </w:rPr>
-            </w:pPr>
-            <w:r>
-              <w:rPr>
-                <w:sz w:val="20"/>
-                <w:szCs w:val="20"/>
-              </w:rPr>
-              <w:t>{</w:t>
-            </w:r>
-            <w:r>
-              <w:rPr>
-                <w:sz w:val="20"/>
-                <w:szCs w:val="20"/>
-              </w:rPr>
-              <w:t>MAPFORCE</w:t>
-            </w:r>
-            <w:r>
-              <w:rPr>
-                <w:sz w:val="20"/>
-                <w:szCs w:val="20"/>
-              </w:rPr>
-              <w:t>}</w:t>
-            </w:r>
-          </w:p>
-        </w:tc>
-        <w:tc>
-          <w:tcPr>
-            <w:tcW w:w="6840" w:type="dxa"/>
-            <w:shd w:val="clear" w:color="auto" w:fill="auto"/>
-          </w:tcPr>
-          <w:p>
-            <w:pPr>
-              <w:pStyle w:val="NormalWeb"/>
-              <w:rPr>
-                <w:sz w:val="16"/>
-                <w:szCs w:val="16"/>
-                <w:lang w:val="en-GB"/>
-              </w:rPr>
-            </w:pPr>
-            <w:r>
-              <w:rPr>
-                <w:sz w:val="16"/>
-                <w:szCs w:val="16"/>
-                <w:lang w:val="en-GB"/>
-              </w:rPr>
-              <w:t>C</w:t>
-            </w:r>
-            <w:r>
-              <w:rPr>
-                <w:sz w:val="16"/>
-                <w:szCs w:val="16"/>
-                <w:lang w:val="en-GB"/>
-              </w:rPr>
-              <w:t>:\XML-Import</w:t>
-            </w:r>
-            <w:r>
-              <w:rPr>
-                <w:sz w:val="16"/>
-                <w:szCs w:val="16"/>
-                <w:lang w:val="en-GB"/>
-              </w:rPr>
-              <w:t>\MAPFORCE</w:t>
-            </w:r>
-          </w:p>
-        </w:tc>
-      </w:tr>
-      <w:tr>
-        <w:trPr>
-          <w:trHeight w:val="75"/>
-        </w:trPr>
-        <w:tc>
-          <w:tcPr>
-            <w:tcW w:w="2448" w:type="dxa"/>
-          </w:tcPr>
-          <w:p>
-            <w:pPr>
-              <w:pStyle w:val="NormalWeb"/>
-              <w:rPr>
-                <w:sz w:val="20"/>
-                <w:szCs w:val="20"/>
-                <w:lang w:val="en-GB"/>
-              </w:rPr>
-            </w:pPr>
-            <w:r>
-              <w:rPr>
-                <w:sz w:val="20"/>
-                <w:szCs w:val="20"/>
-              </w:rPr>
-              <w:t>{XML_</w:t>
-            </w:r>
-            <w:r>
-              <w:rPr>
-                <w:sz w:val="20"/>
-                <w:szCs w:val="20"/>
-              </w:rPr>
-              <w:t>DOWNLOAD</w:t>
-            </w:r>
-            <w:r>
-              <w:rPr>
-                <w:sz w:val="20"/>
-                <w:szCs w:val="20"/>
-              </w:rPr>
-              <w:t>}</w:t>
-            </w:r>
-          </w:p>
-        </w:tc>
-        <w:tc>
-          <w:tcPr>
-            <w:tcW w:w="6840" w:type="dxa"/>
-            <w:shd w:val="clear" w:color="auto" w:fill="auto"/>
-          </w:tcPr>
-          <w:p>
-            <w:pPr>
-              <w:pStyle w:val="NormalWeb"/>
-              <w:rPr>
-                <w:sz w:val="16"/>
-                <w:szCs w:val="16"/>
-                <w:lang w:val="en-GB"/>
-              </w:rPr>
-            </w:pPr>
-            <w:r>
-              <w:rPr>
-                <w:sz w:val="16"/>
-                <w:szCs w:val="16"/>
-                <w:lang w:val="en-GB"/>
-              </w:rPr>
-              <w:t>C:\</w:t>
-            </w:r>
-            <w:r>
-              <w:rPr>
-                <w:sz w:val="16"/>
-                <w:szCs w:val="16"/>
-                <w:lang w:val="en-GB"/>
-              </w:rPr>
-              <w:t xml:space="preserve"> XML-Import</w:t>
-            </w:r>
-            <w:r>
-              <w:rPr>
-                <w:sz w:val="16"/>
-                <w:szCs w:val="16"/>
-                <w:lang w:val="en-GB"/>
-              </w:rPr>
-              <w:t xml:space="preserve"> </w:t>
-            </w:r>
-            <w:r>
-              <w:rPr>
-                <w:sz w:val="16"/>
-                <w:szCs w:val="16"/>
-                <w:lang w:val="en-GB"/>
-              </w:rPr>
-              <w:t>\XML_DOWNLOAD</w:t>
-            </w:r>
-          </w:p>
-        </w:tc>
-      </w:tr>
-      <w:tr>
-        <w:trPr>
-          <w:trHeight w:val="75"/>
-        </w:trPr>
-        <w:tc>
-          <w:tcPr>
-            <w:tcW w:w="2448" w:type="dxa"/>
-          </w:tcPr>
-          <w:p>
-            <w:pPr>
-              <w:pStyle w:val="NormalWeb"/>
-              <w:rPr>
-                <w:sz w:val="20"/>
-                <w:szCs w:val="20"/>
-                <w:lang w:val="en-GB"/>
-              </w:rPr>
-            </w:pPr>
-            <w:r>
-              <w:rPr>
-                <w:sz w:val="20"/>
-                <w:szCs w:val="20"/>
-              </w:rPr>
-              <w:t>{XML_VALIDATE}</w:t>
-            </w:r>
-          </w:p>
-        </w:tc>
-        <w:tc>
-          <w:tcPr>
-            <w:tcW w:w="6840" w:type="dxa"/>
-            <w:shd w:val="clear" w:color="auto" w:fill="auto"/>
-          </w:tcPr>
-          <w:p>
-            <w:pPr>
-              <w:pStyle w:val="NormalWeb"/>
-              <w:rPr>
-                <w:sz w:val="16"/>
-                <w:szCs w:val="16"/>
-                <w:lang w:val="en-GB"/>
-              </w:rPr>
-            </w:pPr>
-            <w:r>
-              <w:rPr>
-                <w:sz w:val="16"/>
-                <w:szCs w:val="16"/>
-                <w:lang w:val="en-GB"/>
-              </w:rPr>
-              <w:t>C:\</w:t>
-            </w:r>
-            <w:r>
-              <w:rPr>
-                <w:sz w:val="16"/>
-                <w:szCs w:val="16"/>
-                <w:lang w:val="en-GB"/>
-              </w:rPr>
-              <w:t xml:space="preserve"> XML-Import</w:t>
-            </w:r>
-            <w:r>
-              <w:rPr>
-                <w:sz w:val="16"/>
-                <w:szCs w:val="16"/>
-                <w:lang w:val="en-GB"/>
-              </w:rPr>
-              <w:t xml:space="preserve"> </w:t>
-            </w:r>
-            <w:r>
-              <w:rPr>
-                <w:sz w:val="16"/>
-                <w:szCs w:val="16"/>
-                <w:lang w:val="en-GB"/>
-              </w:rPr>
-              <w:t>\XML_VALIDATE</w:t>
-            </w:r>
-          </w:p>
-        </w:tc>
-      </w:tr>
-      <w:tr>
-        <w:trPr>
-          <w:trHeight w:val="75"/>
-        </w:trPr>
-        <w:tc>
-          <w:tcPr>
-            <w:tcW w:w="2448" w:type="dxa"/>
-          </w:tcPr>
-          <w:p>
-            <w:pPr>
-              <w:pStyle w:val="NormalWeb"/>
-              <w:rPr>
-                <w:sz w:val="20"/>
-                <w:szCs w:val="20"/>
-                <w:lang w:val="en-GB"/>
-              </w:rPr>
-            </w:pPr>
-            <w:r>
-              <w:rPr>
-                <w:sz w:val="20"/>
-                <w:szCs w:val="20"/>
-              </w:rPr>
-              <w:t>{XML_IMPORT}</w:t>
-            </w:r>
-          </w:p>
-        </w:tc>
-        <w:tc>
-          <w:tcPr>
-            <w:tcW w:w="6840" w:type="dxa"/>
-            <w:shd w:val="clear" w:color="auto" w:fill="auto"/>
-          </w:tcPr>
-          <w:p>
-            <w:pPr>
-              <w:pStyle w:val="NormalWeb"/>
-              <w:rPr>
-                <w:sz w:val="16"/>
-                <w:szCs w:val="16"/>
-                <w:lang w:val="en-GB"/>
-              </w:rPr>
-            </w:pPr>
-            <w:r>
-              <w:rPr>
-                <w:sz w:val="16"/>
-                <w:szCs w:val="16"/>
-                <w:lang w:val="en-GB"/>
-              </w:rPr>
-              <w:t>C:\</w:t>
-            </w:r>
-            <w:r>
-              <w:rPr>
-                <w:sz w:val="16"/>
-                <w:szCs w:val="16"/>
-                <w:lang w:val="en-GB"/>
-              </w:rPr>
-              <w:t xml:space="preserve"> XML-Import</w:t>
-            </w:r>
-            <w:r>
-              <w:rPr>
-                <w:sz w:val="16"/>
-                <w:szCs w:val="16"/>
-                <w:lang w:val="en-GB"/>
-              </w:rPr>
-              <w:t xml:space="preserve"> </w:t>
-            </w:r>
-            <w:r>
-              <w:rPr>
-                <w:sz w:val="16"/>
-                <w:szCs w:val="16"/>
-                <w:lang w:val="en-GB"/>
-              </w:rPr>
-              <w:t>\XML</w:t>
-            </w:r>
-            <w:r>
-              <w:rPr>
-                <w:sz w:val="16"/>
-                <w:szCs w:val="16"/>
-                <w:lang w:val="en-GB"/>
-              </w:rPr>
-              <w:t>_</w:t>
-            </w:r>
-            <w:r>
-              <w:rPr>
-                <w:sz w:val="16"/>
-                <w:szCs w:val="16"/>
-                <w:lang w:val="en-GB"/>
-              </w:rPr>
-              <w:t>IMPORT</w:t>
+                <w:lang w:val="en-US"/>
+              </w:rPr>
+              <w:t>http://cdr.eionet.europa.eu/recent_eprtr</w:t>
             </w:r>
           </w:p>
         </w:tc>
@@ -3089,7 +2759,15 @@
           <w:sz w:val="20"/>
           <w:szCs w:val="20"/>
         </w:rPr>
-        <w:t>Environment specific parameters:</w:t>
+        <w:t>Currently active Environments</w:t>
+      </w:r>
+      <w:r>
+        <w:rPr>
+          <w:rFonts w:ascii="Times New Roman" w:hAnsi="Times New Roman"/>
+          <w:sz w:val="20"/>
+          <w:szCs w:val="20"/>
+        </w:rPr>
+        <w:t>:</w:t>
       </w:r>
       <w:r>
         <w:rPr>
@@ -3116,7 +2794,6 @@
       <w:tblGrid>
         <w:gridCol w:w="2808"/>
         <w:gridCol w:w="2160"/>
-        <w:gridCol w:w="2024"/>
         <w:gridCol w:w="2250"/>
       </w:tblGrid>
       <w:tr>
@@ -3174,76 +2851,7 @@
                 <w:sz w:val="20"/>
                 <w:szCs w:val="20"/>
               </w:rPr>
-              <w:t xml:space="preserve"> (</w:t>
-            </w:r>
-            <w:proofErr w:type="spellStart"/>
-            <w:r>
-              <w:rPr>
-                <w:b/>
-                <w:sz w:val="20"/>
-                <w:szCs w:val="20"/>
-              </w:rPr>
-              <w:t>Atkins</w:t>
-            </w:r>
-            <w:proofErr w:type="spellEnd"/>
-            <w:r>
-              <w:rPr>
-                <w:b/>
-                <w:sz w:val="20"/>
-                <w:szCs w:val="20"/>
-              </w:rPr>
-              <w:t>)</w:t>
-            </w:r>
-          </w:p>
-        </w:tc>
-        <w:tc>
-          <w:tcPr>
-            <w:tcW w:w="2024" w:type="dxa"/>
-          </w:tcPr>
-          <w:p>
-            <w:pPr>
-              <w:pStyle w:val="NormalWeb"/>
-              <w:rPr>
-                <w:b/>
-                <w:sz w:val="20"/>
-                <w:szCs w:val="20"/>
-              </w:rPr>
-            </w:pPr>
-            <w:proofErr w:type="spellStart"/>
-            <w:r>
-              <w:rPr>
-                <w:b/>
-                <w:sz w:val="20"/>
-                <w:szCs w:val="20"/>
-              </w:rPr>
-              <w:t>Staging</w:t>
-            </w:r>
-            <w:proofErr w:type="spellEnd"/>
-            <w:r>
-              <w:rPr>
-                <w:b/>
-                <w:sz w:val="20"/>
-                <w:szCs w:val="20"/>
-              </w:rPr>
-              <w:t xml:space="preserve"> (</w:t>
-            </w:r>
-            <w:proofErr w:type="spellStart"/>
-            <w:r>
-              <w:rPr>
-                <w:b/>
-                <w:sz w:val="20"/>
-                <w:szCs w:val="20"/>
-              </w:rPr>
-              <w:t>Atkins</w:t>
-            </w:r>
-            <w:proofErr w:type="spellEnd"/>
-            <w:r>
-              <w:rPr>
-                <w:b/>
-                <w:sz w:val="20"/>
-                <w:szCs w:val="20"/>
-              </w:rPr>
-              <w:t>)</w:t>
+              <w:t xml:space="preserve"> (Atkins)</w:t>
             </w:r>
           </w:p>
         </w:tc>
@@ -3260,23 +2868,13 @@
                 <w:szCs w:val="20"/>
               </w:rPr>
             </w:pPr>
-            <w:proofErr w:type="spellStart"/>
             <w:r>
               <w:rPr>
                 <w:b/>
                 <w:sz w:val="20"/>
                 <w:szCs w:val="20"/>
               </w:rPr>
-              <w:t>Test/Prod</w:t>
-            </w:r>
-            <w:proofErr w:type="spellEnd"/>
-            <w:r>
-              <w:rPr>
-                <w:b/>
-                <w:sz w:val="20"/>
-                <w:szCs w:val="20"/>
-              </w:rPr>
-              <w:t xml:space="preserve"> (EEA)</w:t>
+              <w:t>Test/Prod (EEA)</w:t>
             </w:r>
           </w:p>
         </w:tc>
@@ -3320,35 +2918,7 @@
                 <w:sz w:val="20"/>
                 <w:szCs w:val="20"/>
               </w:rPr>
-              <w:t>Sdkcga630</w:t>
-            </w:r>
-            <w:r>
-              <w:rPr>
-                <w:sz w:val="20"/>
-                <w:szCs w:val="20"/>
-              </w:rPr>
-              <w:t>2</w:t>
-            </w:r>
-          </w:p>
-        </w:tc>
-        <w:tc>
-          <w:tcPr>
-            <w:tcW w:w="2024" w:type="dxa"/>
-          </w:tcPr>
-          <w:p>
-            <w:pPr>
-              <w:pStyle w:val="NormalWeb"/>
-              <w:rPr>
-                <w:sz w:val="20"/>
-                <w:szCs w:val="20"/>
-              </w:rPr>
-            </w:pPr>
-            <w:r>
-              <w:rPr>
-                <w:sz w:val="20"/>
-                <w:szCs w:val="20"/>
-              </w:rPr>
-              <w:t>Sdkcga6306</w:t>
+              <w:t>Sdkcga6332</w:t>
             </w:r>
           </w:p>
         </w:tc>
@@ -3364,13 +2934,6 @@
                 <w:szCs w:val="20"/>
               </w:rPr>
             </w:pPr>
-            <w:r>
-              <w:rPr>
-                <w:sz w:val="20"/>
-                <w:szCs w:val="20"/>
-              </w:rPr>
-              <w:t>TETRASQL</w:t>
-            </w:r>
           </w:p>
         </w:tc>
       </w:tr>
@@ -3413,35 +2976,7 @@
                 <w:sz w:val="20"/>
                 <w:szCs w:val="20"/>
               </w:rPr>
-              <w:t>Sdkcga630</w:t>
-            </w:r>
-            <w:r>
-              <w:rPr>
-                <w:sz w:val="20"/>
-                <w:szCs w:val="20"/>
-              </w:rPr>
-              <w:t>2</w:t>
-            </w:r>
-          </w:p>
-        </w:tc>
-        <w:tc>
-          <w:tcPr>
-            <w:tcW w:w="2024" w:type="dxa"/>
-          </w:tcPr>
-          <w:p>
-            <w:pPr>
-              <w:pStyle w:val="NormalWeb"/>
-              <w:rPr>
-                <w:sz w:val="20"/>
-                <w:szCs w:val="20"/>
-              </w:rPr>
-            </w:pPr>
-            <w:r>
-              <w:rPr>
-                <w:sz w:val="20"/>
-                <w:szCs w:val="20"/>
-              </w:rPr>
-              <w:t>Sdkcga6306</w:t>
+              <w:t>Sdkcga6332</w:t>
             </w:r>
           </w:p>
         </w:tc>
@@ -3457,13 +2992,6 @@
                 <w:szCs w:val="20"/>
               </w:rPr>
             </w:pPr>
-            <w:r>
-              <w:rPr>
-                <w:sz w:val="20"/>
-                <w:szCs w:val="20"/>
-              </w:rPr>
-              <w:t>TETRASQL</w:t>
-            </w:r>
           </w:p>
         </w:tc>
       </w:tr>
@@ -3504,32 +3032,6 @@
                 <w:szCs w:val="20"/>
               </w:rPr>
             </w:pPr>
-            <w:proofErr w:type="spellStart"/>
-            <w:r>
-              <w:rPr>
-                <w:sz w:val="20"/>
-                <w:szCs w:val="20"/>
-              </w:rPr>
-              <w:t>sa</w:t>
-            </w:r>
-            <w:proofErr w:type="spellEnd"/>
-          </w:p>
-        </w:tc>
-        <w:tc>
-          <w:tcPr>
-            <w:tcW w:w="2024" w:type="dxa"/>
-            <w:tcBorders>
-              <w:bottom w:val="single" w:sz="4" w:space="0" w:color="auto"/>
-            </w:tcBorders>
-          </w:tcPr>
-          <w:p>
-            <w:pPr>
-              <w:pStyle w:val="NormalWeb"/>
-              <w:rPr>
-                <w:sz w:val="20"/>
-                <w:szCs w:val="20"/>
-              </w:rPr>
-            </w:pPr>
             <w:r>
               <w:rPr>
                 <w:sz w:val="20"/>
@@ -3554,13 +3056,6 @@
                 <w:szCs w:val="20"/>
               </w:rPr>
             </w:pPr>
-            <w:r>
-              <w:rPr>
-                <w:sz w:val="20"/>
-                <w:szCs w:val="20"/>
-              </w:rPr>
-              <w:t>gis</w:t>
-            </w:r>
           </w:p>
         </w:tc>
       </w:tr>
@@ -3596,21 +3091,6 @@
         </w:tc>
         <w:tc>
           <w:tcPr>
-            <w:tcW w:w="2024" w:type="dxa"/>
-            <w:shd w:val="clear" w:color="auto" w:fill="auto"/>
-          </w:tcPr>
-          <w:p>
-            <w:pPr>
-              <w:pStyle w:val="NormalWeb"/>
-              <w:rPr>
-                <w:sz w:val="20"/>
-                <w:szCs w:val="20"/>
-              </w:rPr>
-            </w:pPr>
-          </w:p>
-        </w:tc>
-        <w:tc>
-          <w:tcPr>
             <w:tcW w:w="2250" w:type="dxa"/>
             <w:shd w:val="clear" w:color="auto" w:fill="auto"/>
           </w:tcPr>
@@ -3628,6 +3108,443 @@
     </w:tbl>
     <w:p>
       <w:pPr>
+        <w:ind w:left="0"/>
+        <w:rPr>
+          <w:rFonts w:ascii="Times New Roman" w:hAnsi="Times New Roman"/>
+          <w:sz w:val="20"/>
+          <w:szCs w:val="20"/>
+        </w:rPr>
+      </w:pPr>
+    </w:p>
+    <w:p>
+      <w:pPr>
+        <w:ind w:left="0"/>
+        <w:rPr>
+          <w:rFonts w:ascii="Times New Roman" w:hAnsi="Times New Roman"/>
+          <w:sz w:val="20"/>
+          <w:szCs w:val="20"/>
+        </w:rPr>
+      </w:pPr>
+      <w:r>
+        <w:rPr>
+          <w:rFonts w:ascii="Times New Roman" w:hAnsi="Times New Roman"/>
+          <w:sz w:val="20"/>
+          <w:szCs w:val="20"/>
+        </w:rPr>
+        <w:t>Environment specific parameters for resubmission March 2012:</w:t>
+      </w:r>
+      <w:r>
+        <w:rPr>
+          <w:rFonts w:ascii="Times New Roman" w:hAnsi="Times New Roman"/>
+          <w:sz w:val="20"/>
+          <w:szCs w:val="20"/>
+        </w:rPr>
+        <w:t xml:space="preserve"> </w:t>
+      </w:r>
+    </w:p>
+    <w:tbl>
+      <w:tblPr>
+        <w:tblW w:w="0" w:type="auto"/>
+        <w:tblBorders>
+          <w:top w:val="single" w:sz="4" w:space="0" w:color="auto"/>
+          <w:left w:val="single" w:sz="4" w:space="0" w:color="auto"/>
+          <w:bottom w:val="single" w:sz="4" w:space="0" w:color="auto"/>
+          <w:right w:val="single" w:sz="4" w:space="0" w:color="auto"/>
+          <w:insideH w:val="single" w:sz="4" w:space="0" w:color="auto"/>
+          <w:insideV w:val="single" w:sz="4" w:space="0" w:color="auto"/>
+        </w:tblBorders>
+        <w:tblLook w:val="01E0"/>
+      </w:tblPr>
+      <w:tblGrid>
+        <w:gridCol w:w="2073"/>
+        <w:gridCol w:w="4583"/>
+        <w:gridCol w:w="2524"/>
+      </w:tblGrid>
+      <w:tr>
+        <w:tc>
+          <w:tcPr>
+            <w:tcW w:w="2073" w:type="dxa"/>
+          </w:tcPr>
+          <w:p>
+            <w:pPr>
+              <w:pStyle w:val="NormalWeb"/>
+              <w:rPr>
+                <w:b/>
+                <w:sz w:val="20"/>
+                <w:szCs w:val="20"/>
+              </w:rPr>
+            </w:pPr>
+            <w:proofErr w:type="spellStart"/>
+            <w:r>
+              <w:rPr>
+                <w:b/>
+                <w:sz w:val="20"/>
+                <w:szCs w:val="20"/>
+              </w:rPr>
+              <w:t>Name</w:t>
+            </w:r>
+            <w:proofErr w:type="spellEnd"/>
+          </w:p>
+        </w:tc>
+        <w:tc>
+          <w:tcPr>
+            <w:tcW w:w="4583" w:type="dxa"/>
+          </w:tcPr>
+          <w:p>
+            <w:pPr>
+              <w:pStyle w:val="NormalWeb"/>
+              <w:rPr>
+                <w:b/>
+                <w:sz w:val="20"/>
+                <w:szCs w:val="20"/>
+              </w:rPr>
+            </w:pPr>
+            <w:r>
+              <w:rPr>
+                <w:b/>
+                <w:sz w:val="20"/>
+                <w:szCs w:val="20"/>
+              </w:rPr>
+              <w:t>Sdkcga6332</w:t>
+            </w:r>
+          </w:p>
+        </w:tc>
+        <w:tc>
+          <w:tcPr>
+            <w:tcW w:w="2524" w:type="dxa"/>
+          </w:tcPr>
+          <w:p>
+            <w:pPr>
+              <w:pStyle w:val="NormalWeb"/>
+              <w:rPr>
+                <w:b/>
+                <w:sz w:val="20"/>
+                <w:szCs w:val="20"/>
+              </w:rPr>
+            </w:pPr>
+            <w:r>
+              <w:rPr>
+                <w:b/>
+                <w:sz w:val="20"/>
+                <w:szCs w:val="20"/>
+              </w:rPr>
+              <w:t>EEA</w:t>
+            </w:r>
+          </w:p>
+        </w:tc>
+      </w:tr>
+      <w:tr>
+        <w:tc>
+          <w:tcPr>
+            <w:tcW w:w="2073" w:type="dxa"/>
+          </w:tcPr>
+          <w:p>
+            <w:pPr>
+              <w:pStyle w:val="NormalWeb"/>
+              <w:rPr>
+                <w:sz w:val="20"/>
+                <w:szCs w:val="20"/>
+              </w:rPr>
+            </w:pPr>
+            <w:r>
+              <w:rPr>
+                <w:sz w:val="20"/>
+                <w:szCs w:val="20"/>
+              </w:rPr>
+              <w:t>{</w:t>
+            </w:r>
+            <w:proofErr w:type="spellStart"/>
+            <w:r>
+              <w:rPr>
+                <w:sz w:val="20"/>
+                <w:szCs w:val="20"/>
+              </w:rPr>
+              <w:t>Sqlscript_dir</w:t>
+            </w:r>
+            <w:proofErr w:type="spellEnd"/>
+            <w:r>
+              <w:rPr>
+                <w:sz w:val="20"/>
+                <w:szCs w:val="20"/>
+              </w:rPr>
+              <w:t>}</w:t>
+            </w:r>
+          </w:p>
+        </w:tc>
+        <w:tc>
+          <w:tcPr>
+            <w:tcW w:w="4583" w:type="dxa"/>
+          </w:tcPr>
+          <w:p>
+            <w:pPr>
+              <w:pStyle w:val="NormalWeb"/>
+              <w:rPr>
+                <w:sz w:val="20"/>
+                <w:szCs w:val="20"/>
+              </w:rPr>
+            </w:pPr>
+            <w:r>
+              <w:rPr>
+                <w:sz w:val="20"/>
+                <w:szCs w:val="20"/>
+              </w:rPr>
+              <w:t>D:\EPRTRimport\EIONET\SQLScripts</w:t>
+            </w:r>
+          </w:p>
+        </w:tc>
+        <w:tc>
+          <w:tcPr>
+            <w:tcW w:w="2524" w:type="dxa"/>
+          </w:tcPr>
+          <w:p>
+            <w:pPr>
+              <w:pStyle w:val="NormalWeb"/>
+              <w:rPr>
+                <w:sz w:val="20"/>
+                <w:szCs w:val="20"/>
+              </w:rPr>
+            </w:pPr>
+          </w:p>
+        </w:tc>
+      </w:tr>
+      <w:tr>
+        <w:tc>
+          <w:tcPr>
+            <w:tcW w:w="2073" w:type="dxa"/>
+          </w:tcPr>
+          <w:p>
+            <w:pPr>
+              <w:pStyle w:val="NormalWeb"/>
+              <w:rPr>
+                <w:sz w:val="20"/>
+                <w:szCs w:val="20"/>
+              </w:rPr>
+            </w:pPr>
+            <w:r>
+              <w:rPr>
+                <w:sz w:val="20"/>
+                <w:szCs w:val="20"/>
+              </w:rPr>
+              <w:t>{</w:t>
+            </w:r>
+            <w:proofErr w:type="spellStart"/>
+            <w:r>
+              <w:rPr>
+                <w:sz w:val="20"/>
+                <w:szCs w:val="20"/>
+              </w:rPr>
+              <w:t>Mapforce_dir</w:t>
+            </w:r>
+            <w:proofErr w:type="spellEnd"/>
+            <w:r>
+              <w:rPr>
+                <w:sz w:val="20"/>
+                <w:szCs w:val="20"/>
+              </w:rPr>
+              <w:t>}</w:t>
+            </w:r>
+          </w:p>
+        </w:tc>
+        <w:tc>
+          <w:tcPr>
+            <w:tcW w:w="4583" w:type="dxa"/>
+          </w:tcPr>
+          <w:p>
+            <w:pPr>
+              <w:pStyle w:val="NormalWeb"/>
+              <w:rPr>
+                <w:sz w:val="20"/>
+                <w:szCs w:val="20"/>
+                <w:lang w:val="en-US"/>
+              </w:rPr>
+            </w:pPr>
+            <w:r>
+              <w:rPr>
+                <w:sz w:val="20"/>
+                <w:szCs w:val="20"/>
+                <w:lang w:val="en-US"/>
+              </w:rPr>
+              <w:t>D:\EPRTRimport\XML-import\MAPFORCE</w:t>
+            </w:r>
+          </w:p>
+        </w:tc>
+        <w:tc>
+          <w:tcPr>
+            <w:tcW w:w="2524" w:type="dxa"/>
+          </w:tcPr>
+          <w:p>
+            <w:pPr>
+              <w:pStyle w:val="NormalWeb"/>
+              <w:rPr>
+                <w:sz w:val="20"/>
+                <w:szCs w:val="20"/>
+                <w:lang w:val="en-US"/>
+              </w:rPr>
+            </w:pPr>
+          </w:p>
+        </w:tc>
+      </w:tr>
+      <w:tr>
+        <w:tc>
+          <w:tcPr>
+            <w:tcW w:w="2073" w:type="dxa"/>
+          </w:tcPr>
+          <w:p>
+            <w:pPr>
+              <w:pStyle w:val="NormalWeb"/>
+              <w:rPr>
+                <w:sz w:val="20"/>
+                <w:szCs w:val="20"/>
+              </w:rPr>
+            </w:pPr>
+            <w:r>
+              <w:rPr>
+                <w:sz w:val="20"/>
+                <w:szCs w:val="20"/>
+              </w:rPr>
+              <w:t>{</w:t>
+            </w:r>
+            <w:proofErr w:type="spellStart"/>
+            <w:r>
+              <w:rPr>
+                <w:sz w:val="20"/>
+                <w:szCs w:val="20"/>
+              </w:rPr>
+              <w:t>Data_dir</w:t>
+            </w:r>
+            <w:proofErr w:type="spellEnd"/>
+            <w:r>
+              <w:rPr>
+                <w:sz w:val="20"/>
+                <w:szCs w:val="20"/>
+              </w:rPr>
+              <w:t>}</w:t>
+            </w:r>
+          </w:p>
+        </w:tc>
+        <w:tc>
+          <w:tcPr>
+            <w:tcW w:w="4583" w:type="dxa"/>
+            <w:tcBorders>
+              <w:bottom w:val="single" w:sz="4" w:space="0" w:color="auto"/>
+            </w:tcBorders>
+          </w:tcPr>
+          <w:p>
+            <w:pPr>
+              <w:pStyle w:val="NormalWeb"/>
+              <w:rPr>
+                <w:sz w:val="20"/>
+                <w:szCs w:val="20"/>
+                <w:lang w:val="en-US"/>
+              </w:rPr>
+            </w:pPr>
+            <w:r>
+              <w:rPr>
+                <w:sz w:val="20"/>
+                <w:szCs w:val="20"/>
+                <w:lang w:val="en-US"/>
+              </w:rPr>
+              <w:t>D:\EPRTRimport\XML-import\XML_DOWNLOAD\submission_2012_03_01</w:t>
+            </w:r>
+          </w:p>
+        </w:tc>
+        <w:tc>
+          <w:tcPr>
+            <w:tcW w:w="2524" w:type="dxa"/>
+            <w:tcBorders>
+              <w:bottom w:val="single" w:sz="4" w:space="0" w:color="auto"/>
+            </w:tcBorders>
+          </w:tcPr>
+          <w:p>
+            <w:pPr>
+              <w:pStyle w:val="NormalWeb"/>
+              <w:rPr>
+                <w:sz w:val="20"/>
+                <w:szCs w:val="20"/>
+                <w:lang w:val="en-US"/>
+              </w:rPr>
+            </w:pPr>
+          </w:p>
+        </w:tc>
+      </w:tr>
+      <w:tr>
+        <w:tc>
+          <w:tcPr>
+            <w:tcW w:w="2073" w:type="dxa"/>
+          </w:tcPr>
+          <w:p>
+            <w:pPr>
+              <w:pStyle w:val="NormalWeb"/>
+              <w:rPr>
+                <w:sz w:val="20"/>
+                <w:szCs w:val="20"/>
+                <w:lang w:val="en-US"/>
+              </w:rPr>
+            </w:pPr>
+            <w:proofErr w:type="spellStart"/>
+            <w:r>
+              <w:rPr>
+                <w:sz w:val="20"/>
+                <w:szCs w:val="20"/>
+                <w:lang w:val="en-US"/>
+              </w:rPr>
+              <w:t>doValidate</w:t>
+            </w:r>
+            <w:proofErr w:type="spellEnd"/>
+          </w:p>
+        </w:tc>
+        <w:tc>
+          <w:tcPr>
+            <w:tcW w:w="4583" w:type="dxa"/>
+            <w:shd w:val="clear" w:color="auto" w:fill="auto"/>
+          </w:tcPr>
+          <w:p>
+            <w:pPr>
+              <w:pStyle w:val="NormalWeb"/>
+              <w:rPr>
+                <w:sz w:val="20"/>
+                <w:szCs w:val="20"/>
+                <w:lang w:val="en-US"/>
+              </w:rPr>
+            </w:pPr>
+            <w:r>
+              <w:rPr>
+                <w:sz w:val="20"/>
+                <w:szCs w:val="20"/>
+                <w:lang w:val="en-US"/>
+              </w:rPr>
+              <w:t>true</w:t>
+            </w:r>
+          </w:p>
+        </w:tc>
+        <w:tc>
+          <w:tcPr>
+            <w:tcW w:w="2524" w:type="dxa"/>
+            <w:shd w:val="clear" w:color="auto" w:fill="auto"/>
+          </w:tcPr>
+          <w:p>
+            <w:pPr>
+              <w:pStyle w:val="NormalWeb"/>
+              <w:rPr>
+                <w:sz w:val="20"/>
+                <w:szCs w:val="20"/>
+                <w:lang w:val="en-US"/>
+              </w:rPr>
+            </w:pPr>
+            <w:r>
+              <w:rPr>
+                <w:sz w:val="20"/>
+                <w:szCs w:val="20"/>
+                <w:lang w:val="en-US"/>
+              </w:rPr>
+              <w:t>false</w:t>
+            </w:r>
+          </w:p>
+        </w:tc>
+      </w:tr>
+    </w:tbl>
+    <w:p>
+      <w:pPr>
         <w:pStyle w:val="NumberedText"/>
       </w:pPr>
     </w:p>
@@ -3654,39 +3571,7 @@
           <w:sz w:val="20"/>
           <w:szCs w:val="20"/>
         </w:rPr>
-        <w:t xml:space="preserve">Download the file </w:t>
-      </w:r>
-      <w:r>
-        <w:rPr>
-          <w:rFonts w:ascii="Times New Roman" w:hAnsi="Times New Roman"/>
-          <w:sz w:val="20"/>
-          <w:szCs w:val="20"/>
-        </w:rPr>
-        <w:t>{SVN-Deploy}</w:t>
-      </w:r>
-      <w:r>
-        <w:rPr>
-          <w:rFonts w:ascii="Times New Roman" w:hAnsi="Times New Roman"/>
-          <w:sz w:val="20"/>
-          <w:szCs w:val="20"/>
-        </w:rPr>
-        <w:t>/XML-import/EPRTR</w:t>
-      </w:r>
-      <w:r>
-        <w:rPr>
-          <w:rFonts w:ascii="Times New Roman" w:hAnsi="Times New Roman"/>
-          <w:sz w:val="20"/>
-          <w:szCs w:val="20"/>
-        </w:rPr>
-        <w:t xml:space="preserve">.zip and </w:t>
-      </w:r>
-      <w:r>
-        <w:rPr>
-          <w:rFonts w:ascii="Times New Roman" w:hAnsi="Times New Roman"/>
-          <w:sz w:val="20"/>
-          <w:szCs w:val="20"/>
-        </w:rPr>
-        <w:t>unzip it in the</w:t>
+        <w:t>Download all files in directory</w:t>
       </w:r>
       <w:r>
         <w:rPr>
@@ -3702,8 +3587,99 @@
           <w:sz w:val="20"/>
           <w:szCs w:val="20"/>
         </w:rPr>
-        <w:t>{EPRTR}-folder</w:t>
-      </w:r>
+        <w:t xml:space="preserve">MAPFORCE and SQLSCRIPT from SVN and install them on the </w:t>
+      </w:r>
+      <w:r>
+        <w:rPr>
+          <w:rFonts w:ascii="Times New Roman" w:hAnsi="Times New Roman"/>
+          <w:sz w:val="20"/>
+          <w:szCs w:val="20"/>
+        </w:rPr>
+        <w:t xml:space="preserve">import </w:t>
+      </w:r>
+      <w:r>
+        <w:rPr>
+          <w:rFonts w:ascii="Times New Roman" w:hAnsi="Times New Roman"/>
+          <w:sz w:val="20"/>
+          <w:szCs w:val="20"/>
+        </w:rPr>
+        <w:t xml:space="preserve">server at the location from where you want to </w:t>
+      </w:r>
+      <w:r>
+        <w:rPr>
+          <w:rFonts w:ascii="Times New Roman" w:hAnsi="Times New Roman"/>
+          <w:sz w:val="20"/>
+          <w:szCs w:val="20"/>
+        </w:rPr>
+        <w:t xml:space="preserve">use them during the </w:t>
+      </w:r>
+      <w:r>
+        <w:rPr>
+          <w:rFonts w:ascii="Times New Roman" w:hAnsi="Times New Roman"/>
+          <w:sz w:val="20"/>
+          <w:szCs w:val="20"/>
+        </w:rPr>
+        <w:t xml:space="preserve">import. </w:t>
+      </w:r>
+      <w:r>
+        <w:rPr>
+          <w:rFonts w:ascii="Times New Roman" w:hAnsi="Times New Roman"/>
+          <w:sz w:val="20"/>
+          <w:szCs w:val="20"/>
+        </w:rPr>
+        <w:t>During the import t</w:t>
+      </w:r>
+      <w:r>
+        <w:rPr>
+          <w:rFonts w:ascii="Times New Roman" w:hAnsi="Times New Roman"/>
+          <w:sz w:val="20"/>
+          <w:szCs w:val="20"/>
+        </w:rPr>
+        <w:t>his</w:t>
+      </w:r>
+      <w:r>
+        <w:rPr>
+          <w:rFonts w:ascii="Times New Roman" w:hAnsi="Times New Roman"/>
+          <w:sz w:val="20"/>
+          <w:szCs w:val="20"/>
+        </w:rPr>
+        <w:t xml:space="preserve"> location is found by specifying the respective parameters </w:t>
+      </w:r>
+      <w:r>
+        <w:rPr>
+          <w:rFonts w:ascii="Times New Roman" w:hAnsi="Times New Roman"/>
+          <w:sz w:val="20"/>
+          <w:szCs w:val="20"/>
+        </w:rPr>
+        <w:t xml:space="preserve">in </w:t>
+      </w:r>
+      <w:r>
+        <w:rPr>
+          <w:rFonts w:ascii="Times New Roman" w:hAnsi="Times New Roman"/>
+          <w:sz w:val="20"/>
+          <w:szCs w:val="20"/>
+        </w:rPr>
+        <w:t xml:space="preserve">the import batch </w:t>
+      </w:r>
+      <w:r>
+        <w:rPr>
+          <w:rFonts w:ascii="Times New Roman" w:hAnsi="Times New Roman"/>
+          <w:sz w:val="20"/>
+          <w:szCs w:val="20"/>
+        </w:rPr>
+        <w:t xml:space="preserve">file </w:t>
+      </w:r>
+      <w:proofErr w:type="spellStart"/>
+      <w:r>
+        <w:rPr>
+          <w:rFonts w:ascii="Times New Roman" w:hAnsi="Times New Roman"/>
+          <w:sz w:val="20"/>
+          <w:szCs w:val="20"/>
+        </w:rPr>
+        <w:t>Validate_and_Import_XML_Files</w:t>
+      </w:r>
+      <w:proofErr w:type="spellEnd"/>
+      <w:proofErr w:type="gramStart"/>
       <w:r>
         <w:rPr>
           <w:rFonts w:ascii="Times New Roman" w:hAnsi="Times New Roman"/>
@@ -3718,84 +3694,9 @@
           <w:sz w:val="20"/>
           <w:szCs w:val="20"/>
         </w:rPr>
-        <w:t xml:space="preserve"> Download the</w:t>
-      </w:r>
-      <w:r>
-        <w:rPr>
-          <w:rFonts w:ascii="Times New Roman" w:hAnsi="Times New Roman"/>
-          <w:sz w:val="20"/>
-          <w:szCs w:val="20"/>
-        </w:rPr>
-        <w:t xml:space="preserve"> files in </w:t>
-      </w:r>
-      <w:r>
-        <w:rPr>
-          <w:rFonts w:ascii="Times New Roman" w:hAnsi="Times New Roman"/>
-          <w:sz w:val="20"/>
-          <w:szCs w:val="20"/>
-        </w:rPr>
-        <w:t>{SVN}/</w:t>
-      </w:r>
-      <w:proofErr w:type="spellStart"/>
-      <w:r>
-        <w:rPr>
-          <w:rFonts w:ascii="Times New Roman" w:hAnsi="Times New Roman"/>
-          <w:sz w:val="20"/>
-          <w:szCs w:val="20"/>
-        </w:rPr>
-        <w:t>SQLScripts</w:t>
-      </w:r>
-      <w:proofErr w:type="spellEnd"/>
-      <w:r>
-        <w:rPr>
-          <w:rFonts w:ascii="Times New Roman" w:hAnsi="Times New Roman"/>
-          <w:sz w:val="20"/>
-          <w:szCs w:val="20"/>
-        </w:rPr>
-        <w:t xml:space="preserve"> and place them in </w:t>
-      </w:r>
-      <w:r>
-        <w:rPr>
-          <w:rFonts w:ascii="Times New Roman" w:hAnsi="Times New Roman"/>
-          <w:sz w:val="20"/>
-          <w:szCs w:val="20"/>
-        </w:rPr>
-        <w:t xml:space="preserve">the </w:t>
-      </w:r>
-      <w:r>
-        <w:rPr>
-          <w:rFonts w:ascii="Times New Roman" w:hAnsi="Times New Roman"/>
-          <w:sz w:val="20"/>
-          <w:szCs w:val="20"/>
-        </w:rPr>
-        <w:t>{</w:t>
-      </w:r>
-      <w:proofErr w:type="spellStart"/>
-      <w:r>
-        <w:rPr>
-          <w:rFonts w:ascii="Times New Roman" w:hAnsi="Times New Roman"/>
-          <w:sz w:val="20"/>
-          <w:szCs w:val="20"/>
-        </w:rPr>
-        <w:t>SQLScripts</w:t>
-      </w:r>
-      <w:proofErr w:type="spellEnd"/>
-      <w:r>
-        <w:rPr>
-          <w:rFonts w:ascii="Times New Roman" w:hAnsi="Times New Roman"/>
-          <w:sz w:val="20"/>
-          <w:szCs w:val="20"/>
-        </w:rPr>
-        <w:t>}-folder</w:t>
-      </w:r>
-      <w:r>
-        <w:rPr>
-          <w:rFonts w:ascii="Times New Roman" w:hAnsi="Times New Roman"/>
-          <w:sz w:val="20"/>
-          <w:szCs w:val="20"/>
-        </w:rPr>
         <w:t>.</w:t>
       </w:r>
+      <w:proofErr w:type="gramEnd"/>
     </w:p>
     <w:p>
       <w:pPr>
@@ -3820,7 +3721,6 @@
       <w:pPr>
         <w:ind w:left="0"/>
         <w:rPr>
-          <w:rFonts w:ascii="Times New Roman" w:hAnsi="Times New Roman"/>
           <w:sz w:val="20"/>
           <w:szCs w:val="20"/>
         </w:rPr>
@@ -3871,56 +3771,157 @@
           <w:sz w:val="20"/>
           <w:szCs w:val="20"/>
         </w:rPr>
-        <w:t xml:space="preserve"> Atkins need to log into CDR and manually seek out the latest envelope with regards to the Pollutant Release and Transfer Report obligation. The web </w:t>
-      </w:r>
-      <w:r>
-        <w:rPr>
-          <w:rFonts w:ascii="Times New Roman" w:hAnsi="Times New Roman"/>
-          <w:sz w:val="20"/>
-          <w:szCs w:val="20"/>
-        </w:rPr>
-        <w:t>site address is:</w:t>
+        <w:t xml:space="preserve"> Atkins need to log into CDR </w:t>
+      </w:r>
+      <w:r>
+        <w:rPr>
+          <w:rFonts w:ascii="Times New Roman" w:hAnsi="Times New Roman"/>
+          <w:sz w:val="20"/>
+          <w:szCs w:val="20"/>
+        </w:rPr>
+        <w:t>and manually seek out the approved</w:t>
+      </w:r>
+      <w:r>
+        <w:rPr>
+          <w:rFonts w:ascii="Times New Roman" w:hAnsi="Times New Roman"/>
+          <w:sz w:val="20"/>
+          <w:szCs w:val="20"/>
+        </w:rPr>
+        <w:t xml:space="preserve"> envelope</w:t>
+      </w:r>
+      <w:r>
+        <w:rPr>
+          <w:rFonts w:ascii="Times New Roman" w:hAnsi="Times New Roman"/>
+          <w:sz w:val="20"/>
+          <w:szCs w:val="20"/>
+        </w:rPr>
+        <w:t>s</w:t>
+      </w:r>
+      <w:r>
+        <w:rPr>
+          <w:rFonts w:ascii="Times New Roman" w:hAnsi="Times New Roman"/>
+          <w:sz w:val="20"/>
+          <w:szCs w:val="20"/>
+        </w:rPr>
+        <w:t xml:space="preserve"> with regards to the Pollutant Release and</w:t>
+      </w:r>
+      <w:r>
+        <w:rPr>
+          <w:rFonts w:ascii="Times New Roman" w:hAnsi="Times New Roman"/>
+          <w:sz w:val="20"/>
+          <w:szCs w:val="20"/>
+        </w:rPr>
+        <w:t xml:space="preserve"> Transfer Report obligation.</w:t>
+      </w:r>
+      <w:r>
+        <w:rPr>
+          <w:rFonts w:ascii="Times New Roman" w:hAnsi="Times New Roman"/>
+          <w:sz w:val="20"/>
+          <w:szCs w:val="20"/>
+        </w:rPr>
+        <w:t xml:space="preserve"> The authentication of data is done by EEA.</w:t>
+      </w:r>
+      <w:r>
+        <w:rPr>
+          <w:rFonts w:ascii="Times New Roman" w:hAnsi="Times New Roman"/>
+          <w:sz w:val="20"/>
+          <w:szCs w:val="20"/>
+        </w:rPr>
+        <w:t xml:space="preserve"> This</w:t>
+      </w:r>
+      <w:r>
+        <w:rPr>
+          <w:rFonts w:ascii="Times New Roman" w:hAnsi="Times New Roman"/>
+          <w:sz w:val="20"/>
+          <w:szCs w:val="20"/>
+        </w:rPr>
+        <w:t xml:space="preserve"> web </w:t>
+      </w:r>
+      <w:r>
+        <w:rPr>
+          <w:rFonts w:ascii="Times New Roman" w:hAnsi="Times New Roman"/>
+          <w:sz w:val="20"/>
+          <w:szCs w:val="20"/>
+        </w:rPr>
+        <w:t>site address is</w:t>
+      </w:r>
+      <w:r>
+        <w:rPr>
+          <w:rFonts w:ascii="Times New Roman" w:hAnsi="Times New Roman"/>
+          <w:sz w:val="20"/>
+          <w:szCs w:val="20"/>
+        </w:rPr>
+        <w:t xml:space="preserve"> specified in parameter </w:t>
+      </w:r>
+      <w:r>
+        <w:rPr>
+          <w:sz w:val="20"/>
+          <w:szCs w:val="20"/>
+        </w:rPr>
+        <w:t>{EIONET}.</w:t>
       </w:r>
     </w:p>
     <w:p>
       <w:pPr>
-        <w:rPr>
-          <w:rFonts w:ascii="Times New Roman" w:hAnsi="Times New Roman"/>
-          <w:sz w:val="20"/>
-          <w:szCs w:val="20"/>
-        </w:rPr>
+        <w:ind w:left="0"/>
       </w:pPr>
     </w:p>
     <w:p>
       <w:pPr>
-        <w:rPr>
-          <w:sz w:val="20"/>
-          <w:szCs w:val="20"/>
-        </w:rPr>
-      </w:pPr>
-      <w:hyperlink r:id="rId8" w:history="1">
-        <w:r>
-          <w:rPr>
-            <w:rStyle w:val="Hyperlink"/>
-            <w:sz w:val="20"/>
-            <w:szCs w:val="20"/>
-          </w:rPr>
-          <w:t>http://cdr.eionet.europa.eu/recent_etc?RA_ID=538</w:t>
-        </w:r>
-      </w:hyperlink>
-      <w:r>
-        <w:rPr>
-          <w:sz w:val="20"/>
-          <w:szCs w:val="20"/>
-        </w:rPr>
-        <w:t xml:space="preserve"> </w:t>
-      </w:r>
-      <w:r>
-        <w:rPr>
-          <w:sz w:val="20"/>
-          <w:szCs w:val="20"/>
-        </w:rPr>
-        <w:t xml:space="preserve"> </w:t>
+        <w:ind w:left="0"/>
+        <w:rPr>
+          <w:rFonts w:ascii="Times New Roman" w:hAnsi="Times New Roman"/>
+          <w:sz w:val="20"/>
+          <w:szCs w:val="20"/>
+        </w:rPr>
+      </w:pPr>
+      <w:r>
+        <w:rPr>
+          <w:rFonts w:ascii="Times New Roman" w:hAnsi="Times New Roman"/>
+          <w:sz w:val="20"/>
+          <w:szCs w:val="20"/>
+        </w:rPr>
+        <w:t>When the righ</w:t>
+      </w:r>
+      <w:r>
+        <w:rPr>
+          <w:rFonts w:ascii="Times New Roman" w:hAnsi="Times New Roman"/>
+          <w:sz w:val="20"/>
+          <w:szCs w:val="20"/>
+        </w:rPr>
+        <w:t>t envelope</w:t>
+      </w:r>
+      <w:r>
+        <w:rPr>
+          <w:rFonts w:ascii="Times New Roman" w:hAnsi="Times New Roman"/>
+          <w:sz w:val="20"/>
+          <w:szCs w:val="20"/>
+        </w:rPr>
+        <w:t>s</w:t>
+      </w:r>
+      <w:r>
+        <w:rPr>
+          <w:rFonts w:ascii="Times New Roman" w:hAnsi="Times New Roman"/>
+          <w:sz w:val="20"/>
+          <w:szCs w:val="20"/>
+        </w:rPr>
+        <w:t xml:space="preserve"> have been identified</w:t>
+      </w:r>
+      <w:r>
+        <w:rPr>
+          <w:rFonts w:ascii="Times New Roman" w:hAnsi="Times New Roman"/>
+          <w:sz w:val="20"/>
+          <w:szCs w:val="20"/>
+        </w:rPr>
+        <w:t xml:space="preserve"> please </w:t>
+      </w:r>
+      <w:r>
+        <w:rPr>
+          <w:rFonts w:ascii="Times New Roman" w:hAnsi="Times New Roman"/>
+          <w:sz w:val="20"/>
+          <w:szCs w:val="20"/>
+        </w:rPr>
+        <w:t>make sure that all the validations have been passed. The XML schema validation and the E-PRTR Compliance validation need to be passed without errors of any kind.</w:t>
       </w:r>
     </w:p>
     <w:p>
@@ -3932,140 +3933,93 @@
           <w:szCs w:val="20"/>
         </w:rPr>
       </w:pPr>
+      <w:r>
+        <w:rPr>
+          <w:rFonts w:ascii="Times New Roman" w:hAnsi="Times New Roman"/>
+          <w:sz w:val="20"/>
+          <w:szCs w:val="20"/>
+        </w:rPr>
+        <w:t xml:space="preserve">In case of errors the data will not be imported and the member </w:t>
+      </w:r>
+      <w:proofErr w:type="gramStart"/>
+      <w:r>
+        <w:rPr>
+          <w:rFonts w:ascii="Times New Roman" w:hAnsi="Times New Roman"/>
+          <w:sz w:val="20"/>
+          <w:szCs w:val="20"/>
+        </w:rPr>
+        <w:t>state need</w:t>
+      </w:r>
+      <w:proofErr w:type="gramEnd"/>
+      <w:r>
+        <w:rPr>
+          <w:rFonts w:ascii="Times New Roman" w:hAnsi="Times New Roman"/>
+          <w:sz w:val="20"/>
+          <w:szCs w:val="20"/>
+        </w:rPr>
+        <w:t xml:space="preserve"> to resubmit a new version of the E-PRTR report.</w:t>
+      </w:r>
+      <w:r>
+        <w:rPr>
+          <w:rFonts w:ascii="Times New Roman" w:hAnsi="Times New Roman"/>
+          <w:sz w:val="20"/>
+          <w:szCs w:val="20"/>
+        </w:rPr>
+        <w:t xml:space="preserve"> The Additional validation is just additional information t</w:t>
+      </w:r>
+      <w:r>
+        <w:rPr>
+          <w:rFonts w:ascii="Times New Roman" w:hAnsi="Times New Roman"/>
+          <w:sz w:val="20"/>
+          <w:szCs w:val="20"/>
+        </w:rPr>
+        <w:t>o the member states about special data in their report that they need to be aware of. This additional information is not preventing the data from being imported. When the validations have been checked to see that they were passed</w:t>
+      </w:r>
+      <w:r>
+        <w:rPr>
+          <w:rFonts w:ascii="Times New Roman" w:hAnsi="Times New Roman"/>
+          <w:sz w:val="20"/>
+          <w:szCs w:val="20"/>
+        </w:rPr>
+        <w:t>,</w:t>
+      </w:r>
+      <w:r>
+        <w:rPr>
+          <w:rFonts w:ascii="Times New Roman" w:hAnsi="Times New Roman"/>
+          <w:sz w:val="20"/>
+          <w:szCs w:val="20"/>
+        </w:rPr>
+        <w:t xml:space="preserve"> please </w:t>
+      </w:r>
+      <w:r>
+        <w:rPr>
+          <w:rFonts w:ascii="Times New Roman" w:hAnsi="Times New Roman"/>
+          <w:sz w:val="20"/>
+          <w:szCs w:val="20"/>
+        </w:rPr>
+        <w:t>follow the be</w:t>
+      </w:r>
+      <w:r>
+        <w:rPr>
+          <w:rFonts w:ascii="Times New Roman" w:hAnsi="Times New Roman"/>
+          <w:sz w:val="20"/>
+          <w:szCs w:val="20"/>
+        </w:rPr>
+        <w:t>low steps to prepare the import:</w:t>
+      </w:r>
+      <w:r>
+        <w:rPr>
+          <w:rFonts w:ascii="Times New Roman" w:hAnsi="Times New Roman"/>
+          <w:sz w:val="20"/>
+          <w:szCs w:val="20"/>
+        </w:rPr>
+        <w:t xml:space="preserve"> </w:t>
+      </w:r>
     </w:p>
     <w:p>
       <w:pPr>
-        <w:ind w:left="0"/>
-        <w:rPr>
-          <w:rFonts w:ascii="Times New Roman" w:hAnsi="Times New Roman"/>
-          <w:sz w:val="20"/>
-          <w:szCs w:val="20"/>
-        </w:rPr>
-      </w:pPr>
-      <w:r>
-        <w:rPr>
-          <w:rFonts w:ascii="Times New Roman" w:hAnsi="Times New Roman"/>
-          <w:sz w:val="20"/>
-          <w:szCs w:val="20"/>
-        </w:rPr>
-        <w:t>When the righ</w:t>
-      </w:r>
-      <w:r>
-        <w:rPr>
-          <w:rFonts w:ascii="Times New Roman" w:hAnsi="Times New Roman"/>
-          <w:sz w:val="20"/>
-          <w:szCs w:val="20"/>
-        </w:rPr>
-        <w:t>t envelope</w:t>
-      </w:r>
-      <w:r>
-        <w:rPr>
-          <w:rFonts w:ascii="Times New Roman" w:hAnsi="Times New Roman"/>
-          <w:sz w:val="20"/>
-          <w:szCs w:val="20"/>
-        </w:rPr>
-        <w:t>s</w:t>
-      </w:r>
-      <w:r>
-        <w:rPr>
-          <w:rFonts w:ascii="Times New Roman" w:hAnsi="Times New Roman"/>
-          <w:sz w:val="20"/>
-          <w:szCs w:val="20"/>
-        </w:rPr>
-        <w:t xml:space="preserve"> have been identified</w:t>
-      </w:r>
-      <w:r>
-        <w:rPr>
-          <w:rFonts w:ascii="Times New Roman" w:hAnsi="Times New Roman"/>
-          <w:sz w:val="20"/>
-          <w:szCs w:val="20"/>
-        </w:rPr>
-        <w:t xml:space="preserve"> please </w:t>
-      </w:r>
-      <w:r>
-        <w:rPr>
-          <w:rFonts w:ascii="Times New Roman" w:hAnsi="Times New Roman"/>
-          <w:sz w:val="20"/>
-          <w:szCs w:val="20"/>
-        </w:rPr>
-        <w:t>make sure that all the validations have been passed. The XML schema validation and the E-PRTR Compliance validation need to be passed without errors of any kind.</w:t>
-      </w:r>
-      <w:r>
-        <w:rPr>
-          <w:rFonts w:ascii="Times New Roman" w:hAnsi="Times New Roman"/>
-          <w:sz w:val="20"/>
-          <w:szCs w:val="20"/>
-        </w:rPr>
-        <w:t xml:space="preserve"> In case of errors the data will not be imported and the member </w:t>
-      </w:r>
-      <w:proofErr w:type="gramStart"/>
-      <w:r>
-        <w:rPr>
-          <w:rFonts w:ascii="Times New Roman" w:hAnsi="Times New Roman"/>
-          <w:sz w:val="20"/>
-          <w:szCs w:val="20"/>
-        </w:rPr>
-        <w:t>state need</w:t>
-      </w:r>
-      <w:proofErr w:type="gramEnd"/>
-      <w:r>
-        <w:rPr>
-          <w:rFonts w:ascii="Times New Roman" w:hAnsi="Times New Roman"/>
-          <w:sz w:val="20"/>
-          <w:szCs w:val="20"/>
-        </w:rPr>
-        <w:t xml:space="preserve"> to resubmit a new version of the E-PRTR report.</w:t>
-      </w:r>
-      <w:r>
-        <w:rPr>
-          <w:rFonts w:ascii="Times New Roman" w:hAnsi="Times New Roman"/>
-          <w:sz w:val="20"/>
-          <w:szCs w:val="20"/>
-        </w:rPr>
-        <w:t xml:space="preserve"> The Additional validation is just additional information t</w:t>
-      </w:r>
-      <w:r>
-        <w:rPr>
-          <w:rFonts w:ascii="Times New Roman" w:hAnsi="Times New Roman"/>
-          <w:sz w:val="20"/>
-          <w:szCs w:val="20"/>
-        </w:rPr>
-        <w:t xml:space="preserve">o the member states about special data in their report that they need to be aware of. This additional information is not preventing the data from being imported. </w:t>
-      </w:r>
-      <w:proofErr w:type="gramStart"/>
-      <w:r>
-        <w:rPr>
-          <w:rFonts w:ascii="Times New Roman" w:hAnsi="Times New Roman"/>
-          <w:sz w:val="20"/>
-          <w:szCs w:val="20"/>
-        </w:rPr>
-        <w:t>When the validations have been checked to see that they were passed</w:t>
-      </w:r>
-      <w:r>
-        <w:rPr>
-          <w:rFonts w:ascii="Times New Roman" w:hAnsi="Times New Roman"/>
-          <w:sz w:val="20"/>
-          <w:szCs w:val="20"/>
-        </w:rPr>
-        <w:t xml:space="preserve"> please </w:t>
-      </w:r>
-      <w:r>
-        <w:rPr>
-          <w:rFonts w:ascii="Times New Roman" w:hAnsi="Times New Roman"/>
-          <w:sz w:val="20"/>
-          <w:szCs w:val="20"/>
-        </w:rPr>
-        <w:t>follow the below steps to prepare the import.</w:t>
-      </w:r>
-      <w:proofErr w:type="gramEnd"/>
-      <w:r>
-        <w:rPr>
-          <w:rFonts w:ascii="Times New Roman" w:hAnsi="Times New Roman"/>
-          <w:sz w:val="20"/>
-          <w:szCs w:val="20"/>
-        </w:rPr>
-        <w:t xml:space="preserve"> </w:t>
-      </w:r>
+        <w:pStyle w:val="NumberedText"/>
+      </w:pPr>
     </w:p>
     <w:p>
       <w:pPr>
@@ -4095,12 +4049,44 @@
         </w:rPr>
         <w:t xml:space="preserve"> CDR system to </w:t>
       </w:r>
-      <w:r>
-        <w:rPr>
-          <w:sz w:val="20"/>
-          <w:szCs w:val="20"/>
-        </w:rPr>
-        <w:t>{XML_DOWNLOAD</w:t>
+      <w:proofErr w:type="gramStart"/>
+      <w:r>
+        <w:rPr>
+          <w:sz w:val="20"/>
+          <w:szCs w:val="20"/>
+        </w:rPr>
+        <w:t>{</w:t>
+      </w:r>
+      <w:r>
+        <w:rPr>
+          <w:sz w:val="20"/>
+          <w:szCs w:val="20"/>
+        </w:rPr>
+        <w:t xml:space="preserve"> </w:t>
+      </w:r>
+      <w:proofErr w:type="spellStart"/>
+      <w:r>
+        <w:rPr>
+          <w:sz w:val="20"/>
+          <w:szCs w:val="20"/>
+        </w:rPr>
+        <w:t>Data</w:t>
+      </w:r>
+      <w:proofErr w:type="gramEnd"/>
+      <w:r>
+        <w:rPr>
+          <w:sz w:val="20"/>
+          <w:szCs w:val="20"/>
+        </w:rPr>
+        <w:t>_dir</w:t>
+      </w:r>
+      <w:proofErr w:type="spellEnd"/>
+      <w:r>
+        <w:rPr>
+          <w:sz w:val="20"/>
+          <w:szCs w:val="20"/>
+        </w:rPr>
+        <w:t xml:space="preserve"> </w:t>
       </w:r>
       <w:r>
         <w:rPr>
@@ -4122,38 +4108,55 @@
           <w:sz w:val="20"/>
           <w:szCs w:val="20"/>
         </w:rPr>
-        <w:t>Prefix the name of the file with the member state initials.</w:t>
-      </w:r>
-      <w:r>
-        <w:rPr>
-          <w:rFonts w:ascii="Times New Roman" w:hAnsi="Times New Roman"/>
-          <w:sz w:val="20"/>
-          <w:szCs w:val="20"/>
-        </w:rPr>
-        <w:t xml:space="preserve"> E.g. the xml file from Denmark will be prefixed with "DK_".</w:t>
-      </w:r>
-      <w:r>
-        <w:rPr>
-          <w:rFonts w:ascii="Times New Roman" w:hAnsi="Times New Roman"/>
-          <w:sz w:val="20"/>
-          <w:szCs w:val="20"/>
-        </w:rPr>
-        <w:t xml:space="preserve"> This is done in order to keep track of which member state the file belongs to.</w:t>
-      </w:r>
-      <w:r>
-        <w:rPr>
-          <w:sz w:val="20"/>
-          <w:szCs w:val="20"/>
-        </w:rPr>
-        <w:t xml:space="preserve"> </w:t>
-      </w:r>
-      <w:r>
-        <w:rPr>
-          <w:rFonts w:ascii="Times New Roman" w:hAnsi="Times New Roman"/>
-          <w:sz w:val="20"/>
-          <w:szCs w:val="20"/>
-        </w:rPr>
-        <w:t xml:space="preserve"> </w:t>
+        <w:t>Prefix the name of the file with the member state initials</w:t>
+      </w:r>
+      <w:r>
+        <w:rPr>
+          <w:rFonts w:ascii="Times New Roman" w:hAnsi="Times New Roman"/>
+          <w:sz w:val="20"/>
+          <w:szCs w:val="20"/>
+        </w:rPr>
+        <w:t xml:space="preserve"> and postfix it with the respective reporting year</w:t>
+      </w:r>
+      <w:r>
+        <w:rPr>
+          <w:rFonts w:ascii="Times New Roman" w:hAnsi="Times New Roman"/>
+          <w:sz w:val="20"/>
+          <w:szCs w:val="20"/>
+        </w:rPr>
+        <w:t>.</w:t>
+      </w:r>
+      <w:r>
+        <w:rPr>
+          <w:rFonts w:ascii="Times New Roman" w:hAnsi="Times New Roman"/>
+          <w:sz w:val="20"/>
+          <w:szCs w:val="20"/>
+        </w:rPr>
+        <w:t xml:space="preserve"> E.g. the xml file from Austria for a resubmission for 2007 will be called "AT</w:t>
+      </w:r>
+      <w:r>
+        <w:rPr>
+          <w:rFonts w:ascii="Times New Roman" w:hAnsi="Times New Roman"/>
+          <w:sz w:val="20"/>
+          <w:szCs w:val="20"/>
+        </w:rPr>
+        <w:t>_</w:t>
+      </w:r>
+      <w:r>
+        <w:rPr>
+          <w:rFonts w:ascii="Times New Roman" w:hAnsi="Times New Roman"/>
+          <w:sz w:val="20"/>
+          <w:szCs w:val="20"/>
+        </w:rPr>
+        <w:t>EPRTR-2007</w:t>
+      </w:r>
+      <w:r>
+        <w:rPr>
+          <w:rFonts w:ascii="Times New Roman" w:hAnsi="Times New Roman"/>
+          <w:sz w:val="20"/>
+          <w:szCs w:val="20"/>
+        </w:rPr>
+        <w:t>".</w:t>
       </w:r>
     </w:p>
     <w:p>
@@ -4174,7 +4177,23 @@
           <w:sz w:val="20"/>
           <w:szCs w:val="20"/>
         </w:rPr>
-        <w:t>Identify the following information from the CDR system (some of the information can be obtained by adding “/xml” to the URL of the envelope:</w:t>
+        <w:t>Identify the following information from the</w:t>
+      </w:r>
+      <w:r>
+        <w:rPr>
+          <w:rFonts w:ascii="Times New Roman" w:hAnsi="Times New Roman"/>
+          <w:sz w:val="20"/>
+          <w:szCs w:val="20"/>
+        </w:rPr>
+        <w:t xml:space="preserve"> CDR system </w:t>
+      </w:r>
+      <w:r>
+        <w:rPr>
+          <w:rFonts w:ascii="Times New Roman" w:hAnsi="Times New Roman"/>
+          <w:sz w:val="20"/>
+          <w:szCs w:val="20"/>
+        </w:rPr>
+        <w:t>:</w:t>
       </w:r>
     </w:p>
     <w:p>
@@ -4385,7 +4404,23 @@
           <w:sz w:val="20"/>
           <w:szCs w:val="20"/>
         </w:rPr>
-        <w:t xml:space="preserve"> named e.g. Slovenia_2007</w:t>
+        <w:t xml:space="preserve"> nam</w:t>
+      </w:r>
+      <w:r>
+        <w:rPr>
+          <w:rFonts w:ascii="Times New Roman" w:hAnsi="Times New Roman"/>
+          <w:sz w:val="20"/>
+          <w:szCs w:val="20"/>
+        </w:rPr>
+        <w:t>ed e.g. at</w:t>
+      </w:r>
+      <w:r>
+        <w:rPr>
+          <w:rFonts w:ascii="Times New Roman" w:hAnsi="Times New Roman"/>
+          <w:sz w:val="20"/>
+          <w:szCs w:val="20"/>
+        </w:rPr>
+        <w:t>_2008</w:t>
       </w:r>
       <w:r>
         <w:rPr>
@@ -4422,24 +4457,6 @@
           <w:szCs w:val="20"/>
         </w:rPr>
       </w:pPr>
-      <w:proofErr w:type="gramStart"/>
-      <w:r>
-        <w:rPr>
-          <w:rFonts w:ascii="Times New Roman" w:hAnsi="Times New Roman"/>
-          <w:sz w:val="20"/>
-          <w:szCs w:val="20"/>
-        </w:rPr>
-        <w:t>echo</w:t>
-      </w:r>
-      <w:proofErr w:type="gramEnd"/>
-      <w:r>
-        <w:rPr>
-          <w:rFonts w:ascii="Times New Roman" w:hAnsi="Times New Roman"/>
-          <w:sz w:val="20"/>
-          <w:szCs w:val="20"/>
-        </w:rPr>
-        <w:t xml:space="preserve"> off</w:t>
-      </w:r>
     </w:p>
     <w:p>
       <w:pPr>
@@ -4467,7 +4484,7 @@
           <w:sz w:val="20"/>
           <w:szCs w:val="20"/>
         </w:rPr>
-        <w:t xml:space="preserve"> Importing Slovenia</w:t>
+        <w:t xml:space="preserve"> off</w:t>
       </w:r>
     </w:p>
     <w:p>
@@ -4496,7 +4513,15 @@
           <w:sz w:val="20"/>
           <w:szCs w:val="20"/>
         </w:rPr>
-        <w:t xml:space="preserve"> -----------------------------------------------</w:t>
+        <w:t xml:space="preserve"> Importing Austria</w:t>
+      </w:r>
+      <w:r>
+        <w:rPr>
+          <w:rFonts w:ascii="Times New Roman" w:hAnsi="Times New Roman"/>
+          <w:sz w:val="20"/>
+          <w:szCs w:val="20"/>
+        </w:rPr>
+        <w:t xml:space="preserve"> 2008</w:t>
       </w:r>
     </w:p>
     <w:p>
@@ -4509,32 +4534,6 @@
           <w:szCs w:val="20"/>
         </w:rPr>
       </w:pPr>
-      <w:r>
-        <w:rPr>
-          <w:rFonts w:ascii="Times New Roman" w:hAnsi="Times New Roman"/>
-          <w:sz w:val="20"/>
-          <w:szCs w:val="20"/>
-        </w:rPr>
-        <w:t xml:space="preserve">SET </w:t>
-      </w:r>
-      <w:proofErr w:type="spellStart"/>
-      <w:r>
-        <w:rPr>
-          <w:rFonts w:ascii="Times New Roman" w:hAnsi="Times New Roman"/>
-          <w:sz w:val="20"/>
-          <w:szCs w:val="20"/>
-        </w:rPr>
-        <w:t>basedir</w:t>
-      </w:r>
-      <w:proofErr w:type="spellEnd"/>
-      <w:r>
-        <w:rPr>
-          <w:rFonts w:ascii="Times New Roman" w:hAnsi="Times New Roman"/>
-          <w:sz w:val="20"/>
-          <w:szCs w:val="20"/>
-        </w:rPr>
-        <w:t>=C</w:t>
-      </w:r>
       <w:proofErr w:type="gramStart"/>
       <w:r>
         <w:rPr>
@@ -4542,7 +4541,7 @@
           <w:sz w:val="20"/>
           <w:szCs w:val="20"/>
         </w:rPr>
-        <w:t>:\</w:t>
+        <w:t>echo</w:t>
       </w:r>
       <w:proofErr w:type="gramEnd"/>
       <w:r>
@@ -4551,7 +4550,7 @@
           <w:sz w:val="20"/>
           <w:szCs w:val="20"/>
         </w:rPr>
-        <w:t>EIONET\SQLScripts</w:t>
+        <w:t xml:space="preserve"> -----------------------------------------------</w:t>
       </w:r>
     </w:p>
     <w:p>
@@ -4564,42 +4563,6 @@
           <w:szCs w:val="20"/>
         </w:rPr>
       </w:pPr>
-      <w:proofErr w:type="gramStart"/>
-      <w:r>
-        <w:rPr>
-          <w:rFonts w:ascii="Times New Roman" w:hAnsi="Times New Roman"/>
-          <w:sz w:val="20"/>
-          <w:szCs w:val="20"/>
-        </w:rPr>
-        <w:t>echo</w:t>
-      </w:r>
-      <w:proofErr w:type="gramEnd"/>
-      <w:r>
-        <w:rPr>
-          <w:rFonts w:ascii="Times New Roman" w:hAnsi="Times New Roman"/>
-          <w:sz w:val="20"/>
-          <w:szCs w:val="20"/>
-        </w:rPr>
-        <w:t xml:space="preserve"> Recreating </w:t>
-      </w:r>
-      <w:proofErr w:type="spellStart"/>
-      <w:r>
-        <w:rPr>
-          <w:rFonts w:ascii="Times New Roman" w:hAnsi="Times New Roman"/>
-          <w:sz w:val="20"/>
-          <w:szCs w:val="20"/>
-        </w:rPr>
-        <w:t>EPRTRxml</w:t>
-      </w:r>
-      <w:proofErr w:type="spellEnd"/>
-      <w:r>
-        <w:rPr>
-          <w:rFonts w:ascii="Times New Roman" w:hAnsi="Times New Roman"/>
-          <w:sz w:val="20"/>
-          <w:szCs w:val="20"/>
-        </w:rPr>
-        <w:t xml:space="preserve"> database</w:t>
-      </w:r>
     </w:p>
     <w:p>
       <w:pPr>
@@ -4611,23 +4574,13 @@
           <w:szCs w:val="20"/>
         </w:rPr>
       </w:pPr>
-      <w:proofErr w:type="gramStart"/>
-      <w:r>
-        <w:rPr>
-          <w:rFonts w:ascii="Times New Roman" w:hAnsi="Times New Roman"/>
-          <w:sz w:val="20"/>
-          <w:szCs w:val="20"/>
-        </w:rPr>
-        <w:t>call</w:t>
-      </w:r>
-      <w:proofErr w:type="gramEnd"/>
-      <w:r>
-        <w:rPr>
-          <w:rFonts w:ascii="Times New Roman" w:hAnsi="Times New Roman"/>
-          <w:sz w:val="20"/>
-          <w:szCs w:val="20"/>
-        </w:rPr>
-        <w:t xml:space="preserve"> %</w:t>
+      <w:r>
+        <w:rPr>
+          <w:rFonts w:ascii="Times New Roman" w:hAnsi="Times New Roman"/>
+          <w:sz w:val="20"/>
+          <w:szCs w:val="20"/>
+        </w:rPr>
+        <w:t xml:space="preserve">SET </w:t>
       </w:r>
       <w:proofErr w:type="spellStart"/>
       <w:r>
@@ -4636,7 +4589,7 @@
           <w:sz w:val="20"/>
           <w:szCs w:val="20"/>
         </w:rPr>
-        <w:t>basedir</w:t>
+        <w:t>sqlscript_dir</w:t>
       </w:r>
       <w:proofErr w:type="spellEnd"/>
       <w:r>
@@ -4645,7 +4598,7 @@
           <w:sz w:val="20"/>
           <w:szCs w:val="20"/>
         </w:rPr>
-        <w:t>%\recreate_EPRTRxml.bat</w:t>
+        <w:t>=%1</w:t>
       </w:r>
     </w:p>
     <w:p>
@@ -4658,23 +4611,13 @@
           <w:szCs w:val="20"/>
         </w:rPr>
       </w:pPr>
-      <w:proofErr w:type="gramStart"/>
-      <w:r>
-        <w:rPr>
-          <w:rFonts w:ascii="Times New Roman" w:hAnsi="Times New Roman"/>
-          <w:sz w:val="20"/>
-          <w:szCs w:val="20"/>
-        </w:rPr>
-        <w:t>echo</w:t>
-      </w:r>
-      <w:proofErr w:type="gramEnd"/>
-      <w:r>
-        <w:rPr>
-          <w:rFonts w:ascii="Times New Roman" w:hAnsi="Times New Roman"/>
-          <w:sz w:val="20"/>
-          <w:szCs w:val="20"/>
-        </w:rPr>
-        <w:t xml:space="preserve"> Importing xml file into </w:t>
+      <w:r>
+        <w:rPr>
+          <w:rFonts w:ascii="Times New Roman" w:hAnsi="Times New Roman"/>
+          <w:sz w:val="20"/>
+          <w:szCs w:val="20"/>
+        </w:rPr>
+        <w:t xml:space="preserve">SET </w:t>
       </w:r>
       <w:proofErr w:type="spellStart"/>
       <w:r>
@@ -4683,7 +4626,7 @@
           <w:sz w:val="20"/>
           <w:szCs w:val="20"/>
         </w:rPr>
-        <w:t>EPRTRxml</w:t>
+        <w:t>mapforce_dir</w:t>
       </w:r>
       <w:proofErr w:type="spellEnd"/>
       <w:r>
@@ -4692,7 +4635,7 @@
           <w:sz w:val="20"/>
           <w:szCs w:val="20"/>
         </w:rPr>
-        <w:t xml:space="preserve"> database </w:t>
+        <w:t>=%2</w:t>
       </w:r>
     </w:p>
     <w:p>
@@ -4705,23 +4648,31 @@
           <w:szCs w:val="20"/>
         </w:rPr>
       </w:pPr>
-      <w:proofErr w:type="gramStart"/>
-      <w:r>
-        <w:rPr>
-          <w:rFonts w:ascii="Times New Roman" w:hAnsi="Times New Roman"/>
-          <w:sz w:val="20"/>
-          <w:szCs w:val="20"/>
-        </w:rPr>
-        <w:t>call</w:t>
-      </w:r>
-      <w:proofErr w:type="gramEnd"/>
-      <w:r>
-        <w:rPr>
-          <w:rFonts w:ascii="Times New Roman" w:hAnsi="Times New Roman"/>
-          <w:sz w:val="20"/>
-          <w:szCs w:val="20"/>
-        </w:rPr>
-        <w:t xml:space="preserve"> C:\XML-import\MAPFORCE\EPRTR_Import_CMD.exe "C:\XML-import\XML_DOWNLOAD\SI_2009-9-03_PRTR_Report_re_subimission.xml" %SQLCMDSERVER% %SQLCMDUSER% %SQLCMDPASSWORD%</w:t>
+      <w:r>
+        <w:rPr>
+          <w:rFonts w:ascii="Times New Roman" w:hAnsi="Times New Roman"/>
+          <w:sz w:val="20"/>
+          <w:szCs w:val="20"/>
+        </w:rPr>
+        <w:t xml:space="preserve">SET </w:t>
+      </w:r>
+      <w:proofErr w:type="spellStart"/>
+      <w:r>
+        <w:rPr>
+          <w:rFonts w:ascii="Times New Roman" w:hAnsi="Times New Roman"/>
+          <w:sz w:val="20"/>
+          <w:szCs w:val="20"/>
+        </w:rPr>
+        <w:t>data_dir</w:t>
+      </w:r>
+      <w:proofErr w:type="spellEnd"/>
+      <w:r>
+        <w:rPr>
+          <w:rFonts w:ascii="Times New Roman" w:hAnsi="Times New Roman"/>
+          <w:sz w:val="20"/>
+          <w:szCs w:val="20"/>
+        </w:rPr>
+        <w:t>=%3</w:t>
       </w:r>
     </w:p>
     <w:p>
@@ -4734,31 +4685,31 @@
           <w:szCs w:val="20"/>
         </w:rPr>
       </w:pPr>
-      <w:proofErr w:type="gramStart"/>
-      <w:r>
-        <w:rPr>
-          <w:rFonts w:ascii="Times New Roman" w:hAnsi="Times New Roman"/>
-          <w:sz w:val="20"/>
-          <w:szCs w:val="20"/>
-        </w:rPr>
-        <w:t>echo</w:t>
-      </w:r>
-      <w:proofErr w:type="gramEnd"/>
-      <w:r>
-        <w:rPr>
-          <w:rFonts w:ascii="Times New Roman" w:hAnsi="Times New Roman"/>
-          <w:sz w:val="20"/>
-          <w:szCs w:val="20"/>
-        </w:rPr>
-        <w:t xml:space="preserve"> ---------------</w:t>
-      </w:r>
-      <w:r>
-        <w:rPr>
-          <w:rFonts w:ascii="Times New Roman" w:hAnsi="Times New Roman"/>
-          <w:sz w:val="20"/>
-          <w:szCs w:val="20"/>
-        </w:rPr>
-        <w:t>-------------------------------</w:t>
+      <w:r>
+        <w:rPr>
+          <w:rFonts w:ascii="Times New Roman" w:hAnsi="Times New Roman"/>
+          <w:sz w:val="20"/>
+          <w:szCs w:val="20"/>
+        </w:rPr>
+        <w:t xml:space="preserve">SET </w:t>
+      </w:r>
+      <w:proofErr w:type="spellStart"/>
+      <w:r>
+        <w:rPr>
+          <w:rFonts w:ascii="Times New Roman" w:hAnsi="Times New Roman"/>
+          <w:sz w:val="20"/>
+          <w:szCs w:val="20"/>
+        </w:rPr>
+        <w:t>doValidate</w:t>
+      </w:r>
+      <w:proofErr w:type="spellEnd"/>
+      <w:r>
+        <w:rPr>
+          <w:rFonts w:ascii="Times New Roman" w:hAnsi="Times New Roman"/>
+          <w:sz w:val="20"/>
+          <w:szCs w:val="20"/>
+        </w:rPr>
+        <w:t>=%4</w:t>
       </w:r>
     </w:p>
     <w:p>
@@ -4771,24 +4722,6 @@
           <w:szCs w:val="20"/>
         </w:rPr>
       </w:pPr>
-      <w:proofErr w:type="gramStart"/>
-      <w:r>
-        <w:rPr>
-          <w:rFonts w:ascii="Times New Roman" w:hAnsi="Times New Roman"/>
-          <w:sz w:val="20"/>
-          <w:szCs w:val="20"/>
-        </w:rPr>
-        <w:t>echo</w:t>
-      </w:r>
-      <w:proofErr w:type="gramEnd"/>
-      <w:r>
-        <w:rPr>
-          <w:rFonts w:ascii="Times New Roman" w:hAnsi="Times New Roman"/>
-          <w:sz w:val="20"/>
-          <w:szCs w:val="20"/>
-        </w:rPr>
-        <w:t xml:space="preserve"> Validating data</w:t>
-      </w:r>
     </w:p>
     <w:p>
       <w:pPr>
@@ -4800,13 +4733,330 @@
           <w:szCs w:val="20"/>
         </w:rPr>
       </w:pPr>
-      <w:r>
-        <w:rPr>
-          <w:rFonts w:ascii="Times New Roman" w:hAnsi="Times New Roman"/>
-          <w:sz w:val="20"/>
-          <w:szCs w:val="20"/>
-        </w:rPr>
-        <w:t>SET SQLCMDDBNAME=</w:t>
+      <w:proofErr w:type="spellStart"/>
+      <w:proofErr w:type="gramStart"/>
+      <w:r>
+        <w:rPr>
+          <w:rFonts w:ascii="Times New Roman" w:hAnsi="Times New Roman"/>
+          <w:sz w:val="20"/>
+          <w:szCs w:val="20"/>
+        </w:rPr>
+        <w:t>rem</w:t>
+      </w:r>
+      <w:proofErr w:type="spellEnd"/>
+      <w:proofErr w:type="gramEnd"/>
+      <w:r>
+        <w:rPr>
+          <w:rFonts w:ascii="Times New Roman" w:hAnsi="Times New Roman"/>
+          <w:sz w:val="20"/>
+          <w:szCs w:val="20"/>
+        </w:rPr>
+        <w:t xml:space="preserve"> Recreating </w:t>
+      </w:r>
+      <w:proofErr w:type="spellStart"/>
+      <w:r>
+        <w:rPr>
+          <w:rFonts w:ascii="Times New Roman" w:hAnsi="Times New Roman"/>
+          <w:sz w:val="20"/>
+          <w:szCs w:val="20"/>
+        </w:rPr>
+        <w:t>EPRTRxml</w:t>
+      </w:r>
+      <w:proofErr w:type="spellEnd"/>
+      <w:r>
+        <w:rPr>
+          <w:rFonts w:ascii="Times New Roman" w:hAnsi="Times New Roman"/>
+          <w:sz w:val="20"/>
+          <w:szCs w:val="20"/>
+        </w:rPr>
+        <w:t xml:space="preserve"> database</w:t>
+      </w:r>
+    </w:p>
+    <w:p>
+      <w:pPr>
+        <w:ind w:left="720"/>
+        <w:jc w:val="left"/>
+        <w:rPr>
+          <w:rFonts w:ascii="Times New Roman" w:hAnsi="Times New Roman"/>
+          <w:sz w:val="20"/>
+          <w:szCs w:val="20"/>
+        </w:rPr>
+      </w:pPr>
+      <w:proofErr w:type="gramStart"/>
+      <w:r>
+        <w:rPr>
+          <w:rFonts w:ascii="Times New Roman" w:hAnsi="Times New Roman"/>
+          <w:sz w:val="20"/>
+          <w:szCs w:val="20"/>
+        </w:rPr>
+        <w:t>call</w:t>
+      </w:r>
+      <w:proofErr w:type="gramEnd"/>
+      <w:r>
+        <w:rPr>
+          <w:rFonts w:ascii="Times New Roman" w:hAnsi="Times New Roman"/>
+          <w:sz w:val="20"/>
+          <w:szCs w:val="20"/>
+        </w:rPr>
+        <w:t xml:space="preserve"> %</w:t>
+      </w:r>
+      <w:proofErr w:type="spellStart"/>
+      <w:r>
+        <w:rPr>
+          <w:rFonts w:ascii="Times New Roman" w:hAnsi="Times New Roman"/>
+          <w:sz w:val="20"/>
+          <w:szCs w:val="20"/>
+        </w:rPr>
+        <w:t>sqlscript_dir</w:t>
+      </w:r>
+      <w:proofErr w:type="spellEnd"/>
+      <w:r>
+        <w:rPr>
+          <w:rFonts w:ascii="Times New Roman" w:hAnsi="Times New Roman"/>
+          <w:sz w:val="20"/>
+          <w:szCs w:val="20"/>
+        </w:rPr>
+        <w:t>%\recreate_EPRTRxml.bat %1 %</w:t>
+      </w:r>
+      <w:proofErr w:type="spellStart"/>
+      <w:r>
+        <w:rPr>
+          <w:rFonts w:ascii="Times New Roman" w:hAnsi="Times New Roman"/>
+          <w:sz w:val="20"/>
+          <w:szCs w:val="20"/>
+        </w:rPr>
+        <w:t>sqlscript_dir</w:t>
+      </w:r>
+      <w:proofErr w:type="spellEnd"/>
+      <w:r>
+        <w:rPr>
+          <w:rFonts w:ascii="Times New Roman" w:hAnsi="Times New Roman"/>
+          <w:sz w:val="20"/>
+          <w:szCs w:val="20"/>
+        </w:rPr>
+        <w:t>%</w:t>
+      </w:r>
+    </w:p>
+    <w:p>
+      <w:pPr>
+        <w:ind w:left="720"/>
+        <w:jc w:val="left"/>
+        <w:rPr>
+          <w:rFonts w:ascii="Times New Roman" w:hAnsi="Times New Roman"/>
+          <w:sz w:val="20"/>
+          <w:szCs w:val="20"/>
+        </w:rPr>
+      </w:pPr>
+      <w:proofErr w:type="spellStart"/>
+      <w:proofErr w:type="gramStart"/>
+      <w:r>
+        <w:rPr>
+          <w:rFonts w:ascii="Times New Roman" w:hAnsi="Times New Roman"/>
+          <w:sz w:val="20"/>
+          <w:szCs w:val="20"/>
+        </w:rPr>
+        <w:t>rem</w:t>
+      </w:r>
+      <w:proofErr w:type="spellEnd"/>
+      <w:proofErr w:type="gramEnd"/>
+      <w:r>
+        <w:rPr>
+          <w:rFonts w:ascii="Times New Roman" w:hAnsi="Times New Roman"/>
+          <w:sz w:val="20"/>
+          <w:szCs w:val="20"/>
+        </w:rPr>
+        <w:t xml:space="preserve"> Importing xml file into </w:t>
+      </w:r>
+      <w:proofErr w:type="spellStart"/>
+      <w:r>
+        <w:rPr>
+          <w:rFonts w:ascii="Times New Roman" w:hAnsi="Times New Roman"/>
+          <w:sz w:val="20"/>
+          <w:szCs w:val="20"/>
+        </w:rPr>
+        <w:t>EPRTRxml</w:t>
+      </w:r>
+      <w:proofErr w:type="spellEnd"/>
+      <w:r>
+        <w:rPr>
+          <w:rFonts w:ascii="Times New Roman" w:hAnsi="Times New Roman"/>
+          <w:sz w:val="20"/>
+          <w:szCs w:val="20"/>
+        </w:rPr>
+        <w:t xml:space="preserve"> database </w:t>
+      </w:r>
+    </w:p>
+    <w:p>
+      <w:pPr>
+        <w:ind w:left="720"/>
+        <w:jc w:val="left"/>
+        <w:rPr>
+          <w:rFonts w:ascii="Times New Roman" w:hAnsi="Times New Roman"/>
+          <w:sz w:val="20"/>
+          <w:szCs w:val="20"/>
+        </w:rPr>
+      </w:pPr>
+      <w:proofErr w:type="gramStart"/>
+      <w:r>
+        <w:rPr>
+          <w:rFonts w:ascii="Times New Roman" w:hAnsi="Times New Roman"/>
+          <w:sz w:val="20"/>
+          <w:szCs w:val="20"/>
+        </w:rPr>
+        <w:t>call</w:t>
+      </w:r>
+      <w:proofErr w:type="gramEnd"/>
+      <w:r>
+        <w:rPr>
+          <w:rFonts w:ascii="Times New Roman" w:hAnsi="Times New Roman"/>
+          <w:sz w:val="20"/>
+          <w:szCs w:val="20"/>
+        </w:rPr>
+        <w:t xml:space="preserve"> %</w:t>
+      </w:r>
+      <w:proofErr w:type="spellStart"/>
+      <w:r>
+        <w:rPr>
+          <w:rFonts w:ascii="Times New Roman" w:hAnsi="Times New Roman"/>
+          <w:sz w:val="20"/>
+          <w:szCs w:val="20"/>
+        </w:rPr>
+        <w:t>mapforce_dir</w:t>
+      </w:r>
+      <w:proofErr w:type="spellEnd"/>
+      <w:r>
+        <w:rPr>
+          <w:rFonts w:ascii="Times New Roman" w:hAnsi="Times New Roman"/>
+          <w:sz w:val="20"/>
+          <w:szCs w:val="20"/>
+        </w:rPr>
+        <w:t>%\EPRTR_Import_CMD.exe "%</w:t>
+      </w:r>
+      <w:proofErr w:type="spellStart"/>
+      <w:r>
+        <w:rPr>
+          <w:rFonts w:ascii="Times New Roman" w:hAnsi="Times New Roman"/>
+          <w:sz w:val="20"/>
+          <w:szCs w:val="20"/>
+        </w:rPr>
+        <w:t>data_dir</w:t>
+      </w:r>
+      <w:proofErr w:type="spellEnd"/>
+      <w:r>
+        <w:rPr>
+          <w:rFonts w:ascii="Times New Roman" w:hAnsi="Times New Roman"/>
+          <w:sz w:val="20"/>
+          <w:szCs w:val="20"/>
+        </w:rPr>
+        <w:t>%\AT_EPRTR-2008.xml" %SQLCMDSERVER% %SQLCMDUSER% %SQLCMDPASSWORD%</w:t>
+      </w:r>
+    </w:p>
+    <w:p>
+      <w:pPr>
+        <w:ind w:left="720"/>
+        <w:jc w:val="left"/>
+        <w:rPr>
+          <w:rFonts w:ascii="Times New Roman" w:hAnsi="Times New Roman"/>
+          <w:sz w:val="20"/>
+          <w:szCs w:val="20"/>
+        </w:rPr>
+      </w:pPr>
+      <w:proofErr w:type="spellStart"/>
+      <w:proofErr w:type="gramStart"/>
+      <w:r>
+        <w:rPr>
+          <w:rFonts w:ascii="Times New Roman" w:hAnsi="Times New Roman"/>
+          <w:sz w:val="20"/>
+          <w:szCs w:val="20"/>
+        </w:rPr>
+        <w:t>rem</w:t>
+      </w:r>
+      <w:proofErr w:type="spellEnd"/>
+      <w:proofErr w:type="gramEnd"/>
+      <w:r>
+        <w:rPr>
+          <w:rFonts w:ascii="Times New Roman" w:hAnsi="Times New Roman"/>
+          <w:sz w:val="20"/>
+          <w:szCs w:val="20"/>
+        </w:rPr>
+        <w:t xml:space="preserve"> -----------------------------------------------</w:t>
+      </w:r>
+    </w:p>
+    <w:p>
+      <w:pPr>
+        <w:ind w:left="720"/>
+        <w:jc w:val="left"/>
+        <w:rPr>
+          <w:rFonts w:ascii="Times New Roman" w:hAnsi="Times New Roman"/>
+          <w:sz w:val="20"/>
+          <w:szCs w:val="20"/>
+        </w:rPr>
+      </w:pPr>
+    </w:p>
+    <w:p>
+      <w:pPr>
+        <w:ind w:left="720"/>
+        <w:jc w:val="left"/>
+        <w:rPr>
+          <w:rFonts w:ascii="Times New Roman" w:hAnsi="Times New Roman"/>
+          <w:sz w:val="20"/>
+          <w:szCs w:val="20"/>
+        </w:rPr>
+      </w:pPr>
+      <w:proofErr w:type="gramStart"/>
+      <w:r>
+        <w:rPr>
+          <w:rFonts w:ascii="Times New Roman" w:hAnsi="Times New Roman"/>
+          <w:sz w:val="20"/>
+          <w:szCs w:val="20"/>
+        </w:rPr>
+        <w:t>if</w:t>
+      </w:r>
+      <w:proofErr w:type="gramEnd"/>
+      <w:r>
+        <w:rPr>
+          <w:rFonts w:ascii="Times New Roman" w:hAnsi="Times New Roman"/>
+          <w:sz w:val="20"/>
+          <w:szCs w:val="20"/>
+        </w:rPr>
+        <w:t xml:space="preserve"> "%</w:t>
+      </w:r>
+      <w:proofErr w:type="spellStart"/>
+      <w:r>
+        <w:rPr>
+          <w:rFonts w:ascii="Times New Roman" w:hAnsi="Times New Roman"/>
+          <w:sz w:val="20"/>
+          <w:szCs w:val="20"/>
+        </w:rPr>
+        <w:t>doValidate</w:t>
+      </w:r>
+      <w:proofErr w:type="spellEnd"/>
+      <w:r>
+        <w:rPr>
+          <w:rFonts w:ascii="Times New Roman" w:hAnsi="Times New Roman"/>
+          <w:sz w:val="20"/>
+          <w:szCs w:val="20"/>
+        </w:rPr>
+        <w:t>%"=="true" (</w:t>
+      </w:r>
+    </w:p>
+    <w:p>
+      <w:pPr>
+        <w:ind w:left="720"/>
+        <w:jc w:val="left"/>
+        <w:rPr>
+          <w:rFonts w:ascii="Times New Roman" w:hAnsi="Times New Roman"/>
+          <w:sz w:val="20"/>
+          <w:szCs w:val="20"/>
+        </w:rPr>
+      </w:pPr>
+      <w:r>
+        <w:rPr>
+          <w:rFonts w:ascii="Times New Roman" w:hAnsi="Times New Roman"/>
+          <w:sz w:val="20"/>
+          <w:szCs w:val="20"/>
+        </w:rPr>
+        <w:t xml:space="preserve">  SET SQLCMDDBNAME=</w:t>
       </w:r>
       <w:proofErr w:type="spellStart"/>
       <w:r>
@@ -4829,6 +5079,52 @@
           <w:szCs w:val="20"/>
         </w:rPr>
       </w:pPr>
+      <w:r>
+        <w:rPr>
+          <w:rFonts w:ascii="Times New Roman" w:hAnsi="Times New Roman"/>
+          <w:sz w:val="20"/>
+          <w:szCs w:val="20"/>
+        </w:rPr>
+        <w:lastRenderedPageBreak/>
+        <w:t xml:space="preserve">  </w:t>
+      </w:r>
+      <w:proofErr w:type="gramStart"/>
+      <w:r>
+        <w:rPr>
+          <w:rFonts w:ascii="Times New Roman" w:hAnsi="Times New Roman"/>
+          <w:sz w:val="20"/>
+          <w:szCs w:val="20"/>
+        </w:rPr>
+        <w:t>echo</w:t>
+      </w:r>
+      <w:proofErr w:type="gramEnd"/>
+      <w:r>
+        <w:rPr>
+          <w:rFonts w:ascii="Times New Roman" w:hAnsi="Times New Roman"/>
+          <w:sz w:val="20"/>
+          <w:szCs w:val="20"/>
+        </w:rPr>
+        <w:t xml:space="preserve"> Validating data</w:t>
+      </w:r>
+    </w:p>
+    <w:p>
+      <w:pPr>
+        <w:ind w:left="720"/>
+        <w:jc w:val="left"/>
+        <w:rPr>
+          <w:rFonts w:ascii="Times New Roman" w:hAnsi="Times New Roman"/>
+          <w:sz w:val="20"/>
+          <w:szCs w:val="20"/>
+        </w:rPr>
+      </w:pPr>
+      <w:r>
+        <w:rPr>
+          <w:rFonts w:ascii="Times New Roman" w:hAnsi="Times New Roman"/>
+          <w:sz w:val="20"/>
+          <w:szCs w:val="20"/>
+        </w:rPr>
+        <w:t xml:space="preserve">  </w:t>
+      </w:r>
       <w:proofErr w:type="spellStart"/>
       <w:proofErr w:type="gramStart"/>
       <w:r>
@@ -4865,7 +5161,7 @@
           <w:sz w:val="20"/>
           <w:szCs w:val="20"/>
         </w:rPr>
-        <w:t xml:space="preserve">" </w:t>
+        <w:t>"</w:t>
       </w:r>
     </w:p>
     <w:p>
@@ -4878,6 +5174,14 @@
           <w:szCs w:val="20"/>
         </w:rPr>
       </w:pPr>
+      <w:r>
+        <w:rPr>
+          <w:rFonts w:ascii="Times New Roman" w:hAnsi="Times New Roman"/>
+          <w:sz w:val="20"/>
+          <w:szCs w:val="20"/>
+        </w:rPr>
+        <w:t xml:space="preserve">  </w:t>
+      </w:r>
       <w:proofErr w:type="gramStart"/>
       <w:r>
         <w:rPr>
@@ -4907,23 +5211,13 @@
           <w:szCs w:val="20"/>
         </w:rPr>
       </w:pPr>
-      <w:proofErr w:type="gramStart"/>
-      <w:r>
-        <w:rPr>
-          <w:rFonts w:ascii="Times New Roman" w:hAnsi="Times New Roman"/>
-          <w:sz w:val="20"/>
-          <w:szCs w:val="20"/>
-        </w:rPr>
-        <w:t>echo</w:t>
-      </w:r>
-      <w:proofErr w:type="gramEnd"/>
-      <w:r>
-        <w:rPr>
-          <w:rFonts w:ascii="Times New Roman" w:hAnsi="Times New Roman"/>
-          <w:sz w:val="20"/>
-          <w:szCs w:val="20"/>
-        </w:rPr>
-        <w:t xml:space="preserve"> Copying data from xml to master</w:t>
+      <w:r>
+        <w:rPr>
+          <w:rFonts w:ascii="Times New Roman" w:hAnsi="Times New Roman"/>
+          <w:sz w:val="20"/>
+          <w:szCs w:val="20"/>
+        </w:rPr>
+        <w:t>)</w:t>
       </w:r>
     </w:p>
     <w:p>
@@ -4936,6 +5230,35 @@
           <w:szCs w:val="20"/>
         </w:rPr>
       </w:pPr>
+      <w:proofErr w:type="gramStart"/>
+      <w:r>
+        <w:rPr>
+          <w:rFonts w:ascii="Times New Roman" w:hAnsi="Times New Roman"/>
+          <w:sz w:val="20"/>
+          <w:szCs w:val="20"/>
+        </w:rPr>
+        <w:t>echo</w:t>
+      </w:r>
+      <w:proofErr w:type="gramEnd"/>
+      <w:r>
+        <w:rPr>
+          <w:rFonts w:ascii="Times New Roman" w:hAnsi="Times New Roman"/>
+          <w:sz w:val="20"/>
+          <w:szCs w:val="20"/>
+        </w:rPr>
+        <w:t xml:space="preserve"> Copying data from xml to master</w:t>
+      </w:r>
+    </w:p>
+    <w:p>
+      <w:pPr>
+        <w:ind w:left="720"/>
+        <w:jc w:val="left"/>
+        <w:rPr>
+          <w:rFonts w:ascii="Times New Roman" w:hAnsi="Times New Roman"/>
+          <w:sz w:val="20"/>
+          <w:szCs w:val="20"/>
+        </w:rPr>
+      </w:pPr>
       <w:proofErr w:type="spellStart"/>
       <w:proofErr w:type="gramStart"/>
       <w:r>
@@ -4944,7 +5267,7 @@
           <w:sz w:val="20"/>
           <w:szCs w:val="20"/>
         </w:rPr>
-        <w:t>rem</w:t>
+        <w:t>sqlcmd</w:t>
       </w:r>
       <w:proofErr w:type="spellEnd"/>
       <w:proofErr w:type="gramEnd"/>
@@ -4954,7 +5277,7 @@
           <w:sz w:val="20"/>
           <w:szCs w:val="20"/>
         </w:rPr>
-        <w:t xml:space="preserve"> </w:t>
+        <w:t xml:space="preserve"> -</w:t>
       </w:r>
       <w:proofErr w:type="spellStart"/>
       <w:r>
@@ -4963,7 +5286,7 @@
           <w:sz w:val="20"/>
           <w:szCs w:val="20"/>
         </w:rPr>
-        <w:t>sqlcmd</w:t>
+        <w:t>i</w:t>
       </w:r>
       <w:proofErr w:type="spellEnd"/>
       <w:r>
@@ -4972,7 +5295,7 @@
           <w:sz w:val="20"/>
           <w:szCs w:val="20"/>
         </w:rPr>
-        <w:t xml:space="preserve"> -</w:t>
+        <w:t xml:space="preserve"> %</w:t>
       </w:r>
       <w:proofErr w:type="spellStart"/>
       <w:r>
@@ -4981,25 +5304,7 @@
           <w:sz w:val="20"/>
           <w:szCs w:val="20"/>
         </w:rPr>
-        <w:t>i</w:t>
-      </w:r>
-      <w:proofErr w:type="spellEnd"/>
-      <w:r>
-        <w:rPr>
-          <w:rFonts w:ascii="Times New Roman" w:hAnsi="Times New Roman"/>
-          <w:sz w:val="20"/>
-          <w:szCs w:val="20"/>
-        </w:rPr>
-        <w:t xml:space="preserve"> %</w:t>
-      </w:r>
-      <w:proofErr w:type="spellStart"/>
-      <w:r>
-        <w:rPr>
-          <w:rFonts w:ascii="Times New Roman" w:hAnsi="Times New Roman"/>
-          <w:sz w:val="20"/>
-          <w:szCs w:val="20"/>
-        </w:rPr>
-        <w:t>basedir</w:t>
+        <w:t>sqlscript_dir</w:t>
       </w:r>
       <w:proofErr w:type="spellEnd"/>
       <w:r>
@@ -5029,8 +5334,7 @@
           <w:sz w:val="20"/>
           <w:szCs w:val="20"/>
         </w:rPr>
-        <w:lastRenderedPageBreak/>
-        <w:t>rem</w:t>
+        <w:t>sqlcmd</w:t>
       </w:r>
       <w:proofErr w:type="spellEnd"/>
       <w:proofErr w:type="gramEnd"/>
@@ -5040,7 +5344,7 @@
           <w:sz w:val="20"/>
           <w:szCs w:val="20"/>
         </w:rPr>
-        <w:t xml:space="preserve"> </w:t>
+        <w:t xml:space="preserve"> -Q "EXEC </w:t>
       </w:r>
       <w:proofErr w:type="spellStart"/>
       <w:r>
@@ -5049,7 +5353,7 @@
           <w:sz w:val="20"/>
           <w:szCs w:val="20"/>
         </w:rPr>
-        <w:t>sqlcmd</w:t>
+        <w:t>EPRTRxml.dbo.import_xml</w:t>
       </w:r>
       <w:proofErr w:type="spellEnd"/>
       <w:r>
@@ -5058,7 +5362,7 @@
           <w:sz w:val="20"/>
           <w:szCs w:val="20"/>
         </w:rPr>
-        <w:t xml:space="preserve"> -Q "EXEC </w:t>
+        <w:t xml:space="preserve"> @pCDRURL=N'http://cdr.eionet.europa.eu/at/eu/eprtrdat/envt0ulcw',@pCDRUploaded=N'2012-03-01 13:05:00', @</w:t>
       </w:r>
       <w:proofErr w:type="spellStart"/>
       <w:r>
@@ -5067,7 +5371,7 @@
           <w:sz w:val="20"/>
           <w:szCs w:val="20"/>
         </w:rPr>
-        <w:t>EPRTRxml.dbo.import_xml</w:t>
+        <w:t>pCDRReleased</w:t>
       </w:r>
       <w:proofErr w:type="spellEnd"/>
       <w:r>
@@ -5076,7 +5380,7 @@
           <w:sz w:val="20"/>
           <w:szCs w:val="20"/>
         </w:rPr>
-        <w:t xml:space="preserve"> @</w:t>
+        <w:t>=N'2012-03-01 18:14:41', @</w:t>
       </w:r>
       <w:proofErr w:type="spellStart"/>
       <w:r>
@@ -5085,7 +5389,7 @@
           <w:sz w:val="20"/>
           <w:szCs w:val="20"/>
         </w:rPr>
-        <w:t>pCDRURL</w:t>
+        <w:t>pResubmitReason</w:t>
       </w:r>
       <w:proofErr w:type="spellEnd"/>
       <w:r>
@@ -5094,59 +5398,7 @@
           <w:sz w:val="20"/>
           <w:szCs w:val="20"/>
         </w:rPr>
-        <w:t xml:space="preserve"> = N'http://cdr.eionet.europa.eu/si/eu/eprtrdat/envsp95uq',@pCDRUploaded = N'2009-09-03 10:08:00', @</w:t>
-      </w:r>
-      <w:proofErr w:type="spellStart"/>
-      <w:r>
-        <w:rPr>
-          <w:rFonts w:ascii="Times New Roman" w:hAnsi="Times New Roman"/>
-          <w:sz w:val="20"/>
-          <w:szCs w:val="20"/>
-        </w:rPr>
-        <w:t>pCDRReleased</w:t>
-      </w:r>
-      <w:proofErr w:type="spellEnd"/>
-      <w:r>
-        <w:rPr>
-          <w:rFonts w:ascii="Times New Roman" w:hAnsi="Times New Roman"/>
-          <w:sz w:val="20"/>
-          <w:szCs w:val="20"/>
-        </w:rPr>
-        <w:t>=N'2009-09-03 10:09:00', @</w:t>
-      </w:r>
-      <w:proofErr w:type="spellStart"/>
-      <w:r>
-        <w:rPr>
-          <w:rFonts w:ascii="Times New Roman" w:hAnsi="Times New Roman"/>
-          <w:sz w:val="20"/>
-          <w:szCs w:val="20"/>
-        </w:rPr>
-        <w:t>pResubmitReason</w:t>
-      </w:r>
-      <w:proofErr w:type="spellEnd"/>
-      <w:r>
-        <w:rPr>
-          <w:rFonts w:ascii="Times New Roman" w:hAnsi="Times New Roman"/>
-          <w:sz w:val="20"/>
-          <w:szCs w:val="20"/>
-        </w:rPr>
-        <w:t>=''</w:t>
-      </w:r>
-      <w:r>
-        <w:rPr>
-          <w:rFonts w:ascii="Times New Roman" w:hAnsi="Times New Roman"/>
-          <w:sz w:val="20"/>
-          <w:szCs w:val="20"/>
-        </w:rPr>
-        <w:t>Data has been corrected</w:t>
-      </w:r>
-      <w:r>
-        <w:rPr>
-          <w:rFonts w:ascii="Times New Roman" w:hAnsi="Times New Roman"/>
-          <w:sz w:val="20"/>
-          <w:szCs w:val="20"/>
-        </w:rPr>
-        <w:t>;"</w:t>
+        <w:t>='E-PRTR data 2008';"</w:t>
       </w:r>
     </w:p>
     <w:p>
@@ -5185,6 +5437,17 @@
         </w:rPr>
         <w:tab/>
       </w:r>
+    </w:p>
+    <w:p>
+      <w:pPr>
+        <w:ind w:left="720"/>
+        <w:jc w:val="left"/>
+        <w:rPr>
+          <w:rFonts w:ascii="Times New Roman" w:hAnsi="Times New Roman"/>
+          <w:sz w:val="20"/>
+          <w:szCs w:val="20"/>
+        </w:rPr>
+      </w:pPr>
     </w:p>
     <w:p>
       <w:pPr>
@@ -5204,61 +5467,49 @@
           <w:sz w:val="20"/>
           <w:szCs w:val="20"/>
         </w:rPr>
-        <w:t>Place the batch script in the folder</w:t>
-      </w:r>
-      <w:r>
-        <w:rPr>
-          <w:rFonts w:ascii="Times New Roman" w:hAnsi="Times New Roman"/>
-          <w:sz w:val="20"/>
-          <w:szCs w:val="20"/>
-        </w:rPr>
-        <w:t xml:space="preserve"> </w:t>
-      </w:r>
-      <w:r>
-        <w:rPr>
-          <w:rFonts w:ascii="Times New Roman" w:hAnsi="Times New Roman"/>
-          <w:sz w:val="20"/>
-          <w:szCs w:val="20"/>
-        </w:rPr>
-        <w:t>{</w:t>
-      </w:r>
-      <w:r>
-        <w:rPr>
-          <w:rFonts w:ascii="Times New Roman" w:hAnsi="Times New Roman"/>
-          <w:sz w:val="20"/>
-          <w:szCs w:val="20"/>
-        </w:rPr>
-        <w:t>XML</w:t>
-      </w:r>
-      <w:r>
-        <w:rPr>
-          <w:rFonts w:ascii="Times New Roman" w:hAnsi="Times New Roman"/>
-          <w:sz w:val="20"/>
-          <w:szCs w:val="20"/>
-        </w:rPr>
-        <w:t>_</w:t>
-      </w:r>
-      <w:r>
-        <w:rPr>
-          <w:rFonts w:ascii="Times New Roman" w:hAnsi="Times New Roman"/>
-          <w:sz w:val="20"/>
-          <w:szCs w:val="20"/>
-        </w:rPr>
-        <w:t>VALIDATE}</w:t>
+        <w:t xml:space="preserve">Place this and all the other country specific batch scripts together with script </w:t>
+      </w:r>
+      <w:proofErr w:type="spellStart"/>
+      <w:r>
+        <w:rPr>
+          <w:rFonts w:ascii="Times New Roman" w:hAnsi="Times New Roman"/>
+          <w:sz w:val="20"/>
+          <w:szCs w:val="20"/>
+        </w:rPr>
+        <w:t>Validate_and_Import_XML_Files</w:t>
+      </w:r>
+      <w:proofErr w:type="spellEnd"/>
+      <w:r>
+        <w:rPr>
+          <w:rFonts w:ascii="Times New Roman" w:hAnsi="Times New Roman"/>
+          <w:sz w:val="20"/>
+          <w:szCs w:val="20"/>
+        </w:rPr>
+        <w:t xml:space="preserve"> at the very location on your server, from where you want to run the import.</w:t>
       </w:r>
     </w:p>
     <w:p>
       <w:pPr>
-        <w:ind w:left="0"/>
-        <w:rPr>
-          <w:rFonts w:ascii="Times New Roman" w:hAnsi="Times New Roman"/>
-          <w:sz w:val="20"/>
-          <w:szCs w:val="20"/>
-        </w:rPr>
+        <w:pStyle w:val="NumberedText"/>
       </w:pPr>
     </w:p>
     <w:p>
       <w:pPr>
+        <w:pStyle w:val="NumberedText"/>
+      </w:pPr>
+    </w:p>
+    <w:p>
+      <w:pPr>
+        <w:ind w:left="0"/>
+        <w:rPr>
+          <w:rFonts w:ascii="Times New Roman" w:hAnsi="Times New Roman"/>
+          <w:sz w:val="20"/>
+          <w:szCs w:val="20"/>
+        </w:rPr>
+      </w:pPr>
+    </w:p>
+    <w:p>
+      <w:pPr>
         <w:pStyle w:val="Heading1"/>
         <w:rPr>
           <w:szCs w:val="20"/>
@@ -5283,10 +5534,38 @@
         <w:rPr>
           <w:szCs w:val="20"/>
         </w:rPr>
-        <w:t xml:space="preserve"> and validate data</w:t>
+        <w:t xml:space="preserve">, </w:t>
+      </w:r>
+      <w:r>
+        <w:rPr>
+          <w:szCs w:val="20"/>
+        </w:rPr>
+        <w:t>validate data</w:t>
       </w:r>
       <w:bookmarkEnd w:id="7"/>
       <w:bookmarkEnd w:id="8"/>
+      <w:r>
+        <w:rPr>
+          <w:szCs w:val="20"/>
+        </w:rPr>
+        <w:t xml:space="preserve"> AND </w:t>
+      </w:r>
+      <w:bookmarkStart w:id="9" w:name="_Toc232905111"/>
+      <w:bookmarkStart w:id="10" w:name="_Toc266978303"/>
+      <w:r>
+        <w:rPr>
+          <w:szCs w:val="20"/>
+        </w:rPr>
+        <w:t>C</w:t>
+      </w:r>
+      <w:r>
+        <w:rPr>
+          <w:szCs w:val="20"/>
+        </w:rPr>
+        <w:t>opy data to eprtrmaster database</w:t>
+      </w:r>
+      <w:bookmarkEnd w:id="9"/>
+      <w:bookmarkEnd w:id="10"/>
     </w:p>
     <w:p>
       <w:pPr>
@@ -5371,7 +5650,7 @@
           <w:sz w:val="20"/>
           <w:szCs w:val="20"/>
         </w:rPr>
-        <w:t>&lt;</w:t>
+        <w:t>enclosed by tag &lt;</w:t>
       </w:r>
       <w:proofErr w:type="spellStart"/>
       <w:r>
@@ -5399,7 +5678,15 @@
           <w:sz w:val="20"/>
           <w:szCs w:val="20"/>
         </w:rPr>
-        <w:t>&gt;2007&lt;/</w:t>
+        <w:t xml:space="preserve">&gt; in </w:t>
+      </w:r>
+      <w:r>
+        <w:rPr>
+          <w:rFonts w:ascii="Times New Roman" w:hAnsi="Times New Roman"/>
+          <w:sz w:val="20"/>
+          <w:szCs w:val="20"/>
+        </w:rPr>
+        <w:t xml:space="preserve"> the </w:t>
       </w:r>
       <w:proofErr w:type="spellStart"/>
       <w:r>
@@ -5408,7 +5695,7 @@
           <w:sz w:val="20"/>
           <w:szCs w:val="20"/>
         </w:rPr>
-        <w:t>rsm:ReportingYear</w:t>
+        <w:t>PollutantReleaseAndTransferReport</w:t>
       </w:r>
       <w:proofErr w:type="spellEnd"/>
       <w:r>
@@ -5417,41 +5704,23 @@
           <w:sz w:val="20"/>
           <w:szCs w:val="20"/>
         </w:rPr>
-        <w:t xml:space="preserve">&gt; in the </w:t>
-      </w:r>
-      <w:proofErr w:type="spellStart"/>
-      <w:r>
-        <w:rPr>
-          <w:rFonts w:ascii="Times New Roman" w:hAnsi="Times New Roman"/>
-          <w:sz w:val="20"/>
-          <w:szCs w:val="20"/>
-        </w:rPr>
-        <w:t>PollutantReleaseAndTransferReport</w:t>
-      </w:r>
-      <w:proofErr w:type="spellEnd"/>
-      <w:r>
-        <w:rPr>
-          <w:rFonts w:ascii="Times New Roman" w:hAnsi="Times New Roman"/>
-          <w:sz w:val="20"/>
-          <w:szCs w:val="20"/>
-        </w:rPr>
-        <w:t xml:space="preserve"> element of the xml file need to correspond to the reporting year which is handled. No other reporting years are accepted at the moment. Later on previous reportin</w:t>
-      </w:r>
-      <w:r>
-        <w:rPr>
-          <w:rFonts w:ascii="Times New Roman" w:hAnsi="Times New Roman"/>
-          <w:sz w:val="20"/>
-          <w:szCs w:val="20"/>
-        </w:rPr>
-        <w:t xml:space="preserve">g years will be accepted but no </w:t>
-      </w:r>
-      <w:r>
-        <w:rPr>
-          <w:rFonts w:ascii="Times New Roman" w:hAnsi="Times New Roman"/>
-          <w:sz w:val="20"/>
-          <w:szCs w:val="20"/>
-        </w:rPr>
-        <w:t>future reporting years.</w:t>
+        <w:t xml:space="preserve"> element of the xml file need</w:t>
+      </w:r>
+      <w:r>
+        <w:rPr>
+          <w:rFonts w:ascii="Times New Roman" w:hAnsi="Times New Roman"/>
+          <w:sz w:val="20"/>
+          <w:szCs w:val="20"/>
+        </w:rPr>
+        <w:t>s</w:t>
+      </w:r>
+      <w:r>
+        <w:rPr>
+          <w:rFonts w:ascii="Times New Roman" w:hAnsi="Times New Roman"/>
+          <w:sz w:val="20"/>
+          <w:szCs w:val="20"/>
+        </w:rPr>
+        <w:t xml:space="preserve"> to correspond to the reporting year which is handled. </w:t>
       </w:r>
     </w:p>
     <w:p>
@@ -5501,6 +5770,7 @@
     <w:p>
       <w:pPr>
         <w:pStyle w:val="NumberedText"/>
+        <w:jc w:val="left"/>
         <w:rPr>
           <w:rFonts w:ascii="Times New Roman" w:hAnsi="Times New Roman"/>
           <w:sz w:val="20"/>
@@ -5661,25 +5931,47 @@
           <w:sz w:val="20"/>
           <w:szCs w:val="20"/>
         </w:rPr>
-        <w:t>If this is not true the report is not accepted and the member state will be notified about the error in the feedback report.</w:t>
-      </w:r>
-    </w:p>
-    <w:p>
-      <w:pPr>
-        <w:pStyle w:val="NumberedText"/>
-        <w:rPr>
-          <w:rFonts w:ascii="Times New Roman" w:hAnsi="Times New Roman"/>
-          <w:sz w:val="20"/>
-          <w:szCs w:val="20"/>
-        </w:rPr>
-      </w:pPr>
-      <w:r>
-        <w:rPr>
-          <w:rFonts w:ascii="Times New Roman" w:hAnsi="Times New Roman"/>
-          <w:sz w:val="20"/>
-          <w:szCs w:val="20"/>
-        </w:rPr>
-        <w:t xml:space="preserve">When </w:t>
+        <w:t xml:space="preserve">If this is not true </w:t>
+      </w:r>
+      <w:r>
+        <w:rPr>
+          <w:rFonts w:ascii="Times New Roman" w:hAnsi="Times New Roman"/>
+          <w:sz w:val="20"/>
+          <w:szCs w:val="20"/>
+        </w:rPr>
+        <w:t xml:space="preserve">then </w:t>
+      </w:r>
+      <w:r>
+        <w:rPr>
+          <w:rFonts w:ascii="Times New Roman" w:hAnsi="Times New Roman"/>
+          <w:sz w:val="20"/>
+          <w:szCs w:val="20"/>
+        </w:rPr>
+        <w:t>the report is not accepted and the member state will be notified about the error in the feedback report</w:t>
+      </w:r>
+      <w:r>
+        <w:rPr>
+          <w:rFonts w:ascii="Times New Roman" w:hAnsi="Times New Roman"/>
+          <w:sz w:val="20"/>
+          <w:szCs w:val="20"/>
+        </w:rPr>
+        <w:t xml:space="preserve">. </w:t>
+      </w:r>
+      <w:r>
+        <w:rPr>
+          <w:rFonts w:ascii="Times New Roman" w:hAnsi="Times New Roman"/>
+          <w:sz w:val="20"/>
+          <w:szCs w:val="20"/>
+        </w:rPr>
+        <w:t>After</w:t>
+      </w:r>
+      <w:r>
+        <w:rPr>
+          <w:rFonts w:ascii="Times New Roman" w:hAnsi="Times New Roman"/>
+          <w:sz w:val="20"/>
+          <w:szCs w:val="20"/>
+        </w:rPr>
+        <w:t xml:space="preserve"> </w:t>
       </w:r>
       <w:r>
         <w:rPr>
@@ -5695,210 +5987,66 @@
           <w:sz w:val="20"/>
           <w:szCs w:val="20"/>
         </w:rPr>
-        <w:t xml:space="preserve"> been carried out a database validation will be executed as described below.</w:t>
-      </w:r>
-    </w:p>
-    <w:p>
-      <w:pPr>
-        <w:ind w:left="0"/>
-        <w:rPr>
-          <w:rFonts w:ascii="Times New Roman" w:hAnsi="Times New Roman"/>
-          <w:sz w:val="20"/>
-          <w:szCs w:val="20"/>
-        </w:rPr>
-      </w:pPr>
-      <w:r>
-        <w:rPr>
-          <w:rFonts w:ascii="Times New Roman" w:hAnsi="Times New Roman"/>
-          <w:sz w:val="20"/>
-          <w:szCs w:val="20"/>
-        </w:rPr>
-        <w:t>When all member states batch files are in place</w:t>
-      </w:r>
-      <w:r>
-        <w:rPr>
-          <w:rFonts w:ascii="Times New Roman" w:hAnsi="Times New Roman"/>
-          <w:sz w:val="20"/>
-          <w:szCs w:val="20"/>
-        </w:rPr>
-        <w:t xml:space="preserve"> </w:t>
-      </w:r>
-      <w:r>
-        <w:rPr>
-          <w:rFonts w:ascii="Times New Roman" w:hAnsi="Times New Roman"/>
-          <w:sz w:val="20"/>
-          <w:szCs w:val="20"/>
-        </w:rPr>
-        <w:t xml:space="preserve">in the </w:t>
-      </w:r>
-      <w:r>
-        <w:rPr>
-          <w:rFonts w:ascii="Times New Roman" w:hAnsi="Times New Roman"/>
-          <w:sz w:val="20"/>
-          <w:szCs w:val="20"/>
-        </w:rPr>
-        <w:t>{XML_VALIDATE}</w:t>
-      </w:r>
-      <w:r>
-        <w:rPr>
-          <w:rFonts w:ascii="Times New Roman" w:hAnsi="Times New Roman"/>
-          <w:sz w:val="20"/>
-          <w:szCs w:val="20"/>
-        </w:rPr>
-        <w:t xml:space="preserve"> folder</w:t>
-      </w:r>
-      <w:r>
-        <w:rPr>
-          <w:rFonts w:ascii="Times New Roman" w:hAnsi="Times New Roman"/>
-          <w:sz w:val="20"/>
-          <w:szCs w:val="20"/>
-        </w:rPr>
-        <w:t xml:space="preserve"> </w:t>
-      </w:r>
-      <w:r>
-        <w:rPr>
-          <w:rFonts w:ascii="Times New Roman" w:hAnsi="Times New Roman"/>
-          <w:sz w:val="20"/>
-          <w:szCs w:val="20"/>
-        </w:rPr>
-        <w:t>please execute {XML_VALIDATE}\1_Validate_XML_Files.bat</w:t>
-      </w:r>
-      <w:r>
-        <w:rPr>
-          <w:rFonts w:ascii="Times New Roman" w:hAnsi="Times New Roman"/>
-          <w:sz w:val="20"/>
-          <w:szCs w:val="20"/>
-        </w:rPr>
-        <w:t xml:space="preserve"> </w:t>
-      </w:r>
-    </w:p>
-    <w:p>
-      <w:pPr>
-        <w:ind w:left="0"/>
-        <w:rPr>
-          <w:rFonts w:ascii="Times New Roman" w:hAnsi="Times New Roman"/>
-          <w:sz w:val="20"/>
-          <w:szCs w:val="20"/>
-        </w:rPr>
-      </w:pPr>
-    </w:p>
-    <w:p>
-      <w:pPr>
-        <w:ind w:left="0"/>
-        <w:rPr>
-          <w:rFonts w:ascii="Times New Roman" w:hAnsi="Times New Roman"/>
-          <w:sz w:val="20"/>
-          <w:szCs w:val="20"/>
-        </w:rPr>
-      </w:pPr>
-      <w:r>
-        <w:rPr>
-          <w:rFonts w:ascii="Times New Roman" w:hAnsi="Times New Roman"/>
-          <w:sz w:val="20"/>
-          <w:szCs w:val="20"/>
-        </w:rPr>
-        <w:t>This script executes all batch files and generates log files which tell about the import</w:t>
-      </w:r>
-      <w:r>
-        <w:rPr>
-          <w:rFonts w:ascii="Times New Roman" w:hAnsi="Times New Roman"/>
-          <w:sz w:val="20"/>
-          <w:szCs w:val="20"/>
-        </w:rPr>
-        <w:t xml:space="preserve"> to the temporary xml database </w:t>
-      </w:r>
-      <w:r>
-        <w:rPr>
-          <w:rFonts w:ascii="Times New Roman" w:hAnsi="Times New Roman"/>
-          <w:sz w:val="20"/>
-          <w:szCs w:val="20"/>
-        </w:rPr>
-        <w:t>and the validation of data (e.g. slovenia_2007_imp</w:t>
-      </w:r>
-      <w:r>
-        <w:rPr>
-          <w:rFonts w:ascii="Times New Roman" w:hAnsi="Times New Roman"/>
-          <w:sz w:val="20"/>
-          <w:szCs w:val="20"/>
-        </w:rPr>
-        <w:t>.bat.log</w:t>
-      </w:r>
-      <w:r>
-        <w:rPr>
-          <w:rFonts w:ascii="Times New Roman" w:hAnsi="Times New Roman"/>
-          <w:sz w:val="20"/>
-          <w:szCs w:val="20"/>
-        </w:rPr>
-        <w:t>). The information from the</w:t>
-      </w:r>
-      <w:r>
-        <w:rPr>
-          <w:rFonts w:ascii="Times New Roman" w:hAnsi="Times New Roman"/>
-          <w:sz w:val="20"/>
-          <w:szCs w:val="20"/>
-        </w:rPr>
-        <w:t xml:space="preserve"> import and validation log</w:t>
-      </w:r>
-      <w:r>
-        <w:rPr>
-          <w:rFonts w:ascii="Times New Roman" w:hAnsi="Times New Roman"/>
-          <w:sz w:val="20"/>
-          <w:szCs w:val="20"/>
-        </w:rPr>
-        <w:t xml:space="preserve"> needs to be given as feedback to the</w:t>
-      </w:r>
-      <w:r>
-        <w:rPr>
-          <w:rFonts w:ascii="Times New Roman" w:hAnsi="Times New Roman"/>
-          <w:sz w:val="20"/>
-          <w:szCs w:val="20"/>
-        </w:rPr>
-        <w:t xml:space="preserve"> member state in the CDR system. Furthermore the following spreadsheet needs to be updated with </w:t>
-      </w:r>
-      <w:r>
-        <w:rPr>
-          <w:rFonts w:ascii="Times New Roman" w:hAnsi="Times New Roman"/>
-          <w:sz w:val="20"/>
-          <w:szCs w:val="20"/>
-        </w:rPr>
-        <w:t>status of the import and validation on the member states. The spreadsheet gives an overview of the quality of the delivered reports from the member states.</w:t>
-      </w:r>
-    </w:p>
-    <w:p>
-      <w:pPr>
-        <w:pStyle w:val="NumberedText"/>
-      </w:pPr>
-    </w:p>
-    <w:p>
-      <w:pPr>
-        <w:pStyle w:val="NumberedText"/>
-        <w:rPr>
-          <w:sz w:val="16"/>
-          <w:szCs w:val="16"/>
-        </w:rPr>
-      </w:pPr>
-      <w:hyperlink r:id="rId9" w:history="1">
-        <w:r>
-          <w:rPr>
-            <w:rStyle w:val="Hyperlink"/>
-            <w:sz w:val="16"/>
-            <w:szCs w:val="16"/>
-          </w:rPr>
-          <w:t>http://svn.eionet.europa.eu/repositories/DotNet/Eprtr/trunk/Deployment/XML-import/Status_EPRTR_Data_Import.xls</w:t>
-        </w:r>
-      </w:hyperlink>
-      <w:r>
-        <w:rPr>
-          <w:sz w:val="16"/>
-          <w:szCs w:val="16"/>
-        </w:rPr>
-        <w:t xml:space="preserve"> </w:t>
-      </w:r>
-    </w:p>
-    <w:p>
-      <w:pPr>
-        <w:ind w:left="0"/>
-      </w:pPr>
+        <w:t xml:space="preserve"> been carried out </w:t>
+      </w:r>
+      <w:r>
+        <w:rPr>
+          <w:rFonts w:ascii="Times New Roman" w:hAnsi="Times New Roman"/>
+          <w:sz w:val="20"/>
+          <w:szCs w:val="20"/>
+        </w:rPr>
+        <w:t>successfully the next step is that a data</w:t>
+      </w:r>
+      <w:r>
+        <w:rPr>
+          <w:rFonts w:ascii="Times New Roman" w:hAnsi="Times New Roman"/>
+          <w:sz w:val="20"/>
+          <w:szCs w:val="20"/>
+        </w:rPr>
+        <w:t xml:space="preserve"> validation </w:t>
+      </w:r>
+      <w:r>
+        <w:rPr>
+          <w:rFonts w:ascii="Times New Roman" w:hAnsi="Times New Roman"/>
+          <w:sz w:val="20"/>
+          <w:szCs w:val="20"/>
+        </w:rPr>
+        <w:t xml:space="preserve">of all reported data will be executed in the temporary </w:t>
+      </w:r>
+      <w:proofErr w:type="spellStart"/>
+      <w:r>
+        <w:rPr>
+          <w:rFonts w:ascii="Times New Roman" w:hAnsi="Times New Roman"/>
+          <w:sz w:val="20"/>
+          <w:szCs w:val="20"/>
+        </w:rPr>
+        <w:t>EPRTRxm</w:t>
+      </w:r>
+      <w:r>
+        <w:rPr>
+          <w:rFonts w:ascii="Times New Roman" w:hAnsi="Times New Roman"/>
+          <w:sz w:val="20"/>
+          <w:szCs w:val="20"/>
+        </w:rPr>
+        <w:t>l</w:t>
+      </w:r>
+      <w:proofErr w:type="spellEnd"/>
+      <w:r>
+        <w:rPr>
+          <w:rFonts w:ascii="Times New Roman" w:hAnsi="Times New Roman"/>
+          <w:sz w:val="20"/>
+          <w:szCs w:val="20"/>
+        </w:rPr>
+        <w:t xml:space="preserve"> database</w:t>
+      </w:r>
+      <w:r>
+        <w:rPr>
+          <w:rFonts w:ascii="Times New Roman" w:hAnsi="Times New Roman"/>
+          <w:sz w:val="20"/>
+          <w:szCs w:val="20"/>
+        </w:rPr>
+        <w:t>.</w:t>
+      </w:r>
     </w:p>
     <w:p>
       <w:pPr>
@@ -6167,98 +6315,353 @@
           <w:sz w:val="20"/>
           <w:szCs w:val="20"/>
         </w:rPr>
-        <w:t>B</w:t>
-      </w:r>
-      <w:r>
-        <w:rPr>
-          <w:rFonts w:ascii="Times New Roman" w:hAnsi="Times New Roman"/>
-          <w:sz w:val="20"/>
-          <w:szCs w:val="20"/>
-        </w:rPr>
-        <w:t xml:space="preserve">ased on the result of the import and </w:t>
-      </w:r>
-      <w:r>
-        <w:rPr>
-          <w:rFonts w:ascii="Times New Roman" w:hAnsi="Times New Roman"/>
-          <w:sz w:val="20"/>
-          <w:szCs w:val="20"/>
-        </w:rPr>
-        <w:t>validation log it needs to be decided whether or not data is going to be imported to the EPRTRMASTER database</w:t>
-      </w:r>
-      <w:r>
-        <w:rPr>
-          <w:rFonts w:ascii="Times New Roman" w:hAnsi="Times New Roman"/>
-          <w:sz w:val="20"/>
-          <w:szCs w:val="20"/>
-        </w:rPr>
-        <w:t>. Copy</w:t>
-      </w:r>
-      <w:r>
-        <w:rPr>
-          <w:rFonts w:ascii="Times New Roman" w:hAnsi="Times New Roman"/>
-          <w:sz w:val="20"/>
-          <w:szCs w:val="20"/>
-        </w:rPr>
-        <w:t xml:space="preserve"> the batch scripts for </w:t>
-      </w:r>
-      <w:r>
-        <w:rPr>
-          <w:rFonts w:ascii="Times New Roman" w:hAnsi="Times New Roman"/>
-          <w:sz w:val="20"/>
-          <w:szCs w:val="20"/>
-        </w:rPr>
-        <w:t xml:space="preserve">the countries with valid data to the </w:t>
-      </w:r>
-      <w:r>
-        <w:rPr>
-          <w:sz w:val="20"/>
-          <w:szCs w:val="20"/>
-        </w:rPr>
-        <w:t>{XML_IMPORT}</w:t>
-      </w:r>
-      <w:r>
-        <w:rPr>
-          <w:rFonts w:ascii="Times New Roman" w:hAnsi="Times New Roman"/>
-          <w:sz w:val="20"/>
-          <w:szCs w:val="20"/>
-        </w:rPr>
-        <w:t xml:space="preserve"> folder and </w:t>
-      </w:r>
-      <w:r>
-        <w:rPr>
-          <w:rFonts w:ascii="Times New Roman" w:hAnsi="Times New Roman"/>
-          <w:sz w:val="20"/>
-          <w:szCs w:val="20"/>
-        </w:rPr>
-        <w:t>un</w:t>
-      </w:r>
-      <w:r>
-        <w:rPr>
-          <w:rFonts w:ascii="Times New Roman" w:hAnsi="Times New Roman"/>
-          <w:sz w:val="20"/>
-          <w:szCs w:val="20"/>
-        </w:rPr>
-        <w:t>comment the following line</w:t>
-      </w:r>
-      <w:r>
-        <w:rPr>
-          <w:rFonts w:ascii="Times New Roman" w:hAnsi="Times New Roman"/>
-          <w:sz w:val="20"/>
-          <w:szCs w:val="20"/>
-        </w:rPr>
-        <w:t>s</w:t>
-      </w:r>
-      <w:r>
-        <w:rPr>
-          <w:rFonts w:ascii="Times New Roman" w:hAnsi="Times New Roman"/>
-          <w:sz w:val="20"/>
-          <w:szCs w:val="20"/>
-        </w:rPr>
-        <w:t>:</w:t>
+        <w:t xml:space="preserve">Based on a successful run of the </w:t>
+      </w:r>
+      <w:r>
+        <w:rPr>
+          <w:rFonts w:ascii="Times New Roman" w:hAnsi="Times New Roman"/>
+          <w:sz w:val="20"/>
+          <w:szCs w:val="20"/>
+        </w:rPr>
+        <w:t xml:space="preserve">import </w:t>
+      </w:r>
+      <w:r>
+        <w:rPr>
+          <w:rFonts w:ascii="Times New Roman" w:hAnsi="Times New Roman"/>
+          <w:sz w:val="20"/>
+          <w:szCs w:val="20"/>
+        </w:rPr>
+        <w:t xml:space="preserve">script in the test environment </w:t>
+      </w:r>
+      <w:r>
+        <w:rPr>
+          <w:rFonts w:ascii="Times New Roman" w:hAnsi="Times New Roman"/>
+          <w:sz w:val="20"/>
+          <w:szCs w:val="20"/>
+        </w:rPr>
+        <w:t xml:space="preserve">and </w:t>
+      </w:r>
+      <w:r>
+        <w:rPr>
+          <w:rFonts w:ascii="Times New Roman" w:hAnsi="Times New Roman"/>
+          <w:sz w:val="20"/>
+          <w:szCs w:val="20"/>
+        </w:rPr>
+        <w:t xml:space="preserve">after examination of each </w:t>
+      </w:r>
+      <w:r>
+        <w:rPr>
+          <w:rFonts w:ascii="Times New Roman" w:hAnsi="Times New Roman"/>
+          <w:sz w:val="20"/>
+          <w:szCs w:val="20"/>
+        </w:rPr>
+        <w:t>validation log</w:t>
+      </w:r>
+      <w:r>
+        <w:rPr>
+          <w:rFonts w:ascii="Times New Roman" w:hAnsi="Times New Roman"/>
+          <w:sz w:val="20"/>
+          <w:szCs w:val="20"/>
+        </w:rPr>
+        <w:t xml:space="preserve"> file</w:t>
+      </w:r>
+      <w:r>
+        <w:rPr>
+          <w:rFonts w:ascii="Times New Roman" w:hAnsi="Times New Roman"/>
+          <w:sz w:val="20"/>
+          <w:szCs w:val="20"/>
+        </w:rPr>
+        <w:t xml:space="preserve"> </w:t>
+      </w:r>
+      <w:r>
+        <w:rPr>
+          <w:rFonts w:ascii="Times New Roman" w:hAnsi="Times New Roman"/>
+          <w:sz w:val="20"/>
+          <w:szCs w:val="20"/>
+        </w:rPr>
+        <w:t xml:space="preserve">respectively </w:t>
+      </w:r>
+      <w:r>
+        <w:rPr>
+          <w:rFonts w:ascii="Times New Roman" w:hAnsi="Times New Roman"/>
+          <w:sz w:val="20"/>
+          <w:szCs w:val="20"/>
+        </w:rPr>
+        <w:t xml:space="preserve">it needs to be decided whether or not </w:t>
+      </w:r>
+      <w:r>
+        <w:rPr>
+          <w:rFonts w:ascii="Times New Roman" w:hAnsi="Times New Roman"/>
+          <w:sz w:val="20"/>
+          <w:szCs w:val="20"/>
+        </w:rPr>
+        <w:t xml:space="preserve">a countries </w:t>
+      </w:r>
+      <w:r>
+        <w:rPr>
+          <w:rFonts w:ascii="Times New Roman" w:hAnsi="Times New Roman"/>
+          <w:sz w:val="20"/>
+          <w:szCs w:val="20"/>
+        </w:rPr>
+        <w:t xml:space="preserve">data is going to be accepted for the import into the EPRTRMASTER database </w:t>
+      </w:r>
+      <w:r>
+        <w:rPr>
+          <w:rFonts w:ascii="Times New Roman" w:hAnsi="Times New Roman"/>
+          <w:sz w:val="20"/>
+          <w:szCs w:val="20"/>
+        </w:rPr>
+        <w:t>in</w:t>
+      </w:r>
+      <w:r>
+        <w:rPr>
+          <w:rFonts w:ascii="Times New Roman" w:hAnsi="Times New Roman"/>
+          <w:sz w:val="20"/>
+          <w:szCs w:val="20"/>
+        </w:rPr>
+        <w:t xml:space="preserve"> the production environment.</w:t>
       </w:r>
     </w:p>
     <w:p>
       <w:pPr>
+        <w:ind w:left="0"/>
+        <w:rPr>
+          <w:rFonts w:ascii="Times New Roman" w:hAnsi="Times New Roman"/>
+          <w:sz w:val="20"/>
+          <w:szCs w:val="20"/>
+        </w:rPr>
+      </w:pPr>
+      <w:r>
+        <w:rPr>
+          <w:rFonts w:ascii="Times New Roman" w:hAnsi="Times New Roman"/>
+          <w:sz w:val="20"/>
+          <w:szCs w:val="20"/>
+        </w:rPr>
+        <w:t xml:space="preserve"> </w:t>
+      </w:r>
+    </w:p>
+    <w:p>
+      <w:pPr>
+        <w:pStyle w:val="NumberedText"/>
+        <w:rPr>
+          <w:rFonts w:ascii="Times New Roman" w:hAnsi="Times New Roman"/>
+          <w:sz w:val="20"/>
+          <w:szCs w:val="20"/>
+        </w:rPr>
+      </w:pPr>
+      <w:r>
+        <w:rPr>
+          <w:rFonts w:ascii="Times New Roman" w:hAnsi="Times New Roman"/>
+          <w:sz w:val="20"/>
+          <w:szCs w:val="20"/>
+        </w:rPr>
+        <w:t xml:space="preserve">To run validation and </w:t>
+      </w:r>
+      <w:r>
+        <w:rPr>
+          <w:rFonts w:ascii="Times New Roman" w:hAnsi="Times New Roman"/>
+          <w:sz w:val="20"/>
+          <w:szCs w:val="20"/>
+        </w:rPr>
+        <w:t xml:space="preserve">import please do as described previously and place all country specific batch scripts together with script </w:t>
+      </w:r>
+      <w:r>
+        <w:rPr>
+          <w:rFonts w:ascii="Times New Roman" w:hAnsi="Times New Roman"/>
+          <w:sz w:val="20"/>
+          <w:szCs w:val="20"/>
+        </w:rPr>
+        <w:t>“</w:t>
+      </w:r>
+      <w:r>
+        <w:rPr>
+          <w:rFonts w:ascii="Times New Roman" w:hAnsi="Times New Roman"/>
+          <w:sz w:val="20"/>
+          <w:szCs w:val="20"/>
+        </w:rPr>
+        <w:t>Validate_</w:t>
+      </w:r>
+      <w:r>
+        <w:rPr>
+          <w:rFonts w:ascii="Times New Roman" w:hAnsi="Times New Roman"/>
+          <w:sz w:val="20"/>
+          <w:szCs w:val="20"/>
+        </w:rPr>
+        <w:t>and_Import_</w:t>
+      </w:r>
+      <w:r>
+        <w:rPr>
+          <w:rFonts w:ascii="Times New Roman" w:hAnsi="Times New Roman"/>
+          <w:sz w:val="20"/>
+          <w:szCs w:val="20"/>
+        </w:rPr>
+        <w:t>XML_Files.bat</w:t>
+      </w:r>
+      <w:r>
+        <w:rPr>
+          <w:rFonts w:ascii="Times New Roman" w:hAnsi="Times New Roman"/>
+          <w:sz w:val="20"/>
+          <w:szCs w:val="20"/>
+        </w:rPr>
+        <w:t xml:space="preserve">” (currently located in SVN at </w:t>
+      </w:r>
+      <w:hyperlink r:id="rId8" w:history="1">
+        <w:r>
+          <w:rPr>
+            <w:rStyle w:val="Hyperlink"/>
+            <w:rFonts w:ascii="Times New Roman" w:hAnsi="Times New Roman"/>
+            <w:sz w:val="20"/>
+            <w:szCs w:val="20"/>
+          </w:rPr>
+          <w:t>https://svn.eionet.europa.eu/repositories/EPRries TR/trunk/</w:t>
+        </w:r>
+        <w:proofErr w:type="spellStart"/>
+        <w:r>
+          <w:rPr>
+            <w:rStyle w:val="Hyperlink"/>
+            <w:rFonts w:ascii="Times New Roman" w:hAnsi="Times New Roman"/>
+            <w:sz w:val="20"/>
+            <w:szCs w:val="20"/>
+          </w:rPr>
+          <w:t>DataImport</w:t>
+        </w:r>
+        <w:proofErr w:type="spellEnd"/>
+      </w:hyperlink>
+      <w:r>
+        <w:rPr>
+          <w:rFonts w:ascii="Times New Roman" w:hAnsi="Times New Roman"/>
+          <w:sz w:val="20"/>
+          <w:szCs w:val="20"/>
+        </w:rPr>
+        <w:t xml:space="preserve">) </w:t>
+      </w:r>
+      <w:r>
+        <w:rPr>
+          <w:rFonts w:ascii="Times New Roman" w:hAnsi="Times New Roman"/>
+          <w:sz w:val="20"/>
+          <w:szCs w:val="20"/>
+        </w:rPr>
+        <w:t xml:space="preserve"> at th</w:t>
+      </w:r>
+      <w:r>
+        <w:rPr>
+          <w:rFonts w:ascii="Times New Roman" w:hAnsi="Times New Roman"/>
+          <w:sz w:val="20"/>
+          <w:szCs w:val="20"/>
+        </w:rPr>
+        <w:t xml:space="preserve">e very location on your server </w:t>
+      </w:r>
+      <w:r>
+        <w:rPr>
+          <w:rFonts w:ascii="Times New Roman" w:hAnsi="Times New Roman"/>
+          <w:sz w:val="20"/>
+          <w:szCs w:val="20"/>
+        </w:rPr>
+        <w:t xml:space="preserve">from where you want to run the import. </w:t>
+      </w:r>
+      <w:r>
+        <w:rPr>
+          <w:rFonts w:ascii="Times New Roman" w:hAnsi="Times New Roman"/>
+          <w:sz w:val="20"/>
+          <w:szCs w:val="20"/>
+        </w:rPr>
+        <w:t>B</w:t>
+      </w:r>
+      <w:r>
+        <w:rPr>
+          <w:rFonts w:ascii="Times New Roman" w:hAnsi="Times New Roman"/>
+          <w:sz w:val="20"/>
+          <w:szCs w:val="20"/>
+        </w:rPr>
+        <w:t xml:space="preserve">efore running the </w:t>
+      </w:r>
+      <w:proofErr w:type="gramStart"/>
+      <w:r>
+        <w:rPr>
+          <w:rFonts w:ascii="Times New Roman" w:hAnsi="Times New Roman"/>
+          <w:sz w:val="20"/>
+          <w:szCs w:val="20"/>
+        </w:rPr>
+        <w:t>script please have</w:t>
+      </w:r>
+      <w:proofErr w:type="gramEnd"/>
+      <w:r>
+        <w:rPr>
+          <w:rFonts w:ascii="Times New Roman" w:hAnsi="Times New Roman"/>
+          <w:sz w:val="20"/>
+          <w:szCs w:val="20"/>
+        </w:rPr>
+        <w:t xml:space="preserve"> a loo</w:t>
+      </w:r>
+      <w:r>
+        <w:rPr>
+          <w:rFonts w:ascii="Times New Roman" w:hAnsi="Times New Roman"/>
+          <w:sz w:val="20"/>
+          <w:szCs w:val="20"/>
+        </w:rPr>
+        <w:t xml:space="preserve">k at the </w:t>
+      </w:r>
+      <w:r>
+        <w:rPr>
+          <w:rFonts w:ascii="Times New Roman" w:hAnsi="Times New Roman"/>
+          <w:sz w:val="20"/>
+          <w:szCs w:val="20"/>
+        </w:rPr>
+        <w:t xml:space="preserve">parameters defined </w:t>
+      </w:r>
+      <w:r>
+        <w:rPr>
+          <w:rFonts w:ascii="Times New Roman" w:hAnsi="Times New Roman"/>
+          <w:sz w:val="20"/>
+          <w:szCs w:val="20"/>
+        </w:rPr>
+        <w:t>within the script and adjust</w:t>
+      </w:r>
+      <w:r>
+        <w:rPr>
+          <w:rFonts w:ascii="Times New Roman" w:hAnsi="Times New Roman"/>
+          <w:sz w:val="20"/>
+          <w:szCs w:val="20"/>
+        </w:rPr>
+        <w:t xml:space="preserve"> them</w:t>
+      </w:r>
+      <w:r>
+        <w:rPr>
+          <w:rFonts w:ascii="Times New Roman" w:hAnsi="Times New Roman"/>
+          <w:sz w:val="20"/>
+          <w:szCs w:val="20"/>
+        </w:rPr>
+        <w:t xml:space="preserve">. </w:t>
+      </w:r>
+      <w:proofErr w:type="gramStart"/>
+      <w:r>
+        <w:rPr>
+          <w:rFonts w:ascii="Times New Roman" w:hAnsi="Times New Roman"/>
+          <w:sz w:val="20"/>
+          <w:szCs w:val="20"/>
+        </w:rPr>
+        <w:t>This</w:t>
+      </w:r>
+      <w:proofErr w:type="gramEnd"/>
+      <w:r>
+        <w:rPr>
+          <w:rFonts w:ascii="Times New Roman" w:hAnsi="Times New Roman"/>
+          <w:sz w:val="20"/>
+          <w:szCs w:val="20"/>
+        </w:rPr>
+        <w:t xml:space="preserve"> </w:t>
+      </w:r>
+      <w:r>
+        <w:rPr>
+          <w:rFonts w:ascii="Times New Roman" w:hAnsi="Times New Roman"/>
+          <w:sz w:val="20"/>
+          <w:szCs w:val="20"/>
+        </w:rPr>
+        <w:t>parameters are:</w:t>
+      </w:r>
+    </w:p>
+    <w:p>
+      <w:pPr>
         <w:ind w:left="720"/>
         <w:jc w:val="left"/>
         <w:rPr>
@@ -6267,6 +6670,33 @@
           <w:szCs w:val="20"/>
         </w:rPr>
       </w:pPr>
+      <w:proofErr w:type="spellStart"/>
+      <w:r>
+        <w:rPr>
+          <w:rFonts w:ascii="Times New Roman" w:hAnsi="Times New Roman"/>
+          <w:sz w:val="20"/>
+          <w:szCs w:val="20"/>
+        </w:rPr>
+        <w:t>sqlscript_dir</w:t>
+      </w:r>
+      <w:proofErr w:type="spellEnd"/>
+      <w:r>
+        <w:rPr>
+          <w:rFonts w:ascii="Times New Roman" w:hAnsi="Times New Roman"/>
+          <w:sz w:val="20"/>
+          <w:szCs w:val="20"/>
+        </w:rPr>
+        <w:t xml:space="preserve">: </w:t>
+      </w:r>
+      <w:r>
+        <w:rPr>
+          <w:rFonts w:ascii="Times New Roman" w:hAnsi="Times New Roman"/>
+          <w:sz w:val="20"/>
+          <w:szCs w:val="20"/>
+        </w:rPr>
+        <w:tab/>
+        <w:t>Defines the location of the SQL scripts that are used by the import.</w:t>
+      </w:r>
     </w:p>
     <w:p>
       <w:pPr>
@@ -6279,60 +6709,31 @@
         </w:rPr>
       </w:pPr>
       <w:proofErr w:type="spellStart"/>
-      <w:proofErr w:type="gramStart"/>
-      <w:r>
-        <w:rPr>
-          <w:rFonts w:ascii="Times New Roman" w:hAnsi="Times New Roman"/>
-          <w:sz w:val="20"/>
-          <w:szCs w:val="20"/>
-        </w:rPr>
-        <w:t>sqlcmd</w:t>
+      <w:r>
+        <w:rPr>
+          <w:rFonts w:ascii="Times New Roman" w:hAnsi="Times New Roman"/>
+          <w:sz w:val="20"/>
+          <w:szCs w:val="20"/>
+        </w:rPr>
+        <w:t>mapforce_dir</w:t>
       </w:r>
       <w:proofErr w:type="spellEnd"/>
-      <w:proofErr w:type="gramEnd"/>
-      <w:r>
-        <w:rPr>
-          <w:rFonts w:ascii="Times New Roman" w:hAnsi="Times New Roman"/>
-          <w:sz w:val="20"/>
-          <w:szCs w:val="20"/>
-        </w:rPr>
-        <w:t xml:space="preserve"> -</w:t>
-      </w:r>
-      <w:proofErr w:type="spellStart"/>
-      <w:r>
-        <w:rPr>
-          <w:rFonts w:ascii="Times New Roman" w:hAnsi="Times New Roman"/>
-          <w:sz w:val="20"/>
-          <w:szCs w:val="20"/>
-        </w:rPr>
-        <w:t>i</w:t>
-      </w:r>
-      <w:proofErr w:type="spellEnd"/>
-      <w:r>
-        <w:rPr>
-          <w:rFonts w:ascii="Times New Roman" w:hAnsi="Times New Roman"/>
-          <w:sz w:val="20"/>
-          <w:szCs w:val="20"/>
-        </w:rPr>
-        <w:t xml:space="preserve"> %</w:t>
-      </w:r>
-      <w:proofErr w:type="spellStart"/>
-      <w:r>
-        <w:rPr>
-          <w:rFonts w:ascii="Times New Roman" w:hAnsi="Times New Roman"/>
-          <w:sz w:val="20"/>
-          <w:szCs w:val="20"/>
-        </w:rPr>
-        <w:t>basedir</w:t>
-      </w:r>
-      <w:proofErr w:type="spellEnd"/>
-      <w:r>
-        <w:rPr>
-          <w:rFonts w:ascii="Times New Roman" w:hAnsi="Times New Roman"/>
-          <w:sz w:val="20"/>
-          <w:szCs w:val="20"/>
-        </w:rPr>
-        <w:t>%\reset_cols_4_xmlimport.sql</w:t>
+      <w:r>
+        <w:rPr>
+          <w:rFonts w:ascii="Times New Roman" w:hAnsi="Times New Roman"/>
+          <w:sz w:val="20"/>
+          <w:szCs w:val="20"/>
+        </w:rPr>
+        <w:t>:</w:t>
+      </w:r>
+      <w:r>
+        <w:rPr>
+          <w:rFonts w:ascii="Times New Roman" w:hAnsi="Times New Roman"/>
+          <w:sz w:val="20"/>
+          <w:szCs w:val="20"/>
+        </w:rPr>
+        <w:tab/>
+        <w:t>Defines the location of the SQL MAPFORCE routines.</w:t>
       </w:r>
     </w:p>
     <w:p>
@@ -6345,201 +6746,278 @@
           <w:szCs w:val="20"/>
         </w:rPr>
       </w:pPr>
+      <w:r>
+        <w:rPr>
+          <w:rFonts w:ascii="Times New Roman" w:hAnsi="Times New Roman"/>
+          <w:sz w:val="20"/>
+          <w:szCs w:val="20"/>
+        </w:rPr>
+        <w:t xml:space="preserve">SET </w:t>
+      </w:r>
       <w:proofErr w:type="spellStart"/>
-      <w:proofErr w:type="gramStart"/>
-      <w:r>
-        <w:rPr>
-          <w:rFonts w:ascii="Times New Roman" w:hAnsi="Times New Roman"/>
-          <w:sz w:val="20"/>
-          <w:szCs w:val="20"/>
-        </w:rPr>
-        <w:lastRenderedPageBreak/>
-        <w:t>sqlcmd</w:t>
+      <w:r>
+        <w:rPr>
+          <w:rFonts w:ascii="Times New Roman" w:hAnsi="Times New Roman"/>
+          <w:sz w:val="20"/>
+          <w:szCs w:val="20"/>
+        </w:rPr>
+        <w:t>data_dir</w:t>
       </w:r>
       <w:proofErr w:type="spellEnd"/>
-      <w:proofErr w:type="gramEnd"/>
-      <w:r>
-        <w:rPr>
-          <w:rFonts w:ascii="Times New Roman" w:hAnsi="Times New Roman"/>
-          <w:sz w:val="20"/>
-          <w:szCs w:val="20"/>
-        </w:rPr>
-        <w:t xml:space="preserve"> -Q "EXEC </w:t>
-      </w:r>
-      <w:proofErr w:type="spellStart"/>
-      <w:r>
-        <w:rPr>
-          <w:rFonts w:ascii="Times New Roman" w:hAnsi="Times New Roman"/>
-          <w:sz w:val="20"/>
-          <w:szCs w:val="20"/>
-        </w:rPr>
-        <w:t>EPRTRxml.dbo.import_xml</w:t>
-      </w:r>
-      <w:proofErr w:type="spellEnd"/>
-      <w:r>
-        <w:rPr>
-          <w:rFonts w:ascii="Times New Roman" w:hAnsi="Times New Roman"/>
-          <w:sz w:val="20"/>
-          <w:szCs w:val="20"/>
-        </w:rPr>
-        <w:t xml:space="preserve"> @</w:t>
-      </w:r>
-      <w:proofErr w:type="spellStart"/>
-      <w:r>
-        <w:rPr>
-          <w:rFonts w:ascii="Times New Roman" w:hAnsi="Times New Roman"/>
-          <w:sz w:val="20"/>
-          <w:szCs w:val="20"/>
-        </w:rPr>
-        <w:t>pCDRURL</w:t>
-      </w:r>
-      <w:proofErr w:type="spellEnd"/>
-      <w:r>
-        <w:rPr>
-          <w:rFonts w:ascii="Times New Roman" w:hAnsi="Times New Roman"/>
-          <w:sz w:val="20"/>
-          <w:szCs w:val="20"/>
-        </w:rPr>
-        <w:t xml:space="preserve"> = N'http://cdr.eionet.europa.eu/si/eu/eprtrdat/envsp95uq',@pCDRUploaded = N'2009-09-03 10:08:00', @</w:t>
-      </w:r>
-      <w:proofErr w:type="spellStart"/>
-      <w:r>
-        <w:rPr>
-          <w:rFonts w:ascii="Times New Roman" w:hAnsi="Times New Roman"/>
-          <w:sz w:val="20"/>
-          <w:szCs w:val="20"/>
-        </w:rPr>
-        <w:t>pCDRReleased</w:t>
-      </w:r>
-      <w:proofErr w:type="spellEnd"/>
-      <w:r>
-        <w:rPr>
-          <w:rFonts w:ascii="Times New Roman" w:hAnsi="Times New Roman"/>
-          <w:sz w:val="20"/>
-          <w:szCs w:val="20"/>
-        </w:rPr>
-        <w:t>=N'2009-09-03 10:09:00', @</w:t>
-      </w:r>
-      <w:proofErr w:type="spellStart"/>
-      <w:r>
-        <w:rPr>
-          <w:rFonts w:ascii="Times New Roman" w:hAnsi="Times New Roman"/>
-          <w:sz w:val="20"/>
-          <w:szCs w:val="20"/>
-        </w:rPr>
-        <w:t>pResubmitReason</w:t>
-      </w:r>
-      <w:proofErr w:type="spellEnd"/>
-      <w:r>
-        <w:rPr>
-          <w:rFonts w:ascii="Times New Roman" w:hAnsi="Times New Roman"/>
-          <w:sz w:val="20"/>
-          <w:szCs w:val="20"/>
-        </w:rPr>
-        <w:t>=''</w:t>
-      </w:r>
-      <w:r>
-        <w:rPr>
-          <w:rFonts w:ascii="Times New Roman" w:hAnsi="Times New Roman"/>
-          <w:sz w:val="20"/>
-          <w:szCs w:val="20"/>
-        </w:rPr>
-        <w:t>Data has been corrected</w:t>
-      </w:r>
-      <w:r>
-        <w:rPr>
-          <w:rFonts w:ascii="Times New Roman" w:hAnsi="Times New Roman"/>
-          <w:sz w:val="20"/>
-          <w:szCs w:val="20"/>
-        </w:rPr>
-        <w:t>;"</w:t>
+      <w:r>
+        <w:rPr>
+          <w:rFonts w:ascii="Times New Roman" w:hAnsi="Times New Roman"/>
+          <w:sz w:val="20"/>
+          <w:szCs w:val="20"/>
+        </w:rPr>
+        <w:t>:</w:t>
+      </w:r>
+      <w:r>
+        <w:rPr>
+          <w:rFonts w:ascii="Times New Roman" w:hAnsi="Times New Roman"/>
+          <w:sz w:val="20"/>
+          <w:szCs w:val="20"/>
+        </w:rPr>
+        <w:tab/>
+        <w:t>Defines the location of the XML files.</w:t>
       </w:r>
     </w:p>
     <w:p>
       <w:pPr>
-        <w:pStyle w:val="Heading1"/>
-        <w:rPr>
-          <w:szCs w:val="20"/>
-        </w:rPr>
-      </w:pPr>
-      <w:bookmarkStart w:id="9" w:name="_Toc232905111"/>
-      <w:bookmarkStart w:id="10" w:name="_Toc266978303"/>
-      <w:r>
-        <w:rPr>
-          <w:szCs w:val="20"/>
-        </w:rPr>
-        <w:lastRenderedPageBreak/>
-        <w:t>C</w:t>
-      </w:r>
-      <w:r>
-        <w:rPr>
-          <w:szCs w:val="20"/>
-        </w:rPr>
-        <w:t>opy data to eprtrmaster database</w:t>
-      </w:r>
-      <w:bookmarkEnd w:id="9"/>
-      <w:bookmarkEnd w:id="10"/>
+        <w:ind w:left="720"/>
+        <w:jc w:val="left"/>
+        <w:rPr>
+          <w:rFonts w:ascii="Times New Roman" w:hAnsi="Times New Roman"/>
+          <w:sz w:val="20"/>
+          <w:szCs w:val="20"/>
+        </w:rPr>
+      </w:pPr>
+      <w:r>
+        <w:rPr>
+          <w:rFonts w:ascii="Times New Roman" w:hAnsi="Times New Roman"/>
+          <w:sz w:val="20"/>
+          <w:szCs w:val="20"/>
+        </w:rPr>
+        <w:t xml:space="preserve">SET </w:t>
+      </w:r>
+      <w:proofErr w:type="spellStart"/>
+      <w:r>
+        <w:rPr>
+          <w:rFonts w:ascii="Times New Roman" w:hAnsi="Times New Roman"/>
+          <w:sz w:val="20"/>
+          <w:szCs w:val="20"/>
+        </w:rPr>
+        <w:t>doValidate</w:t>
+      </w:r>
+      <w:proofErr w:type="spellEnd"/>
+      <w:r>
+        <w:rPr>
+          <w:rFonts w:ascii="Times New Roman" w:hAnsi="Times New Roman"/>
+          <w:sz w:val="20"/>
+          <w:szCs w:val="20"/>
+        </w:rPr>
+        <w:t>:</w:t>
+      </w:r>
+      <w:r>
+        <w:rPr>
+          <w:rFonts w:ascii="Times New Roman" w:hAnsi="Times New Roman"/>
+          <w:sz w:val="20"/>
+          <w:szCs w:val="20"/>
+        </w:rPr>
+        <w:tab/>
+        <w:t xml:space="preserve">Allows </w:t>
+      </w:r>
+      <w:proofErr w:type="gramStart"/>
+      <w:r>
+        <w:rPr>
+          <w:rFonts w:ascii="Times New Roman" w:hAnsi="Times New Roman"/>
+          <w:sz w:val="20"/>
+          <w:szCs w:val="20"/>
+        </w:rPr>
+        <w:t>to jump</w:t>
+      </w:r>
+      <w:proofErr w:type="gramEnd"/>
+      <w:r>
+        <w:rPr>
+          <w:rFonts w:ascii="Times New Roman" w:hAnsi="Times New Roman"/>
+          <w:sz w:val="20"/>
+          <w:szCs w:val="20"/>
+        </w:rPr>
+        <w:t xml:space="preserve"> over the validation step. Possible values: true/</w:t>
+      </w:r>
+      <w:proofErr w:type="gramStart"/>
+      <w:r>
+        <w:rPr>
+          <w:rFonts w:ascii="Times New Roman" w:hAnsi="Times New Roman"/>
+          <w:sz w:val="20"/>
+          <w:szCs w:val="20"/>
+        </w:rPr>
+        <w:t>false .</w:t>
+      </w:r>
+      <w:proofErr w:type="gramEnd"/>
+      <w:r>
+        <w:rPr>
+          <w:rFonts w:ascii="Times New Roman" w:hAnsi="Times New Roman"/>
+          <w:sz w:val="20"/>
+          <w:szCs w:val="20"/>
+        </w:rPr>
+        <w:t xml:space="preserve"> Having validated the data in the test environment it is typically not necessary to run the validation al</w:t>
+      </w:r>
+      <w:r>
+        <w:rPr>
+          <w:rFonts w:ascii="Times New Roman" w:hAnsi="Times New Roman"/>
+          <w:sz w:val="20"/>
+          <w:szCs w:val="20"/>
+        </w:rPr>
+        <w:t>so in the production environ</w:t>
+      </w:r>
+      <w:r>
+        <w:rPr>
+          <w:rFonts w:ascii="Times New Roman" w:hAnsi="Times New Roman"/>
+          <w:sz w:val="20"/>
+          <w:szCs w:val="20"/>
+        </w:rPr>
+        <w:t>m</w:t>
+      </w:r>
+      <w:r>
+        <w:rPr>
+          <w:rFonts w:ascii="Times New Roman" w:hAnsi="Times New Roman"/>
+          <w:sz w:val="20"/>
+          <w:szCs w:val="20"/>
+        </w:rPr>
+        <w:t>en</w:t>
+      </w:r>
+      <w:r>
+        <w:rPr>
+          <w:rFonts w:ascii="Times New Roman" w:hAnsi="Times New Roman"/>
+          <w:sz w:val="20"/>
+          <w:szCs w:val="20"/>
+        </w:rPr>
+        <w:t>t.</w:t>
+      </w:r>
+      <w:r>
+        <w:rPr>
+          <w:rFonts w:ascii="Times New Roman" w:hAnsi="Times New Roman"/>
+          <w:sz w:val="20"/>
+          <w:szCs w:val="20"/>
+        </w:rPr>
+        <w:t xml:space="preserve"> </w:t>
+      </w:r>
+      <w:r>
+        <w:rPr>
+          <w:rFonts w:ascii="Times New Roman" w:hAnsi="Times New Roman"/>
+          <w:sz w:val="20"/>
+          <w:szCs w:val="20"/>
+        </w:rPr>
+        <w:t>Thus setting this par</w:t>
+      </w:r>
+      <w:r>
+        <w:rPr>
+          <w:rFonts w:ascii="Times New Roman" w:hAnsi="Times New Roman"/>
+          <w:sz w:val="20"/>
+          <w:szCs w:val="20"/>
+        </w:rPr>
+        <w:t>ameter “false” saves time.</w:t>
+      </w:r>
     </w:p>
     <w:p>
       <w:pPr>
         <w:pStyle w:val="NumberedText"/>
-        <w:rPr>
-          <w:rFonts w:ascii="Times New Roman" w:hAnsi="Times New Roman"/>
-          <w:sz w:val="20"/>
-          <w:szCs w:val="20"/>
-        </w:rPr>
-      </w:pPr>
-      <w:r>
-        <w:rPr>
-          <w:rFonts w:ascii="Times New Roman" w:hAnsi="Times New Roman"/>
-          <w:sz w:val="20"/>
-          <w:szCs w:val="20"/>
-        </w:rPr>
-        <w:t xml:space="preserve">When all relevant member states batch files are in place and uncommented please execute </w:t>
-      </w:r>
-      <w:r>
-        <w:rPr>
-          <w:rFonts w:ascii="Times New Roman" w:hAnsi="Times New Roman"/>
-          <w:sz w:val="20"/>
-          <w:szCs w:val="20"/>
-        </w:rPr>
-        <w:t>{</w:t>
-      </w:r>
-      <w:r>
-        <w:rPr>
-          <w:rFonts w:ascii="Times New Roman" w:hAnsi="Times New Roman"/>
-          <w:sz w:val="20"/>
-          <w:szCs w:val="20"/>
-        </w:rPr>
-        <w:t>XML_IMPORT</w:t>
-      </w:r>
-      <w:r>
-        <w:rPr>
-          <w:rFonts w:ascii="Times New Roman" w:hAnsi="Times New Roman"/>
-          <w:sz w:val="20"/>
-          <w:szCs w:val="20"/>
-        </w:rPr>
-        <w:t>}</w:t>
-      </w:r>
-      <w:r>
-        <w:rPr>
-          <w:rFonts w:ascii="Times New Roman" w:hAnsi="Times New Roman"/>
-          <w:sz w:val="20"/>
-          <w:szCs w:val="20"/>
-        </w:rPr>
-        <w:t>\1_Import</w:t>
-      </w:r>
-      <w:r>
-        <w:rPr>
-          <w:rFonts w:ascii="Times New Roman" w:hAnsi="Times New Roman"/>
-          <w:sz w:val="20"/>
-          <w:szCs w:val="20"/>
-        </w:rPr>
-        <w:t>_XML_Files.bat</w:t>
-      </w:r>
+      </w:pPr>
     </w:p>
     <w:p>
       <w:pPr>
+        <w:pStyle w:val="NumberedText"/>
+        <w:rPr>
+          <w:rFonts w:ascii="Times New Roman" w:hAnsi="Times New Roman"/>
+          <w:sz w:val="20"/>
+          <w:szCs w:val="20"/>
+        </w:rPr>
+      </w:pPr>
+      <w:r>
+        <w:rPr>
+          <w:rFonts w:ascii="Times New Roman" w:hAnsi="Times New Roman"/>
+          <w:sz w:val="20"/>
+          <w:szCs w:val="20"/>
+        </w:rPr>
+        <w:lastRenderedPageBreak/>
+        <w:t>To make sure that the result of the import at Atkins tes</w:t>
+      </w:r>
+      <w:r>
+        <w:rPr>
+          <w:rFonts w:ascii="Times New Roman" w:hAnsi="Times New Roman"/>
+          <w:sz w:val="20"/>
+          <w:szCs w:val="20"/>
+        </w:rPr>
+        <w:t>t env</w:t>
+      </w:r>
+      <w:r>
+        <w:rPr>
+          <w:rFonts w:ascii="Times New Roman" w:hAnsi="Times New Roman"/>
+          <w:sz w:val="20"/>
+          <w:szCs w:val="20"/>
+        </w:rPr>
+        <w:t>i</w:t>
+      </w:r>
+      <w:r>
+        <w:rPr>
+          <w:rFonts w:ascii="Times New Roman" w:hAnsi="Times New Roman"/>
+          <w:sz w:val="20"/>
+          <w:szCs w:val="20"/>
+        </w:rPr>
+        <w:t>r</w:t>
+      </w:r>
+      <w:r>
+        <w:rPr>
+          <w:rFonts w:ascii="Times New Roman" w:hAnsi="Times New Roman"/>
+          <w:sz w:val="20"/>
+          <w:szCs w:val="20"/>
+        </w:rPr>
+        <w:t>onment an</w:t>
+      </w:r>
+      <w:r>
+        <w:rPr>
+          <w:rFonts w:ascii="Times New Roman" w:hAnsi="Times New Roman"/>
+          <w:sz w:val="20"/>
+          <w:szCs w:val="20"/>
+        </w:rPr>
+        <w:t>d</w:t>
+      </w:r>
+      <w:r>
+        <w:rPr>
+          <w:rFonts w:ascii="Times New Roman" w:hAnsi="Times New Roman"/>
+          <w:sz w:val="20"/>
+          <w:szCs w:val="20"/>
+        </w:rPr>
+        <w:t xml:space="preserve"> EEA’s production environment will be identical</w:t>
+      </w:r>
+      <w:r>
+        <w:rPr>
+          <w:rFonts w:ascii="Times New Roman" w:hAnsi="Times New Roman"/>
+          <w:sz w:val="20"/>
+          <w:szCs w:val="20"/>
+        </w:rPr>
+        <w:t>,</w:t>
+      </w:r>
+      <w:r>
+        <w:rPr>
+          <w:rFonts w:ascii="Times New Roman" w:hAnsi="Times New Roman"/>
+          <w:sz w:val="20"/>
+          <w:szCs w:val="20"/>
+        </w:rPr>
+        <w:t xml:space="preserve"> it is always a good idea to start the validation and import procedure by restoring the latest backup of the EPRTRmaster from EEA</w:t>
+      </w:r>
+      <w:r>
+        <w:rPr>
+          <w:rFonts w:ascii="Times New Roman" w:hAnsi="Times New Roman"/>
+          <w:sz w:val="20"/>
+          <w:szCs w:val="20"/>
+        </w:rPr>
+        <w:t xml:space="preserve"> at Atkins.</w:t>
+      </w:r>
+    </w:p>
+    <w:p>
+      <w:pPr>
         <w:ind w:left="0"/>
         <w:rPr>
           <w:rFonts w:ascii="Times New Roman" w:hAnsi="Times New Roman"/>
@@ -6553,7 +7031,71 @@
           <w:sz w:val="20"/>
           <w:szCs w:val="20"/>
         </w:rPr>
-        <w:t xml:space="preserve">The following attributes are set </w:t>
+        <w:t>Running</w:t>
+      </w:r>
+      <w:r>
+        <w:rPr>
+          <w:rFonts w:ascii="Times New Roman" w:hAnsi="Times New Roman"/>
+          <w:sz w:val="20"/>
+          <w:szCs w:val="20"/>
+        </w:rPr>
+        <w:t xml:space="preserve"> script </w:t>
+      </w:r>
+      <w:r>
+        <w:rPr>
+          <w:rFonts w:ascii="Times New Roman" w:hAnsi="Times New Roman"/>
+          <w:sz w:val="20"/>
+          <w:szCs w:val="20"/>
+        </w:rPr>
+        <w:t>“</w:t>
+      </w:r>
+      <w:r>
+        <w:rPr>
+          <w:rFonts w:ascii="Times New Roman" w:hAnsi="Times New Roman"/>
+          <w:sz w:val="20"/>
+          <w:szCs w:val="20"/>
+        </w:rPr>
+        <w:t>Validate_</w:t>
+      </w:r>
+      <w:r>
+        <w:rPr>
+          <w:rFonts w:ascii="Times New Roman" w:hAnsi="Times New Roman"/>
+          <w:sz w:val="20"/>
+          <w:szCs w:val="20"/>
+        </w:rPr>
+        <w:t>and_Import_</w:t>
+      </w:r>
+      <w:r>
+        <w:rPr>
+          <w:rFonts w:ascii="Times New Roman" w:hAnsi="Times New Roman"/>
+          <w:sz w:val="20"/>
+          <w:szCs w:val="20"/>
+        </w:rPr>
+        <w:t>XML_Files.bat</w:t>
+      </w:r>
+      <w:r>
+        <w:rPr>
+          <w:rFonts w:ascii="Times New Roman" w:hAnsi="Times New Roman"/>
+          <w:sz w:val="20"/>
+          <w:szCs w:val="20"/>
+        </w:rPr>
+        <w:t xml:space="preserve">” </w:t>
+      </w:r>
+      <w:r>
+        <w:rPr>
+          <w:rFonts w:ascii="Times New Roman" w:hAnsi="Times New Roman"/>
+          <w:sz w:val="20"/>
+          <w:szCs w:val="20"/>
+        </w:rPr>
+        <w:t xml:space="preserve">executes all batch files and generates </w:t>
+      </w:r>
+      <w:r>
+        <w:rPr>
+          <w:rFonts w:ascii="Times New Roman" w:hAnsi="Times New Roman"/>
+          <w:sz w:val="20"/>
+          <w:szCs w:val="20"/>
+        </w:rPr>
+        <w:t xml:space="preserve">a log file for each batch file respectively. The </w:t>
       </w:r>
       <w:proofErr w:type="spellStart"/>
       <w:r>
@@ -6562,7 +7104,7 @@
           <w:sz w:val="20"/>
           <w:szCs w:val="20"/>
         </w:rPr>
-        <w:t>automaticly</w:t>
+        <w:t>logfile</w:t>
       </w:r>
       <w:proofErr w:type="spellEnd"/>
       <w:r>
@@ -6571,7 +7113,266 @@
           <w:sz w:val="20"/>
           <w:szCs w:val="20"/>
         </w:rPr>
-        <w:t xml:space="preserve"> during the import-procedure</w:t>
+        <w:t xml:space="preserve"> </w:t>
+      </w:r>
+      <w:r>
+        <w:rPr>
+          <w:rFonts w:ascii="Times New Roman" w:hAnsi="Times New Roman"/>
+          <w:sz w:val="20"/>
+          <w:szCs w:val="20"/>
+        </w:rPr>
+        <w:t>(e.g. slovenia_2007_imp</w:t>
+      </w:r>
+      <w:r>
+        <w:rPr>
+          <w:rFonts w:ascii="Times New Roman" w:hAnsi="Times New Roman"/>
+          <w:sz w:val="20"/>
+          <w:szCs w:val="20"/>
+        </w:rPr>
+        <w:t>.bat.log</w:t>
+      </w:r>
+      <w:r>
+        <w:rPr>
+          <w:rFonts w:ascii="Times New Roman" w:hAnsi="Times New Roman"/>
+          <w:sz w:val="20"/>
+          <w:szCs w:val="20"/>
+        </w:rPr>
+        <w:t>)</w:t>
+      </w:r>
+      <w:r>
+        <w:rPr>
+          <w:rFonts w:ascii="Times New Roman" w:hAnsi="Times New Roman"/>
+          <w:sz w:val="20"/>
+          <w:szCs w:val="20"/>
+        </w:rPr>
+        <w:t xml:space="preserve"> </w:t>
+      </w:r>
+      <w:r>
+        <w:rPr>
+          <w:rFonts w:ascii="Times New Roman" w:hAnsi="Times New Roman"/>
+          <w:sz w:val="20"/>
+          <w:szCs w:val="20"/>
+        </w:rPr>
+        <w:t>contains information about</w:t>
+      </w:r>
+      <w:r>
+        <w:rPr>
+          <w:rFonts w:ascii="Times New Roman" w:hAnsi="Times New Roman"/>
+          <w:sz w:val="20"/>
+          <w:szCs w:val="20"/>
+        </w:rPr>
+        <w:t xml:space="preserve"> the import</w:t>
+      </w:r>
+      <w:r>
+        <w:rPr>
+          <w:rFonts w:ascii="Times New Roman" w:hAnsi="Times New Roman"/>
+          <w:sz w:val="20"/>
+          <w:szCs w:val="20"/>
+        </w:rPr>
+        <w:t xml:space="preserve"> to the </w:t>
+      </w:r>
+      <w:r>
+        <w:rPr>
+          <w:rFonts w:ascii="Times New Roman" w:hAnsi="Times New Roman"/>
+          <w:sz w:val="20"/>
+          <w:szCs w:val="20"/>
+        </w:rPr>
+        <w:t xml:space="preserve">temporary xml database, </w:t>
+      </w:r>
+      <w:r>
+        <w:rPr>
+          <w:rFonts w:ascii="Times New Roman" w:hAnsi="Times New Roman"/>
+          <w:sz w:val="20"/>
+          <w:szCs w:val="20"/>
+        </w:rPr>
+        <w:t>the validation of data</w:t>
+      </w:r>
+      <w:r>
+        <w:rPr>
+          <w:rFonts w:ascii="Times New Roman" w:hAnsi="Times New Roman"/>
+          <w:sz w:val="20"/>
+          <w:szCs w:val="20"/>
+        </w:rPr>
+        <w:t xml:space="preserve"> </w:t>
+      </w:r>
+      <w:r>
+        <w:rPr>
+          <w:rFonts w:ascii="Times New Roman" w:hAnsi="Times New Roman"/>
+          <w:sz w:val="20"/>
+          <w:szCs w:val="20"/>
+        </w:rPr>
+        <w:t>(</w:t>
+      </w:r>
+      <w:r>
+        <w:rPr>
+          <w:rFonts w:ascii="Times New Roman" w:hAnsi="Times New Roman"/>
+          <w:sz w:val="20"/>
+          <w:szCs w:val="20"/>
+        </w:rPr>
+        <w:t>if parameter “</w:t>
+      </w:r>
+      <w:proofErr w:type="spellStart"/>
+      <w:r>
+        <w:rPr>
+          <w:rFonts w:ascii="Times New Roman" w:hAnsi="Times New Roman"/>
+          <w:sz w:val="20"/>
+          <w:szCs w:val="20"/>
+        </w:rPr>
+        <w:t>d</w:t>
+      </w:r>
+      <w:r>
+        <w:rPr>
+          <w:rFonts w:ascii="Times New Roman" w:hAnsi="Times New Roman"/>
+          <w:sz w:val="20"/>
+          <w:szCs w:val="20"/>
+        </w:rPr>
+        <w:t>oValidate</w:t>
+      </w:r>
+      <w:proofErr w:type="spellEnd"/>
+      <w:r>
+        <w:rPr>
+          <w:rFonts w:ascii="Times New Roman" w:hAnsi="Times New Roman"/>
+          <w:sz w:val="20"/>
+          <w:szCs w:val="20"/>
+        </w:rPr>
+        <w:t>” is set to true</w:t>
+      </w:r>
+      <w:r>
+        <w:rPr>
+          <w:rFonts w:ascii="Times New Roman" w:hAnsi="Times New Roman"/>
+          <w:sz w:val="20"/>
+          <w:szCs w:val="20"/>
+        </w:rPr>
+        <w:t>)</w:t>
+      </w:r>
+      <w:r>
+        <w:rPr>
+          <w:rFonts w:ascii="Times New Roman" w:hAnsi="Times New Roman"/>
+          <w:sz w:val="20"/>
+          <w:szCs w:val="20"/>
+        </w:rPr>
+        <w:t xml:space="preserve"> and the result</w:t>
+      </w:r>
+      <w:r>
+        <w:rPr>
+          <w:rFonts w:ascii="Times New Roman" w:hAnsi="Times New Roman"/>
+          <w:sz w:val="20"/>
+          <w:szCs w:val="20"/>
+        </w:rPr>
+        <w:t xml:space="preserve"> of</w:t>
+      </w:r>
+      <w:r>
+        <w:rPr>
+          <w:rFonts w:ascii="Times New Roman" w:hAnsi="Times New Roman"/>
+          <w:sz w:val="20"/>
+          <w:szCs w:val="20"/>
+        </w:rPr>
+        <w:t xml:space="preserve"> inserting all the new data into Database EPRTRmaster</w:t>
+      </w:r>
+      <w:r>
+        <w:rPr>
+          <w:rFonts w:ascii="Times New Roman" w:hAnsi="Times New Roman"/>
+          <w:sz w:val="20"/>
+          <w:szCs w:val="20"/>
+        </w:rPr>
+        <w:t>. This</w:t>
+      </w:r>
+      <w:r>
+        <w:rPr>
+          <w:rFonts w:ascii="Times New Roman" w:hAnsi="Times New Roman"/>
+          <w:sz w:val="20"/>
+          <w:szCs w:val="20"/>
+        </w:rPr>
+        <w:t xml:space="preserve"> information from the</w:t>
+      </w:r>
+      <w:r>
+        <w:rPr>
+          <w:rFonts w:ascii="Times New Roman" w:hAnsi="Times New Roman"/>
+          <w:sz w:val="20"/>
+          <w:szCs w:val="20"/>
+        </w:rPr>
+        <w:t xml:space="preserve"> import and validation log</w:t>
+      </w:r>
+      <w:r>
+        <w:rPr>
+          <w:rFonts w:ascii="Times New Roman" w:hAnsi="Times New Roman"/>
+          <w:sz w:val="20"/>
+          <w:szCs w:val="20"/>
+        </w:rPr>
+        <w:t xml:space="preserve"> needs to be given as feedback to the</w:t>
+      </w:r>
+      <w:r>
+        <w:rPr>
+          <w:rFonts w:ascii="Times New Roman" w:hAnsi="Times New Roman"/>
+          <w:sz w:val="20"/>
+          <w:szCs w:val="20"/>
+        </w:rPr>
+        <w:t xml:space="preserve"> member state in the CDR system.</w:t>
+      </w:r>
+    </w:p>
+    <w:p>
+      <w:pPr>
+        <w:ind w:left="0"/>
+      </w:pPr>
+    </w:p>
+    <w:p>
+      <w:pPr>
+        <w:ind w:left="0"/>
+        <w:rPr>
+          <w:rFonts w:ascii="Times New Roman" w:hAnsi="Times New Roman"/>
+          <w:sz w:val="20"/>
+          <w:szCs w:val="20"/>
+        </w:rPr>
+      </w:pPr>
+      <w:r>
+        <w:rPr>
+          <w:rFonts w:ascii="Times New Roman" w:hAnsi="Times New Roman"/>
+          <w:sz w:val="20"/>
+          <w:szCs w:val="20"/>
+        </w:rPr>
+        <w:t xml:space="preserve">Coping data from database </w:t>
+      </w:r>
+      <w:proofErr w:type="spellStart"/>
+      <w:r>
+        <w:rPr>
+          <w:rFonts w:ascii="Times New Roman" w:hAnsi="Times New Roman"/>
+          <w:sz w:val="20"/>
+          <w:szCs w:val="20"/>
+        </w:rPr>
+        <w:t>EPRTRxml</w:t>
+      </w:r>
+      <w:proofErr w:type="spellEnd"/>
+      <w:r>
+        <w:rPr>
+          <w:rFonts w:ascii="Times New Roman" w:hAnsi="Times New Roman"/>
+          <w:sz w:val="20"/>
+          <w:szCs w:val="20"/>
+        </w:rPr>
+        <w:t xml:space="preserve"> to EPRTRmaster t</w:t>
+      </w:r>
+      <w:r>
+        <w:rPr>
+          <w:rFonts w:ascii="Times New Roman" w:hAnsi="Times New Roman"/>
+          <w:sz w:val="20"/>
+          <w:szCs w:val="20"/>
+        </w:rPr>
+        <w:t>he following attributes are set automatic</w:t>
+      </w:r>
+      <w:r>
+        <w:rPr>
+          <w:rFonts w:ascii="Times New Roman" w:hAnsi="Times New Roman"/>
+          <w:sz w:val="20"/>
+          <w:szCs w:val="20"/>
+        </w:rPr>
+        <w:t>al</w:t>
+      </w:r>
+      <w:r>
+        <w:rPr>
+          <w:rFonts w:ascii="Times New Roman" w:hAnsi="Times New Roman"/>
+          <w:sz w:val="20"/>
+          <w:szCs w:val="20"/>
+        </w:rPr>
+        <w:t>ly during the import-procedure</w:t>
       </w:r>
       <w:r>
         <w:rPr>
@@ -7315,23 +8116,13 @@
         </w:rPr>
         <w:t xml:space="preserve">every instance of the word </w:t>
       </w:r>
-      <w:proofErr w:type="spellStart"/>
-      <w:r>
-        <w:rPr>
-          <w:rFonts w:ascii="Times New Roman" w:hAnsi="Times New Roman"/>
-          <w:sz w:val="20"/>
-          <w:szCs w:val="20"/>
-        </w:rPr>
-        <w:t>EPRTRweb</w:t>
-      </w:r>
-      <w:proofErr w:type="spellEnd"/>
-      <w:r>
-        <w:rPr>
-          <w:rFonts w:ascii="Times New Roman" w:hAnsi="Times New Roman"/>
-          <w:sz w:val="20"/>
-          <w:szCs w:val="20"/>
-        </w:rPr>
-        <w:t xml:space="preserve"> with </w:t>
+      <w:r>
+        <w:rPr>
+          <w:rFonts w:ascii="Times New Roman" w:hAnsi="Times New Roman"/>
+          <w:sz w:val="20"/>
+          <w:szCs w:val="20"/>
+        </w:rPr>
+        <w:t xml:space="preserve">EPRTRweb with </w:t>
       </w:r>
       <w:proofErr w:type="spellStart"/>
       <w:r>
@@ -7565,25 +8356,7 @@
           <w:sz w:val="20"/>
           <w:szCs w:val="20"/>
         </w:rPr>
-        <w:t xml:space="preserve">replace every instance of the word </w:t>
-      </w:r>
-      <w:proofErr w:type="spellStart"/>
-      <w:r>
-        <w:rPr>
-          <w:rFonts w:ascii="Times New Roman" w:hAnsi="Times New Roman"/>
-          <w:sz w:val="20"/>
-          <w:szCs w:val="20"/>
-        </w:rPr>
-        <w:t>EPRTRweb</w:t>
-      </w:r>
-      <w:proofErr w:type="spellEnd"/>
-      <w:r>
-        <w:rPr>
-          <w:rFonts w:ascii="Times New Roman" w:hAnsi="Times New Roman"/>
-          <w:sz w:val="20"/>
-          <w:szCs w:val="20"/>
-        </w:rPr>
-        <w:t xml:space="preserve"> with </w:t>
+        <w:t xml:space="preserve">replace every instance of the word EPRTRweb with </w:t>
       </w:r>
       <w:proofErr w:type="spellStart"/>
       <w:r>
@@ -7824,7 +8597,7 @@
                     </pic:cNvPicPr>
                   </pic:nvPicPr>
                   <pic:blipFill>
-                    <a:blip r:embed="rId10" cstate="print"/>
+                    <a:blip r:embed="rId9" cstate="print"/>
                     <a:srcRect/>
                     <a:stretch>
                       <a:fillRect/>
@@ -7904,25 +8677,7 @@
           <w:sz w:val="20"/>
           <w:szCs w:val="20"/>
         </w:rPr>
-        <w:t xml:space="preserve"> connection to the </w:t>
-      </w:r>
-      <w:proofErr w:type="spellStart"/>
-      <w:r>
-        <w:rPr>
-          <w:rFonts w:ascii="Times New Roman" w:hAnsi="Times New Roman"/>
-          <w:sz w:val="20"/>
-          <w:szCs w:val="20"/>
-        </w:rPr>
-        <w:t>EPRTRmaster</w:t>
-      </w:r>
-      <w:proofErr w:type="spellEnd"/>
-      <w:r>
-        <w:rPr>
-          <w:rFonts w:ascii="Times New Roman" w:hAnsi="Times New Roman"/>
-          <w:sz w:val="20"/>
-          <w:szCs w:val="20"/>
-        </w:rPr>
-        <w:t xml:space="preserve"> database</w:t>
+        <w:t xml:space="preserve"> connection to the EPRTRmaster database</w:t>
       </w:r>
     </w:p>
     <w:p>
@@ -8040,25 +8795,7 @@
           <w:sz w:val="20"/>
           <w:szCs w:val="20"/>
         </w:rPr>
-        <w:t xml:space="preserve">Enter a name for the new Data Source (e.g. </w:t>
-      </w:r>
-      <w:proofErr w:type="spellStart"/>
-      <w:r>
-        <w:rPr>
-          <w:rFonts w:ascii="Times New Roman" w:hAnsi="Times New Roman"/>
-          <w:sz w:val="20"/>
-          <w:szCs w:val="20"/>
-        </w:rPr>
-        <w:t>tetrasql</w:t>
-      </w:r>
-      <w:proofErr w:type="spellEnd"/>
-      <w:r>
-        <w:rPr>
-          <w:rFonts w:ascii="Times New Roman" w:hAnsi="Times New Roman"/>
-          <w:sz w:val="20"/>
-          <w:szCs w:val="20"/>
-        </w:rPr>
-        <w:t>) and click Next and click Finish</w:t>
+        <w:t>Enter a name for the new Data Source (e.g. tetrasql) and click Next and click Finish</w:t>
       </w:r>
     </w:p>
     <w:p>
@@ -8160,25 +8897,7 @@
           <w:sz w:val="20"/>
           <w:szCs w:val="20"/>
         </w:rPr>
-        <w:t xml:space="preserve">Change the default database to </w:t>
-      </w:r>
-      <w:proofErr w:type="spellStart"/>
-      <w:r>
-        <w:rPr>
-          <w:rFonts w:ascii="Times New Roman" w:hAnsi="Times New Roman"/>
-          <w:sz w:val="20"/>
-          <w:szCs w:val="20"/>
-        </w:rPr>
-        <w:t>EPRTRmaster</w:t>
-      </w:r>
-      <w:proofErr w:type="spellEnd"/>
-      <w:r>
-        <w:rPr>
-          <w:rFonts w:ascii="Times New Roman" w:hAnsi="Times New Roman"/>
-          <w:sz w:val="20"/>
-          <w:szCs w:val="20"/>
-        </w:rPr>
-        <w:t xml:space="preserve"> and click Next, Finish, Test Data Source, and OK</w:t>
+        <w:t>Change the default database to EPRTRmaster and click Next, Finish, Test Data Source, and OK</w:t>
       </w:r>
     </w:p>
     <w:p>
@@ -8525,7 +9244,7 @@
         </w:rPr>
         <w:t>Zip the databases and put them on EEA ftp server (</w:t>
       </w:r>
-      <w:hyperlink r:id="rId11" w:history="1">
+      <w:hyperlink r:id="rId10" w:history="1">
         <w:r>
           <w:rPr>
             <w:rStyle w:val="Hyperlink"/>
@@ -8653,7 +9372,7 @@
         </w:rPr>
         <w:t xml:space="preserve">: </w:t>
       </w:r>
-      <w:hyperlink r:id="rId12" w:history="1">
+      <w:hyperlink r:id="rId11" w:history="1">
         <w:r>
           <w:rPr>
             <w:rStyle w:val="Hyperlink"/>
@@ -8989,7 +9708,6 @@
           <w:lang w:val="da-DK"/>
         </w:rPr>
       </w:pPr>
-      <w:proofErr w:type="spellStart"/>
       <w:r>
         <w:rPr>
           <w:rFonts w:ascii="Times New Roman" w:hAnsi="Times New Roman"/>
@@ -8997,17 +9715,7 @@
           <w:szCs w:val="20"/>
           <w:lang w:val="da-DK"/>
         </w:rPr>
-        <w:t>Update</w:t>
-      </w:r>
-      <w:proofErr w:type="spellEnd"/>
-      <w:r>
-        <w:rPr>
-          <w:rFonts w:ascii="Times New Roman" w:hAnsi="Times New Roman"/>
-          <w:sz w:val="20"/>
-          <w:szCs w:val="20"/>
-          <w:lang w:val="da-DK"/>
-        </w:rPr>
-        <w:t xml:space="preserve"> the data </w:t>
+        <w:t xml:space="preserve">Update the data </w:t>
       </w:r>
       <w:proofErr w:type="spellStart"/>
       <w:r>
@@ -10030,25 +10738,7 @@
           <w:sz w:val="20"/>
           <w:szCs w:val="20"/>
         </w:rPr>
-        <w:t xml:space="preserve">, which can be found in the </w:t>
-      </w:r>
-      <w:proofErr w:type="spellStart"/>
-      <w:r>
-        <w:rPr>
-          <w:rFonts w:ascii="Times New Roman" w:hAnsi="Times New Roman"/>
-          <w:sz w:val="20"/>
-          <w:szCs w:val="20"/>
-        </w:rPr>
-        <w:t>svn</w:t>
-      </w:r>
-      <w:proofErr w:type="spellEnd"/>
-      <w:r>
-        <w:rPr>
-          <w:rFonts w:ascii="Times New Roman" w:hAnsi="Times New Roman"/>
-          <w:sz w:val="20"/>
-          <w:szCs w:val="20"/>
-        </w:rPr>
-        <w:t xml:space="preserve"> repository </w:t>
+        <w:t xml:space="preserve">, which can be found in the svn repository </w:t>
       </w:r>
       <w:r>
         <w:rPr>
@@ -10072,7 +10762,7 @@
       <w:proofErr w:type="spellEnd"/>
     </w:p>
     <w:sectPr>
-      <w:footerReference w:type="default" r:id="rId13"/>
+      <w:footerReference w:type="default" r:id="rId12"/>
       <w:pgSz w:w="11906" w:h="16838" w:code="9"/>
       <w:pgMar w:top="1440" w:right="1440" w:bottom="1440" w:left="1440" w:header="794" w:footer="284" w:gutter="0"/>
       <w:pgNumType w:start="1"/>
@@ -10183,7 +10873,7 @@
               <w:noProof/>
               <w:szCs w:val="16"/>
             </w:rPr>
-            <w:t>10</w:t>
+            <w:t>5</w:t>
           </w:r>
           <w:r>
             <w:rPr>

--- a/trunk/documents/Deployment/XML-import/E-PRTR_XML_Import_Manual.docx
+++ b/trunk/documents/Deployment/XML-import/E-PRTR_XML_Import_Manual.docx
@@ -78,28 +78,6 @@
           <w:rFonts w:ascii="Times New Roman" w:hAnsi="Times New Roman"/>
           <w:sz w:val="40"/>
           <w:szCs w:val="40"/>
-        </w:rPr>
-      </w:pPr>
-    </w:p>
-    <w:p>
-      <w:pPr>
-        <w:ind w:left="3402"/>
-        <w:jc w:val="left"/>
-        <w:rPr>
-          <w:rFonts w:ascii="Times New Roman" w:hAnsi="Times New Roman"/>
-          <w:sz w:val="20"/>
-          <w:szCs w:val="20"/>
-        </w:rPr>
-      </w:pPr>
-    </w:p>
-    <w:p>
-      <w:pPr>
-        <w:ind w:left="3402"/>
-        <w:jc w:val="left"/>
-        <w:rPr>
-          <w:rFonts w:ascii="Times New Roman" w:hAnsi="Times New Roman"/>
-          <w:sz w:val="20"/>
-          <w:szCs w:val="20"/>
         </w:rPr>
       </w:pPr>
     </w:p>
@@ -1031,7 +1009,6 @@
               <w:jc w:val="left"/>
               <w:rPr>
                 <w:rFonts w:ascii="Times New Roman" w:hAnsi="Times New Roman"/>
-                <w:b/>
                 <w:bCs/>
                 <w:sz w:val="20"/>
                 <w:szCs w:val="20"/>
@@ -1040,7 +1017,6 @@
             <w:r>
               <w:rPr>
                 <w:rFonts w:ascii="Times New Roman" w:hAnsi="Times New Roman"/>
-                <w:b/>
                 <w:bCs/>
                 <w:sz w:val="20"/>
                 <w:szCs w:val="20"/>
@@ -1196,12 +1172,20 @@
               <w:jc w:val="left"/>
               <w:rPr>
                 <w:rFonts w:ascii="Times New Roman" w:hAnsi="Times New Roman"/>
-                <w:b/>
                 <w:bCs/>
                 <w:sz w:val="20"/>
                 <w:szCs w:val="20"/>
               </w:rPr>
             </w:pPr>
+            <w:r>
+              <w:rPr>
+                <w:rFonts w:ascii="Times New Roman" w:hAnsi="Times New Roman"/>
+                <w:bCs/>
+                <w:sz w:val="20"/>
+                <w:szCs w:val="20"/>
+              </w:rPr>
+              <w:t>1.4</w:t>
+            </w:r>
           </w:p>
         </w:tc>
         <w:tc>
@@ -1215,12 +1199,20 @@
               <w:jc w:val="left"/>
               <w:rPr>
                 <w:rFonts w:ascii="Times New Roman" w:hAnsi="Times New Roman"/>
-                <w:b/>
                 <w:bCs/>
                 <w:sz w:val="20"/>
                 <w:szCs w:val="20"/>
               </w:rPr>
             </w:pPr>
+            <w:r>
+              <w:rPr>
+                <w:rFonts w:ascii="Times New Roman" w:hAnsi="Times New Roman"/>
+                <w:bCs/>
+                <w:sz w:val="20"/>
+                <w:szCs w:val="20"/>
+              </w:rPr>
+              <w:t xml:space="preserve">New XML import procedure </w:t>
+            </w:r>
           </w:p>
         </w:tc>
         <w:tc>
@@ -1231,6 +1223,70 @@
             <w:pPr>
               <w:spacing w:before="120" w:after="120"/>
               <w:ind w:left="0"/>
+              <w:jc w:val="left"/>
+              <w:rPr>
+                <w:rFonts w:ascii="Times New Roman" w:hAnsi="Times New Roman"/>
+                <w:bCs/>
+                <w:sz w:val="20"/>
+                <w:szCs w:val="20"/>
+              </w:rPr>
+            </w:pPr>
+            <w:r>
+              <w:rPr>
+                <w:rFonts w:ascii="Times New Roman" w:hAnsi="Times New Roman"/>
+                <w:bCs/>
+                <w:sz w:val="20"/>
+                <w:szCs w:val="20"/>
+              </w:rPr>
+              <w:t>Helle Voll</w:t>
+            </w:r>
+            <w:r>
+              <w:rPr>
+                <w:rFonts w:ascii="Times New Roman" w:hAnsi="Times New Roman"/>
+                <w:bCs/>
+                <w:sz w:val="20"/>
+                <w:szCs w:val="20"/>
+              </w:rPr>
+              <w:t>m</w:t>
+            </w:r>
+            <w:r>
+              <w:rPr>
+                <w:rFonts w:ascii="Times New Roman" w:hAnsi="Times New Roman"/>
+                <w:bCs/>
+                <w:sz w:val="20"/>
+                <w:szCs w:val="20"/>
+              </w:rPr>
+              <w:t>er</w:t>
+            </w:r>
+          </w:p>
+        </w:tc>
+        <w:tc>
+          <w:tcPr>
+            <w:tcW w:w="1260" w:type="dxa"/>
+          </w:tcPr>
+          <w:p>
+            <w:pPr>
+              <w:spacing w:before="120" w:after="120"/>
+              <w:ind w:left="-45"/>
+              <w:jc w:val="left"/>
+              <w:rPr>
+                <w:rFonts w:ascii="Times New Roman" w:hAnsi="Times New Roman"/>
+                <w:b/>
+                <w:bCs/>
+                <w:sz w:val="20"/>
+                <w:szCs w:val="20"/>
+              </w:rPr>
+            </w:pPr>
+          </w:p>
+        </w:tc>
+        <w:tc>
+          <w:tcPr>
+            <w:tcW w:w="1080" w:type="dxa"/>
+          </w:tcPr>
+          <w:p>
+            <w:pPr>
+              <w:spacing w:before="120" w:after="120"/>
+              <w:ind w:left="-45"/>
               <w:jc w:val="left"/>
               <w:rPr>
                 <w:rFonts w:ascii="Times New Roman" w:hAnsi="Times New Roman"/>
@@ -1263,25 +1319,6 @@
         </w:tc>
         <w:tc>
           <w:tcPr>
-            <w:tcW w:w="1080" w:type="dxa"/>
-          </w:tcPr>
-          <w:p>
-            <w:pPr>
-              <w:spacing w:before="120" w:after="120"/>
-              <w:ind w:left="-45"/>
-              <w:jc w:val="left"/>
-              <w:rPr>
-                <w:rFonts w:ascii="Times New Roman" w:hAnsi="Times New Roman"/>
-                <w:b/>
-                <w:bCs/>
-                <w:sz w:val="20"/>
-                <w:szCs w:val="20"/>
-              </w:rPr>
-            </w:pPr>
-          </w:p>
-        </w:tc>
-        <w:tc>
-          <w:tcPr>
             <w:tcW w:w="1260" w:type="dxa"/>
           </w:tcPr>
           <w:p>
@@ -1291,31 +1328,20 @@
               <w:jc w:val="left"/>
               <w:rPr>
                 <w:rFonts w:ascii="Times New Roman" w:hAnsi="Times New Roman"/>
-                <w:b/>
                 <w:bCs/>
                 <w:sz w:val="20"/>
                 <w:szCs w:val="20"/>
               </w:rPr>
             </w:pPr>
-          </w:p>
-        </w:tc>
-        <w:tc>
-          <w:tcPr>
-            <w:tcW w:w="1260" w:type="dxa"/>
-          </w:tcPr>
-          <w:p>
-            <w:pPr>
-              <w:spacing w:before="120" w:after="120"/>
-              <w:ind w:left="-45"/>
-              <w:jc w:val="left"/>
+            <w:r>
               <w:rPr>
                 <w:rFonts w:ascii="Times New Roman" w:hAnsi="Times New Roman"/>
-                <w:b/>
                 <w:bCs/>
                 <w:sz w:val="20"/>
                 <w:szCs w:val="20"/>
               </w:rPr>
-            </w:pPr>
+              <w:t>19.10.2010</w:t>
+            </w:r>
           </w:p>
         </w:tc>
       </w:tr>
@@ -1343,7 +1369,6 @@
                 <w:sz w:val="20"/>
                 <w:szCs w:val="20"/>
               </w:rPr>
-              <w:lastRenderedPageBreak/>
               <w:t>ATKINS DANMARK</w:t>
             </w:r>
           </w:p>
@@ -2633,13 +2658,16 @@
                 <w:szCs w:val="16"/>
               </w:rPr>
             </w:pPr>
-            <w:r>
-              <w:rPr>
-                <w:sz w:val="16"/>
-                <w:szCs w:val="16"/>
-              </w:rPr>
-              <w:t>https://svn.eionet.europa.eu/repositories/EPRTR/trunk/DataImport</w:t>
-            </w:r>
+            <w:hyperlink r:id="rId8" w:history="1">
+              <w:r>
+                <w:rPr>
+                  <w:rStyle w:val="Hyperlink"/>
+                  <w:sz w:val="16"/>
+                  <w:szCs w:val="16"/>
+                </w:rPr>
+                <w:t>https://svn.eionet.europa.eu/repositories/EPRTR/trunk/DataImport</w:t>
+              </w:r>
+            </w:hyperlink>
           </w:p>
         </w:tc>
       </w:tr>
@@ -2721,14 +2749,17 @@
                 <w:lang w:val="en-US"/>
               </w:rPr>
             </w:pPr>
-            <w:r>
-              <w:rPr>
-                <w:sz w:val="16"/>
-                <w:szCs w:val="16"/>
-                <w:lang w:val="en-US"/>
-              </w:rPr>
-              <w:t>http://cdr.eionet.europa.eu/recent_eprtr</w:t>
-            </w:r>
+            <w:hyperlink r:id="rId9" w:history="1">
+              <w:r>
+                <w:rPr>
+                  <w:rStyle w:val="Hyperlink"/>
+                  <w:sz w:val="16"/>
+                  <w:szCs w:val="16"/>
+                  <w:lang w:val="en-US"/>
+                </w:rPr>
+                <w:t>http://cdr.eionet.europa.eu/recent_eprtr</w:t>
+              </w:r>
+            </w:hyperlink>
           </w:p>
         </w:tc>
       </w:tr>
@@ -2851,7 +2882,25 @@
                 <w:sz w:val="20"/>
                 <w:szCs w:val="20"/>
               </w:rPr>
-              <w:t xml:space="preserve"> (Atkins)</w:t>
+              <w:t xml:space="preserve"> (</w:t>
+            </w:r>
+            <w:proofErr w:type="spellStart"/>
+            <w:r>
+              <w:rPr>
+                <w:b/>
+                <w:sz w:val="20"/>
+                <w:szCs w:val="20"/>
+              </w:rPr>
+              <w:t>Atkins</w:t>
+            </w:r>
+            <w:proofErr w:type="spellEnd"/>
+            <w:r>
+              <w:rPr>
+                <w:b/>
+                <w:sz w:val="20"/>
+                <w:szCs w:val="20"/>
+              </w:rPr>
+              <w:t>)</w:t>
             </w:r>
           </w:p>
         </w:tc>
@@ -3537,7 +3586,15 @@
                 <w:szCs w:val="20"/>
                 <w:lang w:val="en-US"/>
               </w:rPr>
-              <w:t>false</w:t>
+              <w:t>F</w:t>
+            </w:r>
+            <w:r>
+              <w:rPr>
+                <w:sz w:val="20"/>
+                <w:szCs w:val="20"/>
+                <w:lang w:val="en-US"/>
+              </w:rPr>
+              <w:t>alse</w:t>
             </w:r>
           </w:p>
         </w:tc>
@@ -4396,78 +4453,69 @@
           <w:sz w:val="20"/>
           <w:szCs w:val="20"/>
         </w:rPr>
-        <w:t>Prepare the above information in a batch script</w:t>
-      </w:r>
-      <w:r>
-        <w:rPr>
-          <w:rFonts w:ascii="Times New Roman" w:hAnsi="Times New Roman"/>
-          <w:sz w:val="20"/>
-          <w:szCs w:val="20"/>
-        </w:rPr>
-        <w:t xml:space="preserve"> nam</w:t>
-      </w:r>
-      <w:r>
-        <w:rPr>
-          <w:rFonts w:ascii="Times New Roman" w:hAnsi="Times New Roman"/>
-          <w:sz w:val="20"/>
-          <w:szCs w:val="20"/>
-        </w:rPr>
-        <w:t>ed e.g. at</w:t>
-      </w:r>
-      <w:r>
-        <w:rPr>
-          <w:rFonts w:ascii="Times New Roman" w:hAnsi="Times New Roman"/>
-          <w:sz w:val="20"/>
-          <w:szCs w:val="20"/>
-        </w:rPr>
-        <w:t>_2008</w:t>
-      </w:r>
-      <w:r>
-        <w:rPr>
-          <w:rFonts w:ascii="Times New Roman" w:hAnsi="Times New Roman"/>
-          <w:sz w:val="20"/>
-          <w:szCs w:val="20"/>
-        </w:rPr>
-        <w:t>_imp</w:t>
-      </w:r>
-      <w:r>
-        <w:rPr>
-          <w:rFonts w:ascii="Times New Roman" w:hAnsi="Times New Roman"/>
-          <w:sz w:val="20"/>
-          <w:szCs w:val="20"/>
-        </w:rPr>
-        <w:t>.bat The batch script need to look</w:t>
-      </w:r>
-      <w:r>
-        <w:rPr>
-          <w:rFonts w:ascii="Times New Roman" w:hAnsi="Times New Roman"/>
-          <w:sz w:val="20"/>
-          <w:szCs w:val="20"/>
-        </w:rPr>
-        <w:t xml:space="preserve"> like the script below:</w:t>
-      </w:r>
-    </w:p>
-    <w:p>
-      <w:pPr>
-        <w:ind w:left="720"/>
-        <w:jc w:val="left"/>
-        <w:rPr>
-          <w:rFonts w:ascii="Times New Roman" w:hAnsi="Times New Roman"/>
-          <w:sz w:val="20"/>
-          <w:szCs w:val="20"/>
-        </w:rPr>
-      </w:pPr>
-    </w:p>
-    <w:p>
-      <w:pPr>
-        <w:ind w:left="720"/>
-        <w:jc w:val="left"/>
-        <w:rPr>
-          <w:rFonts w:ascii="Times New Roman" w:hAnsi="Times New Roman"/>
-          <w:sz w:val="20"/>
-          <w:szCs w:val="20"/>
-        </w:rPr>
-      </w:pPr>
+        <w:t xml:space="preserve">Prepare </w:t>
+      </w:r>
+      <w:r>
+        <w:rPr>
+          <w:rFonts w:ascii="Times New Roman" w:hAnsi="Times New Roman"/>
+          <w:sz w:val="20"/>
+          <w:szCs w:val="20"/>
+        </w:rPr>
+        <w:t xml:space="preserve">a </w:t>
+      </w:r>
+      <w:proofErr w:type="spellStart"/>
+      <w:r>
+        <w:rPr>
+          <w:rFonts w:ascii="Times New Roman" w:hAnsi="Times New Roman"/>
+          <w:sz w:val="20"/>
+          <w:szCs w:val="20"/>
+        </w:rPr>
+        <w:t>csv</w:t>
+      </w:r>
+      <w:proofErr w:type="spellEnd"/>
+      <w:r>
+        <w:rPr>
+          <w:rFonts w:ascii="Times New Roman" w:hAnsi="Times New Roman"/>
+          <w:sz w:val="20"/>
+          <w:szCs w:val="20"/>
+        </w:rPr>
+        <w:t xml:space="preserve"> file with the above information for all </w:t>
+      </w:r>
+      <w:proofErr w:type="spellStart"/>
+      <w:r>
+        <w:rPr>
+          <w:rFonts w:ascii="Times New Roman" w:hAnsi="Times New Roman"/>
+          <w:sz w:val="20"/>
+          <w:szCs w:val="20"/>
+        </w:rPr>
+        <w:t>datafiles</w:t>
+      </w:r>
+      <w:proofErr w:type="spellEnd"/>
+      <w:r>
+        <w:rPr>
+          <w:rFonts w:ascii="Times New Roman" w:hAnsi="Times New Roman"/>
+          <w:sz w:val="20"/>
+          <w:szCs w:val="20"/>
+        </w:rPr>
+        <w:t xml:space="preserve"> to be imported</w:t>
+      </w:r>
+      <w:r>
+        <w:rPr>
+          <w:rFonts w:ascii="Times New Roman" w:hAnsi="Times New Roman"/>
+          <w:sz w:val="20"/>
+          <w:szCs w:val="20"/>
+        </w:rPr>
+        <w:t xml:space="preserve">. </w:t>
+      </w:r>
+      <w:r>
+        <w:rPr>
+          <w:rFonts w:ascii="Times New Roman" w:hAnsi="Times New Roman"/>
+          <w:sz w:val="20"/>
+          <w:szCs w:val="20"/>
+        </w:rPr>
+        <w:br/>
+        <w:t xml:space="preserve">The file must be formatted as defined by the template found </w:t>
+      </w:r>
       <w:proofErr w:type="gramStart"/>
       <w:r>
         <w:rPr>
@@ -4475,7 +4523,7 @@
           <w:sz w:val="20"/>
           <w:szCs w:val="20"/>
         </w:rPr>
-        <w:t>echo</w:t>
+        <w:t>in :</w:t>
       </w:r>
       <w:proofErr w:type="gramEnd"/>
       <w:r>
@@ -4484,19 +4532,114 @@
           <w:sz w:val="20"/>
           <w:szCs w:val="20"/>
         </w:rPr>
-        <w:t xml:space="preserve"> off</w:t>
-      </w:r>
-    </w:p>
-    <w:p>
-      <w:pPr>
-        <w:ind w:left="720"/>
-        <w:jc w:val="left"/>
-        <w:rPr>
-          <w:rFonts w:ascii="Times New Roman" w:hAnsi="Times New Roman"/>
-          <w:sz w:val="20"/>
-          <w:szCs w:val="20"/>
-        </w:rPr>
-      </w:pPr>
+        <w:t xml:space="preserve"> {</w:t>
+      </w:r>
+      <w:proofErr w:type="spellStart"/>
+      <w:r>
+        <w:rPr>
+          <w:rFonts w:ascii="Times New Roman" w:hAnsi="Times New Roman"/>
+          <w:sz w:val="20"/>
+          <w:szCs w:val="20"/>
+        </w:rPr>
+        <w:t>svn</w:t>
+      </w:r>
+      <w:proofErr w:type="spellEnd"/>
+      <w:r>
+        <w:rPr>
+          <w:rFonts w:ascii="Times New Roman" w:hAnsi="Times New Roman"/>
+          <w:sz w:val="20"/>
+          <w:szCs w:val="20"/>
+        </w:rPr>
+        <w:t>}\</w:t>
+      </w:r>
+      <w:proofErr w:type="spellStart"/>
+      <w:r>
+        <w:rPr>
+          <w:rFonts w:ascii="Times New Roman" w:hAnsi="Times New Roman"/>
+          <w:sz w:val="20"/>
+          <w:szCs w:val="20"/>
+        </w:rPr>
+        <w:t>DataImport</w:t>
+      </w:r>
+      <w:proofErr w:type="spellEnd"/>
+      <w:r>
+        <w:rPr>
+          <w:rFonts w:ascii="Times New Roman" w:hAnsi="Times New Roman"/>
+          <w:sz w:val="20"/>
+          <w:szCs w:val="20"/>
+        </w:rPr>
+        <w:t>\</w:t>
+      </w:r>
+      <w:proofErr w:type="spellStart"/>
+      <w:r>
+        <w:rPr>
+          <w:rFonts w:ascii="Times New Roman" w:hAnsi="Times New Roman"/>
+          <w:sz w:val="20"/>
+          <w:szCs w:val="20"/>
+        </w:rPr>
+        <w:t>ImportScripts</w:t>
+      </w:r>
+      <w:proofErr w:type="spellEnd"/>
+      <w:r>
+        <w:rPr>
+          <w:rFonts w:ascii="Times New Roman" w:hAnsi="Times New Roman"/>
+          <w:sz w:val="20"/>
+          <w:szCs w:val="20"/>
+        </w:rPr>
+        <w:t>\00_config_template.csv</w:t>
+      </w:r>
+      <w:r>
+        <w:rPr>
+          <w:rFonts w:ascii="Times New Roman" w:hAnsi="Times New Roman"/>
+          <w:sz w:val="20"/>
+          <w:szCs w:val="20"/>
+        </w:rPr>
+        <w:t>.</w:t>
+      </w:r>
+      <w:r>
+        <w:rPr>
+          <w:rFonts w:ascii="Times New Roman" w:hAnsi="Times New Roman"/>
+          <w:sz w:val="20"/>
+          <w:szCs w:val="20"/>
+        </w:rPr>
+        <w:br/>
+        <w:t>Important: The date must be given in the format shown in the template</w:t>
+      </w:r>
+      <w:r>
+        <w:rPr>
+          <w:rFonts w:ascii="Times New Roman" w:hAnsi="Times New Roman"/>
+          <w:sz w:val="20"/>
+          <w:szCs w:val="20"/>
+        </w:rPr>
+        <w:t>.</w:t>
+      </w:r>
+      <w:r>
+        <w:rPr>
+          <w:rFonts w:ascii="Times New Roman" w:hAnsi="Times New Roman"/>
+          <w:sz w:val="20"/>
+          <w:szCs w:val="20"/>
+        </w:rPr>
+        <w:br/>
+        <w:t xml:space="preserve">The </w:t>
+      </w:r>
+      <w:proofErr w:type="spellStart"/>
+      <w:r>
+        <w:rPr>
+          <w:rFonts w:ascii="Times New Roman" w:hAnsi="Times New Roman"/>
+          <w:sz w:val="20"/>
+          <w:szCs w:val="20"/>
+        </w:rPr>
+        <w:t>csv</w:t>
+      </w:r>
+      <w:proofErr w:type="spellEnd"/>
+      <w:r>
+        <w:rPr>
+          <w:rFonts w:ascii="Times New Roman" w:hAnsi="Times New Roman"/>
+          <w:sz w:val="20"/>
+          <w:szCs w:val="20"/>
+        </w:rPr>
+        <w:t xml:space="preserve"> file must be named 00_config.csv and placed in </w:t>
+      </w:r>
       <w:proofErr w:type="gramStart"/>
       <w:r>
         <w:rPr>
@@ -4504,7 +4647,16 @@
           <w:sz w:val="20"/>
           <w:szCs w:val="20"/>
         </w:rPr>
-        <w:t>echo</w:t>
+        <w:t xml:space="preserve">{ </w:t>
+      </w:r>
+      <w:proofErr w:type="spellStart"/>
+      <w:r>
+        <w:rPr>
+          <w:rFonts w:ascii="Times New Roman" w:hAnsi="Times New Roman"/>
+          <w:sz w:val="20"/>
+          <w:szCs w:val="20"/>
+        </w:rPr>
+        <w:t>Data</w:t>
       </w:r>
       <w:proofErr w:type="gramEnd"/>
       <w:r>
@@ -4513,83 +4665,7 @@
           <w:sz w:val="20"/>
           <w:szCs w:val="20"/>
         </w:rPr>
-        <w:t xml:space="preserve"> Importing Austria</w:t>
-      </w:r>
-      <w:r>
-        <w:rPr>
-          <w:rFonts w:ascii="Times New Roman" w:hAnsi="Times New Roman"/>
-          <w:sz w:val="20"/>
-          <w:szCs w:val="20"/>
-        </w:rPr>
-        <w:t xml:space="preserve"> 2008</w:t>
-      </w:r>
-    </w:p>
-    <w:p>
-      <w:pPr>
-        <w:ind w:left="720"/>
-        <w:jc w:val="left"/>
-        <w:rPr>
-          <w:rFonts w:ascii="Times New Roman" w:hAnsi="Times New Roman"/>
-          <w:sz w:val="20"/>
-          <w:szCs w:val="20"/>
-        </w:rPr>
-      </w:pPr>
-      <w:proofErr w:type="gramStart"/>
-      <w:r>
-        <w:rPr>
-          <w:rFonts w:ascii="Times New Roman" w:hAnsi="Times New Roman"/>
-          <w:sz w:val="20"/>
-          <w:szCs w:val="20"/>
-        </w:rPr>
-        <w:t>echo</w:t>
-      </w:r>
-      <w:proofErr w:type="gramEnd"/>
-      <w:r>
-        <w:rPr>
-          <w:rFonts w:ascii="Times New Roman" w:hAnsi="Times New Roman"/>
-          <w:sz w:val="20"/>
-          <w:szCs w:val="20"/>
-        </w:rPr>
-        <w:t xml:space="preserve"> -----------------------------------------------</w:t>
-      </w:r>
-    </w:p>
-    <w:p>
-      <w:pPr>
-        <w:ind w:left="720"/>
-        <w:jc w:val="left"/>
-        <w:rPr>
-          <w:rFonts w:ascii="Times New Roman" w:hAnsi="Times New Roman"/>
-          <w:sz w:val="20"/>
-          <w:szCs w:val="20"/>
-        </w:rPr>
-      </w:pPr>
-    </w:p>
-    <w:p>
-      <w:pPr>
-        <w:ind w:left="720"/>
-        <w:jc w:val="left"/>
-        <w:rPr>
-          <w:rFonts w:ascii="Times New Roman" w:hAnsi="Times New Roman"/>
-          <w:sz w:val="20"/>
-          <w:szCs w:val="20"/>
-        </w:rPr>
-      </w:pPr>
-      <w:r>
-        <w:rPr>
-          <w:rFonts w:ascii="Times New Roman" w:hAnsi="Times New Roman"/>
-          <w:sz w:val="20"/>
-          <w:szCs w:val="20"/>
-        </w:rPr>
-        <w:t xml:space="preserve">SET </w:t>
-      </w:r>
-      <w:proofErr w:type="spellStart"/>
-      <w:r>
-        <w:rPr>
-          <w:rFonts w:ascii="Times New Roman" w:hAnsi="Times New Roman"/>
-          <w:sz w:val="20"/>
-          <w:szCs w:val="20"/>
-        </w:rPr>
-        <w:t>sqlscript_dir</w:t>
+        <w:t>_dir</w:t>
       </w:r>
       <w:proofErr w:type="spellEnd"/>
       <w:r>
@@ -4598,856 +4674,8 @@
           <w:sz w:val="20"/>
           <w:szCs w:val="20"/>
         </w:rPr>
-        <w:t>=%1</w:t>
-      </w:r>
-    </w:p>
-    <w:p>
-      <w:pPr>
-        <w:ind w:left="720"/>
-        <w:jc w:val="left"/>
-        <w:rPr>
-          <w:rFonts w:ascii="Times New Roman" w:hAnsi="Times New Roman"/>
-          <w:sz w:val="20"/>
-          <w:szCs w:val="20"/>
-        </w:rPr>
-      </w:pPr>
-      <w:r>
-        <w:rPr>
-          <w:rFonts w:ascii="Times New Roman" w:hAnsi="Times New Roman"/>
-          <w:sz w:val="20"/>
-          <w:szCs w:val="20"/>
-        </w:rPr>
-        <w:t xml:space="preserve">SET </w:t>
-      </w:r>
-      <w:proofErr w:type="spellStart"/>
-      <w:r>
-        <w:rPr>
-          <w:rFonts w:ascii="Times New Roman" w:hAnsi="Times New Roman"/>
-          <w:sz w:val="20"/>
-          <w:szCs w:val="20"/>
-        </w:rPr>
-        <w:t>mapforce_dir</w:t>
-      </w:r>
-      <w:proofErr w:type="spellEnd"/>
-      <w:r>
-        <w:rPr>
-          <w:rFonts w:ascii="Times New Roman" w:hAnsi="Times New Roman"/>
-          <w:sz w:val="20"/>
-          <w:szCs w:val="20"/>
-        </w:rPr>
-        <w:t>=%2</w:t>
-      </w:r>
-    </w:p>
-    <w:p>
-      <w:pPr>
-        <w:ind w:left="720"/>
-        <w:jc w:val="left"/>
-        <w:rPr>
-          <w:rFonts w:ascii="Times New Roman" w:hAnsi="Times New Roman"/>
-          <w:sz w:val="20"/>
-          <w:szCs w:val="20"/>
-        </w:rPr>
-      </w:pPr>
-      <w:r>
-        <w:rPr>
-          <w:rFonts w:ascii="Times New Roman" w:hAnsi="Times New Roman"/>
-          <w:sz w:val="20"/>
-          <w:szCs w:val="20"/>
-        </w:rPr>
-        <w:t xml:space="preserve">SET </w:t>
-      </w:r>
-      <w:proofErr w:type="spellStart"/>
-      <w:r>
-        <w:rPr>
-          <w:rFonts w:ascii="Times New Roman" w:hAnsi="Times New Roman"/>
-          <w:sz w:val="20"/>
-          <w:szCs w:val="20"/>
-        </w:rPr>
-        <w:t>data_dir</w:t>
-      </w:r>
-      <w:proofErr w:type="spellEnd"/>
-      <w:r>
-        <w:rPr>
-          <w:rFonts w:ascii="Times New Roman" w:hAnsi="Times New Roman"/>
-          <w:sz w:val="20"/>
-          <w:szCs w:val="20"/>
-        </w:rPr>
-        <w:t>=%3</w:t>
-      </w:r>
-    </w:p>
-    <w:p>
-      <w:pPr>
-        <w:ind w:left="720"/>
-        <w:jc w:val="left"/>
-        <w:rPr>
-          <w:rFonts w:ascii="Times New Roman" w:hAnsi="Times New Roman"/>
-          <w:sz w:val="20"/>
-          <w:szCs w:val="20"/>
-        </w:rPr>
-      </w:pPr>
-      <w:r>
-        <w:rPr>
-          <w:rFonts w:ascii="Times New Roman" w:hAnsi="Times New Roman"/>
-          <w:sz w:val="20"/>
-          <w:szCs w:val="20"/>
-        </w:rPr>
-        <w:t xml:space="preserve">SET </w:t>
-      </w:r>
-      <w:proofErr w:type="spellStart"/>
-      <w:r>
-        <w:rPr>
-          <w:rFonts w:ascii="Times New Roman" w:hAnsi="Times New Roman"/>
-          <w:sz w:val="20"/>
-          <w:szCs w:val="20"/>
-        </w:rPr>
-        <w:t>doValidate</w:t>
-      </w:r>
-      <w:proofErr w:type="spellEnd"/>
-      <w:r>
-        <w:rPr>
-          <w:rFonts w:ascii="Times New Roman" w:hAnsi="Times New Roman"/>
-          <w:sz w:val="20"/>
-          <w:szCs w:val="20"/>
-        </w:rPr>
-        <w:t>=%4</w:t>
-      </w:r>
-    </w:p>
-    <w:p>
-      <w:pPr>
-        <w:ind w:left="720"/>
-        <w:jc w:val="left"/>
-        <w:rPr>
-          <w:rFonts w:ascii="Times New Roman" w:hAnsi="Times New Roman"/>
-          <w:sz w:val="20"/>
-          <w:szCs w:val="20"/>
-        </w:rPr>
-      </w:pPr>
-    </w:p>
-    <w:p>
-      <w:pPr>
-        <w:ind w:left="720"/>
-        <w:jc w:val="left"/>
-        <w:rPr>
-          <w:rFonts w:ascii="Times New Roman" w:hAnsi="Times New Roman"/>
-          <w:sz w:val="20"/>
-          <w:szCs w:val="20"/>
-        </w:rPr>
-      </w:pPr>
-      <w:proofErr w:type="spellStart"/>
-      <w:proofErr w:type="gramStart"/>
-      <w:r>
-        <w:rPr>
-          <w:rFonts w:ascii="Times New Roman" w:hAnsi="Times New Roman"/>
-          <w:sz w:val="20"/>
-          <w:szCs w:val="20"/>
-        </w:rPr>
-        <w:t>rem</w:t>
-      </w:r>
-      <w:proofErr w:type="spellEnd"/>
-      <w:proofErr w:type="gramEnd"/>
-      <w:r>
-        <w:rPr>
-          <w:rFonts w:ascii="Times New Roman" w:hAnsi="Times New Roman"/>
-          <w:sz w:val="20"/>
-          <w:szCs w:val="20"/>
-        </w:rPr>
-        <w:t xml:space="preserve"> Recreating </w:t>
-      </w:r>
-      <w:proofErr w:type="spellStart"/>
-      <w:r>
-        <w:rPr>
-          <w:rFonts w:ascii="Times New Roman" w:hAnsi="Times New Roman"/>
-          <w:sz w:val="20"/>
-          <w:szCs w:val="20"/>
-        </w:rPr>
-        <w:t>EPRTRxml</w:t>
-      </w:r>
-      <w:proofErr w:type="spellEnd"/>
-      <w:r>
-        <w:rPr>
-          <w:rFonts w:ascii="Times New Roman" w:hAnsi="Times New Roman"/>
-          <w:sz w:val="20"/>
-          <w:szCs w:val="20"/>
-        </w:rPr>
-        <w:t xml:space="preserve"> database</w:t>
-      </w:r>
-    </w:p>
-    <w:p>
-      <w:pPr>
-        <w:ind w:left="720"/>
-        <w:jc w:val="left"/>
-        <w:rPr>
-          <w:rFonts w:ascii="Times New Roman" w:hAnsi="Times New Roman"/>
-          <w:sz w:val="20"/>
-          <w:szCs w:val="20"/>
-        </w:rPr>
-      </w:pPr>
-      <w:proofErr w:type="gramStart"/>
-      <w:r>
-        <w:rPr>
-          <w:rFonts w:ascii="Times New Roman" w:hAnsi="Times New Roman"/>
-          <w:sz w:val="20"/>
-          <w:szCs w:val="20"/>
-        </w:rPr>
-        <w:t>call</w:t>
-      </w:r>
-      <w:proofErr w:type="gramEnd"/>
-      <w:r>
-        <w:rPr>
-          <w:rFonts w:ascii="Times New Roman" w:hAnsi="Times New Roman"/>
-          <w:sz w:val="20"/>
-          <w:szCs w:val="20"/>
-        </w:rPr>
-        <w:t xml:space="preserve"> %</w:t>
-      </w:r>
-      <w:proofErr w:type="spellStart"/>
-      <w:r>
-        <w:rPr>
-          <w:rFonts w:ascii="Times New Roman" w:hAnsi="Times New Roman"/>
-          <w:sz w:val="20"/>
-          <w:szCs w:val="20"/>
-        </w:rPr>
-        <w:t>sqlscript_dir</w:t>
-      </w:r>
-      <w:proofErr w:type="spellEnd"/>
-      <w:r>
-        <w:rPr>
-          <w:rFonts w:ascii="Times New Roman" w:hAnsi="Times New Roman"/>
-          <w:sz w:val="20"/>
-          <w:szCs w:val="20"/>
-        </w:rPr>
-        <w:t>%\recreate_EPRTRxml.bat %1 %</w:t>
-      </w:r>
-      <w:proofErr w:type="spellStart"/>
-      <w:r>
-        <w:rPr>
-          <w:rFonts w:ascii="Times New Roman" w:hAnsi="Times New Roman"/>
-          <w:sz w:val="20"/>
-          <w:szCs w:val="20"/>
-        </w:rPr>
-        <w:t>sqlscript_dir</w:t>
-      </w:r>
-      <w:proofErr w:type="spellEnd"/>
-      <w:r>
-        <w:rPr>
-          <w:rFonts w:ascii="Times New Roman" w:hAnsi="Times New Roman"/>
-          <w:sz w:val="20"/>
-          <w:szCs w:val="20"/>
-        </w:rPr>
-        <w:t>%</w:t>
-      </w:r>
-    </w:p>
-    <w:p>
-      <w:pPr>
-        <w:ind w:left="720"/>
-        <w:jc w:val="left"/>
-        <w:rPr>
-          <w:rFonts w:ascii="Times New Roman" w:hAnsi="Times New Roman"/>
-          <w:sz w:val="20"/>
-          <w:szCs w:val="20"/>
-        </w:rPr>
-      </w:pPr>
-      <w:proofErr w:type="spellStart"/>
-      <w:proofErr w:type="gramStart"/>
-      <w:r>
-        <w:rPr>
-          <w:rFonts w:ascii="Times New Roman" w:hAnsi="Times New Roman"/>
-          <w:sz w:val="20"/>
-          <w:szCs w:val="20"/>
-        </w:rPr>
-        <w:t>rem</w:t>
-      </w:r>
-      <w:proofErr w:type="spellEnd"/>
-      <w:proofErr w:type="gramEnd"/>
-      <w:r>
-        <w:rPr>
-          <w:rFonts w:ascii="Times New Roman" w:hAnsi="Times New Roman"/>
-          <w:sz w:val="20"/>
-          <w:szCs w:val="20"/>
-        </w:rPr>
-        <w:t xml:space="preserve"> Importing xml file into </w:t>
-      </w:r>
-      <w:proofErr w:type="spellStart"/>
-      <w:r>
-        <w:rPr>
-          <w:rFonts w:ascii="Times New Roman" w:hAnsi="Times New Roman"/>
-          <w:sz w:val="20"/>
-          <w:szCs w:val="20"/>
-        </w:rPr>
-        <w:t>EPRTRxml</w:t>
-      </w:r>
-      <w:proofErr w:type="spellEnd"/>
-      <w:r>
-        <w:rPr>
-          <w:rFonts w:ascii="Times New Roman" w:hAnsi="Times New Roman"/>
-          <w:sz w:val="20"/>
-          <w:szCs w:val="20"/>
-        </w:rPr>
-        <w:t xml:space="preserve"> database </w:t>
-      </w:r>
-    </w:p>
-    <w:p>
-      <w:pPr>
-        <w:ind w:left="720"/>
-        <w:jc w:val="left"/>
-        <w:rPr>
-          <w:rFonts w:ascii="Times New Roman" w:hAnsi="Times New Roman"/>
-          <w:sz w:val="20"/>
-          <w:szCs w:val="20"/>
-        </w:rPr>
-      </w:pPr>
-      <w:proofErr w:type="gramStart"/>
-      <w:r>
-        <w:rPr>
-          <w:rFonts w:ascii="Times New Roman" w:hAnsi="Times New Roman"/>
-          <w:sz w:val="20"/>
-          <w:szCs w:val="20"/>
-        </w:rPr>
-        <w:t>call</w:t>
-      </w:r>
-      <w:proofErr w:type="gramEnd"/>
-      <w:r>
-        <w:rPr>
-          <w:rFonts w:ascii="Times New Roman" w:hAnsi="Times New Roman"/>
-          <w:sz w:val="20"/>
-          <w:szCs w:val="20"/>
-        </w:rPr>
-        <w:t xml:space="preserve"> %</w:t>
-      </w:r>
-      <w:proofErr w:type="spellStart"/>
-      <w:r>
-        <w:rPr>
-          <w:rFonts w:ascii="Times New Roman" w:hAnsi="Times New Roman"/>
-          <w:sz w:val="20"/>
-          <w:szCs w:val="20"/>
-        </w:rPr>
-        <w:t>mapforce_dir</w:t>
-      </w:r>
-      <w:proofErr w:type="spellEnd"/>
-      <w:r>
-        <w:rPr>
-          <w:rFonts w:ascii="Times New Roman" w:hAnsi="Times New Roman"/>
-          <w:sz w:val="20"/>
-          <w:szCs w:val="20"/>
-        </w:rPr>
-        <w:t>%\EPRTR_Import_CMD.exe "%</w:t>
-      </w:r>
-      <w:proofErr w:type="spellStart"/>
-      <w:r>
-        <w:rPr>
-          <w:rFonts w:ascii="Times New Roman" w:hAnsi="Times New Roman"/>
-          <w:sz w:val="20"/>
-          <w:szCs w:val="20"/>
-        </w:rPr>
-        <w:t>data_dir</w:t>
-      </w:r>
-      <w:proofErr w:type="spellEnd"/>
-      <w:r>
-        <w:rPr>
-          <w:rFonts w:ascii="Times New Roman" w:hAnsi="Times New Roman"/>
-          <w:sz w:val="20"/>
-          <w:szCs w:val="20"/>
-        </w:rPr>
-        <w:t>%\AT_EPRTR-2008.xml" %SQLCMDSERVER% %SQLCMDUSER% %SQLCMDPASSWORD%</w:t>
-      </w:r>
-    </w:p>
-    <w:p>
-      <w:pPr>
-        <w:ind w:left="720"/>
-        <w:jc w:val="left"/>
-        <w:rPr>
-          <w:rFonts w:ascii="Times New Roman" w:hAnsi="Times New Roman"/>
-          <w:sz w:val="20"/>
-          <w:szCs w:val="20"/>
-        </w:rPr>
-      </w:pPr>
-      <w:proofErr w:type="spellStart"/>
-      <w:proofErr w:type="gramStart"/>
-      <w:r>
-        <w:rPr>
-          <w:rFonts w:ascii="Times New Roman" w:hAnsi="Times New Roman"/>
-          <w:sz w:val="20"/>
-          <w:szCs w:val="20"/>
-        </w:rPr>
-        <w:t>rem</w:t>
-      </w:r>
-      <w:proofErr w:type="spellEnd"/>
-      <w:proofErr w:type="gramEnd"/>
-      <w:r>
-        <w:rPr>
-          <w:rFonts w:ascii="Times New Roman" w:hAnsi="Times New Roman"/>
-          <w:sz w:val="20"/>
-          <w:szCs w:val="20"/>
-        </w:rPr>
-        <w:t xml:space="preserve"> -----------------------------------------------</w:t>
-      </w:r>
-    </w:p>
-    <w:p>
-      <w:pPr>
-        <w:ind w:left="720"/>
-        <w:jc w:val="left"/>
-        <w:rPr>
-          <w:rFonts w:ascii="Times New Roman" w:hAnsi="Times New Roman"/>
-          <w:sz w:val="20"/>
-          <w:szCs w:val="20"/>
-        </w:rPr>
-      </w:pPr>
-    </w:p>
-    <w:p>
-      <w:pPr>
-        <w:ind w:left="720"/>
-        <w:jc w:val="left"/>
-        <w:rPr>
-          <w:rFonts w:ascii="Times New Roman" w:hAnsi="Times New Roman"/>
-          <w:sz w:val="20"/>
-          <w:szCs w:val="20"/>
-        </w:rPr>
-      </w:pPr>
-      <w:proofErr w:type="gramStart"/>
-      <w:r>
-        <w:rPr>
-          <w:rFonts w:ascii="Times New Roman" w:hAnsi="Times New Roman"/>
-          <w:sz w:val="20"/>
-          <w:szCs w:val="20"/>
-        </w:rPr>
-        <w:t>if</w:t>
-      </w:r>
-      <w:proofErr w:type="gramEnd"/>
-      <w:r>
-        <w:rPr>
-          <w:rFonts w:ascii="Times New Roman" w:hAnsi="Times New Roman"/>
-          <w:sz w:val="20"/>
-          <w:szCs w:val="20"/>
-        </w:rPr>
-        <w:t xml:space="preserve"> "%</w:t>
-      </w:r>
-      <w:proofErr w:type="spellStart"/>
-      <w:r>
-        <w:rPr>
-          <w:rFonts w:ascii="Times New Roman" w:hAnsi="Times New Roman"/>
-          <w:sz w:val="20"/>
-          <w:szCs w:val="20"/>
-        </w:rPr>
-        <w:t>doValidate</w:t>
-      </w:r>
-      <w:proofErr w:type="spellEnd"/>
-      <w:r>
-        <w:rPr>
-          <w:rFonts w:ascii="Times New Roman" w:hAnsi="Times New Roman"/>
-          <w:sz w:val="20"/>
-          <w:szCs w:val="20"/>
-        </w:rPr>
-        <w:t>%"=="true" (</w:t>
-      </w:r>
-    </w:p>
-    <w:p>
-      <w:pPr>
-        <w:ind w:left="720"/>
-        <w:jc w:val="left"/>
-        <w:rPr>
-          <w:rFonts w:ascii="Times New Roman" w:hAnsi="Times New Roman"/>
-          <w:sz w:val="20"/>
-          <w:szCs w:val="20"/>
-        </w:rPr>
-      </w:pPr>
-      <w:r>
-        <w:rPr>
-          <w:rFonts w:ascii="Times New Roman" w:hAnsi="Times New Roman"/>
-          <w:sz w:val="20"/>
-          <w:szCs w:val="20"/>
-        </w:rPr>
-        <w:t xml:space="preserve">  SET SQLCMDDBNAME=</w:t>
-      </w:r>
-      <w:proofErr w:type="spellStart"/>
-      <w:r>
-        <w:rPr>
-          <w:rFonts w:ascii="Times New Roman" w:hAnsi="Times New Roman"/>
-          <w:sz w:val="20"/>
-          <w:szCs w:val="20"/>
-        </w:rPr>
-        <w:t>EPRTRxml</w:t>
-      </w:r>
-      <w:proofErr w:type="spellEnd"/>
-    </w:p>
-    <w:p>
-      <w:pPr>
-        <w:ind w:left="720"/>
-        <w:jc w:val="left"/>
-        <w:rPr>
-          <w:rFonts w:ascii="Times New Roman" w:hAnsi="Times New Roman"/>
-          <w:sz w:val="20"/>
-          <w:szCs w:val="20"/>
-        </w:rPr>
-      </w:pPr>
-      <w:r>
-        <w:rPr>
-          <w:rFonts w:ascii="Times New Roman" w:hAnsi="Times New Roman"/>
-          <w:sz w:val="20"/>
-          <w:szCs w:val="20"/>
-        </w:rPr>
-        <w:lastRenderedPageBreak/>
-        <w:t xml:space="preserve">  </w:t>
-      </w:r>
-      <w:proofErr w:type="gramStart"/>
-      <w:r>
-        <w:rPr>
-          <w:rFonts w:ascii="Times New Roman" w:hAnsi="Times New Roman"/>
-          <w:sz w:val="20"/>
-          <w:szCs w:val="20"/>
-        </w:rPr>
-        <w:t>echo</w:t>
-      </w:r>
-      <w:proofErr w:type="gramEnd"/>
-      <w:r>
-        <w:rPr>
-          <w:rFonts w:ascii="Times New Roman" w:hAnsi="Times New Roman"/>
-          <w:sz w:val="20"/>
-          <w:szCs w:val="20"/>
-        </w:rPr>
-        <w:t xml:space="preserve"> Validating data</w:t>
-      </w:r>
-    </w:p>
-    <w:p>
-      <w:pPr>
-        <w:ind w:left="720"/>
-        <w:jc w:val="left"/>
-        <w:rPr>
-          <w:rFonts w:ascii="Times New Roman" w:hAnsi="Times New Roman"/>
-          <w:sz w:val="20"/>
-          <w:szCs w:val="20"/>
-        </w:rPr>
-      </w:pPr>
-      <w:r>
-        <w:rPr>
-          <w:rFonts w:ascii="Times New Roman" w:hAnsi="Times New Roman"/>
-          <w:sz w:val="20"/>
-          <w:szCs w:val="20"/>
-        </w:rPr>
-        <w:t xml:space="preserve">  </w:t>
-      </w:r>
-      <w:proofErr w:type="spellStart"/>
-      <w:proofErr w:type="gramStart"/>
-      <w:r>
-        <w:rPr>
-          <w:rFonts w:ascii="Times New Roman" w:hAnsi="Times New Roman"/>
-          <w:sz w:val="20"/>
-          <w:szCs w:val="20"/>
-        </w:rPr>
-        <w:t>sqlcmd</w:t>
-      </w:r>
-      <w:proofErr w:type="spellEnd"/>
-      <w:proofErr w:type="gramEnd"/>
-      <w:r>
-        <w:rPr>
-          <w:rFonts w:ascii="Times New Roman" w:hAnsi="Times New Roman"/>
-          <w:sz w:val="20"/>
-          <w:szCs w:val="20"/>
-        </w:rPr>
-        <w:t xml:space="preserve"> -Q "EXEC </w:t>
-      </w:r>
-      <w:proofErr w:type="spellStart"/>
-      <w:r>
-        <w:rPr>
-          <w:rFonts w:ascii="Times New Roman" w:hAnsi="Times New Roman"/>
-          <w:sz w:val="20"/>
-          <w:szCs w:val="20"/>
-        </w:rPr>
-        <w:t>EPRTRxml.dbo.validate_xml_data</w:t>
-      </w:r>
-      <w:proofErr w:type="spellEnd"/>
-      <w:r>
-        <w:rPr>
-          <w:rFonts w:ascii="Times New Roman" w:hAnsi="Times New Roman"/>
-          <w:sz w:val="20"/>
-          <w:szCs w:val="20"/>
-        </w:rPr>
-        <w:t>"</w:t>
-      </w:r>
-    </w:p>
-    <w:p>
-      <w:pPr>
-        <w:ind w:left="720"/>
-        <w:jc w:val="left"/>
-        <w:rPr>
-          <w:rFonts w:ascii="Times New Roman" w:hAnsi="Times New Roman"/>
-          <w:sz w:val="20"/>
-          <w:szCs w:val="20"/>
-        </w:rPr>
-      </w:pPr>
-      <w:r>
-        <w:rPr>
-          <w:rFonts w:ascii="Times New Roman" w:hAnsi="Times New Roman"/>
-          <w:sz w:val="20"/>
-          <w:szCs w:val="20"/>
-        </w:rPr>
-        <w:t xml:space="preserve">  </w:t>
-      </w:r>
-      <w:proofErr w:type="gramStart"/>
-      <w:r>
-        <w:rPr>
-          <w:rFonts w:ascii="Times New Roman" w:hAnsi="Times New Roman"/>
-          <w:sz w:val="20"/>
-          <w:szCs w:val="20"/>
-        </w:rPr>
-        <w:t>echo</w:t>
-      </w:r>
-      <w:proofErr w:type="gramEnd"/>
-      <w:r>
-        <w:rPr>
-          <w:rFonts w:ascii="Times New Roman" w:hAnsi="Times New Roman"/>
-          <w:sz w:val="20"/>
-          <w:szCs w:val="20"/>
-        </w:rPr>
-        <w:t xml:space="preserve"> -----------------------------------------------</w:t>
-      </w:r>
-    </w:p>
-    <w:p>
-      <w:pPr>
-        <w:ind w:left="720"/>
-        <w:jc w:val="left"/>
-        <w:rPr>
-          <w:rFonts w:ascii="Times New Roman" w:hAnsi="Times New Roman"/>
-          <w:sz w:val="20"/>
-          <w:szCs w:val="20"/>
-        </w:rPr>
-      </w:pPr>
-      <w:r>
-        <w:rPr>
-          <w:rFonts w:ascii="Times New Roman" w:hAnsi="Times New Roman"/>
-          <w:sz w:val="20"/>
-          <w:szCs w:val="20"/>
-        </w:rPr>
-        <w:t>)</w:t>
-      </w:r>
-    </w:p>
-    <w:p>
-      <w:pPr>
-        <w:ind w:left="720"/>
-        <w:jc w:val="left"/>
-        <w:rPr>
-          <w:rFonts w:ascii="Times New Roman" w:hAnsi="Times New Roman"/>
-          <w:sz w:val="20"/>
-          <w:szCs w:val="20"/>
-        </w:rPr>
-      </w:pPr>
-      <w:proofErr w:type="gramStart"/>
-      <w:r>
-        <w:rPr>
-          <w:rFonts w:ascii="Times New Roman" w:hAnsi="Times New Roman"/>
-          <w:sz w:val="20"/>
-          <w:szCs w:val="20"/>
-        </w:rPr>
-        <w:t>echo</w:t>
-      </w:r>
-      <w:proofErr w:type="gramEnd"/>
-      <w:r>
-        <w:rPr>
-          <w:rFonts w:ascii="Times New Roman" w:hAnsi="Times New Roman"/>
-          <w:sz w:val="20"/>
-          <w:szCs w:val="20"/>
-        </w:rPr>
-        <w:t xml:space="preserve"> Copying data from xml to master</w:t>
-      </w:r>
-    </w:p>
-    <w:p>
-      <w:pPr>
-        <w:ind w:left="720"/>
-        <w:jc w:val="left"/>
-        <w:rPr>
-          <w:rFonts w:ascii="Times New Roman" w:hAnsi="Times New Roman"/>
-          <w:sz w:val="20"/>
-          <w:szCs w:val="20"/>
-        </w:rPr>
-      </w:pPr>
-      <w:proofErr w:type="spellStart"/>
-      <w:proofErr w:type="gramStart"/>
-      <w:r>
-        <w:rPr>
-          <w:rFonts w:ascii="Times New Roman" w:hAnsi="Times New Roman"/>
-          <w:sz w:val="20"/>
-          <w:szCs w:val="20"/>
-        </w:rPr>
-        <w:t>sqlcmd</w:t>
-      </w:r>
-      <w:proofErr w:type="spellEnd"/>
-      <w:proofErr w:type="gramEnd"/>
-      <w:r>
-        <w:rPr>
-          <w:rFonts w:ascii="Times New Roman" w:hAnsi="Times New Roman"/>
-          <w:sz w:val="20"/>
-          <w:szCs w:val="20"/>
-        </w:rPr>
-        <w:t xml:space="preserve"> -</w:t>
-      </w:r>
-      <w:proofErr w:type="spellStart"/>
-      <w:r>
-        <w:rPr>
-          <w:rFonts w:ascii="Times New Roman" w:hAnsi="Times New Roman"/>
-          <w:sz w:val="20"/>
-          <w:szCs w:val="20"/>
-        </w:rPr>
-        <w:t>i</w:t>
-      </w:r>
-      <w:proofErr w:type="spellEnd"/>
-      <w:r>
-        <w:rPr>
-          <w:rFonts w:ascii="Times New Roman" w:hAnsi="Times New Roman"/>
-          <w:sz w:val="20"/>
-          <w:szCs w:val="20"/>
-        </w:rPr>
-        <w:t xml:space="preserve"> %</w:t>
-      </w:r>
-      <w:proofErr w:type="spellStart"/>
-      <w:r>
-        <w:rPr>
-          <w:rFonts w:ascii="Times New Roman" w:hAnsi="Times New Roman"/>
-          <w:sz w:val="20"/>
-          <w:szCs w:val="20"/>
-        </w:rPr>
-        <w:t>sqlscript_dir</w:t>
-      </w:r>
-      <w:proofErr w:type="spellEnd"/>
-      <w:r>
-        <w:rPr>
-          <w:rFonts w:ascii="Times New Roman" w:hAnsi="Times New Roman"/>
-          <w:sz w:val="20"/>
-          <w:szCs w:val="20"/>
-        </w:rPr>
-        <w:t>%\reset_cols_4_xmlimport.sql</w:t>
-      </w:r>
-    </w:p>
-    <w:p>
-      <w:pPr>
-        <w:ind w:left="720"/>
-        <w:jc w:val="left"/>
-        <w:rPr>
-          <w:rFonts w:ascii="Times New Roman" w:hAnsi="Times New Roman"/>
-          <w:sz w:val="20"/>
-          <w:szCs w:val="20"/>
-        </w:rPr>
-      </w:pPr>
-      <w:proofErr w:type="spellStart"/>
-      <w:proofErr w:type="gramStart"/>
-      <w:r>
-        <w:rPr>
-          <w:rFonts w:ascii="Times New Roman" w:hAnsi="Times New Roman"/>
-          <w:sz w:val="20"/>
-          <w:szCs w:val="20"/>
-        </w:rPr>
-        <w:t>sqlcmd</w:t>
-      </w:r>
-      <w:proofErr w:type="spellEnd"/>
-      <w:proofErr w:type="gramEnd"/>
-      <w:r>
-        <w:rPr>
-          <w:rFonts w:ascii="Times New Roman" w:hAnsi="Times New Roman"/>
-          <w:sz w:val="20"/>
-          <w:szCs w:val="20"/>
-        </w:rPr>
-        <w:t xml:space="preserve"> -Q "EXEC </w:t>
-      </w:r>
-      <w:proofErr w:type="spellStart"/>
-      <w:r>
-        <w:rPr>
-          <w:rFonts w:ascii="Times New Roman" w:hAnsi="Times New Roman"/>
-          <w:sz w:val="20"/>
-          <w:szCs w:val="20"/>
-        </w:rPr>
-        <w:t>EPRTRxml.dbo.import_xml</w:t>
-      </w:r>
-      <w:proofErr w:type="spellEnd"/>
-      <w:r>
-        <w:rPr>
-          <w:rFonts w:ascii="Times New Roman" w:hAnsi="Times New Roman"/>
-          <w:sz w:val="20"/>
-          <w:szCs w:val="20"/>
-        </w:rPr>
-        <w:t xml:space="preserve"> @pCDRURL=N'http://cdr.eionet.europa.eu/at/eu/eprtrdat/envt0ulcw',@pCDRUploaded=N'2012-03-01 13:05:00', @</w:t>
-      </w:r>
-      <w:proofErr w:type="spellStart"/>
-      <w:r>
-        <w:rPr>
-          <w:rFonts w:ascii="Times New Roman" w:hAnsi="Times New Roman"/>
-          <w:sz w:val="20"/>
-          <w:szCs w:val="20"/>
-        </w:rPr>
-        <w:t>pCDRReleased</w:t>
-      </w:r>
-      <w:proofErr w:type="spellEnd"/>
-      <w:r>
-        <w:rPr>
-          <w:rFonts w:ascii="Times New Roman" w:hAnsi="Times New Roman"/>
-          <w:sz w:val="20"/>
-          <w:szCs w:val="20"/>
-        </w:rPr>
-        <w:t>=N'2012-03-01 18:14:41', @</w:t>
-      </w:r>
-      <w:proofErr w:type="spellStart"/>
-      <w:r>
-        <w:rPr>
-          <w:rFonts w:ascii="Times New Roman" w:hAnsi="Times New Roman"/>
-          <w:sz w:val="20"/>
-          <w:szCs w:val="20"/>
-        </w:rPr>
-        <w:t>pResubmitReason</w:t>
-      </w:r>
-      <w:proofErr w:type="spellEnd"/>
-      <w:r>
-        <w:rPr>
-          <w:rFonts w:ascii="Times New Roman" w:hAnsi="Times New Roman"/>
-          <w:sz w:val="20"/>
-          <w:szCs w:val="20"/>
-        </w:rPr>
-        <w:t>='E-PRTR data 2008';"</w:t>
-      </w:r>
-    </w:p>
-    <w:p>
-      <w:pPr>
-        <w:ind w:left="720"/>
-        <w:jc w:val="left"/>
-        <w:rPr>
-          <w:rFonts w:ascii="Times New Roman" w:hAnsi="Times New Roman"/>
-          <w:sz w:val="20"/>
-          <w:szCs w:val="20"/>
-        </w:rPr>
-      </w:pPr>
-      <w:proofErr w:type="gramStart"/>
-      <w:r>
-        <w:rPr>
-          <w:rFonts w:ascii="Times New Roman" w:hAnsi="Times New Roman"/>
-          <w:sz w:val="20"/>
-          <w:szCs w:val="20"/>
-        </w:rPr>
-        <w:t>echo</w:t>
-      </w:r>
-      <w:proofErr w:type="gramEnd"/>
-      <w:r>
-        <w:rPr>
-          <w:rFonts w:ascii="Times New Roman" w:hAnsi="Times New Roman"/>
-          <w:sz w:val="20"/>
-          <w:szCs w:val="20"/>
-        </w:rPr>
-        <w:t xml:space="preserve"> -----------------------------------------------</w:t>
-      </w:r>
-      <w:r>
-        <w:rPr>
-          <w:rFonts w:ascii="Times New Roman" w:hAnsi="Times New Roman"/>
-          <w:sz w:val="20"/>
-          <w:szCs w:val="20"/>
-        </w:rPr>
-        <w:tab/>
-      </w:r>
-    </w:p>
-    <w:p>
-      <w:pPr>
-        <w:ind w:left="720"/>
-        <w:jc w:val="left"/>
-        <w:rPr>
-          <w:rFonts w:ascii="Times New Roman" w:hAnsi="Times New Roman"/>
-          <w:sz w:val="20"/>
-          <w:szCs w:val="20"/>
-        </w:rPr>
-      </w:pPr>
+        <w:t>}.</w:t>
+      </w:r>
     </w:p>
     <w:p>
       <w:pPr>
@@ -5455,19 +4683,48 @@
           <w:ilvl w:val="0"/>
           <w:numId w:val="42"/>
         </w:numPr>
-        <w:rPr>
-          <w:rFonts w:ascii="Times New Roman" w:hAnsi="Times New Roman"/>
-          <w:sz w:val="20"/>
-          <w:szCs w:val="20"/>
-        </w:rPr>
-      </w:pPr>
-      <w:r>
-        <w:rPr>
-          <w:rFonts w:ascii="Times New Roman" w:hAnsi="Times New Roman"/>
-          <w:sz w:val="20"/>
-          <w:szCs w:val="20"/>
-        </w:rPr>
-        <w:t xml:space="preserve">Place this and all the other country specific batch scripts together with script </w:t>
+      </w:pPr>
+      <w:r>
+        <w:rPr>
+          <w:rFonts w:ascii="Times New Roman" w:hAnsi="Times New Roman"/>
+          <w:sz w:val="20"/>
+          <w:szCs w:val="20"/>
+        </w:rPr>
+        <w:t xml:space="preserve">Update </w:t>
+      </w:r>
+      <w:proofErr w:type="gramStart"/>
+      <w:r>
+        <w:rPr>
+          <w:rFonts w:ascii="Times New Roman" w:hAnsi="Times New Roman"/>
+          <w:sz w:val="20"/>
+          <w:szCs w:val="20"/>
+        </w:rPr>
+        <w:t>paths  and</w:t>
+      </w:r>
+      <w:proofErr w:type="gramEnd"/>
+      <w:r>
+        <w:rPr>
+          <w:rFonts w:ascii="Times New Roman" w:hAnsi="Times New Roman"/>
+          <w:sz w:val="20"/>
+          <w:szCs w:val="20"/>
+        </w:rPr>
+        <w:t xml:space="preserve"> serve</w:t>
+      </w:r>
+      <w:r>
+        <w:rPr>
+          <w:rFonts w:ascii="Times New Roman" w:hAnsi="Times New Roman"/>
+          <w:sz w:val="20"/>
+          <w:szCs w:val="20"/>
+        </w:rPr>
+        <w:t>r n</w:t>
+      </w:r>
+      <w:r>
+        <w:rPr>
+          <w:rFonts w:ascii="Times New Roman" w:hAnsi="Times New Roman"/>
+          <w:sz w:val="20"/>
+          <w:szCs w:val="20"/>
+        </w:rPr>
+        <w:t xml:space="preserve">ames in </w:t>
       </w:r>
       <w:proofErr w:type="spellStart"/>
       <w:r>
@@ -5485,21 +4742,93 @@
           <w:sz w:val="20"/>
           <w:szCs w:val="20"/>
         </w:rPr>
-        <w:t xml:space="preserve"> at the very location on your server, from where you want to run the import.</w:t>
+        <w:t>. Also consider if validation is to be included (parameter "</w:t>
+      </w:r>
+      <w:proofErr w:type="spellStart"/>
+      <w:r>
+        <w:rPr>
+          <w:rFonts w:ascii="Times New Roman" w:hAnsi="Times New Roman"/>
+          <w:sz w:val="20"/>
+          <w:szCs w:val="20"/>
+        </w:rPr>
+        <w:t>doValidate</w:t>
+      </w:r>
+      <w:proofErr w:type="spellEnd"/>
+      <w:r>
+        <w:rPr>
+          <w:rFonts w:ascii="Times New Roman" w:hAnsi="Times New Roman"/>
+          <w:sz w:val="20"/>
+          <w:szCs w:val="20"/>
+        </w:rPr>
+        <w:t xml:space="preserve">", see section 4). The script can run in </w:t>
+      </w:r>
+      <w:proofErr w:type="spellStart"/>
+      <w:r>
+        <w:rPr>
+          <w:rFonts w:ascii="Times New Roman" w:hAnsi="Times New Roman"/>
+          <w:sz w:val="20"/>
+          <w:szCs w:val="20"/>
+        </w:rPr>
+        <w:t>singlemode</w:t>
+      </w:r>
+      <w:proofErr w:type="spellEnd"/>
+      <w:r>
+        <w:rPr>
+          <w:rFonts w:ascii="Times New Roman" w:hAnsi="Times New Roman"/>
+          <w:sz w:val="20"/>
+          <w:szCs w:val="20"/>
+        </w:rPr>
+        <w:t xml:space="preserve"> by setting parameter "</w:t>
+      </w:r>
+      <w:proofErr w:type="spellStart"/>
+      <w:r>
+        <w:rPr>
+          <w:rFonts w:ascii="Times New Roman" w:hAnsi="Times New Roman"/>
+          <w:sz w:val="20"/>
+          <w:szCs w:val="20"/>
+        </w:rPr>
+        <w:t>singleMode</w:t>
+      </w:r>
+      <w:proofErr w:type="spellEnd"/>
+      <w:r>
+        <w:rPr>
+          <w:rFonts w:ascii="Times New Roman" w:hAnsi="Times New Roman"/>
+          <w:sz w:val="20"/>
+          <w:szCs w:val="20"/>
+        </w:rPr>
+        <w:t xml:space="preserve">" = true. In </w:t>
+      </w:r>
+      <w:proofErr w:type="spellStart"/>
+      <w:r>
+        <w:rPr>
+          <w:rFonts w:ascii="Times New Roman" w:hAnsi="Times New Roman"/>
+          <w:sz w:val="20"/>
+          <w:szCs w:val="20"/>
+        </w:rPr>
+        <w:t>singleMode</w:t>
+      </w:r>
+      <w:proofErr w:type="spellEnd"/>
+      <w:r>
+        <w:rPr>
+          <w:rFonts w:ascii="Times New Roman" w:hAnsi="Times New Roman"/>
+          <w:sz w:val="20"/>
+          <w:szCs w:val="20"/>
+        </w:rPr>
+        <w:t xml:space="preserve"> the script will require user-interaction before continuing with the next file. </w:t>
       </w:r>
     </w:p>
     <w:p>
       <w:pPr>
-        <w:pStyle w:val="NumberedText"/>
+        <w:ind w:left="0"/>
+        <w:rPr>
+          <w:rFonts w:ascii="Times New Roman" w:hAnsi="Times New Roman"/>
+          <w:sz w:val="20"/>
+          <w:szCs w:val="20"/>
+        </w:rPr>
       </w:pPr>
     </w:p>
     <w:p>
       <w:pPr>
-        <w:pStyle w:val="NumberedText"/>
-      </w:pPr>
-    </w:p>
-    <w:p>
-      <w:pPr>
         <w:ind w:left="0"/>
         <w:rPr>
           <w:rFonts w:ascii="Times New Roman" w:hAnsi="Times New Roman"/>
@@ -5507,6 +4836,112 @@
           <w:szCs w:val="20"/>
         </w:rPr>
       </w:pPr>
+      <w:r>
+        <w:rPr>
+          <w:rFonts w:ascii="Times New Roman" w:hAnsi="Times New Roman"/>
+          <w:sz w:val="20"/>
+          <w:szCs w:val="20"/>
+        </w:rPr>
+        <w:t>Running</w:t>
+      </w:r>
+      <w:r>
+        <w:rPr>
+          <w:rFonts w:ascii="Times New Roman" w:hAnsi="Times New Roman"/>
+          <w:sz w:val="20"/>
+          <w:szCs w:val="20"/>
+        </w:rPr>
+        <w:t xml:space="preserve"> script </w:t>
+      </w:r>
+      <w:r>
+        <w:rPr>
+          <w:rFonts w:ascii="Times New Roman" w:hAnsi="Times New Roman"/>
+          <w:sz w:val="20"/>
+          <w:szCs w:val="20"/>
+        </w:rPr>
+        <w:t>“</w:t>
+      </w:r>
+      <w:r>
+        <w:rPr>
+          <w:rFonts w:ascii="Times New Roman" w:hAnsi="Times New Roman"/>
+          <w:sz w:val="20"/>
+          <w:szCs w:val="20"/>
+        </w:rPr>
+        <w:t>Validate_</w:t>
+      </w:r>
+      <w:r>
+        <w:rPr>
+          <w:rFonts w:ascii="Times New Roman" w:hAnsi="Times New Roman"/>
+          <w:sz w:val="20"/>
+          <w:szCs w:val="20"/>
+        </w:rPr>
+        <w:t>and_Import_</w:t>
+      </w:r>
+      <w:r>
+        <w:rPr>
+          <w:rFonts w:ascii="Times New Roman" w:hAnsi="Times New Roman"/>
+          <w:sz w:val="20"/>
+          <w:szCs w:val="20"/>
+        </w:rPr>
+        <w:t>XML_Files.bat</w:t>
+      </w:r>
+      <w:r>
+        <w:rPr>
+          <w:rFonts w:ascii="Times New Roman" w:hAnsi="Times New Roman"/>
+          <w:sz w:val="20"/>
+          <w:szCs w:val="20"/>
+        </w:rPr>
+        <w:t xml:space="preserve">” imports </w:t>
+      </w:r>
+      <w:r>
+        <w:rPr>
+          <w:rFonts w:ascii="Times New Roman" w:hAnsi="Times New Roman"/>
+          <w:sz w:val="20"/>
+          <w:szCs w:val="20"/>
+        </w:rPr>
+        <w:t xml:space="preserve">all </w:t>
+      </w:r>
+      <w:r>
+        <w:rPr>
+          <w:rFonts w:ascii="Times New Roman" w:hAnsi="Times New Roman"/>
+          <w:sz w:val="20"/>
+          <w:szCs w:val="20"/>
+        </w:rPr>
+        <w:t>XML</w:t>
+      </w:r>
+      <w:r>
+        <w:rPr>
+          <w:rFonts w:ascii="Times New Roman" w:hAnsi="Times New Roman"/>
+          <w:sz w:val="20"/>
+          <w:szCs w:val="20"/>
+        </w:rPr>
+        <w:t xml:space="preserve"> files and generates </w:t>
+      </w:r>
+      <w:r>
+        <w:rPr>
+          <w:rFonts w:ascii="Times New Roman" w:hAnsi="Times New Roman"/>
+          <w:sz w:val="20"/>
+          <w:szCs w:val="20"/>
+        </w:rPr>
+        <w:t xml:space="preserve">a log file for each batch file respectively. Re-running the script will only import XML files where no log file already exists. Also a file can be excluded by prefixing the corresponding row in the </w:t>
+      </w:r>
+      <w:proofErr w:type="spellStart"/>
+      <w:r>
+        <w:rPr>
+          <w:rFonts w:ascii="Times New Roman" w:hAnsi="Times New Roman"/>
+          <w:sz w:val="20"/>
+          <w:szCs w:val="20"/>
+        </w:rPr>
+        <w:t>csv</w:t>
+      </w:r>
+      <w:proofErr w:type="spellEnd"/>
+      <w:r>
+        <w:rPr>
+          <w:rFonts w:ascii="Times New Roman" w:hAnsi="Times New Roman"/>
+          <w:sz w:val="20"/>
+          <w:szCs w:val="20"/>
+        </w:rPr>
+        <w:t xml:space="preserve"> file by #.</w:t>
+      </w:r>
     </w:p>
     <w:p>
       <w:pPr>
@@ -6505,7 +5940,7 @@
         </w:rPr>
         <w:t xml:space="preserve">” (currently located in SVN at </w:t>
       </w:r>
-      <w:hyperlink r:id="rId8" w:history="1">
+      <w:hyperlink r:id="rId10" w:history="1">
         <w:r>
           <w:rPr>
             <w:rStyle w:val="Hyperlink"/>
@@ -6660,6 +6095,370 @@
         <w:t>parameters are:</w:t>
       </w:r>
     </w:p>
+    <w:tbl>
+      <w:tblPr>
+        <w:tblStyle w:val="TableGrid"/>
+        <w:tblW w:w="0" w:type="auto"/>
+        <w:tblInd w:w="720" w:type="dxa"/>
+        <w:tblLook w:val="04A0"/>
+      </w:tblPr>
+      <w:tblGrid>
+        <w:gridCol w:w="1940"/>
+        <w:gridCol w:w="6582"/>
+      </w:tblGrid>
+      <w:tr>
+        <w:tc>
+          <w:tcPr>
+            <w:tcW w:w="1940" w:type="dxa"/>
+          </w:tcPr>
+          <w:p>
+            <w:pPr>
+              <w:ind w:left="0"/>
+              <w:jc w:val="left"/>
+              <w:rPr>
+                <w:rFonts w:ascii="Times New Roman" w:hAnsi="Times New Roman"/>
+                <w:sz w:val="20"/>
+                <w:szCs w:val="20"/>
+              </w:rPr>
+            </w:pPr>
+            <w:proofErr w:type="spellStart"/>
+            <w:r>
+              <w:rPr>
+                <w:rFonts w:ascii="Times New Roman" w:hAnsi="Times New Roman"/>
+                <w:sz w:val="20"/>
+                <w:szCs w:val="20"/>
+              </w:rPr>
+              <w:t>sqlscript_dir</w:t>
+            </w:r>
+            <w:proofErr w:type="spellEnd"/>
+            <w:r>
+              <w:rPr>
+                <w:rFonts w:ascii="Times New Roman" w:hAnsi="Times New Roman"/>
+                <w:sz w:val="20"/>
+                <w:szCs w:val="20"/>
+              </w:rPr>
+              <w:t xml:space="preserve">: </w:t>
+            </w:r>
+          </w:p>
+        </w:tc>
+        <w:tc>
+          <w:tcPr>
+            <w:tcW w:w="6582" w:type="dxa"/>
+          </w:tcPr>
+          <w:p>
+            <w:pPr>
+              <w:ind w:left="0"/>
+              <w:jc w:val="left"/>
+              <w:rPr>
+                <w:rFonts w:ascii="Times New Roman" w:hAnsi="Times New Roman"/>
+                <w:sz w:val="20"/>
+                <w:szCs w:val="20"/>
+              </w:rPr>
+            </w:pPr>
+            <w:r>
+              <w:rPr>
+                <w:rFonts w:ascii="Times New Roman" w:hAnsi="Times New Roman"/>
+                <w:sz w:val="20"/>
+                <w:szCs w:val="20"/>
+              </w:rPr>
+              <w:t>Defines the location of the SQL scripts that are used by the import.</w:t>
+            </w:r>
+          </w:p>
+        </w:tc>
+      </w:tr>
+      <w:tr>
+        <w:tc>
+          <w:tcPr>
+            <w:tcW w:w="1940" w:type="dxa"/>
+          </w:tcPr>
+          <w:p>
+            <w:pPr>
+              <w:ind w:left="0"/>
+              <w:jc w:val="left"/>
+              <w:rPr>
+                <w:rFonts w:ascii="Times New Roman" w:hAnsi="Times New Roman"/>
+                <w:sz w:val="20"/>
+                <w:szCs w:val="20"/>
+              </w:rPr>
+            </w:pPr>
+            <w:proofErr w:type="spellStart"/>
+            <w:r>
+              <w:rPr>
+                <w:rFonts w:ascii="Times New Roman" w:hAnsi="Times New Roman"/>
+                <w:sz w:val="20"/>
+                <w:szCs w:val="20"/>
+              </w:rPr>
+              <w:t>mapforce_dir</w:t>
+            </w:r>
+            <w:proofErr w:type="spellEnd"/>
+            <w:r>
+              <w:rPr>
+                <w:rFonts w:ascii="Times New Roman" w:hAnsi="Times New Roman"/>
+                <w:sz w:val="20"/>
+                <w:szCs w:val="20"/>
+              </w:rPr>
+              <w:t>:</w:t>
+            </w:r>
+          </w:p>
+        </w:tc>
+        <w:tc>
+          <w:tcPr>
+            <w:tcW w:w="6582" w:type="dxa"/>
+          </w:tcPr>
+          <w:p>
+            <w:pPr>
+              <w:ind w:left="0"/>
+              <w:jc w:val="left"/>
+              <w:rPr>
+                <w:rFonts w:ascii="Times New Roman" w:hAnsi="Times New Roman"/>
+                <w:sz w:val="20"/>
+                <w:szCs w:val="20"/>
+              </w:rPr>
+            </w:pPr>
+            <w:r>
+              <w:rPr>
+                <w:rFonts w:ascii="Times New Roman" w:hAnsi="Times New Roman"/>
+                <w:sz w:val="20"/>
+                <w:szCs w:val="20"/>
+              </w:rPr>
+              <w:t>Defines the location of the SQL MAPFORCE routines.</w:t>
+            </w:r>
+          </w:p>
+        </w:tc>
+      </w:tr>
+      <w:tr>
+        <w:tc>
+          <w:tcPr>
+            <w:tcW w:w="1940" w:type="dxa"/>
+          </w:tcPr>
+          <w:p>
+            <w:pPr>
+              <w:ind w:left="0"/>
+              <w:jc w:val="left"/>
+              <w:rPr>
+                <w:rFonts w:ascii="Times New Roman" w:hAnsi="Times New Roman"/>
+                <w:sz w:val="20"/>
+                <w:szCs w:val="20"/>
+              </w:rPr>
+            </w:pPr>
+            <w:r>
+              <w:rPr>
+                <w:rFonts w:ascii="Times New Roman" w:hAnsi="Times New Roman"/>
+                <w:sz w:val="20"/>
+                <w:szCs w:val="20"/>
+              </w:rPr>
+              <w:t xml:space="preserve">SET </w:t>
+            </w:r>
+            <w:proofErr w:type="spellStart"/>
+            <w:r>
+              <w:rPr>
+                <w:rFonts w:ascii="Times New Roman" w:hAnsi="Times New Roman"/>
+                <w:sz w:val="20"/>
+                <w:szCs w:val="20"/>
+              </w:rPr>
+              <w:t>data_dir</w:t>
+            </w:r>
+            <w:proofErr w:type="spellEnd"/>
+            <w:r>
+              <w:rPr>
+                <w:rFonts w:ascii="Times New Roman" w:hAnsi="Times New Roman"/>
+                <w:sz w:val="20"/>
+                <w:szCs w:val="20"/>
+              </w:rPr>
+              <w:t>:</w:t>
+            </w:r>
+          </w:p>
+        </w:tc>
+        <w:tc>
+          <w:tcPr>
+            <w:tcW w:w="6582" w:type="dxa"/>
+          </w:tcPr>
+          <w:p>
+            <w:pPr>
+              <w:ind w:left="0"/>
+              <w:jc w:val="left"/>
+              <w:rPr>
+                <w:rFonts w:ascii="Times New Roman" w:hAnsi="Times New Roman"/>
+                <w:sz w:val="20"/>
+                <w:szCs w:val="20"/>
+              </w:rPr>
+            </w:pPr>
+            <w:r>
+              <w:rPr>
+                <w:rFonts w:ascii="Times New Roman" w:hAnsi="Times New Roman"/>
+                <w:sz w:val="20"/>
+                <w:szCs w:val="20"/>
+              </w:rPr>
+              <w:t>Defines the location of the XML files.</w:t>
+            </w:r>
+          </w:p>
+        </w:tc>
+      </w:tr>
+      <w:tr>
+        <w:tc>
+          <w:tcPr>
+            <w:tcW w:w="1940" w:type="dxa"/>
+          </w:tcPr>
+          <w:p>
+            <w:pPr>
+              <w:ind w:left="0"/>
+              <w:jc w:val="left"/>
+              <w:rPr>
+                <w:rFonts w:ascii="Times New Roman" w:hAnsi="Times New Roman"/>
+                <w:sz w:val="20"/>
+                <w:szCs w:val="20"/>
+              </w:rPr>
+            </w:pPr>
+            <w:r>
+              <w:rPr>
+                <w:rFonts w:ascii="Times New Roman" w:hAnsi="Times New Roman"/>
+                <w:sz w:val="20"/>
+                <w:szCs w:val="20"/>
+              </w:rPr>
+              <w:t xml:space="preserve">SET </w:t>
+            </w:r>
+            <w:proofErr w:type="spellStart"/>
+            <w:r>
+              <w:rPr>
+                <w:rFonts w:ascii="Times New Roman" w:hAnsi="Times New Roman"/>
+                <w:sz w:val="20"/>
+                <w:szCs w:val="20"/>
+              </w:rPr>
+              <w:t>doValidate</w:t>
+            </w:r>
+            <w:proofErr w:type="spellEnd"/>
+            <w:r>
+              <w:rPr>
+                <w:rFonts w:ascii="Times New Roman" w:hAnsi="Times New Roman"/>
+                <w:sz w:val="20"/>
+                <w:szCs w:val="20"/>
+              </w:rPr>
+              <w:t>:</w:t>
+            </w:r>
+          </w:p>
+        </w:tc>
+        <w:tc>
+          <w:tcPr>
+            <w:tcW w:w="6582" w:type="dxa"/>
+          </w:tcPr>
+          <w:p>
+            <w:pPr>
+              <w:ind w:left="0"/>
+              <w:jc w:val="left"/>
+              <w:rPr>
+                <w:rFonts w:ascii="Times New Roman" w:hAnsi="Times New Roman"/>
+                <w:sz w:val="20"/>
+                <w:szCs w:val="20"/>
+              </w:rPr>
+            </w:pPr>
+            <w:r>
+              <w:rPr>
+                <w:rFonts w:ascii="Times New Roman" w:hAnsi="Times New Roman"/>
+                <w:sz w:val="20"/>
+                <w:szCs w:val="20"/>
+              </w:rPr>
+              <w:t xml:space="preserve">Allows </w:t>
+            </w:r>
+            <w:proofErr w:type="gramStart"/>
+            <w:r>
+              <w:rPr>
+                <w:rFonts w:ascii="Times New Roman" w:hAnsi="Times New Roman"/>
+                <w:sz w:val="20"/>
+                <w:szCs w:val="20"/>
+              </w:rPr>
+              <w:t>to jump</w:t>
+            </w:r>
+            <w:proofErr w:type="gramEnd"/>
+            <w:r>
+              <w:rPr>
+                <w:rFonts w:ascii="Times New Roman" w:hAnsi="Times New Roman"/>
+                <w:sz w:val="20"/>
+                <w:szCs w:val="20"/>
+              </w:rPr>
+              <w:t xml:space="preserve"> over the validation step. Possible values: true/</w:t>
+            </w:r>
+            <w:proofErr w:type="gramStart"/>
+            <w:r>
+              <w:rPr>
+                <w:rFonts w:ascii="Times New Roman" w:hAnsi="Times New Roman"/>
+                <w:sz w:val="20"/>
+                <w:szCs w:val="20"/>
+              </w:rPr>
+              <w:t>false .</w:t>
+            </w:r>
+            <w:proofErr w:type="gramEnd"/>
+            <w:r>
+              <w:rPr>
+                <w:rFonts w:ascii="Times New Roman" w:hAnsi="Times New Roman"/>
+                <w:sz w:val="20"/>
+                <w:szCs w:val="20"/>
+              </w:rPr>
+              <w:t xml:space="preserve"> Having validated the data in the test environment it is typically not necessary to run the validation also in the production environment. Thus setting this parameter “false” saves time</w:t>
+            </w:r>
+          </w:p>
+        </w:tc>
+      </w:tr>
+      <w:tr>
+        <w:tc>
+          <w:tcPr>
+            <w:tcW w:w="1940" w:type="dxa"/>
+          </w:tcPr>
+          <w:p>
+            <w:pPr>
+              <w:ind w:left="0"/>
+              <w:jc w:val="left"/>
+              <w:rPr>
+                <w:rFonts w:ascii="Times New Roman" w:hAnsi="Times New Roman"/>
+                <w:sz w:val="20"/>
+                <w:szCs w:val="20"/>
+              </w:rPr>
+            </w:pPr>
+            <w:r>
+              <w:rPr>
+                <w:rFonts w:ascii="Times New Roman" w:hAnsi="Times New Roman"/>
+                <w:sz w:val="20"/>
+                <w:szCs w:val="20"/>
+              </w:rPr>
+              <w:t xml:space="preserve">SET </w:t>
+            </w:r>
+            <w:proofErr w:type="spellStart"/>
+            <w:r>
+              <w:rPr>
+                <w:rFonts w:ascii="Times New Roman" w:hAnsi="Times New Roman"/>
+                <w:sz w:val="20"/>
+                <w:szCs w:val="20"/>
+              </w:rPr>
+              <w:t>singleMode</w:t>
+            </w:r>
+            <w:proofErr w:type="spellEnd"/>
+          </w:p>
+        </w:tc>
+        <w:tc>
+          <w:tcPr>
+            <w:tcW w:w="6582" w:type="dxa"/>
+          </w:tcPr>
+          <w:p>
+            <w:pPr>
+              <w:ind w:left="0"/>
+              <w:jc w:val="left"/>
+              <w:rPr>
+                <w:rFonts w:ascii="Times New Roman" w:hAnsi="Times New Roman"/>
+                <w:sz w:val="20"/>
+                <w:szCs w:val="20"/>
+              </w:rPr>
+            </w:pPr>
+            <w:r>
+              <w:rPr>
+                <w:rFonts w:ascii="Times New Roman" w:hAnsi="Times New Roman"/>
+                <w:sz w:val="20"/>
+                <w:szCs w:val="20"/>
+              </w:rPr>
+              <w:t>If true, the user must interact with the script to continue to the import of the next file. Normally this is false</w:t>
+            </w:r>
+          </w:p>
+        </w:tc>
+      </w:tr>
+    </w:tbl>
     <w:p>
       <w:pPr>
         <w:ind w:left="720"/>
@@ -6670,351 +6469,414 @@
           <w:szCs w:val="20"/>
         </w:rPr>
       </w:pPr>
-      <w:proofErr w:type="spellStart"/>
-      <w:r>
-        <w:rPr>
-          <w:rFonts w:ascii="Times New Roman" w:hAnsi="Times New Roman"/>
-          <w:sz w:val="20"/>
-          <w:szCs w:val="20"/>
-        </w:rPr>
-        <w:t>sqlscript_dir</w:t>
-      </w:r>
-      <w:proofErr w:type="spellEnd"/>
-      <w:r>
-        <w:rPr>
-          <w:rFonts w:ascii="Times New Roman" w:hAnsi="Times New Roman"/>
-          <w:sz w:val="20"/>
-          <w:szCs w:val="20"/>
-        </w:rPr>
-        <w:t xml:space="preserve">: </w:t>
-      </w:r>
-      <w:r>
-        <w:rPr>
-          <w:rFonts w:ascii="Times New Roman" w:hAnsi="Times New Roman"/>
-          <w:sz w:val="20"/>
-          <w:szCs w:val="20"/>
-        </w:rPr>
-        <w:tab/>
-        <w:t>Defines the location of the SQL scripts that are used by the import.</w:t>
+      <w:r>
+        <w:rPr>
+          <w:rFonts w:ascii="Times New Roman" w:hAnsi="Times New Roman"/>
+          <w:sz w:val="20"/>
+          <w:szCs w:val="20"/>
+        </w:rPr>
+        <w:lastRenderedPageBreak/>
+        <w:t>.</w:t>
       </w:r>
     </w:p>
     <w:p>
       <w:pPr>
-        <w:ind w:left="720"/>
-        <w:jc w:val="left"/>
-        <w:rPr>
-          <w:rFonts w:ascii="Times New Roman" w:hAnsi="Times New Roman"/>
-          <w:sz w:val="20"/>
-          <w:szCs w:val="20"/>
-        </w:rPr>
-      </w:pPr>
-      <w:proofErr w:type="spellStart"/>
-      <w:r>
-        <w:rPr>
-          <w:rFonts w:ascii="Times New Roman" w:hAnsi="Times New Roman"/>
-          <w:sz w:val="20"/>
-          <w:szCs w:val="20"/>
-        </w:rPr>
-        <w:t>mapforce_dir</w:t>
-      </w:r>
-      <w:proofErr w:type="spellEnd"/>
-      <w:r>
-        <w:rPr>
-          <w:rFonts w:ascii="Times New Roman" w:hAnsi="Times New Roman"/>
-          <w:sz w:val="20"/>
-          <w:szCs w:val="20"/>
-        </w:rPr>
-        <w:t>:</w:t>
-      </w:r>
-      <w:r>
-        <w:rPr>
-          <w:rFonts w:ascii="Times New Roman" w:hAnsi="Times New Roman"/>
-          <w:sz w:val="20"/>
-          <w:szCs w:val="20"/>
-        </w:rPr>
-        <w:tab/>
-        <w:t>Defines the location of the SQL MAPFORCE routines.</w:t>
-      </w:r>
+        <w:pStyle w:val="NumberedText"/>
+      </w:pPr>
     </w:p>
     <w:p>
       <w:pPr>
-        <w:ind w:left="720"/>
-        <w:jc w:val="left"/>
-        <w:rPr>
-          <w:rFonts w:ascii="Times New Roman" w:hAnsi="Times New Roman"/>
-          <w:sz w:val="20"/>
-          <w:szCs w:val="20"/>
-        </w:rPr>
-      </w:pPr>
-      <w:r>
-        <w:rPr>
-          <w:rFonts w:ascii="Times New Roman" w:hAnsi="Times New Roman"/>
-          <w:sz w:val="20"/>
-          <w:szCs w:val="20"/>
-        </w:rPr>
-        <w:t xml:space="preserve">SET </w:t>
-      </w:r>
-      <w:proofErr w:type="spellStart"/>
-      <w:r>
-        <w:rPr>
-          <w:rFonts w:ascii="Times New Roman" w:hAnsi="Times New Roman"/>
-          <w:sz w:val="20"/>
-          <w:szCs w:val="20"/>
-        </w:rPr>
-        <w:t>data_dir</w:t>
-      </w:r>
-      <w:proofErr w:type="spellEnd"/>
-      <w:r>
-        <w:rPr>
-          <w:rFonts w:ascii="Times New Roman" w:hAnsi="Times New Roman"/>
-          <w:sz w:val="20"/>
-          <w:szCs w:val="20"/>
-        </w:rPr>
-        <w:t>:</w:t>
-      </w:r>
-      <w:r>
-        <w:rPr>
-          <w:rFonts w:ascii="Times New Roman" w:hAnsi="Times New Roman"/>
-          <w:sz w:val="20"/>
-          <w:szCs w:val="20"/>
-        </w:rPr>
-        <w:tab/>
-        <w:t>Defines the location of the XML files.</w:t>
-      </w:r>
+        <w:pStyle w:val="NumberedText"/>
+      </w:pPr>
     </w:p>
     <w:p>
       <w:pPr>
-        <w:ind w:left="720"/>
-        <w:jc w:val="left"/>
-        <w:rPr>
-          <w:rFonts w:ascii="Times New Roman" w:hAnsi="Times New Roman"/>
-          <w:sz w:val="20"/>
-          <w:szCs w:val="20"/>
-        </w:rPr>
-      </w:pPr>
-      <w:r>
-        <w:rPr>
-          <w:rFonts w:ascii="Times New Roman" w:hAnsi="Times New Roman"/>
-          <w:sz w:val="20"/>
-          <w:szCs w:val="20"/>
-        </w:rPr>
-        <w:t xml:space="preserve">SET </w:t>
-      </w:r>
-      <w:proofErr w:type="spellStart"/>
-      <w:r>
-        <w:rPr>
-          <w:rFonts w:ascii="Times New Roman" w:hAnsi="Times New Roman"/>
-          <w:sz w:val="20"/>
-          <w:szCs w:val="20"/>
-        </w:rPr>
-        <w:t>doValidate</w:t>
-      </w:r>
-      <w:proofErr w:type="spellEnd"/>
-      <w:r>
-        <w:rPr>
-          <w:rFonts w:ascii="Times New Roman" w:hAnsi="Times New Roman"/>
-          <w:sz w:val="20"/>
-          <w:szCs w:val="20"/>
-        </w:rPr>
-        <w:t>:</w:t>
-      </w:r>
-      <w:r>
-        <w:rPr>
-          <w:rFonts w:ascii="Times New Roman" w:hAnsi="Times New Roman"/>
-          <w:sz w:val="20"/>
-          <w:szCs w:val="20"/>
-        </w:rPr>
-        <w:tab/>
-        <w:t xml:space="preserve">Allows </w:t>
-      </w:r>
-      <w:proofErr w:type="gramStart"/>
-      <w:r>
-        <w:rPr>
-          <w:rFonts w:ascii="Times New Roman" w:hAnsi="Times New Roman"/>
-          <w:sz w:val="20"/>
-          <w:szCs w:val="20"/>
-        </w:rPr>
-        <w:t>to jump</w:t>
-      </w:r>
-      <w:proofErr w:type="gramEnd"/>
-      <w:r>
-        <w:rPr>
-          <w:rFonts w:ascii="Times New Roman" w:hAnsi="Times New Roman"/>
-          <w:sz w:val="20"/>
-          <w:szCs w:val="20"/>
-        </w:rPr>
-        <w:t xml:space="preserve"> over the validation step. Possible values: true/</w:t>
-      </w:r>
-      <w:proofErr w:type="gramStart"/>
-      <w:r>
-        <w:rPr>
-          <w:rFonts w:ascii="Times New Roman" w:hAnsi="Times New Roman"/>
-          <w:sz w:val="20"/>
-          <w:szCs w:val="20"/>
-        </w:rPr>
-        <w:t>false .</w:t>
-      </w:r>
-      <w:proofErr w:type="gramEnd"/>
-      <w:r>
-        <w:rPr>
-          <w:rFonts w:ascii="Times New Roman" w:hAnsi="Times New Roman"/>
-          <w:sz w:val="20"/>
-          <w:szCs w:val="20"/>
-        </w:rPr>
-        <w:t xml:space="preserve"> Having validated the data in the test environment it is typically not necessary to run the validation al</w:t>
-      </w:r>
-      <w:r>
-        <w:rPr>
-          <w:rFonts w:ascii="Times New Roman" w:hAnsi="Times New Roman"/>
-          <w:sz w:val="20"/>
-          <w:szCs w:val="20"/>
-        </w:rPr>
-        <w:t>so in the production environ</w:t>
-      </w:r>
-      <w:r>
-        <w:rPr>
-          <w:rFonts w:ascii="Times New Roman" w:hAnsi="Times New Roman"/>
-          <w:sz w:val="20"/>
-          <w:szCs w:val="20"/>
-        </w:rPr>
-        <w:t>m</w:t>
-      </w:r>
-      <w:r>
-        <w:rPr>
-          <w:rFonts w:ascii="Times New Roman" w:hAnsi="Times New Roman"/>
-          <w:sz w:val="20"/>
-          <w:szCs w:val="20"/>
-        </w:rPr>
-        <w:t>en</w:t>
-      </w:r>
-      <w:r>
-        <w:rPr>
-          <w:rFonts w:ascii="Times New Roman" w:hAnsi="Times New Roman"/>
-          <w:sz w:val="20"/>
-          <w:szCs w:val="20"/>
-        </w:rPr>
-        <w:t>t.</w:t>
-      </w:r>
-      <w:r>
-        <w:rPr>
-          <w:rFonts w:ascii="Times New Roman" w:hAnsi="Times New Roman"/>
-          <w:sz w:val="20"/>
-          <w:szCs w:val="20"/>
-        </w:rPr>
-        <w:t xml:space="preserve"> </w:t>
-      </w:r>
-      <w:r>
-        <w:rPr>
-          <w:rFonts w:ascii="Times New Roman" w:hAnsi="Times New Roman"/>
-          <w:sz w:val="20"/>
-          <w:szCs w:val="20"/>
-        </w:rPr>
-        <w:t>Thus setting this par</w:t>
-      </w:r>
-      <w:r>
-        <w:rPr>
-          <w:rFonts w:ascii="Times New Roman" w:hAnsi="Times New Roman"/>
-          <w:sz w:val="20"/>
-          <w:szCs w:val="20"/>
-        </w:rPr>
-        <w:t>ameter “false” saves time.</w:t>
+        <w:pStyle w:val="NumberedText"/>
+        <w:rPr>
+          <w:rFonts w:ascii="Times New Roman" w:hAnsi="Times New Roman"/>
+          <w:sz w:val="20"/>
+          <w:szCs w:val="20"/>
+        </w:rPr>
+      </w:pPr>
+      <w:r>
+        <w:rPr>
+          <w:rFonts w:ascii="Times New Roman" w:hAnsi="Times New Roman"/>
+          <w:sz w:val="20"/>
+          <w:szCs w:val="20"/>
+        </w:rPr>
+        <w:t>To make sure that the result of the import at Atkins tes</w:t>
+      </w:r>
+      <w:r>
+        <w:rPr>
+          <w:rFonts w:ascii="Times New Roman" w:hAnsi="Times New Roman"/>
+          <w:sz w:val="20"/>
+          <w:szCs w:val="20"/>
+        </w:rPr>
+        <w:t>t env</w:t>
+      </w:r>
+      <w:r>
+        <w:rPr>
+          <w:rFonts w:ascii="Times New Roman" w:hAnsi="Times New Roman"/>
+          <w:sz w:val="20"/>
+          <w:szCs w:val="20"/>
+        </w:rPr>
+        <w:t>i</w:t>
+      </w:r>
+      <w:r>
+        <w:rPr>
+          <w:rFonts w:ascii="Times New Roman" w:hAnsi="Times New Roman"/>
+          <w:sz w:val="20"/>
+          <w:szCs w:val="20"/>
+        </w:rPr>
+        <w:t>r</w:t>
+      </w:r>
+      <w:r>
+        <w:rPr>
+          <w:rFonts w:ascii="Times New Roman" w:hAnsi="Times New Roman"/>
+          <w:sz w:val="20"/>
+          <w:szCs w:val="20"/>
+        </w:rPr>
+        <w:t>onment an</w:t>
+      </w:r>
+      <w:r>
+        <w:rPr>
+          <w:rFonts w:ascii="Times New Roman" w:hAnsi="Times New Roman"/>
+          <w:sz w:val="20"/>
+          <w:szCs w:val="20"/>
+        </w:rPr>
+        <w:t>d</w:t>
+      </w:r>
+      <w:r>
+        <w:rPr>
+          <w:rFonts w:ascii="Times New Roman" w:hAnsi="Times New Roman"/>
+          <w:sz w:val="20"/>
+          <w:szCs w:val="20"/>
+        </w:rPr>
+        <w:t xml:space="preserve"> EEA’s production environment will be identical</w:t>
+      </w:r>
+      <w:r>
+        <w:rPr>
+          <w:rFonts w:ascii="Times New Roman" w:hAnsi="Times New Roman"/>
+          <w:sz w:val="20"/>
+          <w:szCs w:val="20"/>
+        </w:rPr>
+        <w:t>,</w:t>
+      </w:r>
+      <w:r>
+        <w:rPr>
+          <w:rFonts w:ascii="Times New Roman" w:hAnsi="Times New Roman"/>
+          <w:sz w:val="20"/>
+          <w:szCs w:val="20"/>
+        </w:rPr>
+        <w:t xml:space="preserve"> it is always a good idea to start the validation and import procedure by restoring the latest backup of the EPRTRmaster from EEA</w:t>
+      </w:r>
+      <w:r>
+        <w:rPr>
+          <w:rFonts w:ascii="Times New Roman" w:hAnsi="Times New Roman"/>
+          <w:sz w:val="20"/>
+          <w:szCs w:val="20"/>
+        </w:rPr>
+        <w:t xml:space="preserve"> at Atkins.</w:t>
       </w:r>
     </w:p>
     <w:p>
       <w:pPr>
-        <w:pStyle w:val="NumberedText"/>
-      </w:pPr>
+        <w:ind w:left="0"/>
+        <w:rPr>
+          <w:rFonts w:ascii="Times New Roman" w:hAnsi="Times New Roman"/>
+          <w:sz w:val="20"/>
+          <w:szCs w:val="20"/>
+        </w:rPr>
+      </w:pPr>
+      <w:r>
+        <w:rPr>
+          <w:rFonts w:ascii="Times New Roman" w:hAnsi="Times New Roman"/>
+          <w:sz w:val="20"/>
+          <w:szCs w:val="20"/>
+        </w:rPr>
+        <w:t>Running</w:t>
+      </w:r>
+      <w:r>
+        <w:rPr>
+          <w:rFonts w:ascii="Times New Roman" w:hAnsi="Times New Roman"/>
+          <w:sz w:val="20"/>
+          <w:szCs w:val="20"/>
+        </w:rPr>
+        <w:t xml:space="preserve"> script </w:t>
+      </w:r>
+      <w:r>
+        <w:rPr>
+          <w:rFonts w:ascii="Times New Roman" w:hAnsi="Times New Roman"/>
+          <w:sz w:val="20"/>
+          <w:szCs w:val="20"/>
+        </w:rPr>
+        <w:t>“</w:t>
+      </w:r>
+      <w:r>
+        <w:rPr>
+          <w:rFonts w:ascii="Times New Roman" w:hAnsi="Times New Roman"/>
+          <w:sz w:val="20"/>
+          <w:szCs w:val="20"/>
+        </w:rPr>
+        <w:t>Validate_</w:t>
+      </w:r>
+      <w:r>
+        <w:rPr>
+          <w:rFonts w:ascii="Times New Roman" w:hAnsi="Times New Roman"/>
+          <w:sz w:val="20"/>
+          <w:szCs w:val="20"/>
+        </w:rPr>
+        <w:t>and_Import_</w:t>
+      </w:r>
+      <w:r>
+        <w:rPr>
+          <w:rFonts w:ascii="Times New Roman" w:hAnsi="Times New Roman"/>
+          <w:sz w:val="20"/>
+          <w:szCs w:val="20"/>
+        </w:rPr>
+        <w:t>XML_Files.bat</w:t>
+      </w:r>
+      <w:r>
+        <w:rPr>
+          <w:rFonts w:ascii="Times New Roman" w:hAnsi="Times New Roman"/>
+          <w:sz w:val="20"/>
+          <w:szCs w:val="20"/>
+        </w:rPr>
+        <w:t xml:space="preserve">” </w:t>
+      </w:r>
+      <w:r>
+        <w:rPr>
+          <w:rFonts w:ascii="Times New Roman" w:hAnsi="Times New Roman"/>
+          <w:sz w:val="20"/>
+          <w:szCs w:val="20"/>
+        </w:rPr>
+        <w:t xml:space="preserve">executes all batch files and generates </w:t>
+      </w:r>
+      <w:r>
+        <w:rPr>
+          <w:rFonts w:ascii="Times New Roman" w:hAnsi="Times New Roman"/>
+          <w:sz w:val="20"/>
+          <w:szCs w:val="20"/>
+        </w:rPr>
+        <w:t xml:space="preserve">a log file for each batch file respectively. The </w:t>
+      </w:r>
+      <w:proofErr w:type="spellStart"/>
+      <w:r>
+        <w:rPr>
+          <w:rFonts w:ascii="Times New Roman" w:hAnsi="Times New Roman"/>
+          <w:sz w:val="20"/>
+          <w:szCs w:val="20"/>
+        </w:rPr>
+        <w:t>logfile</w:t>
+      </w:r>
+      <w:proofErr w:type="spellEnd"/>
+      <w:r>
+        <w:rPr>
+          <w:rFonts w:ascii="Times New Roman" w:hAnsi="Times New Roman"/>
+          <w:sz w:val="20"/>
+          <w:szCs w:val="20"/>
+        </w:rPr>
+        <w:t xml:space="preserve"> </w:t>
+      </w:r>
+      <w:r>
+        <w:rPr>
+          <w:rFonts w:ascii="Times New Roman" w:hAnsi="Times New Roman"/>
+          <w:sz w:val="20"/>
+          <w:szCs w:val="20"/>
+        </w:rPr>
+        <w:t>(e.g. slovenia_2007_imp</w:t>
+      </w:r>
+      <w:r>
+        <w:rPr>
+          <w:rFonts w:ascii="Times New Roman" w:hAnsi="Times New Roman"/>
+          <w:sz w:val="20"/>
+          <w:szCs w:val="20"/>
+        </w:rPr>
+        <w:t>.bat.log</w:t>
+      </w:r>
+      <w:r>
+        <w:rPr>
+          <w:rFonts w:ascii="Times New Roman" w:hAnsi="Times New Roman"/>
+          <w:sz w:val="20"/>
+          <w:szCs w:val="20"/>
+        </w:rPr>
+        <w:t>)</w:t>
+      </w:r>
+      <w:r>
+        <w:rPr>
+          <w:rFonts w:ascii="Times New Roman" w:hAnsi="Times New Roman"/>
+          <w:sz w:val="20"/>
+          <w:szCs w:val="20"/>
+        </w:rPr>
+        <w:t xml:space="preserve"> </w:t>
+      </w:r>
+      <w:r>
+        <w:rPr>
+          <w:rFonts w:ascii="Times New Roman" w:hAnsi="Times New Roman"/>
+          <w:sz w:val="20"/>
+          <w:szCs w:val="20"/>
+        </w:rPr>
+        <w:t>contains information about</w:t>
+      </w:r>
+      <w:r>
+        <w:rPr>
+          <w:rFonts w:ascii="Times New Roman" w:hAnsi="Times New Roman"/>
+          <w:sz w:val="20"/>
+          <w:szCs w:val="20"/>
+        </w:rPr>
+        <w:t xml:space="preserve"> the import</w:t>
+      </w:r>
+      <w:r>
+        <w:rPr>
+          <w:rFonts w:ascii="Times New Roman" w:hAnsi="Times New Roman"/>
+          <w:sz w:val="20"/>
+          <w:szCs w:val="20"/>
+        </w:rPr>
+        <w:t xml:space="preserve"> to the </w:t>
+      </w:r>
+      <w:r>
+        <w:rPr>
+          <w:rFonts w:ascii="Times New Roman" w:hAnsi="Times New Roman"/>
+          <w:sz w:val="20"/>
+          <w:szCs w:val="20"/>
+        </w:rPr>
+        <w:t xml:space="preserve">temporary xml database, </w:t>
+      </w:r>
+      <w:r>
+        <w:rPr>
+          <w:rFonts w:ascii="Times New Roman" w:hAnsi="Times New Roman"/>
+          <w:sz w:val="20"/>
+          <w:szCs w:val="20"/>
+        </w:rPr>
+        <w:t>the validation of data</w:t>
+      </w:r>
+      <w:r>
+        <w:rPr>
+          <w:rFonts w:ascii="Times New Roman" w:hAnsi="Times New Roman"/>
+          <w:sz w:val="20"/>
+          <w:szCs w:val="20"/>
+        </w:rPr>
+        <w:t xml:space="preserve"> </w:t>
+      </w:r>
+      <w:r>
+        <w:rPr>
+          <w:rFonts w:ascii="Times New Roman" w:hAnsi="Times New Roman"/>
+          <w:sz w:val="20"/>
+          <w:szCs w:val="20"/>
+        </w:rPr>
+        <w:t>(</w:t>
+      </w:r>
+      <w:r>
+        <w:rPr>
+          <w:rFonts w:ascii="Times New Roman" w:hAnsi="Times New Roman"/>
+          <w:sz w:val="20"/>
+          <w:szCs w:val="20"/>
+        </w:rPr>
+        <w:t>if parameter “</w:t>
+      </w:r>
+      <w:proofErr w:type="spellStart"/>
+      <w:r>
+        <w:rPr>
+          <w:rFonts w:ascii="Times New Roman" w:hAnsi="Times New Roman"/>
+          <w:sz w:val="20"/>
+          <w:szCs w:val="20"/>
+        </w:rPr>
+        <w:t>d</w:t>
+      </w:r>
+      <w:r>
+        <w:rPr>
+          <w:rFonts w:ascii="Times New Roman" w:hAnsi="Times New Roman"/>
+          <w:sz w:val="20"/>
+          <w:szCs w:val="20"/>
+        </w:rPr>
+        <w:t>oValidate</w:t>
+      </w:r>
+      <w:proofErr w:type="spellEnd"/>
+      <w:r>
+        <w:rPr>
+          <w:rFonts w:ascii="Times New Roman" w:hAnsi="Times New Roman"/>
+          <w:sz w:val="20"/>
+          <w:szCs w:val="20"/>
+        </w:rPr>
+        <w:t>” is set to true</w:t>
+      </w:r>
+      <w:r>
+        <w:rPr>
+          <w:rFonts w:ascii="Times New Roman" w:hAnsi="Times New Roman"/>
+          <w:sz w:val="20"/>
+          <w:szCs w:val="20"/>
+        </w:rPr>
+        <w:t>)</w:t>
+      </w:r>
+      <w:r>
+        <w:rPr>
+          <w:rFonts w:ascii="Times New Roman" w:hAnsi="Times New Roman"/>
+          <w:sz w:val="20"/>
+          <w:szCs w:val="20"/>
+        </w:rPr>
+        <w:t xml:space="preserve"> and the result</w:t>
+      </w:r>
+      <w:r>
+        <w:rPr>
+          <w:rFonts w:ascii="Times New Roman" w:hAnsi="Times New Roman"/>
+          <w:sz w:val="20"/>
+          <w:szCs w:val="20"/>
+        </w:rPr>
+        <w:t xml:space="preserve"> of</w:t>
+      </w:r>
+      <w:r>
+        <w:rPr>
+          <w:rFonts w:ascii="Times New Roman" w:hAnsi="Times New Roman"/>
+          <w:sz w:val="20"/>
+          <w:szCs w:val="20"/>
+        </w:rPr>
+        <w:t xml:space="preserve"> inserting all the new data into Database EPRTRmaster</w:t>
+      </w:r>
+      <w:r>
+        <w:rPr>
+          <w:rFonts w:ascii="Times New Roman" w:hAnsi="Times New Roman"/>
+          <w:sz w:val="20"/>
+          <w:szCs w:val="20"/>
+        </w:rPr>
+        <w:t>. This</w:t>
+      </w:r>
+      <w:r>
+        <w:rPr>
+          <w:rFonts w:ascii="Times New Roman" w:hAnsi="Times New Roman"/>
+          <w:sz w:val="20"/>
+          <w:szCs w:val="20"/>
+        </w:rPr>
+        <w:t xml:space="preserve"> information from the</w:t>
+      </w:r>
+      <w:r>
+        <w:rPr>
+          <w:rFonts w:ascii="Times New Roman" w:hAnsi="Times New Roman"/>
+          <w:sz w:val="20"/>
+          <w:szCs w:val="20"/>
+        </w:rPr>
+        <w:t xml:space="preserve"> import and validation log</w:t>
+      </w:r>
+      <w:r>
+        <w:rPr>
+          <w:rFonts w:ascii="Times New Roman" w:hAnsi="Times New Roman"/>
+          <w:sz w:val="20"/>
+          <w:szCs w:val="20"/>
+        </w:rPr>
+        <w:t xml:space="preserve"> needs to be given as feedback to the</w:t>
+      </w:r>
+      <w:r>
+        <w:rPr>
+          <w:rFonts w:ascii="Times New Roman" w:hAnsi="Times New Roman"/>
+          <w:sz w:val="20"/>
+          <w:szCs w:val="20"/>
+        </w:rPr>
+        <w:t xml:space="preserve"> member state in the CDR system.</w:t>
+      </w:r>
     </w:p>
     <w:p>
       <w:pPr>
-        <w:pStyle w:val="NumberedText"/>
-        <w:rPr>
-          <w:rFonts w:ascii="Times New Roman" w:hAnsi="Times New Roman"/>
-          <w:sz w:val="20"/>
-          <w:szCs w:val="20"/>
-        </w:rPr>
-      </w:pPr>
-      <w:r>
-        <w:rPr>
-          <w:rFonts w:ascii="Times New Roman" w:hAnsi="Times New Roman"/>
-          <w:sz w:val="20"/>
-          <w:szCs w:val="20"/>
-        </w:rPr>
-        <w:lastRenderedPageBreak/>
-        <w:t>To make sure that the result of the import at Atkins tes</w:t>
-      </w:r>
-      <w:r>
-        <w:rPr>
-          <w:rFonts w:ascii="Times New Roman" w:hAnsi="Times New Roman"/>
-          <w:sz w:val="20"/>
-          <w:szCs w:val="20"/>
-        </w:rPr>
-        <w:t>t env</w:t>
-      </w:r>
-      <w:r>
-        <w:rPr>
-          <w:rFonts w:ascii="Times New Roman" w:hAnsi="Times New Roman"/>
-          <w:sz w:val="20"/>
-          <w:szCs w:val="20"/>
-        </w:rPr>
-        <w:t>i</w:t>
-      </w:r>
-      <w:r>
-        <w:rPr>
-          <w:rFonts w:ascii="Times New Roman" w:hAnsi="Times New Roman"/>
-          <w:sz w:val="20"/>
-          <w:szCs w:val="20"/>
-        </w:rPr>
-        <w:t>r</w:t>
-      </w:r>
-      <w:r>
-        <w:rPr>
-          <w:rFonts w:ascii="Times New Roman" w:hAnsi="Times New Roman"/>
-          <w:sz w:val="20"/>
-          <w:szCs w:val="20"/>
-        </w:rPr>
-        <w:t>onment an</w:t>
-      </w:r>
-      <w:r>
-        <w:rPr>
-          <w:rFonts w:ascii="Times New Roman" w:hAnsi="Times New Roman"/>
-          <w:sz w:val="20"/>
-          <w:szCs w:val="20"/>
-        </w:rPr>
-        <w:t>d</w:t>
-      </w:r>
-      <w:r>
-        <w:rPr>
-          <w:rFonts w:ascii="Times New Roman" w:hAnsi="Times New Roman"/>
-          <w:sz w:val="20"/>
-          <w:szCs w:val="20"/>
-        </w:rPr>
-        <w:t xml:space="preserve"> EEA’s production environment will be identical</w:t>
-      </w:r>
-      <w:r>
-        <w:rPr>
-          <w:rFonts w:ascii="Times New Roman" w:hAnsi="Times New Roman"/>
-          <w:sz w:val="20"/>
-          <w:szCs w:val="20"/>
-        </w:rPr>
-        <w:t>,</w:t>
-      </w:r>
-      <w:r>
-        <w:rPr>
-          <w:rFonts w:ascii="Times New Roman" w:hAnsi="Times New Roman"/>
-          <w:sz w:val="20"/>
-          <w:szCs w:val="20"/>
-        </w:rPr>
-        <w:t xml:space="preserve"> it is always a good idea to start the validation and import procedure by restoring the latest backup of the EPRTRmaster from EEA</w:t>
-      </w:r>
-      <w:r>
-        <w:rPr>
-          <w:rFonts w:ascii="Times New Roman" w:hAnsi="Times New Roman"/>
-          <w:sz w:val="20"/>
-          <w:szCs w:val="20"/>
-        </w:rPr>
-        <w:t xml:space="preserve"> at Atkins.</w:t>
-      </w:r>
+        <w:ind w:left="0"/>
+      </w:pPr>
     </w:p>
     <w:p>
       <w:pPr>
@@ -7031,71 +6893,7 @@
           <w:sz w:val="20"/>
           <w:szCs w:val="20"/>
         </w:rPr>
-        <w:t>Running</w:t>
-      </w:r>
-      <w:r>
-        <w:rPr>
-          <w:rFonts w:ascii="Times New Roman" w:hAnsi="Times New Roman"/>
-          <w:sz w:val="20"/>
-          <w:szCs w:val="20"/>
-        </w:rPr>
-        <w:t xml:space="preserve"> script </w:t>
-      </w:r>
-      <w:r>
-        <w:rPr>
-          <w:rFonts w:ascii="Times New Roman" w:hAnsi="Times New Roman"/>
-          <w:sz w:val="20"/>
-          <w:szCs w:val="20"/>
-        </w:rPr>
-        <w:t>“</w:t>
-      </w:r>
-      <w:r>
-        <w:rPr>
-          <w:rFonts w:ascii="Times New Roman" w:hAnsi="Times New Roman"/>
-          <w:sz w:val="20"/>
-          <w:szCs w:val="20"/>
-        </w:rPr>
-        <w:t>Validate_</w:t>
-      </w:r>
-      <w:r>
-        <w:rPr>
-          <w:rFonts w:ascii="Times New Roman" w:hAnsi="Times New Roman"/>
-          <w:sz w:val="20"/>
-          <w:szCs w:val="20"/>
-        </w:rPr>
-        <w:t>and_Import_</w:t>
-      </w:r>
-      <w:r>
-        <w:rPr>
-          <w:rFonts w:ascii="Times New Roman" w:hAnsi="Times New Roman"/>
-          <w:sz w:val="20"/>
-          <w:szCs w:val="20"/>
-        </w:rPr>
-        <w:t>XML_Files.bat</w:t>
-      </w:r>
-      <w:r>
-        <w:rPr>
-          <w:rFonts w:ascii="Times New Roman" w:hAnsi="Times New Roman"/>
-          <w:sz w:val="20"/>
-          <w:szCs w:val="20"/>
-        </w:rPr>
-        <w:t xml:space="preserve">” </w:t>
-      </w:r>
-      <w:r>
-        <w:rPr>
-          <w:rFonts w:ascii="Times New Roman" w:hAnsi="Times New Roman"/>
-          <w:sz w:val="20"/>
-          <w:szCs w:val="20"/>
-        </w:rPr>
-        <w:t xml:space="preserve">executes all batch files and generates </w:t>
-      </w:r>
-      <w:r>
-        <w:rPr>
-          <w:rFonts w:ascii="Times New Roman" w:hAnsi="Times New Roman"/>
-          <w:sz w:val="20"/>
-          <w:szCs w:val="20"/>
-        </w:rPr>
-        <w:t xml:space="preserve">a log file for each batch file respectively. The </w:t>
+        <w:t xml:space="preserve">Coping data from database </w:t>
       </w:r>
       <w:proofErr w:type="spellStart"/>
       <w:r>
@@ -7104,7 +6902,7 @@
           <w:sz w:val="20"/>
           <w:szCs w:val="20"/>
         </w:rPr>
-        <w:t>logfile</w:t>
+        <w:t>EPRTRxml</w:t>
       </w:r>
       <w:proofErr w:type="spellEnd"/>
       <w:r>
@@ -7113,103 +6911,7 @@
           <w:sz w:val="20"/>
           <w:szCs w:val="20"/>
         </w:rPr>
-        <w:t xml:space="preserve"> </w:t>
-      </w:r>
-      <w:r>
-        <w:rPr>
-          <w:rFonts w:ascii="Times New Roman" w:hAnsi="Times New Roman"/>
-          <w:sz w:val="20"/>
-          <w:szCs w:val="20"/>
-        </w:rPr>
-        <w:t>(e.g. slovenia_2007_imp</w:t>
-      </w:r>
-      <w:r>
-        <w:rPr>
-          <w:rFonts w:ascii="Times New Roman" w:hAnsi="Times New Roman"/>
-          <w:sz w:val="20"/>
-          <w:szCs w:val="20"/>
-        </w:rPr>
-        <w:t>.bat.log</w:t>
-      </w:r>
-      <w:r>
-        <w:rPr>
-          <w:rFonts w:ascii="Times New Roman" w:hAnsi="Times New Roman"/>
-          <w:sz w:val="20"/>
-          <w:szCs w:val="20"/>
-        </w:rPr>
-        <w:t>)</w:t>
-      </w:r>
-      <w:r>
-        <w:rPr>
-          <w:rFonts w:ascii="Times New Roman" w:hAnsi="Times New Roman"/>
-          <w:sz w:val="20"/>
-          <w:szCs w:val="20"/>
-        </w:rPr>
-        <w:t xml:space="preserve"> </w:t>
-      </w:r>
-      <w:r>
-        <w:rPr>
-          <w:rFonts w:ascii="Times New Roman" w:hAnsi="Times New Roman"/>
-          <w:sz w:val="20"/>
-          <w:szCs w:val="20"/>
-        </w:rPr>
-        <w:t>contains information about</w:t>
-      </w:r>
-      <w:r>
-        <w:rPr>
-          <w:rFonts w:ascii="Times New Roman" w:hAnsi="Times New Roman"/>
-          <w:sz w:val="20"/>
-          <w:szCs w:val="20"/>
-        </w:rPr>
-        <w:t xml:space="preserve"> the import</w:t>
-      </w:r>
-      <w:r>
-        <w:rPr>
-          <w:rFonts w:ascii="Times New Roman" w:hAnsi="Times New Roman"/>
-          <w:sz w:val="20"/>
-          <w:szCs w:val="20"/>
-        </w:rPr>
-        <w:t xml:space="preserve"> to the </w:t>
-      </w:r>
-      <w:r>
-        <w:rPr>
-          <w:rFonts w:ascii="Times New Roman" w:hAnsi="Times New Roman"/>
-          <w:sz w:val="20"/>
-          <w:szCs w:val="20"/>
-        </w:rPr>
-        <w:t xml:space="preserve">temporary xml database, </w:t>
-      </w:r>
-      <w:r>
-        <w:rPr>
-          <w:rFonts w:ascii="Times New Roman" w:hAnsi="Times New Roman"/>
-          <w:sz w:val="20"/>
-          <w:szCs w:val="20"/>
-        </w:rPr>
-        <w:t>the validation of data</w:t>
-      </w:r>
-      <w:r>
-        <w:rPr>
-          <w:rFonts w:ascii="Times New Roman" w:hAnsi="Times New Roman"/>
-          <w:sz w:val="20"/>
-          <w:szCs w:val="20"/>
-        </w:rPr>
-        <w:t xml:space="preserve"> </w:t>
-      </w:r>
-      <w:r>
-        <w:rPr>
-          <w:rFonts w:ascii="Times New Roman" w:hAnsi="Times New Roman"/>
-          <w:sz w:val="20"/>
-          <w:szCs w:val="20"/>
-        </w:rPr>
-        <w:t>(</w:t>
-      </w:r>
-      <w:r>
-        <w:rPr>
-          <w:rFonts w:ascii="Times New Roman" w:hAnsi="Times New Roman"/>
-          <w:sz w:val="20"/>
-          <w:szCs w:val="20"/>
-        </w:rPr>
-        <w:t>if parameter “</w:t>
+        <w:t xml:space="preserve"> to </w:t>
       </w:r>
       <w:proofErr w:type="spellStart"/>
       <w:r>
@@ -7218,15 +6920,7 @@
           <w:sz w:val="20"/>
           <w:szCs w:val="20"/>
         </w:rPr>
-        <w:t>d</w:t>
-      </w:r>
-      <w:r>
-        <w:rPr>
-          <w:rFonts w:ascii="Times New Roman" w:hAnsi="Times New Roman"/>
-          <w:sz w:val="20"/>
-          <w:szCs w:val="20"/>
-        </w:rPr>
-        <w:t>oValidate</w:t>
+        <w:t>EPRTRmaster</w:t>
       </w:r>
       <w:proofErr w:type="spellEnd"/>
       <w:r>
@@ -7235,120 +6929,7 @@
           <w:sz w:val="20"/>
           <w:szCs w:val="20"/>
         </w:rPr>
-        <w:t>” is set to true</w:t>
-      </w:r>
-      <w:r>
-        <w:rPr>
-          <w:rFonts w:ascii="Times New Roman" w:hAnsi="Times New Roman"/>
-          <w:sz w:val="20"/>
-          <w:szCs w:val="20"/>
-        </w:rPr>
-        <w:t>)</w:t>
-      </w:r>
-      <w:r>
-        <w:rPr>
-          <w:rFonts w:ascii="Times New Roman" w:hAnsi="Times New Roman"/>
-          <w:sz w:val="20"/>
-          <w:szCs w:val="20"/>
-        </w:rPr>
-        <w:t xml:space="preserve"> and the result</w:t>
-      </w:r>
-      <w:r>
-        <w:rPr>
-          <w:rFonts w:ascii="Times New Roman" w:hAnsi="Times New Roman"/>
-          <w:sz w:val="20"/>
-          <w:szCs w:val="20"/>
-        </w:rPr>
-        <w:t xml:space="preserve"> of</w:t>
-      </w:r>
-      <w:r>
-        <w:rPr>
-          <w:rFonts w:ascii="Times New Roman" w:hAnsi="Times New Roman"/>
-          <w:sz w:val="20"/>
-          <w:szCs w:val="20"/>
-        </w:rPr>
-        <w:t xml:space="preserve"> inserting all the new data into Database EPRTRmaster</w:t>
-      </w:r>
-      <w:r>
-        <w:rPr>
-          <w:rFonts w:ascii="Times New Roman" w:hAnsi="Times New Roman"/>
-          <w:sz w:val="20"/>
-          <w:szCs w:val="20"/>
-        </w:rPr>
-        <w:t>. This</w:t>
-      </w:r>
-      <w:r>
-        <w:rPr>
-          <w:rFonts w:ascii="Times New Roman" w:hAnsi="Times New Roman"/>
-          <w:sz w:val="20"/>
-          <w:szCs w:val="20"/>
-        </w:rPr>
-        <w:t xml:space="preserve"> information from the</w:t>
-      </w:r>
-      <w:r>
-        <w:rPr>
-          <w:rFonts w:ascii="Times New Roman" w:hAnsi="Times New Roman"/>
-          <w:sz w:val="20"/>
-          <w:szCs w:val="20"/>
-        </w:rPr>
-        <w:t xml:space="preserve"> import and validation log</w:t>
-      </w:r>
-      <w:r>
-        <w:rPr>
-          <w:rFonts w:ascii="Times New Roman" w:hAnsi="Times New Roman"/>
-          <w:sz w:val="20"/>
-          <w:szCs w:val="20"/>
-        </w:rPr>
-        <w:t xml:space="preserve"> needs to be given as feedback to the</w:t>
-      </w:r>
-      <w:r>
-        <w:rPr>
-          <w:rFonts w:ascii="Times New Roman" w:hAnsi="Times New Roman"/>
-          <w:sz w:val="20"/>
-          <w:szCs w:val="20"/>
-        </w:rPr>
-        <w:t xml:space="preserve"> member state in the CDR system.</w:t>
-      </w:r>
-    </w:p>
-    <w:p>
-      <w:pPr>
-        <w:ind w:left="0"/>
-      </w:pPr>
-    </w:p>
-    <w:p>
-      <w:pPr>
-        <w:ind w:left="0"/>
-        <w:rPr>
-          <w:rFonts w:ascii="Times New Roman" w:hAnsi="Times New Roman"/>
-          <w:sz w:val="20"/>
-          <w:szCs w:val="20"/>
-        </w:rPr>
-      </w:pPr>
-      <w:r>
-        <w:rPr>
-          <w:rFonts w:ascii="Times New Roman" w:hAnsi="Times New Roman"/>
-          <w:sz w:val="20"/>
-          <w:szCs w:val="20"/>
-        </w:rPr>
-        <w:t xml:space="preserve">Coping data from database </w:t>
-      </w:r>
-      <w:proofErr w:type="spellStart"/>
-      <w:r>
-        <w:rPr>
-          <w:rFonts w:ascii="Times New Roman" w:hAnsi="Times New Roman"/>
-          <w:sz w:val="20"/>
-          <w:szCs w:val="20"/>
-        </w:rPr>
-        <w:t>EPRTRxml</w:t>
-      </w:r>
-      <w:proofErr w:type="spellEnd"/>
-      <w:r>
-        <w:rPr>
-          <w:rFonts w:ascii="Times New Roman" w:hAnsi="Times New Roman"/>
-          <w:sz w:val="20"/>
-          <w:szCs w:val="20"/>
-        </w:rPr>
-        <w:t xml:space="preserve"> to EPRTRmaster t</w:t>
+        <w:t xml:space="preserve"> t</w:t>
       </w:r>
       <w:r>
         <w:rPr>
@@ -8116,13 +7697,23 @@
         </w:rPr>
         <w:t xml:space="preserve">every instance of the word </w:t>
       </w:r>
-      <w:r>
-        <w:rPr>
-          <w:rFonts w:ascii="Times New Roman" w:hAnsi="Times New Roman"/>
-          <w:sz w:val="20"/>
-          <w:szCs w:val="20"/>
-        </w:rPr>
-        <w:t xml:space="preserve">EPRTRweb with </w:t>
+      <w:proofErr w:type="spellStart"/>
+      <w:r>
+        <w:rPr>
+          <w:rFonts w:ascii="Times New Roman" w:hAnsi="Times New Roman"/>
+          <w:sz w:val="20"/>
+          <w:szCs w:val="20"/>
+        </w:rPr>
+        <w:t>EPRTRweb</w:t>
+      </w:r>
+      <w:proofErr w:type="spellEnd"/>
+      <w:r>
+        <w:rPr>
+          <w:rFonts w:ascii="Times New Roman" w:hAnsi="Times New Roman"/>
+          <w:sz w:val="20"/>
+          <w:szCs w:val="20"/>
+        </w:rPr>
+        <w:t xml:space="preserve"> with </w:t>
       </w:r>
       <w:proofErr w:type="spellStart"/>
       <w:r>
@@ -8356,7 +7947,25 @@
           <w:sz w:val="20"/>
           <w:szCs w:val="20"/>
         </w:rPr>
-        <w:t xml:space="preserve">replace every instance of the word EPRTRweb with </w:t>
+        <w:t xml:space="preserve">replace every instance of the word </w:t>
+      </w:r>
+      <w:proofErr w:type="spellStart"/>
+      <w:r>
+        <w:rPr>
+          <w:rFonts w:ascii="Times New Roman" w:hAnsi="Times New Roman"/>
+          <w:sz w:val="20"/>
+          <w:szCs w:val="20"/>
+        </w:rPr>
+        <w:t>EPRTRweb</w:t>
+      </w:r>
+      <w:proofErr w:type="spellEnd"/>
+      <w:r>
+        <w:rPr>
+          <w:rFonts w:ascii="Times New Roman" w:hAnsi="Times New Roman"/>
+          <w:sz w:val="20"/>
+          <w:szCs w:val="20"/>
+        </w:rPr>
+        <w:t xml:space="preserve"> with </w:t>
       </w:r>
       <w:proofErr w:type="spellStart"/>
       <w:r>
@@ -8597,7 +8206,7 @@
                     </pic:cNvPicPr>
                   </pic:nvPicPr>
                   <pic:blipFill>
-                    <a:blip r:embed="rId9" cstate="print"/>
+                    <a:blip r:embed="rId11" cstate="print"/>
                     <a:srcRect/>
                     <a:stretch>
                       <a:fillRect/>
@@ -9244,7 +8853,7 @@
         </w:rPr>
         <w:t>Zip the databases and put them on EEA ftp server (</w:t>
       </w:r>
-      <w:hyperlink r:id="rId10" w:history="1">
+      <w:hyperlink r:id="rId12" w:history="1">
         <w:r>
           <w:rPr>
             <w:rStyle w:val="Hyperlink"/>
@@ -9372,7 +8981,7 @@
         </w:rPr>
         <w:t xml:space="preserve">: </w:t>
       </w:r>
-      <w:hyperlink r:id="rId11" w:history="1">
+      <w:hyperlink r:id="rId13" w:history="1">
         <w:r>
           <w:rPr>
             <w:rStyle w:val="Hyperlink"/>
@@ -9708,6 +9317,7 @@
           <w:lang w:val="da-DK"/>
         </w:rPr>
       </w:pPr>
+      <w:proofErr w:type="spellStart"/>
       <w:r>
         <w:rPr>
           <w:rFonts w:ascii="Times New Roman" w:hAnsi="Times New Roman"/>
@@ -9715,7 +9325,17 @@
           <w:szCs w:val="20"/>
           <w:lang w:val="da-DK"/>
         </w:rPr>
-        <w:t xml:space="preserve">Update the data </w:t>
+        <w:t>Update</w:t>
+      </w:r>
+      <w:proofErr w:type="spellEnd"/>
+      <w:r>
+        <w:rPr>
+          <w:rFonts w:ascii="Times New Roman" w:hAnsi="Times New Roman"/>
+          <w:sz w:val="20"/>
+          <w:szCs w:val="20"/>
+          <w:lang w:val="da-DK"/>
+        </w:rPr>
+        <w:t xml:space="preserve"> the data </w:t>
       </w:r>
       <w:proofErr w:type="spellStart"/>
       <w:r>
@@ -10738,7 +10358,25 @@
           <w:sz w:val="20"/>
           <w:szCs w:val="20"/>
         </w:rPr>
-        <w:t xml:space="preserve">, which can be found in the svn repository </w:t>
+        <w:t xml:space="preserve">, which can be found in the </w:t>
+      </w:r>
+      <w:proofErr w:type="spellStart"/>
+      <w:r>
+        <w:rPr>
+          <w:rFonts w:ascii="Times New Roman" w:hAnsi="Times New Roman"/>
+          <w:sz w:val="20"/>
+          <w:szCs w:val="20"/>
+        </w:rPr>
+        <w:t>svn</w:t>
+      </w:r>
+      <w:proofErr w:type="spellEnd"/>
+      <w:r>
+        <w:rPr>
+          <w:rFonts w:ascii="Times New Roman" w:hAnsi="Times New Roman"/>
+          <w:sz w:val="20"/>
+          <w:szCs w:val="20"/>
+        </w:rPr>
+        <w:t xml:space="preserve"> repository </w:t>
       </w:r>
       <w:r>
         <w:rPr>
@@ -10762,7 +10400,7 @@
       <w:proofErr w:type="spellEnd"/>
     </w:p>
     <w:sectPr>
-      <w:footerReference w:type="default" r:id="rId12"/>
+      <w:footerReference w:type="default" r:id="rId14"/>
       <w:pgSz w:w="11906" w:h="16838" w:code="9"/>
       <w:pgMar w:top="1440" w:right="1440" w:bottom="1440" w:left="1440" w:header="794" w:footer="284" w:gutter="0"/>
       <w:pgNumType w:start="1"/>
@@ -10873,7 +10511,7 @@
               <w:noProof/>
               <w:szCs w:val="16"/>
             </w:rPr>
-            <w:t>5</w:t>
+            <w:t>6</w:t>
           </w:r>
           <w:r>
             <w:rPr>

--- a/trunk/documents/Deployment/XML-import/E-PRTR_XML_Import_Manual.docx
+++ b/trunk/documents/Deployment/XML-import/E-PRTR_XML_Import_Manual.docx
@@ -826,13 +826,23 @@
                 <w:szCs w:val="20"/>
               </w:rPr>
             </w:pPr>
+            <w:proofErr w:type="spellStart"/>
             <w:r>
               <w:rPr>
                 <w:rFonts w:ascii="Times New Roman" w:hAnsi="Times New Roman"/>
                 <w:sz w:val="20"/>
                 <w:szCs w:val="20"/>
               </w:rPr>
-              <w:t>Kml process implemented</w:t>
+              <w:t>Kml</w:t>
+            </w:r>
+            <w:proofErr w:type="spellEnd"/>
+            <w:r>
+              <w:rPr>
+                <w:rFonts w:ascii="Times New Roman" w:hAnsi="Times New Roman"/>
+                <w:sz w:val="20"/>
+                <w:szCs w:val="20"/>
+              </w:rPr>
+              <w:t xml:space="preserve"> process implemented</w:t>
             </w:r>
           </w:p>
         </w:tc>
@@ -1515,12 +1525,12 @@
           <w:tab w:val="right" w:leader="dot" w:pos="9016"/>
         </w:tabs>
         <w:rPr>
-          <w:rFonts w:ascii="Calibri" w:eastAsia="Times New Roman" w:hAnsi="Calibri" w:cs="Times New Roman"/>
+          <w:rFonts w:asciiTheme="minorHAnsi" w:eastAsiaTheme="minorEastAsia" w:hAnsiTheme="minorHAnsi" w:cstheme="minorBidi"/>
           <w:b w:val="0"/>
           <w:noProof/>
           <w:sz w:val="22"/>
           <w:szCs w:val="22"/>
-          <w:lang w:eastAsia="da-DK"/>
+          <w:lang w:val="da-DK" w:eastAsia="da-DK"/>
         </w:rPr>
       </w:pPr>
       <w:r>
@@ -1532,7 +1542,7 @@
       <w:r>
         <w:fldChar w:fldCharType="separate"/>
       </w:r>
-      <w:hyperlink w:anchor="_Toc266978299" w:history="1">
+      <w:hyperlink w:anchor="_Toc355077255" w:history="1">
         <w:r>
           <w:rPr>
             <w:rStyle w:val="Hyperlink"/>
@@ -1542,12 +1552,12 @@
         </w:r>
         <w:r>
           <w:rPr>
-            <w:rFonts w:ascii="Calibri" w:eastAsia="Times New Roman" w:hAnsi="Calibri" w:cs="Times New Roman"/>
+            <w:rFonts w:asciiTheme="minorHAnsi" w:eastAsiaTheme="minorEastAsia" w:hAnsiTheme="minorHAnsi" w:cstheme="minorBidi"/>
             <w:b w:val="0"/>
             <w:noProof/>
             <w:sz w:val="22"/>
             <w:szCs w:val="22"/>
-            <w:lang w:eastAsia="da-DK"/>
+            <w:lang w:val="da-DK" w:eastAsia="da-DK"/>
           </w:rPr>
           <w:tab/>
         </w:r>
@@ -1577,7 +1587,7 @@
             <w:noProof/>
             <w:webHidden/>
           </w:rPr>
-          <w:instrText xml:space="preserve"> PAGEREF _Toc266978299 \h </w:instrText>
+          <w:instrText xml:space="preserve"> PAGEREF _Toc355077255 \h </w:instrText>
         </w:r>
         <w:r>
           <w:rPr>
@@ -1616,15 +1626,15 @@
           <w:tab w:val="right" w:leader="dot" w:pos="9016"/>
         </w:tabs>
         <w:rPr>
-          <w:rFonts w:ascii="Calibri" w:eastAsia="Times New Roman" w:hAnsi="Calibri" w:cs="Times New Roman"/>
+          <w:rFonts w:asciiTheme="minorHAnsi" w:eastAsiaTheme="minorEastAsia" w:hAnsiTheme="minorHAnsi" w:cstheme="minorBidi"/>
           <w:b w:val="0"/>
           <w:noProof/>
           <w:sz w:val="22"/>
           <w:szCs w:val="22"/>
-          <w:lang w:eastAsia="da-DK"/>
-        </w:rPr>
-      </w:pPr>
-      <w:hyperlink w:anchor="_Toc266978300" w:history="1">
+          <w:lang w:val="da-DK" w:eastAsia="da-DK"/>
+        </w:rPr>
+      </w:pPr>
+      <w:hyperlink w:anchor="_Toc355077256" w:history="1">
         <w:r>
           <w:rPr>
             <w:rStyle w:val="Hyperlink"/>
@@ -1634,12 +1644,12 @@
         </w:r>
         <w:r>
           <w:rPr>
-            <w:rFonts w:ascii="Calibri" w:eastAsia="Times New Roman" w:hAnsi="Calibri" w:cs="Times New Roman"/>
+            <w:rFonts w:asciiTheme="minorHAnsi" w:eastAsiaTheme="minorEastAsia" w:hAnsiTheme="minorHAnsi" w:cstheme="minorBidi"/>
             <w:b w:val="0"/>
             <w:noProof/>
             <w:sz w:val="22"/>
             <w:szCs w:val="22"/>
-            <w:lang w:eastAsia="da-DK"/>
+            <w:lang w:val="da-DK" w:eastAsia="da-DK"/>
           </w:rPr>
           <w:tab/>
         </w:r>
@@ -1648,7 +1658,7 @@
             <w:rStyle w:val="Hyperlink"/>
             <w:noProof/>
           </w:rPr>
-          <w:t>Setup of the xml import environment</w:t>
+          <w:t>RUN the xml import</w:t>
         </w:r>
         <w:r>
           <w:rPr>
@@ -1669,7 +1679,7 @@
             <w:noProof/>
             <w:webHidden/>
           </w:rPr>
-          <w:instrText xml:space="preserve"> PAGEREF _Toc266978300 \h </w:instrText>
+          <w:instrText xml:space="preserve"> PAGEREF _Toc355077256 \h </w:instrText>
         </w:r>
         <w:r>
           <w:rPr>
@@ -1708,30 +1718,31 @@
           <w:tab w:val="right" w:leader="dot" w:pos="9016"/>
         </w:tabs>
         <w:rPr>
-          <w:rFonts w:ascii="Calibri" w:eastAsia="Times New Roman" w:hAnsi="Calibri" w:cs="Times New Roman"/>
+          <w:rFonts w:asciiTheme="minorHAnsi" w:eastAsiaTheme="minorEastAsia" w:hAnsiTheme="minorHAnsi" w:cstheme="minorBidi"/>
           <w:b w:val="0"/>
           <w:noProof/>
           <w:sz w:val="22"/>
           <w:szCs w:val="22"/>
-          <w:lang w:eastAsia="da-DK"/>
-        </w:rPr>
-      </w:pPr>
-      <w:hyperlink w:anchor="_Toc266978301" w:history="1">
+          <w:lang w:val="da-DK" w:eastAsia="da-DK"/>
+        </w:rPr>
+      </w:pPr>
+      <w:hyperlink w:anchor="_Toc355077257" w:history="1">
         <w:r>
           <w:rPr>
             <w:rStyle w:val="Hyperlink"/>
+            <w:rFonts w:ascii="Times New Roman" w:hAnsi="Times New Roman"/>
             <w:noProof/>
           </w:rPr>
           <w:t>3</w:t>
         </w:r>
         <w:r>
           <w:rPr>
-            <w:rFonts w:ascii="Calibri" w:eastAsia="Times New Roman" w:hAnsi="Calibri" w:cs="Times New Roman"/>
+            <w:rFonts w:asciiTheme="minorHAnsi" w:eastAsiaTheme="minorEastAsia" w:hAnsiTheme="minorHAnsi" w:cstheme="minorBidi"/>
             <w:b w:val="0"/>
             <w:noProof/>
             <w:sz w:val="22"/>
             <w:szCs w:val="22"/>
-            <w:lang w:eastAsia="da-DK"/>
+            <w:lang w:val="da-DK" w:eastAsia="da-DK"/>
           </w:rPr>
           <w:tab/>
         </w:r>
@@ -1740,7 +1751,7 @@
             <w:rStyle w:val="Hyperlink"/>
             <w:noProof/>
           </w:rPr>
-          <w:t>Prepare the import of xml files</w:t>
+          <w:t>Do an after import check</w:t>
         </w:r>
         <w:r>
           <w:rPr>
@@ -1761,99 +1772,7 @@
             <w:noProof/>
             <w:webHidden/>
           </w:rPr>
-          <w:instrText xml:space="preserve"> PAGEREF _Toc266978301 \h </w:instrText>
-        </w:r>
-        <w:r>
-          <w:rPr>
-            <w:noProof/>
-            <w:webHidden/>
-          </w:rPr>
-        </w:r>
-        <w:r>
-          <w:rPr>
-            <w:noProof/>
-            <w:webHidden/>
-          </w:rPr>
-          <w:fldChar w:fldCharType="separate"/>
-        </w:r>
-        <w:r>
-          <w:rPr>
-            <w:noProof/>
-            <w:webHidden/>
-          </w:rPr>
-          <w:t>3</w:t>
-        </w:r>
-        <w:r>
-          <w:rPr>
-            <w:noProof/>
-            <w:webHidden/>
-          </w:rPr>
-          <w:fldChar w:fldCharType="end"/>
-        </w:r>
-      </w:hyperlink>
-    </w:p>
-    <w:p>
-      <w:pPr>
-        <w:pStyle w:val="TOC1"/>
-        <w:tabs>
-          <w:tab w:val="left" w:pos="578"/>
-          <w:tab w:val="right" w:leader="dot" w:pos="9016"/>
-        </w:tabs>
-        <w:rPr>
-          <w:rFonts w:ascii="Calibri" w:eastAsia="Times New Roman" w:hAnsi="Calibri" w:cs="Times New Roman"/>
-          <w:b w:val="0"/>
-          <w:noProof/>
-          <w:sz w:val="22"/>
-          <w:szCs w:val="22"/>
-          <w:lang w:eastAsia="da-DK"/>
-        </w:rPr>
-      </w:pPr>
-      <w:hyperlink w:anchor="_Toc266978302" w:history="1">
-        <w:r>
-          <w:rPr>
-            <w:rStyle w:val="Hyperlink"/>
-            <w:noProof/>
-          </w:rPr>
-          <w:t>4</w:t>
-        </w:r>
-        <w:r>
-          <w:rPr>
-            <w:rFonts w:ascii="Calibri" w:eastAsia="Times New Roman" w:hAnsi="Calibri" w:cs="Times New Roman"/>
-            <w:b w:val="0"/>
-            <w:noProof/>
-            <w:sz w:val="22"/>
-            <w:szCs w:val="22"/>
-            <w:lang w:eastAsia="da-DK"/>
-          </w:rPr>
-          <w:tab/>
-        </w:r>
-        <w:r>
-          <w:rPr>
-            <w:rStyle w:val="Hyperlink"/>
-            <w:noProof/>
-          </w:rPr>
-          <w:t>Import xml file to eprtrxml database and validate data</w:t>
-        </w:r>
-        <w:r>
-          <w:rPr>
-            <w:noProof/>
-            <w:webHidden/>
-          </w:rPr>
-          <w:tab/>
-        </w:r>
-        <w:r>
-          <w:rPr>
-            <w:noProof/>
-            <w:webHidden/>
-          </w:rPr>
-          <w:fldChar w:fldCharType="begin"/>
-        </w:r>
-        <w:r>
-          <w:rPr>
-            <w:noProof/>
-            <w:webHidden/>
-          </w:rPr>
-          <w:instrText xml:space="preserve"> PAGEREF _Toc266978302 \h </w:instrText>
+          <w:instrText xml:space="preserve"> PAGEREF _Toc355077257 \h </w:instrText>
         </w:r>
         <w:r>
           <w:rPr>
@@ -1892,30 +1811,30 @@
           <w:tab w:val="right" w:leader="dot" w:pos="9016"/>
         </w:tabs>
         <w:rPr>
-          <w:rFonts w:ascii="Calibri" w:eastAsia="Times New Roman" w:hAnsi="Calibri" w:cs="Times New Roman"/>
+          <w:rFonts w:asciiTheme="minorHAnsi" w:eastAsiaTheme="minorEastAsia" w:hAnsiTheme="minorHAnsi" w:cstheme="minorBidi"/>
           <w:b w:val="0"/>
           <w:noProof/>
           <w:sz w:val="22"/>
           <w:szCs w:val="22"/>
-          <w:lang w:eastAsia="da-DK"/>
-        </w:rPr>
-      </w:pPr>
-      <w:hyperlink w:anchor="_Toc266978303" w:history="1">
+          <w:lang w:val="da-DK" w:eastAsia="da-DK"/>
+        </w:rPr>
+      </w:pPr>
+      <w:hyperlink w:anchor="_Toc355077258" w:history="1">
         <w:r>
           <w:rPr>
             <w:rStyle w:val="Hyperlink"/>
             <w:noProof/>
           </w:rPr>
-          <w:t>5</w:t>
+          <w:t>4</w:t>
         </w:r>
         <w:r>
           <w:rPr>
-            <w:rFonts w:ascii="Calibri" w:eastAsia="Times New Roman" w:hAnsi="Calibri" w:cs="Times New Roman"/>
+            <w:rFonts w:asciiTheme="minorHAnsi" w:eastAsiaTheme="minorEastAsia" w:hAnsiTheme="minorHAnsi" w:cstheme="minorBidi"/>
             <w:b w:val="0"/>
             <w:noProof/>
             <w:sz w:val="22"/>
             <w:szCs w:val="22"/>
-            <w:lang w:eastAsia="da-DK"/>
+            <w:lang w:val="da-DK" w:eastAsia="da-DK"/>
           </w:rPr>
           <w:tab/>
         </w:r>
@@ -1924,7 +1843,7 @@
             <w:rStyle w:val="Hyperlink"/>
             <w:noProof/>
           </w:rPr>
-          <w:t>Copy data to eprtrmaster database</w:t>
+          <w:t>Upload Log files</w:t>
         </w:r>
         <w:r>
           <w:rPr>
@@ -1945,7 +1864,99 @@
             <w:noProof/>
             <w:webHidden/>
           </w:rPr>
-          <w:instrText xml:space="preserve"> PAGEREF _Toc266978303 \h </w:instrText>
+          <w:instrText xml:space="preserve"> PAGEREF _Toc355077258 \h </w:instrText>
+        </w:r>
+        <w:r>
+          <w:rPr>
+            <w:noProof/>
+            <w:webHidden/>
+          </w:rPr>
+        </w:r>
+        <w:r>
+          <w:rPr>
+            <w:noProof/>
+            <w:webHidden/>
+          </w:rPr>
+          <w:fldChar w:fldCharType="separate"/>
+        </w:r>
+        <w:r>
+          <w:rPr>
+            <w:noProof/>
+            <w:webHidden/>
+          </w:rPr>
+          <w:t>6</w:t>
+        </w:r>
+        <w:r>
+          <w:rPr>
+            <w:noProof/>
+            <w:webHidden/>
+          </w:rPr>
+          <w:fldChar w:fldCharType="end"/>
+        </w:r>
+      </w:hyperlink>
+    </w:p>
+    <w:p>
+      <w:pPr>
+        <w:pStyle w:val="TOC1"/>
+        <w:tabs>
+          <w:tab w:val="left" w:pos="578"/>
+          <w:tab w:val="right" w:leader="dot" w:pos="9016"/>
+        </w:tabs>
+        <w:rPr>
+          <w:rFonts w:asciiTheme="minorHAnsi" w:eastAsiaTheme="minorEastAsia" w:hAnsiTheme="minorHAnsi" w:cstheme="minorBidi"/>
+          <w:b w:val="0"/>
+          <w:noProof/>
+          <w:sz w:val="22"/>
+          <w:szCs w:val="22"/>
+          <w:lang w:val="da-DK" w:eastAsia="da-DK"/>
+        </w:rPr>
+      </w:pPr>
+      <w:hyperlink w:anchor="_Toc355077259" w:history="1">
+        <w:r>
+          <w:rPr>
+            <w:rStyle w:val="Hyperlink"/>
+            <w:noProof/>
+          </w:rPr>
+          <w:t>5</w:t>
+        </w:r>
+        <w:r>
+          <w:rPr>
+            <w:rFonts w:asciiTheme="minorHAnsi" w:eastAsiaTheme="minorEastAsia" w:hAnsiTheme="minorHAnsi" w:cstheme="minorBidi"/>
+            <w:b w:val="0"/>
+            <w:noProof/>
+            <w:sz w:val="22"/>
+            <w:szCs w:val="22"/>
+            <w:lang w:val="da-DK" w:eastAsia="da-DK"/>
+          </w:rPr>
+          <w:tab/>
+        </w:r>
+        <w:r>
+          <w:rPr>
+            <w:rStyle w:val="Hyperlink"/>
+            <w:noProof/>
+          </w:rPr>
+          <w:t>Postprocessing imported data</w:t>
+        </w:r>
+        <w:r>
+          <w:rPr>
+            <w:noProof/>
+            <w:webHidden/>
+          </w:rPr>
+          <w:tab/>
+        </w:r>
+        <w:r>
+          <w:rPr>
+            <w:noProof/>
+            <w:webHidden/>
+          </w:rPr>
+          <w:fldChar w:fldCharType="begin"/>
+        </w:r>
+        <w:r>
+          <w:rPr>
+            <w:noProof/>
+            <w:webHidden/>
+          </w:rPr>
+          <w:instrText xml:space="preserve"> PAGEREF _Toc355077259 \h </w:instrText>
         </w:r>
         <w:r>
           <w:rPr>
@@ -1978,98 +1989,6 @@
     </w:p>
     <w:p>
       <w:pPr>
-        <w:pStyle w:val="TOC1"/>
-        <w:tabs>
-          <w:tab w:val="left" w:pos="578"/>
-          <w:tab w:val="right" w:leader="dot" w:pos="9016"/>
-        </w:tabs>
-        <w:rPr>
-          <w:rFonts w:ascii="Calibri" w:eastAsia="Times New Roman" w:hAnsi="Calibri" w:cs="Times New Roman"/>
-          <w:b w:val="0"/>
-          <w:noProof/>
-          <w:sz w:val="22"/>
-          <w:szCs w:val="22"/>
-          <w:lang w:eastAsia="da-DK"/>
-        </w:rPr>
-      </w:pPr>
-      <w:hyperlink w:anchor="_Toc266978304" w:history="1">
-        <w:r>
-          <w:rPr>
-            <w:rStyle w:val="Hyperlink"/>
-            <w:noProof/>
-          </w:rPr>
-          <w:t>6</w:t>
-        </w:r>
-        <w:r>
-          <w:rPr>
-            <w:rFonts w:ascii="Calibri" w:eastAsia="Times New Roman" w:hAnsi="Calibri" w:cs="Times New Roman"/>
-            <w:b w:val="0"/>
-            <w:noProof/>
-            <w:sz w:val="22"/>
-            <w:szCs w:val="22"/>
-            <w:lang w:eastAsia="da-DK"/>
-          </w:rPr>
-          <w:tab/>
-        </w:r>
-        <w:r>
-          <w:rPr>
-            <w:rStyle w:val="Hyperlink"/>
-            <w:noProof/>
-          </w:rPr>
-          <w:t>Postprocessing imported data</w:t>
-        </w:r>
-        <w:r>
-          <w:rPr>
-            <w:noProof/>
-            <w:webHidden/>
-          </w:rPr>
-          <w:tab/>
-        </w:r>
-        <w:r>
-          <w:rPr>
-            <w:noProof/>
-            <w:webHidden/>
-          </w:rPr>
-          <w:fldChar w:fldCharType="begin"/>
-        </w:r>
-        <w:r>
-          <w:rPr>
-            <w:noProof/>
-            <w:webHidden/>
-          </w:rPr>
-          <w:instrText xml:space="preserve"> PAGEREF _Toc266978304 \h </w:instrText>
-        </w:r>
-        <w:r>
-          <w:rPr>
-            <w:noProof/>
-            <w:webHidden/>
-          </w:rPr>
-        </w:r>
-        <w:r>
-          <w:rPr>
-            <w:noProof/>
-            <w:webHidden/>
-          </w:rPr>
-          <w:fldChar w:fldCharType="separate"/>
-        </w:r>
-        <w:r>
-          <w:rPr>
-            <w:noProof/>
-            <w:webHidden/>
-          </w:rPr>
-          <w:t>8</w:t>
-        </w:r>
-        <w:r>
-          <w:rPr>
-            <w:noProof/>
-            <w:webHidden/>
-          </w:rPr>
-          <w:fldChar w:fldCharType="end"/>
-        </w:r>
-      </w:hyperlink>
-    </w:p>
-    <w:p>
-      <w:pPr>
         <w:pStyle w:val="NumberedText"/>
       </w:pPr>
       <w:r>
@@ -2094,7 +2013,7 @@
       </w:pPr>
       <w:bookmarkStart w:id="0" w:name="_Toc182644933"/>
       <w:bookmarkStart w:id="1" w:name="_Toc232905107"/>
-      <w:bookmarkStart w:id="2" w:name="_Toc266978299"/>
+      <w:bookmarkStart w:id="2" w:name="_Toc355077255"/>
       <w:r>
         <w:t>Summary</w:t>
       </w:r>
@@ -2317,7 +2236,25 @@
           <w:sz w:val="20"/>
           <w:szCs w:val="20"/>
         </w:rPr>
-        <w:t xml:space="preserve"> (EPRTRxml)</w:t>
+        <w:t xml:space="preserve"> (</w:t>
+      </w:r>
+      <w:proofErr w:type="spellStart"/>
+      <w:r>
+        <w:rPr>
+          <w:rFonts w:ascii="Times New Roman" w:hAnsi="Times New Roman"/>
+          <w:sz w:val="20"/>
+          <w:szCs w:val="20"/>
+        </w:rPr>
+        <w:t>EPRTRxml</w:t>
+      </w:r>
+      <w:proofErr w:type="spellEnd"/>
+      <w:r>
+        <w:rPr>
+          <w:rFonts w:ascii="Times New Roman" w:hAnsi="Times New Roman"/>
+          <w:sz w:val="20"/>
+          <w:szCs w:val="20"/>
+        </w:rPr>
+        <w:t>)</w:t>
       </w:r>
       <w:r>
         <w:rPr>
@@ -2381,7 +2318,43 @@
           <w:sz w:val="20"/>
           <w:szCs w:val="20"/>
         </w:rPr>
-        <w:t xml:space="preserve"> When data is imported into EPRTRmaster, some Sql files has to be executed (repa</w:t>
+        <w:t xml:space="preserve"> When data is imported into </w:t>
+      </w:r>
+      <w:proofErr w:type="spellStart"/>
+      <w:r>
+        <w:rPr>
+          <w:rFonts w:ascii="Times New Roman" w:hAnsi="Times New Roman"/>
+          <w:sz w:val="20"/>
+          <w:szCs w:val="20"/>
+        </w:rPr>
+        <w:t>EPRTRmaster</w:t>
+      </w:r>
+      <w:proofErr w:type="spellEnd"/>
+      <w:r>
+        <w:rPr>
+          <w:rFonts w:ascii="Times New Roman" w:hAnsi="Times New Roman"/>
+          <w:sz w:val="20"/>
+          <w:szCs w:val="20"/>
+        </w:rPr>
+        <w:t xml:space="preserve">, some </w:t>
+      </w:r>
+      <w:proofErr w:type="spellStart"/>
+      <w:r>
+        <w:rPr>
+          <w:rFonts w:ascii="Times New Roman" w:hAnsi="Times New Roman"/>
+          <w:sz w:val="20"/>
+          <w:szCs w:val="20"/>
+        </w:rPr>
+        <w:t>Sql</w:t>
+      </w:r>
+      <w:proofErr w:type="spellEnd"/>
+      <w:r>
+        <w:rPr>
+          <w:rFonts w:ascii="Times New Roman" w:hAnsi="Times New Roman"/>
+          <w:sz w:val="20"/>
+          <w:szCs w:val="20"/>
+        </w:rPr>
+        <w:t xml:space="preserve"> files has to be executed (repa</w:t>
       </w:r>
       <w:r>
         <w:rPr>
@@ -2530,13 +2503,23 @@
           <w:szCs w:val="20"/>
         </w:rPr>
       </w:pPr>
-      <w:r>
-        <w:rPr>
-          <w:rFonts w:ascii="Times New Roman" w:hAnsi="Times New Roman"/>
-          <w:sz w:val="20"/>
-          <w:szCs w:val="20"/>
-        </w:rPr>
-        <w:t>XML_Import program</w:t>
+      <w:proofErr w:type="spellStart"/>
+      <w:r>
+        <w:rPr>
+          <w:rFonts w:ascii="Times New Roman" w:hAnsi="Times New Roman"/>
+          <w:sz w:val="20"/>
+          <w:szCs w:val="20"/>
+        </w:rPr>
+        <w:t>XML_Import</w:t>
+      </w:r>
+      <w:proofErr w:type="spellEnd"/>
+      <w:r>
+        <w:rPr>
+          <w:rFonts w:ascii="Times New Roman" w:hAnsi="Times New Roman"/>
+          <w:sz w:val="20"/>
+          <w:szCs w:val="20"/>
+        </w:rPr>
+        <w:t xml:space="preserve"> program</w:t>
       </w:r>
     </w:p>
     <w:p>
@@ -2582,15 +2565,51 @@
           <w:sz w:val="20"/>
           <w:szCs w:val="20"/>
         </w:rPr>
-        <w:t xml:space="preserve"> _mssql </w:t>
-      </w:r>
-      <w:r>
-        <w:rPr>
-          <w:rFonts w:ascii="Times New Roman" w:hAnsi="Times New Roman"/>
-          <w:sz w:val="20"/>
-          <w:szCs w:val="20"/>
-        </w:rPr>
-        <w:t xml:space="preserve">(pymssql) from </w:t>
+        <w:t xml:space="preserve"> _</w:t>
+      </w:r>
+      <w:proofErr w:type="spellStart"/>
+      <w:r>
+        <w:rPr>
+          <w:rFonts w:ascii="Times New Roman" w:hAnsi="Times New Roman"/>
+          <w:sz w:val="20"/>
+          <w:szCs w:val="20"/>
+        </w:rPr>
+        <w:t>mssql</w:t>
+      </w:r>
+      <w:proofErr w:type="spellEnd"/>
+      <w:r>
+        <w:rPr>
+          <w:rFonts w:ascii="Times New Roman" w:hAnsi="Times New Roman"/>
+          <w:sz w:val="20"/>
+          <w:szCs w:val="20"/>
+        </w:rPr>
+        <w:t xml:space="preserve"> </w:t>
+      </w:r>
+      <w:r>
+        <w:rPr>
+          <w:rFonts w:ascii="Times New Roman" w:hAnsi="Times New Roman"/>
+          <w:sz w:val="20"/>
+          <w:szCs w:val="20"/>
+        </w:rPr>
+        <w:t>(</w:t>
+      </w:r>
+      <w:proofErr w:type="spellStart"/>
+      <w:r>
+        <w:rPr>
+          <w:rFonts w:ascii="Times New Roman" w:hAnsi="Times New Roman"/>
+          <w:sz w:val="20"/>
+          <w:szCs w:val="20"/>
+        </w:rPr>
+        <w:t>pymssql</w:t>
+      </w:r>
+      <w:proofErr w:type="spellEnd"/>
+      <w:r>
+        <w:rPr>
+          <w:rFonts w:ascii="Times New Roman" w:hAnsi="Times New Roman"/>
+          <w:sz w:val="20"/>
+          <w:szCs w:val="20"/>
+        </w:rPr>
+        <w:t xml:space="preserve">) from </w:t>
       </w:r>
       <w:hyperlink r:id="rId8" w:anchor="pymssql" w:history="1">
         <w:r>
@@ -2621,7 +2640,25 @@
           <w:sz w:val="20"/>
           <w:szCs w:val="20"/>
         </w:rPr>
-        <w:t>Prerequisites for running RDFExport:</w:t>
+        <w:t xml:space="preserve">Prerequisites for running </w:t>
+      </w:r>
+      <w:proofErr w:type="spellStart"/>
+      <w:r>
+        <w:rPr>
+          <w:rFonts w:ascii="Times New Roman" w:hAnsi="Times New Roman"/>
+          <w:sz w:val="20"/>
+          <w:szCs w:val="20"/>
+        </w:rPr>
+        <w:t>RDFExport</w:t>
+      </w:r>
+      <w:proofErr w:type="spellEnd"/>
+      <w:r>
+        <w:rPr>
+          <w:rFonts w:ascii="Times New Roman" w:hAnsi="Times New Roman"/>
+          <w:sz w:val="20"/>
+          <w:szCs w:val="20"/>
+        </w:rPr>
+        <w:t>:</w:t>
       </w:r>
     </w:p>
     <w:p>
@@ -2680,6 +2717,7 @@
         <w:spacing w:line="240" w:lineRule="auto"/>
         <w:jc w:val="left"/>
       </w:pPr>
+      <w:proofErr w:type="spellStart"/>
       <w:r>
         <w:rPr>
           <w:rFonts w:ascii="Times New Roman" w:hAnsi="Times New Roman"/>
@@ -2688,6 +2726,7 @@
         </w:rPr>
         <w:t>msbuild</w:t>
       </w:r>
+      <w:proofErr w:type="spellEnd"/>
     </w:p>
     <w:p>
       <w:pPr>
@@ -2703,13 +2742,23 @@
           <w:szCs w:val="20"/>
         </w:rPr>
       </w:pPr>
-      <w:r>
-        <w:rPr>
-          <w:rFonts w:ascii="Times New Roman" w:hAnsi="Times New Roman"/>
-          <w:sz w:val="20"/>
-          <w:szCs w:val="20"/>
-        </w:rPr>
-        <w:t xml:space="preserve">gnuwin from </w:t>
+      <w:proofErr w:type="spellStart"/>
+      <w:r>
+        <w:rPr>
+          <w:rFonts w:ascii="Times New Roman" w:hAnsi="Times New Roman"/>
+          <w:sz w:val="20"/>
+          <w:szCs w:val="20"/>
+        </w:rPr>
+        <w:t>gnuwin</w:t>
+      </w:r>
+      <w:proofErr w:type="spellEnd"/>
+      <w:r>
+        <w:rPr>
+          <w:rFonts w:ascii="Times New Roman" w:hAnsi="Times New Roman"/>
+          <w:sz w:val="20"/>
+          <w:szCs w:val="20"/>
+        </w:rPr>
+        <w:t xml:space="preserve"> from </w:t>
       </w:r>
       <w:hyperlink r:id="rId9" w:history="1">
         <w:r>
@@ -3221,6 +3270,7 @@
                 <w:lang w:val="en-GB"/>
               </w:rPr>
             </w:pPr>
+            <w:proofErr w:type="spellStart"/>
             <w:r>
               <w:rPr>
                 <w:sz w:val="20"/>
@@ -3229,6 +3279,7 @@
               </w:rPr>
               <w:t>Tetrasql</w:t>
             </w:r>
+            <w:proofErr w:type="spellEnd"/>
           </w:p>
         </w:tc>
       </w:tr>
@@ -3292,6 +3343,7 @@
                 <w:lang w:val="en-GB"/>
               </w:rPr>
             </w:pPr>
+            <w:proofErr w:type="spellStart"/>
             <w:r>
               <w:rPr>
                 <w:sz w:val="20"/>
@@ -3300,6 +3352,7 @@
               </w:rPr>
               <w:t>Tetrasql</w:t>
             </w:r>
+            <w:proofErr w:type="spellEnd"/>
           </w:p>
         </w:tc>
       </w:tr>
@@ -3343,6 +3396,7 @@
                 <w:lang w:val="en-GB"/>
               </w:rPr>
             </w:pPr>
+            <w:proofErr w:type="spellStart"/>
             <w:r>
               <w:rPr>
                 <w:sz w:val="20"/>
@@ -3351,6 +3405,7 @@
               </w:rPr>
               <w:t>gis</w:t>
             </w:r>
+            <w:proofErr w:type="spellEnd"/>
           </w:p>
         </w:tc>
         <w:tc>
@@ -3575,6 +3630,7 @@
               </w:rPr>
               <w:t>{</w:t>
             </w:r>
+            <w:proofErr w:type="spellStart"/>
             <w:r>
               <w:rPr>
                 <w:sz w:val="20"/>
@@ -3591,6 +3647,7 @@
               </w:rPr>
               <w:t>_dir</w:t>
             </w:r>
+            <w:proofErr w:type="spellEnd"/>
             <w:r>
               <w:rPr>
                 <w:sz w:val="20"/>
@@ -3670,6 +3727,7 @@
                 <w:lang w:val="en-GB"/>
               </w:rPr>
             </w:pPr>
+            <w:proofErr w:type="spellStart"/>
             <w:r>
               <w:rPr>
                 <w:sz w:val="20"/>
@@ -3678,6 +3736,7 @@
               </w:rPr>
               <w:t>doValidate</w:t>
             </w:r>
+            <w:proofErr w:type="spellEnd"/>
           </w:p>
         </w:tc>
         <w:tc>
@@ -3756,15 +3815,13 @@
         <w:pStyle w:val="Heading1"/>
       </w:pPr>
       <w:bookmarkStart w:id="3" w:name="_Toc232905108"/>
-      <w:bookmarkStart w:id="4" w:name="_Toc266978300"/>
-      <w:r>
-        <w:t>RUN</w:t>
-      </w:r>
-      <w:r>
-        <w:t xml:space="preserve"> the xml import </w:t>
+      <w:r>
+        <w:t>the xml import</w:t>
+      </w:r>
+      <w:r>
+        <w:t xml:space="preserve"> </w:t>
       </w:r>
       <w:bookmarkEnd w:id="3"/>
-      <w:bookmarkEnd w:id="4"/>
     </w:p>
     <w:p>
       <w:pPr>
@@ -3805,7 +3862,25 @@
           <w:sz w:val="20"/>
           <w:szCs w:val="20"/>
         </w:rPr>
-        <w:t>Download all files in the EPRTRimport folder from SVN (</w:t>
+        <w:t xml:space="preserve">Download all files in the </w:t>
+      </w:r>
+      <w:proofErr w:type="spellStart"/>
+      <w:r>
+        <w:rPr>
+          <w:rFonts w:ascii="Times New Roman" w:hAnsi="Times New Roman"/>
+          <w:sz w:val="20"/>
+          <w:szCs w:val="20"/>
+        </w:rPr>
+        <w:t>EPRTRimport</w:t>
+      </w:r>
+      <w:proofErr w:type="spellEnd"/>
+      <w:r>
+        <w:rPr>
+          <w:rFonts w:ascii="Times New Roman" w:hAnsi="Times New Roman"/>
+          <w:sz w:val="20"/>
+          <w:szCs w:val="20"/>
+        </w:rPr>
+        <w:t xml:space="preserve"> folder from SVN (</w:t>
       </w:r>
       <w:hyperlink r:id="rId12" w:history="1">
         <w:r>
@@ -3844,7 +3919,25 @@
           <w:sz w:val="20"/>
           <w:szCs w:val="20"/>
         </w:rPr>
-        <w:t>This new setup is based on Python 2.7 and uses the _mssql library</w:t>
+        <w:t>This new setup is based on Python 2.7 and uses the _</w:t>
+      </w:r>
+      <w:proofErr w:type="spellStart"/>
+      <w:r>
+        <w:rPr>
+          <w:rFonts w:ascii="Times New Roman" w:hAnsi="Times New Roman"/>
+          <w:sz w:val="20"/>
+          <w:szCs w:val="20"/>
+        </w:rPr>
+        <w:t>mssql</w:t>
+      </w:r>
+      <w:proofErr w:type="spellEnd"/>
+      <w:r>
+        <w:rPr>
+          <w:rFonts w:ascii="Times New Roman" w:hAnsi="Times New Roman"/>
+          <w:sz w:val="20"/>
+          <w:szCs w:val="20"/>
+        </w:rPr>
+        <w:t xml:space="preserve"> library</w:t>
       </w:r>
       <w:r>
         <w:rPr>
@@ -3911,7 +4004,43 @@
           <w:sz w:val="20"/>
           <w:szCs w:val="20"/>
         </w:rPr>
-        <w:t>The EPRTRimport folder includes two python files; config.py and LoadSubmissions.py, a batch file Validate_and_Import_XML_File.bat and two folders; SQLscripts and MAPFORCE.</w:t>
+        <w:t xml:space="preserve">The </w:t>
+      </w:r>
+      <w:proofErr w:type="spellStart"/>
+      <w:r>
+        <w:rPr>
+          <w:rFonts w:ascii="Times New Roman" w:hAnsi="Times New Roman"/>
+          <w:sz w:val="20"/>
+          <w:szCs w:val="20"/>
+        </w:rPr>
+        <w:t>EPRTRimport</w:t>
+      </w:r>
+      <w:proofErr w:type="spellEnd"/>
+      <w:r>
+        <w:rPr>
+          <w:rFonts w:ascii="Times New Roman" w:hAnsi="Times New Roman"/>
+          <w:sz w:val="20"/>
+          <w:szCs w:val="20"/>
+        </w:rPr>
+        <w:t xml:space="preserve"> folder includes two python files; config.py and LoadSubmissions.py, a batch file Validate_and_Import_XML_File.bat and two folders; </w:t>
+      </w:r>
+      <w:proofErr w:type="spellStart"/>
+      <w:r>
+        <w:rPr>
+          <w:rFonts w:ascii="Times New Roman" w:hAnsi="Times New Roman"/>
+          <w:sz w:val="20"/>
+          <w:szCs w:val="20"/>
+        </w:rPr>
+        <w:t>SQLscripts</w:t>
+      </w:r>
+      <w:proofErr w:type="spellEnd"/>
+      <w:r>
+        <w:rPr>
+          <w:rFonts w:ascii="Times New Roman" w:hAnsi="Times New Roman"/>
+          <w:sz w:val="20"/>
+          <w:szCs w:val="20"/>
+        </w:rPr>
+        <w:t xml:space="preserve"> and MAPFORCE.</w:t>
       </w:r>
     </w:p>
     <w:p>
@@ -3945,6 +4074,7 @@
         </w:rPr>
         <w:t xml:space="preserve">The </w:t>
       </w:r>
+      <w:proofErr w:type="spellStart"/>
       <w:r>
         <w:rPr>
           <w:rFonts w:ascii="Times New Roman" w:hAnsi="Times New Roman"/>
@@ -3959,7 +4089,52 @@
           <w:sz w:val="20"/>
           <w:szCs w:val="20"/>
         </w:rPr>
-        <w:t>import is executed by running the LoadSubmissions .py python script.</w:t>
+        <w:t>import</w:t>
+      </w:r>
+      <w:proofErr w:type="spellEnd"/>
+      <w:r>
+        <w:rPr>
+          <w:rFonts w:ascii="Times New Roman" w:hAnsi="Times New Roman"/>
+          <w:sz w:val="20"/>
+          <w:szCs w:val="20"/>
+        </w:rPr>
+        <w:t xml:space="preserve"> is executed by running the </w:t>
+      </w:r>
+      <w:proofErr w:type="spellStart"/>
+      <w:r>
+        <w:rPr>
+          <w:rFonts w:ascii="Times New Roman" w:hAnsi="Times New Roman"/>
+          <w:sz w:val="20"/>
+          <w:szCs w:val="20"/>
+        </w:rPr>
+        <w:t>LoadSubmissions</w:t>
+      </w:r>
+      <w:proofErr w:type="spellEnd"/>
+      <w:r>
+        <w:rPr>
+          <w:rFonts w:ascii="Times New Roman" w:hAnsi="Times New Roman"/>
+          <w:sz w:val="20"/>
+          <w:szCs w:val="20"/>
+        </w:rPr>
+        <w:t xml:space="preserve"> .</w:t>
+      </w:r>
+      <w:proofErr w:type="spellStart"/>
+      <w:r>
+        <w:rPr>
+          <w:rFonts w:ascii="Times New Roman" w:hAnsi="Times New Roman"/>
+          <w:sz w:val="20"/>
+          <w:szCs w:val="20"/>
+        </w:rPr>
+        <w:t>py</w:t>
+      </w:r>
+      <w:proofErr w:type="spellEnd"/>
+      <w:r>
+        <w:rPr>
+          <w:rFonts w:ascii="Times New Roman" w:hAnsi="Times New Roman"/>
+          <w:sz w:val="20"/>
+          <w:szCs w:val="20"/>
+        </w:rPr>
+        <w:t xml:space="preserve"> python script.</w:t>
       </w:r>
     </w:p>
     <w:p>
@@ -4041,7 +4216,25 @@
           <w:sz w:val="20"/>
           <w:szCs w:val="20"/>
         </w:rPr>
-        <w:t xml:space="preserve">Requests the CDR site for envelopes using the xmlrpc_search_envelopes_feedback function. We use the </w:t>
+        <w:t xml:space="preserve">Requests the CDR site for envelopes using the </w:t>
+      </w:r>
+      <w:proofErr w:type="spellStart"/>
+      <w:r>
+        <w:rPr>
+          <w:rFonts w:ascii="Times New Roman" w:hAnsi="Times New Roman"/>
+          <w:sz w:val="20"/>
+          <w:szCs w:val="20"/>
+        </w:rPr>
+        <w:t>xmlrpc_search_envelopes_feedback</w:t>
+      </w:r>
+      <w:proofErr w:type="spellEnd"/>
+      <w:r>
+        <w:rPr>
+          <w:rFonts w:ascii="Times New Roman" w:hAnsi="Times New Roman"/>
+          <w:sz w:val="20"/>
+          <w:szCs w:val="20"/>
+        </w:rPr>
+        <w:t xml:space="preserve"> function. We use the </w:t>
       </w:r>
       <w:r>
         <w:rPr>
@@ -4112,7 +4305,7 @@
           <w:sz w:val="20"/>
           <w:szCs w:val="20"/>
         </w:rPr>
-        <w:t>For each envelope we:</w:t>
+        <w:t>For each envelope:</w:t>
       </w:r>
     </w:p>
     <w:p>
@@ -4136,7 +4329,7 @@
           <w:sz w:val="20"/>
           <w:szCs w:val="20"/>
         </w:rPr>
-        <w:t>Renames (name includes country code and submission year) and copies the uploaded XML into our working directory</w:t>
+        <w:t>Rename (name includes country code and submission year) and copies the uploaded XML into our working directory</w:t>
       </w:r>
     </w:p>
     <w:p>
@@ -4160,7 +4353,25 @@
           <w:sz w:val="20"/>
           <w:szCs w:val="20"/>
         </w:rPr>
-        <w:t>Recreates the EPRTRxml database which is a temporary database used for validation</w:t>
+        <w:t xml:space="preserve">Recreates the </w:t>
+      </w:r>
+      <w:proofErr w:type="spellStart"/>
+      <w:r>
+        <w:rPr>
+          <w:rFonts w:ascii="Times New Roman" w:hAnsi="Times New Roman"/>
+          <w:sz w:val="20"/>
+          <w:szCs w:val="20"/>
+        </w:rPr>
+        <w:t>EPRTRxml</w:t>
+      </w:r>
+      <w:proofErr w:type="spellEnd"/>
+      <w:r>
+        <w:rPr>
+          <w:rFonts w:ascii="Times New Roman" w:hAnsi="Times New Roman"/>
+          <w:sz w:val="20"/>
+          <w:szCs w:val="20"/>
+        </w:rPr>
+        <w:t xml:space="preserve"> database which is a temporary database used for validation</w:t>
       </w:r>
     </w:p>
     <w:p>
@@ -4184,15 +4395,129 @@
           <w:sz w:val="20"/>
           <w:szCs w:val="20"/>
         </w:rPr>
-        <w:t xml:space="preserve">Executes the batch file Validate_and_Import_XML_File. The reason for calling the batch file and not executing the SQL in python is to create the log file. The log contains the print statements from the executed stored procedure, messages that we cannot access from python. The batch executes the </w:t>
-      </w:r>
-      <w:r>
-        <w:rPr>
-          <w:rFonts w:ascii="Times New Roman" w:hAnsi="Times New Roman"/>
-          <w:sz w:val="20"/>
-          <w:szCs w:val="20"/>
-        </w:rPr>
-        <w:t>MapForce based EPRTR_Import_CMD.exe that imports the XML into the EPRTRxml database. Then the data is validated by calling the validate_xml_data stored procedure. At last the data is copied into EPRTRmaster.</w:t>
+        <w:t xml:space="preserve">Executes the batch file </w:t>
+      </w:r>
+      <w:proofErr w:type="spellStart"/>
+      <w:r>
+        <w:rPr>
+          <w:rFonts w:ascii="Times New Roman" w:hAnsi="Times New Roman"/>
+          <w:sz w:val="20"/>
+          <w:szCs w:val="20"/>
+        </w:rPr>
+        <w:t>Validate_and_Import_XML_File</w:t>
+      </w:r>
+      <w:proofErr w:type="spellEnd"/>
+      <w:r>
+        <w:rPr>
+          <w:rFonts w:ascii="Times New Roman" w:hAnsi="Times New Roman"/>
+          <w:sz w:val="20"/>
+          <w:szCs w:val="20"/>
+        </w:rPr>
+        <w:t xml:space="preserve">. The reason for calling the batch file and not executing the SQL in python is to create the log file. The log contains the print statements from the executed stored procedure, messages that we cannot access from python. The batch executes the </w:t>
+      </w:r>
+      <w:proofErr w:type="spellStart"/>
+      <w:r>
+        <w:rPr>
+          <w:rFonts w:ascii="Times New Roman" w:hAnsi="Times New Roman"/>
+          <w:sz w:val="20"/>
+          <w:szCs w:val="20"/>
+        </w:rPr>
+        <w:t>MapForce</w:t>
+      </w:r>
+      <w:proofErr w:type="spellEnd"/>
+      <w:r>
+        <w:rPr>
+          <w:rFonts w:ascii="Times New Roman" w:hAnsi="Times New Roman"/>
+          <w:sz w:val="20"/>
+          <w:szCs w:val="20"/>
+        </w:rPr>
+        <w:t xml:space="preserve"> based EPRTR_Import_CMD.exe </w:t>
+      </w:r>
+      <w:r>
+        <w:rPr>
+          <w:rFonts w:ascii="Times New Roman" w:hAnsi="Times New Roman"/>
+          <w:sz w:val="20"/>
+          <w:szCs w:val="20"/>
+        </w:rPr>
+        <w:t>which</w:t>
+      </w:r>
+      <w:r>
+        <w:rPr>
+          <w:rFonts w:ascii="Times New Roman" w:hAnsi="Times New Roman"/>
+          <w:sz w:val="20"/>
+          <w:szCs w:val="20"/>
+        </w:rPr>
+        <w:t xml:space="preserve"> imports the XML into the </w:t>
+      </w:r>
+      <w:proofErr w:type="spellStart"/>
+      <w:r>
+        <w:rPr>
+          <w:rFonts w:ascii="Times New Roman" w:hAnsi="Times New Roman"/>
+          <w:sz w:val="20"/>
+          <w:szCs w:val="20"/>
+        </w:rPr>
+        <w:t>EPRTRxml</w:t>
+      </w:r>
+      <w:proofErr w:type="spellEnd"/>
+      <w:r>
+        <w:rPr>
+          <w:rFonts w:ascii="Times New Roman" w:hAnsi="Times New Roman"/>
+          <w:sz w:val="20"/>
+          <w:szCs w:val="20"/>
+        </w:rPr>
+        <w:t xml:space="preserve"> database. </w:t>
+      </w:r>
+      <w:r>
+        <w:rPr>
+          <w:rFonts w:ascii="Times New Roman" w:hAnsi="Times New Roman"/>
+          <w:sz w:val="20"/>
+          <w:szCs w:val="20"/>
+        </w:rPr>
+        <w:t>Hereafter</w:t>
+      </w:r>
+      <w:r>
+        <w:rPr>
+          <w:rFonts w:ascii="Times New Roman" w:hAnsi="Times New Roman"/>
+          <w:sz w:val="20"/>
+          <w:szCs w:val="20"/>
+        </w:rPr>
+        <w:t xml:space="preserve"> the data is validated by calling the </w:t>
+      </w:r>
+      <w:proofErr w:type="spellStart"/>
+      <w:r>
+        <w:rPr>
+          <w:rFonts w:ascii="Times New Roman" w:hAnsi="Times New Roman"/>
+          <w:sz w:val="20"/>
+          <w:szCs w:val="20"/>
+        </w:rPr>
+        <w:t>validate_xml_data</w:t>
+      </w:r>
+      <w:proofErr w:type="spellEnd"/>
+      <w:r>
+        <w:rPr>
+          <w:rFonts w:ascii="Times New Roman" w:hAnsi="Times New Roman"/>
+          <w:sz w:val="20"/>
+          <w:szCs w:val="20"/>
+        </w:rPr>
+        <w:t xml:space="preserve"> stored procedure. At last the data is copied into </w:t>
+      </w:r>
+      <w:proofErr w:type="spellStart"/>
+      <w:r>
+        <w:rPr>
+          <w:rFonts w:ascii="Times New Roman" w:hAnsi="Times New Roman"/>
+          <w:sz w:val="20"/>
+          <w:szCs w:val="20"/>
+        </w:rPr>
+        <w:t>EPRTRmaster</w:t>
+      </w:r>
+      <w:proofErr w:type="spellEnd"/>
+      <w:r>
+        <w:rPr>
+          <w:rFonts w:ascii="Times New Roman" w:hAnsi="Times New Roman"/>
+          <w:sz w:val="20"/>
+          <w:szCs w:val="20"/>
+        </w:rPr>
+        <w:t>.</w:t>
       </w:r>
       <w:r>
         <w:rPr>
@@ -4224,7 +4549,25 @@
           <w:sz w:val="20"/>
           <w:szCs w:val="20"/>
         </w:rPr>
-        <w:t xml:space="preserve">As the last thing a status csv file is written summarizing which envelopes </w:t>
+        <w:t xml:space="preserve">As the last thing a status </w:t>
+      </w:r>
+      <w:proofErr w:type="spellStart"/>
+      <w:r>
+        <w:rPr>
+          <w:rFonts w:ascii="Times New Roman" w:hAnsi="Times New Roman"/>
+          <w:sz w:val="20"/>
+          <w:szCs w:val="20"/>
+        </w:rPr>
+        <w:t>csv</w:t>
+      </w:r>
+      <w:proofErr w:type="spellEnd"/>
+      <w:r>
+        <w:rPr>
+          <w:rFonts w:ascii="Times New Roman" w:hAnsi="Times New Roman"/>
+          <w:sz w:val="20"/>
+          <w:szCs w:val="20"/>
+        </w:rPr>
+        <w:t xml:space="preserve"> file is written summarizing which envelopes </w:t>
       </w:r>
       <w:r>
         <w:rPr>
@@ -4433,6 +4776,7 @@
         </w:rPr>
         <w:t xml:space="preserve">        </w:t>
       </w:r>
+      <w:proofErr w:type="spellStart"/>
       <w:r>
         <w:rPr>
           <w:rFonts w:ascii="Courier New" w:hAnsi="Courier New" w:cs="Courier New"/>
@@ -4449,7 +4793,16 @@
           <w:sz w:val="16"/>
           <w:szCs w:val="16"/>
         </w:rPr>
-        <w:t xml:space="preserve">.path = </w:t>
+        <w:t>.path</w:t>
+      </w:r>
+      <w:proofErr w:type="spellEnd"/>
+      <w:r>
+        <w:rPr>
+          <w:rFonts w:ascii="Courier New" w:hAnsi="Courier New" w:cs="Courier New"/>
+          <w:sz w:val="16"/>
+          <w:szCs w:val="16"/>
+        </w:rPr>
+        <w:t xml:space="preserve"> = </w:t>
       </w:r>
       <w:r>
         <w:rPr>
@@ -4523,7 +4876,25 @@
           <w:sz w:val="20"/>
           <w:szCs w:val="20"/>
         </w:rPr>
-        <w:t>We normally run the import on a test environment before data is imported into EPRTRmaster at the EEA. Validate creates the log output which we upload as feedback, so validate has to be 'True' until data is accepted. When the import is run at the EEA validate can be set to 'False' to reduce processing time.</w:t>
+        <w:t xml:space="preserve">We normally run the import on a test environment before data is imported into </w:t>
+      </w:r>
+      <w:proofErr w:type="spellStart"/>
+      <w:r>
+        <w:rPr>
+          <w:rFonts w:ascii="Times New Roman" w:hAnsi="Times New Roman"/>
+          <w:sz w:val="20"/>
+          <w:szCs w:val="20"/>
+        </w:rPr>
+        <w:t>EPRTRmaster</w:t>
+      </w:r>
+      <w:proofErr w:type="spellEnd"/>
+      <w:r>
+        <w:rPr>
+          <w:rFonts w:ascii="Times New Roman" w:hAnsi="Times New Roman"/>
+          <w:sz w:val="20"/>
+          <w:szCs w:val="20"/>
+        </w:rPr>
+        <w:t xml:space="preserve"> at the EEA. Validate creates the log output which we upload as feedback, so validate has to be 'True' until data is accepted. When the import is run at the EEA validate can be set to 'False' to reduce processing time.</w:t>
       </w:r>
     </w:p>
     <w:p>
@@ -4614,7 +4985,25 @@
           <w:sz w:val="16"/>
           <w:szCs w:val="16"/>
         </w:rPr>
-        <w:t xml:space="preserve">        # Set to True if the import has to create validations logs </w:t>
+        <w:t xml:space="preserve">        # </w:t>
+      </w:r>
+      <w:proofErr w:type="gramStart"/>
+      <w:r>
+        <w:rPr>
+          <w:rFonts w:ascii="Courier New" w:hAnsi="Courier New" w:cs="Courier New"/>
+          <w:sz w:val="16"/>
+          <w:szCs w:val="16"/>
+        </w:rPr>
+        <w:t>Set</w:t>
+      </w:r>
+      <w:proofErr w:type="gramEnd"/>
+      <w:r>
+        <w:rPr>
+          <w:rFonts w:ascii="Courier New" w:hAnsi="Courier New" w:cs="Courier New"/>
+          <w:sz w:val="16"/>
+          <w:szCs w:val="16"/>
+        </w:rPr>
+        <w:t xml:space="preserve"> to True if the import has to create validations logs </w:t>
       </w:r>
     </w:p>
     <w:p>
@@ -4654,6 +5043,7 @@
         </w:rPr>
         <w:t xml:space="preserve">        </w:t>
       </w:r>
+      <w:proofErr w:type="spellStart"/>
       <w:r>
         <w:rPr>
           <w:rFonts w:ascii="Courier New" w:hAnsi="Courier New" w:cs="Courier New"/>
@@ -4670,7 +5060,16 @@
           <w:sz w:val="16"/>
           <w:szCs w:val="16"/>
         </w:rPr>
-        <w:t>.validate = True</w:t>
+        <w:t>.validate</w:t>
+      </w:r>
+      <w:proofErr w:type="spellEnd"/>
+      <w:r>
+        <w:rPr>
+          <w:rFonts w:ascii="Courier New" w:hAnsi="Courier New" w:cs="Courier New"/>
+          <w:sz w:val="16"/>
+          <w:szCs w:val="16"/>
+        </w:rPr>
+        <w:t xml:space="preserve"> = True</w:t>
       </w:r>
     </w:p>
     <w:p>
@@ -4744,6 +5143,7 @@
         </w:rPr>
         <w:t xml:space="preserve">When testing the import we do not necessarily want to import all data in that case set Limited to the number of iterations you want to run. If set to </w:t>
       </w:r>
+      <w:proofErr w:type="gramStart"/>
       <w:r>
         <w:rPr>
           <w:rFonts w:ascii="Times New Roman" w:hAnsi="Times New Roman"/>
@@ -4753,6 +5153,7 @@
         </w:rPr>
         <w:t>None</w:t>
       </w:r>
+      <w:proofErr w:type="gramEnd"/>
       <w:r>
         <w:rPr>
           <w:rFonts w:ascii="Times New Roman" w:hAnsi="Times New Roman"/>
@@ -4797,8 +5198,18 @@
           <w:sz w:val="16"/>
           <w:szCs w:val="16"/>
         </w:rPr>
-        <w:t xml:space="preserve">        # IMPORTANT LIMITED?</w:t>
-      </w:r>
+        <w:t xml:space="preserve">        </w:t>
+      </w:r>
+      <w:proofErr w:type="gramStart"/>
+      <w:r>
+        <w:rPr>
+          <w:rFonts w:ascii="Courier New" w:hAnsi="Courier New" w:cs="Courier New"/>
+          <w:sz w:val="16"/>
+          <w:szCs w:val="16"/>
+        </w:rPr>
+        <w:t># IMPORTANT LIMITED?</w:t>
+      </w:r>
+      <w:proofErr w:type="gramEnd"/>
     </w:p>
     <w:p>
       <w:pPr>
@@ -4816,7 +5227,25 @@
           <w:sz w:val="16"/>
           <w:szCs w:val="16"/>
         </w:rPr>
-        <w:t xml:space="preserve">        # Set to a number if you want this import limited  </w:t>
+        <w:t xml:space="preserve">        # </w:t>
+      </w:r>
+      <w:proofErr w:type="gramStart"/>
+      <w:r>
+        <w:rPr>
+          <w:rFonts w:ascii="Courier New" w:hAnsi="Courier New" w:cs="Courier New"/>
+          <w:sz w:val="16"/>
+          <w:szCs w:val="16"/>
+        </w:rPr>
+        <w:t>Set</w:t>
+      </w:r>
+      <w:proofErr w:type="gramEnd"/>
+      <w:r>
+        <w:rPr>
+          <w:rFonts w:ascii="Courier New" w:hAnsi="Courier New" w:cs="Courier New"/>
+          <w:sz w:val="16"/>
+          <w:szCs w:val="16"/>
+        </w:rPr>
+        <w:t xml:space="preserve"> to a number if you want this import limited  </w:t>
       </w:r>
     </w:p>
     <w:p>
@@ -4856,6 +5285,7 @@
         </w:rPr>
         <w:t xml:space="preserve">        </w:t>
       </w:r>
+      <w:proofErr w:type="spellStart"/>
       <w:r>
         <w:rPr>
           <w:rFonts w:ascii="Courier New" w:hAnsi="Courier New" w:cs="Courier New"/>
@@ -4872,7 +5302,34 @@
           <w:sz w:val="16"/>
           <w:szCs w:val="16"/>
         </w:rPr>
-        <w:t xml:space="preserve">.limited = None  </w:t>
+        <w:t>.limited</w:t>
+      </w:r>
+      <w:proofErr w:type="spellEnd"/>
+      <w:r>
+        <w:rPr>
+          <w:rFonts w:ascii="Courier New" w:hAnsi="Courier New" w:cs="Courier New"/>
+          <w:sz w:val="16"/>
+          <w:szCs w:val="16"/>
+        </w:rPr>
+        <w:t xml:space="preserve"> = </w:t>
+      </w:r>
+      <w:proofErr w:type="gramStart"/>
+      <w:r>
+        <w:rPr>
+          <w:rFonts w:ascii="Courier New" w:hAnsi="Courier New" w:cs="Courier New"/>
+          <w:sz w:val="16"/>
+          <w:szCs w:val="16"/>
+        </w:rPr>
+        <w:t>None</w:t>
+      </w:r>
+      <w:proofErr w:type="gramEnd"/>
+      <w:r>
+        <w:rPr>
+          <w:rFonts w:ascii="Courier New" w:hAnsi="Courier New" w:cs="Courier New"/>
+          <w:sz w:val="16"/>
+          <w:szCs w:val="16"/>
+        </w:rPr>
+        <w:t xml:space="preserve">  </w:t>
       </w:r>
     </w:p>
     <w:p>
@@ -4936,7 +5393,43 @@
           <w:sz w:val="20"/>
           <w:szCs w:val="20"/>
         </w:rPr>
-        <w:t>If you are only interested in processing envelopes which are released within a given period then it is possible to set a minReportingDate and a maxReportingDate.</w:t>
+        <w:t xml:space="preserve">If you are only interested in processing envelopes which are released within a given period then it is possible to set a </w:t>
+      </w:r>
+      <w:proofErr w:type="spellStart"/>
+      <w:r>
+        <w:rPr>
+          <w:rFonts w:ascii="Times New Roman" w:hAnsi="Times New Roman"/>
+          <w:sz w:val="20"/>
+          <w:szCs w:val="20"/>
+        </w:rPr>
+        <w:t>minReportingDate</w:t>
+      </w:r>
+      <w:proofErr w:type="spellEnd"/>
+      <w:r>
+        <w:rPr>
+          <w:rFonts w:ascii="Times New Roman" w:hAnsi="Times New Roman"/>
+          <w:sz w:val="20"/>
+          <w:szCs w:val="20"/>
+        </w:rPr>
+        <w:t xml:space="preserve"> and a </w:t>
+      </w:r>
+      <w:proofErr w:type="spellStart"/>
+      <w:r>
+        <w:rPr>
+          <w:rFonts w:ascii="Times New Roman" w:hAnsi="Times New Roman"/>
+          <w:sz w:val="20"/>
+          <w:szCs w:val="20"/>
+        </w:rPr>
+        <w:t>maxReportingDate</w:t>
+      </w:r>
+      <w:proofErr w:type="spellEnd"/>
+      <w:r>
+        <w:rPr>
+          <w:rFonts w:ascii="Times New Roman" w:hAnsi="Times New Roman"/>
+          <w:sz w:val="20"/>
+          <w:szCs w:val="20"/>
+        </w:rPr>
+        <w:t>.</w:t>
       </w:r>
     </w:p>
     <w:p>
@@ -5001,7 +5494,63 @@
           <w:sz w:val="16"/>
           <w:szCs w:val="16"/>
         </w:rPr>
-        <w:t xml:space="preserve">        # minReportingDate - only Submissions reported after this date (yyyy-mm-dd)</w:t>
+        <w:t xml:space="preserve">        # </w:t>
+      </w:r>
+      <w:proofErr w:type="spellStart"/>
+      <w:proofErr w:type="gramStart"/>
+      <w:r>
+        <w:rPr>
+          <w:rFonts w:ascii="Courier New" w:hAnsi="Courier New" w:cs="Courier New"/>
+          <w:sz w:val="16"/>
+          <w:szCs w:val="16"/>
+        </w:rPr>
+        <w:t>minReportingDate</w:t>
+      </w:r>
+      <w:proofErr w:type="spellEnd"/>
+      <w:proofErr w:type="gramEnd"/>
+      <w:r>
+        <w:rPr>
+          <w:rFonts w:ascii="Courier New" w:hAnsi="Courier New" w:cs="Courier New"/>
+          <w:sz w:val="16"/>
+          <w:szCs w:val="16"/>
+        </w:rPr>
+        <w:t xml:space="preserve"> - only Submissions reported after this date (</w:t>
+      </w:r>
+      <w:proofErr w:type="spellStart"/>
+      <w:r>
+        <w:rPr>
+          <w:rFonts w:ascii="Courier New" w:hAnsi="Courier New" w:cs="Courier New"/>
+          <w:sz w:val="16"/>
+          <w:szCs w:val="16"/>
+        </w:rPr>
+        <w:t>yyyy</w:t>
+      </w:r>
+      <w:proofErr w:type="spellEnd"/>
+      <w:r>
+        <w:rPr>
+          <w:rFonts w:ascii="Courier New" w:hAnsi="Courier New" w:cs="Courier New"/>
+          <w:sz w:val="16"/>
+          <w:szCs w:val="16"/>
+        </w:rPr>
+        <w:t>-mm-</w:t>
+      </w:r>
+      <w:proofErr w:type="spellStart"/>
+      <w:r>
+        <w:rPr>
+          <w:rFonts w:ascii="Courier New" w:hAnsi="Courier New" w:cs="Courier New"/>
+          <w:sz w:val="16"/>
+          <w:szCs w:val="16"/>
+        </w:rPr>
+        <w:t>dd</w:t>
+      </w:r>
+      <w:proofErr w:type="spellEnd"/>
+      <w:r>
+        <w:rPr>
+          <w:rFonts w:ascii="Courier New" w:hAnsi="Courier New" w:cs="Courier New"/>
+          <w:sz w:val="16"/>
+          <w:szCs w:val="16"/>
+        </w:rPr>
+        <w:t>)</w:t>
       </w:r>
     </w:p>
     <w:p>
@@ -5020,7 +5569,63 @@
           <w:sz w:val="16"/>
           <w:szCs w:val="16"/>
         </w:rPr>
-        <w:t xml:space="preserve">        # maxReportingDate - only Submissions reported before this date (yyyy-mm-dd)</w:t>
+        <w:t xml:space="preserve">        # </w:t>
+      </w:r>
+      <w:proofErr w:type="spellStart"/>
+      <w:proofErr w:type="gramStart"/>
+      <w:r>
+        <w:rPr>
+          <w:rFonts w:ascii="Courier New" w:hAnsi="Courier New" w:cs="Courier New"/>
+          <w:sz w:val="16"/>
+          <w:szCs w:val="16"/>
+        </w:rPr>
+        <w:t>maxReportingDate</w:t>
+      </w:r>
+      <w:proofErr w:type="spellEnd"/>
+      <w:proofErr w:type="gramEnd"/>
+      <w:r>
+        <w:rPr>
+          <w:rFonts w:ascii="Courier New" w:hAnsi="Courier New" w:cs="Courier New"/>
+          <w:sz w:val="16"/>
+          <w:szCs w:val="16"/>
+        </w:rPr>
+        <w:t xml:space="preserve"> - only Submissions reported before this date (</w:t>
+      </w:r>
+      <w:proofErr w:type="spellStart"/>
+      <w:r>
+        <w:rPr>
+          <w:rFonts w:ascii="Courier New" w:hAnsi="Courier New" w:cs="Courier New"/>
+          <w:sz w:val="16"/>
+          <w:szCs w:val="16"/>
+        </w:rPr>
+        <w:t>yyyy</w:t>
+      </w:r>
+      <w:proofErr w:type="spellEnd"/>
+      <w:r>
+        <w:rPr>
+          <w:rFonts w:ascii="Courier New" w:hAnsi="Courier New" w:cs="Courier New"/>
+          <w:sz w:val="16"/>
+          <w:szCs w:val="16"/>
+        </w:rPr>
+        <w:t>-mm-</w:t>
+      </w:r>
+      <w:proofErr w:type="spellStart"/>
+      <w:r>
+        <w:rPr>
+          <w:rFonts w:ascii="Courier New" w:hAnsi="Courier New" w:cs="Courier New"/>
+          <w:sz w:val="16"/>
+          <w:szCs w:val="16"/>
+        </w:rPr>
+        <w:t>dd</w:t>
+      </w:r>
+      <w:proofErr w:type="spellEnd"/>
+      <w:r>
+        <w:rPr>
+          <w:rFonts w:ascii="Courier New" w:hAnsi="Courier New" w:cs="Courier New"/>
+          <w:sz w:val="16"/>
+          <w:szCs w:val="16"/>
+        </w:rPr>
+        <w:t>)</w:t>
       </w:r>
     </w:p>
     <w:p>
@@ -5039,7 +5644,25 @@
           <w:sz w:val="16"/>
           <w:szCs w:val="16"/>
         </w:rPr>
-        <w:t xml:space="preserve">        # If None filter will be ignored </w:t>
+        <w:t xml:space="preserve">        # </w:t>
+      </w:r>
+      <w:proofErr w:type="gramStart"/>
+      <w:r>
+        <w:rPr>
+          <w:rFonts w:ascii="Courier New" w:hAnsi="Courier New" w:cs="Courier New"/>
+          <w:sz w:val="16"/>
+          <w:szCs w:val="16"/>
+        </w:rPr>
+        <w:t>If</w:t>
+      </w:r>
+      <w:proofErr w:type="gramEnd"/>
+      <w:r>
+        <w:rPr>
+          <w:rFonts w:ascii="Courier New" w:hAnsi="Courier New" w:cs="Courier New"/>
+          <w:sz w:val="16"/>
+          <w:szCs w:val="16"/>
+        </w:rPr>
+        <w:t xml:space="preserve"> None filter will be ignored </w:t>
       </w:r>
     </w:p>
     <w:p>
@@ -5079,6 +5702,7 @@
         </w:rPr>
         <w:t xml:space="preserve">        </w:t>
       </w:r>
+      <w:proofErr w:type="spellStart"/>
       <w:r>
         <w:rPr>
           <w:rFonts w:ascii="Courier New" w:hAnsi="Courier New" w:cs="Courier New"/>
@@ -5095,7 +5719,16 @@
           <w:sz w:val="16"/>
           <w:szCs w:val="16"/>
         </w:rPr>
-        <w:t xml:space="preserve">.minReportingDate = </w:t>
+        <w:t>.minReportingDate</w:t>
+      </w:r>
+      <w:proofErr w:type="spellEnd"/>
+      <w:r>
+        <w:rPr>
+          <w:rFonts w:ascii="Courier New" w:hAnsi="Courier New" w:cs="Courier New"/>
+          <w:sz w:val="16"/>
+          <w:szCs w:val="16"/>
+        </w:rPr>
+        <w:t xml:space="preserve"> = </w:t>
       </w:r>
       <w:r>
         <w:rPr>
@@ -5126,6 +5759,7 @@
         </w:rPr>
         <w:t xml:space="preserve">        </w:t>
       </w:r>
+      <w:proofErr w:type="spellStart"/>
       <w:r>
         <w:rPr>
           <w:rFonts w:ascii="Courier New" w:hAnsi="Courier New" w:cs="Courier New"/>
@@ -5142,8 +5776,27 @@
           <w:sz w:val="16"/>
           <w:szCs w:val="16"/>
         </w:rPr>
-        <w:t>.maxReportingDate = None</w:t>
-      </w:r>
+        <w:t>.maxReportingDate</w:t>
+      </w:r>
+      <w:proofErr w:type="spellEnd"/>
+      <w:r>
+        <w:rPr>
+          <w:rFonts w:ascii="Courier New" w:hAnsi="Courier New" w:cs="Courier New"/>
+          <w:sz w:val="16"/>
+          <w:szCs w:val="16"/>
+        </w:rPr>
+        <w:t xml:space="preserve"> = </w:t>
+      </w:r>
+      <w:proofErr w:type="gramStart"/>
+      <w:r>
+        <w:rPr>
+          <w:rFonts w:ascii="Courier New" w:hAnsi="Courier New" w:cs="Courier New"/>
+          <w:sz w:val="16"/>
+          <w:szCs w:val="16"/>
+        </w:rPr>
+        <w:t>None</w:t>
+      </w:r>
+      <w:proofErr w:type="gramEnd"/>
     </w:p>
     <w:p>
       <w:pPr>
@@ -5219,7 +5872,35 @@
           <w:sz w:val="20"/>
           <w:szCs w:val="20"/>
         </w:rPr>
-        <w:t>You also need to set your cdr username and password (Since we have no GUI we need to set them here)</w:t>
+        <w:t xml:space="preserve">You also need to set your </w:t>
+      </w:r>
+      <w:proofErr w:type="spellStart"/>
+      <w:proofErr w:type="gramStart"/>
+      <w:r>
+        <w:rPr>
+          <w:rFonts w:ascii="Times New Roman" w:hAnsi="Times New Roman"/>
+          <w:sz w:val="20"/>
+          <w:szCs w:val="20"/>
+        </w:rPr>
+        <w:t>cdr</w:t>
+      </w:r>
+      <w:proofErr w:type="spellEnd"/>
+      <w:r>
+        <w:rPr>
+          <w:rFonts w:ascii="Times New Roman" w:hAnsi="Times New Roman"/>
+          <w:sz w:val="20"/>
+          <w:szCs w:val="20"/>
+        </w:rPr>
+        <w:t xml:space="preserve"> username</w:t>
+      </w:r>
+      <w:proofErr w:type="gramEnd"/>
+      <w:r>
+        <w:rPr>
+          <w:rFonts w:ascii="Times New Roman" w:hAnsi="Times New Roman"/>
+          <w:sz w:val="20"/>
+          <w:szCs w:val="20"/>
+        </w:rPr>
+        <w:t xml:space="preserve"> and password (Since we have no GUI we need to set them here)</w:t>
       </w:r>
     </w:p>
     <w:p>
@@ -5257,7 +5938,25 @@
           <w:sz w:val="16"/>
           <w:szCs w:val="16"/>
         </w:rPr>
-        <w:t xml:space="preserve">        # IMPORTANT  - CDR path and credentials</w:t>
+        <w:t xml:space="preserve">        # </w:t>
+      </w:r>
+      <w:proofErr w:type="gramStart"/>
+      <w:r>
+        <w:rPr>
+          <w:rFonts w:ascii="Courier New" w:hAnsi="Courier New" w:cs="Courier New"/>
+          <w:sz w:val="16"/>
+          <w:szCs w:val="16"/>
+        </w:rPr>
+        <w:t>IMPORTANT  -</w:t>
+      </w:r>
+      <w:proofErr w:type="gramEnd"/>
+      <w:r>
+        <w:rPr>
+          <w:rFonts w:ascii="Courier New" w:hAnsi="Courier New" w:cs="Courier New"/>
+          <w:sz w:val="16"/>
+          <w:szCs w:val="16"/>
+        </w:rPr>
+        <w:t xml:space="preserve"> CDR path and credentials</w:t>
       </w:r>
     </w:p>
     <w:p>
@@ -5297,6 +5996,7 @@
         </w:rPr>
         <w:t xml:space="preserve">        </w:t>
       </w:r>
+      <w:proofErr w:type="spellStart"/>
       <w:r>
         <w:rPr>
           <w:rFonts w:ascii="Courier New" w:hAnsi="Courier New" w:cs="Courier New"/>
@@ -5313,7 +6013,16 @@
           <w:sz w:val="16"/>
           <w:szCs w:val="16"/>
         </w:rPr>
-        <w:t xml:space="preserve">.cdrserver = </w:t>
+        <w:t>.cdrserver</w:t>
+      </w:r>
+      <w:proofErr w:type="spellEnd"/>
+      <w:r>
+        <w:rPr>
+          <w:rFonts w:ascii="Courier New" w:hAnsi="Courier New" w:cs="Courier New"/>
+          <w:sz w:val="16"/>
+          <w:szCs w:val="16"/>
+        </w:rPr>
+        <w:t xml:space="preserve"> = </w:t>
       </w:r>
       <w:r>
         <w:rPr>
@@ -5352,6 +6061,7 @@
         </w:rPr>
         <w:t xml:space="preserve">        </w:t>
       </w:r>
+      <w:proofErr w:type="spellStart"/>
       <w:r>
         <w:rPr>
           <w:rFonts w:ascii="Courier New" w:hAnsi="Courier New" w:cs="Courier New"/>
@@ -5368,7 +6078,16 @@
           <w:sz w:val="16"/>
           <w:szCs w:val="16"/>
         </w:rPr>
-        <w:t xml:space="preserve">.obligation = </w:t>
+        <w:t>.obligation</w:t>
+      </w:r>
+      <w:proofErr w:type="spellEnd"/>
+      <w:r>
+        <w:rPr>
+          <w:rFonts w:ascii="Courier New" w:hAnsi="Courier New" w:cs="Courier New"/>
+          <w:sz w:val="16"/>
+          <w:szCs w:val="16"/>
+        </w:rPr>
+        <w:t xml:space="preserve"> = </w:t>
       </w:r>
       <w:r>
         <w:rPr>
@@ -5404,6 +6123,8 @@
         </w:rPr>
         <w:t xml:space="preserve">  </w:t>
       </w:r>
+      <w:proofErr w:type="spellStart"/>
+      <w:proofErr w:type="gramStart"/>
       <w:r>
         <w:rPr>
           <w:rFonts w:ascii="Courier New" w:hAnsi="Courier New" w:cs="Courier New"/>
@@ -5412,6 +6133,8 @@
         </w:rPr>
         <w:t>url</w:t>
       </w:r>
+      <w:proofErr w:type="spellEnd"/>
+      <w:proofErr w:type="gramEnd"/>
     </w:p>
     <w:p>
       <w:pPr>
@@ -5431,6 +6154,7 @@
         </w:rPr>
         <w:t xml:space="preserve">        </w:t>
       </w:r>
+      <w:proofErr w:type="spellStart"/>
       <w:r>
         <w:rPr>
           <w:rFonts w:ascii="Courier New" w:hAnsi="Courier New" w:cs="Courier New"/>
@@ -5447,7 +6171,34 @@
           <w:sz w:val="16"/>
           <w:szCs w:val="16"/>
         </w:rPr>
-        <w:t>.released = 1 #We only want released</w:t>
+        <w:t>.released</w:t>
+      </w:r>
+      <w:proofErr w:type="spellEnd"/>
+      <w:r>
+        <w:rPr>
+          <w:rFonts w:ascii="Courier New" w:hAnsi="Courier New" w:cs="Courier New"/>
+          <w:sz w:val="16"/>
+          <w:szCs w:val="16"/>
+        </w:rPr>
+        <w:t xml:space="preserve"> = 1 #</w:t>
+      </w:r>
+      <w:proofErr w:type="gramStart"/>
+      <w:r>
+        <w:rPr>
+          <w:rFonts w:ascii="Courier New" w:hAnsi="Courier New" w:cs="Courier New"/>
+          <w:sz w:val="16"/>
+          <w:szCs w:val="16"/>
+        </w:rPr>
+        <w:t>We</w:t>
+      </w:r>
+      <w:proofErr w:type="gramEnd"/>
+      <w:r>
+        <w:rPr>
+          <w:rFonts w:ascii="Courier New" w:hAnsi="Courier New" w:cs="Courier New"/>
+          <w:sz w:val="16"/>
+          <w:szCs w:val="16"/>
+        </w:rPr>
+        <w:t xml:space="preserve"> only want released</w:t>
       </w:r>
     </w:p>
     <w:p>
@@ -5468,6 +6219,7 @@
         </w:rPr>
         <w:t xml:space="preserve">        </w:t>
       </w:r>
+      <w:proofErr w:type="spellStart"/>
       <w:r>
         <w:rPr>
           <w:rFonts w:ascii="Courier New" w:hAnsi="Courier New" w:cs="Courier New"/>
@@ -5484,7 +6236,16 @@
           <w:sz w:val="16"/>
           <w:szCs w:val="16"/>
         </w:rPr>
-        <w:t xml:space="preserve">.cdr_path = </w:t>
+        <w:t>.cdr_path</w:t>
+      </w:r>
+      <w:proofErr w:type="spellEnd"/>
+      <w:r>
+        <w:rPr>
+          <w:rFonts w:ascii="Courier New" w:hAnsi="Courier New" w:cs="Courier New"/>
+          <w:sz w:val="16"/>
+          <w:szCs w:val="16"/>
+        </w:rPr>
+        <w:t xml:space="preserve"> = </w:t>
       </w:r>
       <w:r>
         <w:rPr>
@@ -5494,15 +6255,55 @@
           <w:sz w:val="16"/>
           <w:szCs w:val="16"/>
         </w:rPr>
-        <w:t>'http://cdr.eionet.europa.eu/loggedin'</w:t>
-      </w:r>
-      <w:r>
-        <w:rPr>
-          <w:rFonts w:ascii="Courier New" w:hAnsi="Courier New" w:cs="Courier New"/>
-          <w:sz w:val="16"/>
-          <w:szCs w:val="16"/>
-        </w:rPr>
-        <w:t xml:space="preserve"> #Used when accessing the restricted cdr envelopes </w:t>
+        <w:t>'http</w:t>
+      </w:r>
+      <w:proofErr w:type="gramStart"/>
+      <w:r>
+        <w:rPr>
+          <w:rFonts w:ascii="Courier New" w:hAnsi="Courier New" w:cs="Courier New"/>
+          <w:i/>
+          <w:iCs/>
+          <w:sz w:val="16"/>
+          <w:szCs w:val="16"/>
+        </w:rPr>
+        <w:t>:/</w:t>
+      </w:r>
+      <w:proofErr w:type="gramEnd"/>
+      <w:r>
+        <w:rPr>
+          <w:rFonts w:ascii="Courier New" w:hAnsi="Courier New" w:cs="Courier New"/>
+          <w:i/>
+          <w:iCs/>
+          <w:sz w:val="16"/>
+          <w:szCs w:val="16"/>
+        </w:rPr>
+        <w:t>/cdr.eionet.europa.eu/loggedin'</w:t>
+      </w:r>
+      <w:r>
+        <w:rPr>
+          <w:rFonts w:ascii="Courier New" w:hAnsi="Courier New" w:cs="Courier New"/>
+          <w:sz w:val="16"/>
+          <w:szCs w:val="16"/>
+        </w:rPr>
+        <w:t xml:space="preserve"> #Used when accessing the restricted </w:t>
+      </w:r>
+      <w:proofErr w:type="spellStart"/>
+      <w:r>
+        <w:rPr>
+          <w:rFonts w:ascii="Courier New" w:hAnsi="Courier New" w:cs="Courier New"/>
+          <w:sz w:val="16"/>
+          <w:szCs w:val="16"/>
+        </w:rPr>
+        <w:t>cdr</w:t>
+      </w:r>
+      <w:proofErr w:type="spellEnd"/>
+      <w:r>
+        <w:rPr>
+          <w:rFonts w:ascii="Courier New" w:hAnsi="Courier New" w:cs="Courier New"/>
+          <w:sz w:val="16"/>
+          <w:szCs w:val="16"/>
+        </w:rPr>
+        <w:t xml:space="preserve"> envelopes </w:t>
       </w:r>
     </w:p>
     <w:p>
@@ -5523,6 +6324,7 @@
         </w:rPr>
         <w:t xml:space="preserve">        </w:t>
       </w:r>
+      <w:proofErr w:type="spellStart"/>
       <w:r>
         <w:rPr>
           <w:rFonts w:ascii="Courier New" w:hAnsi="Courier New" w:cs="Courier New"/>
@@ -5539,7 +6341,16 @@
           <w:sz w:val="16"/>
           <w:szCs w:val="16"/>
         </w:rPr>
-        <w:t xml:space="preserve">.cdr_user = </w:t>
+        <w:t>.cdr_user</w:t>
+      </w:r>
+      <w:proofErr w:type="spellEnd"/>
+      <w:r>
+        <w:rPr>
+          <w:rFonts w:ascii="Courier New" w:hAnsi="Courier New" w:cs="Courier New"/>
+          <w:sz w:val="16"/>
+          <w:szCs w:val="16"/>
+        </w:rPr>
+        <w:t xml:space="preserve"> = </w:t>
       </w:r>
       <w:r>
         <w:rPr>
@@ -5551,6 +6362,7 @@
         </w:rPr>
         <w:t>'</w:t>
       </w:r>
+      <w:proofErr w:type="spellStart"/>
       <w:r>
         <w:rPr>
           <w:rFonts w:ascii="Courier New" w:hAnsi="Courier New" w:cs="Courier New"/>
@@ -5561,6 +6373,7 @@
         </w:rPr>
         <w:t>mycdrusername</w:t>
       </w:r>
+      <w:proofErr w:type="spellEnd"/>
       <w:r>
         <w:rPr>
           <w:rFonts w:ascii="Courier New" w:hAnsi="Courier New" w:cs="Courier New"/>
@@ -5577,7 +6390,25 @@
           <w:sz w:val="16"/>
           <w:szCs w:val="16"/>
         </w:rPr>
-        <w:t xml:space="preserve"> #CDR eionet username</w:t>
+        <w:t xml:space="preserve"> #CDR </w:t>
+      </w:r>
+      <w:proofErr w:type="spellStart"/>
+      <w:r>
+        <w:rPr>
+          <w:rFonts w:ascii="Courier New" w:hAnsi="Courier New" w:cs="Courier New"/>
+          <w:sz w:val="16"/>
+          <w:szCs w:val="16"/>
+        </w:rPr>
+        <w:t>eionet</w:t>
+      </w:r>
+      <w:proofErr w:type="spellEnd"/>
+      <w:r>
+        <w:rPr>
+          <w:rFonts w:ascii="Courier New" w:hAnsi="Courier New" w:cs="Courier New"/>
+          <w:sz w:val="16"/>
+          <w:szCs w:val="16"/>
+        </w:rPr>
+        <w:t xml:space="preserve"> username</w:t>
       </w:r>
     </w:p>
     <w:p>
@@ -5598,6 +6429,7 @@
         </w:rPr>
         <w:t xml:space="preserve">        </w:t>
       </w:r>
+      <w:proofErr w:type="spellStart"/>
       <w:r>
         <w:rPr>
           <w:rFonts w:ascii="Courier New" w:hAnsi="Courier New" w:cs="Courier New"/>
@@ -5614,7 +6446,16 @@
           <w:sz w:val="16"/>
           <w:szCs w:val="16"/>
         </w:rPr>
-        <w:t xml:space="preserve">.cdr_pass = </w:t>
+        <w:t>.cdr_pass</w:t>
+      </w:r>
+      <w:proofErr w:type="spellEnd"/>
+      <w:r>
+        <w:rPr>
+          <w:rFonts w:ascii="Courier New" w:hAnsi="Courier New" w:cs="Courier New"/>
+          <w:sz w:val="16"/>
+          <w:szCs w:val="16"/>
+        </w:rPr>
+        <w:t xml:space="preserve"> = </w:t>
       </w:r>
       <w:r>
         <w:rPr>
@@ -5652,7 +6493,25 @@
           <w:sz w:val="16"/>
           <w:szCs w:val="16"/>
         </w:rPr>
-        <w:t xml:space="preserve"> #CDR eionet password</w:t>
+        <w:t xml:space="preserve"> #CDR </w:t>
+      </w:r>
+      <w:proofErr w:type="spellStart"/>
+      <w:r>
+        <w:rPr>
+          <w:rFonts w:ascii="Courier New" w:hAnsi="Courier New" w:cs="Courier New"/>
+          <w:sz w:val="16"/>
+          <w:szCs w:val="16"/>
+        </w:rPr>
+        <w:t>eionet</w:t>
+      </w:r>
+      <w:proofErr w:type="spellEnd"/>
+      <w:r>
+        <w:rPr>
+          <w:rFonts w:ascii="Courier New" w:hAnsi="Courier New" w:cs="Courier New"/>
+          <w:sz w:val="16"/>
+          <w:szCs w:val="16"/>
+        </w:rPr>
+        <w:t xml:space="preserve"> password</w:t>
       </w:r>
     </w:p>
     <w:p>
@@ -5716,7 +6575,43 @@
           <w:sz w:val="20"/>
           <w:szCs w:val="20"/>
         </w:rPr>
-        <w:t xml:space="preserve">Used for creating the temporary EPRTRxml database and for accessing the EPRTRmaster database </w:t>
+        <w:t xml:space="preserve">Used for creating the temporary </w:t>
+      </w:r>
+      <w:proofErr w:type="spellStart"/>
+      <w:r>
+        <w:rPr>
+          <w:rFonts w:ascii="Times New Roman" w:hAnsi="Times New Roman"/>
+          <w:sz w:val="20"/>
+          <w:szCs w:val="20"/>
+        </w:rPr>
+        <w:t>EPRTRxml</w:t>
+      </w:r>
+      <w:proofErr w:type="spellEnd"/>
+      <w:r>
+        <w:rPr>
+          <w:rFonts w:ascii="Times New Roman" w:hAnsi="Times New Roman"/>
+          <w:sz w:val="20"/>
+          <w:szCs w:val="20"/>
+        </w:rPr>
+        <w:t xml:space="preserve"> database and for accessing the </w:t>
+      </w:r>
+      <w:proofErr w:type="spellStart"/>
+      <w:r>
+        <w:rPr>
+          <w:rFonts w:ascii="Times New Roman" w:hAnsi="Times New Roman"/>
+          <w:sz w:val="20"/>
+          <w:szCs w:val="20"/>
+        </w:rPr>
+        <w:t>EPRTRmaster</w:t>
+      </w:r>
+      <w:proofErr w:type="spellEnd"/>
+      <w:r>
+        <w:rPr>
+          <w:rFonts w:ascii="Times New Roman" w:hAnsi="Times New Roman"/>
+          <w:sz w:val="20"/>
+          <w:szCs w:val="20"/>
+        </w:rPr>
+        <w:t xml:space="preserve"> database </w:t>
       </w:r>
     </w:p>
     <w:p>
@@ -5754,8 +6649,18 @@
           <w:sz w:val="16"/>
           <w:szCs w:val="16"/>
         </w:rPr>
-        <w:t xml:space="preserve">        # IMPORTANT SQL Connection params</w:t>
-      </w:r>
+        <w:t xml:space="preserve">        # IMPORTANT SQL Connection </w:t>
+      </w:r>
+      <w:proofErr w:type="spellStart"/>
+      <w:r>
+        <w:rPr>
+          <w:rFonts w:ascii="Courier New" w:hAnsi="Courier New" w:cs="Courier New"/>
+          <w:sz w:val="16"/>
+          <w:szCs w:val="16"/>
+        </w:rPr>
+        <w:t>params</w:t>
+      </w:r>
+      <w:proofErr w:type="spellEnd"/>
     </w:p>
     <w:p>
       <w:pPr>
@@ -5773,7 +6678,43 @@
           <w:sz w:val="16"/>
           <w:szCs w:val="16"/>
         </w:rPr>
-        <w:t xml:space="preserve">        # Server name and credentials for creating EPRTRxml and accessing the EPRTRmaster db</w:t>
+        <w:t xml:space="preserve">        # Server name and credentials for creating </w:t>
+      </w:r>
+      <w:proofErr w:type="spellStart"/>
+      <w:r>
+        <w:rPr>
+          <w:rFonts w:ascii="Courier New" w:hAnsi="Courier New" w:cs="Courier New"/>
+          <w:sz w:val="16"/>
+          <w:szCs w:val="16"/>
+        </w:rPr>
+        <w:t>EPRTRxml</w:t>
+      </w:r>
+      <w:proofErr w:type="spellEnd"/>
+      <w:r>
+        <w:rPr>
+          <w:rFonts w:ascii="Courier New" w:hAnsi="Courier New" w:cs="Courier New"/>
+          <w:sz w:val="16"/>
+          <w:szCs w:val="16"/>
+        </w:rPr>
+        <w:t xml:space="preserve"> and accessing the </w:t>
+      </w:r>
+      <w:proofErr w:type="spellStart"/>
+      <w:r>
+        <w:rPr>
+          <w:rFonts w:ascii="Courier New" w:hAnsi="Courier New" w:cs="Courier New"/>
+          <w:sz w:val="16"/>
+          <w:szCs w:val="16"/>
+        </w:rPr>
+        <w:t>EPRTRmaster</w:t>
+      </w:r>
+      <w:proofErr w:type="spellEnd"/>
+      <w:r>
+        <w:rPr>
+          <w:rFonts w:ascii="Courier New" w:hAnsi="Courier New" w:cs="Courier New"/>
+          <w:sz w:val="16"/>
+          <w:szCs w:val="16"/>
+        </w:rPr>
+        <w:t xml:space="preserve"> db</w:t>
       </w:r>
     </w:p>
     <w:p>
@@ -5813,6 +6754,7 @@
         </w:rPr>
         <w:t xml:space="preserve">        </w:t>
       </w:r>
+      <w:proofErr w:type="spellStart"/>
       <w:r>
         <w:rPr>
           <w:rFonts w:ascii="Courier New" w:hAnsi="Courier New" w:cs="Courier New"/>
@@ -5829,7 +6771,16 @@
           <w:sz w:val="16"/>
           <w:szCs w:val="16"/>
         </w:rPr>
-        <w:t>.sp = {}</w:t>
+        <w:t>.sp</w:t>
+      </w:r>
+      <w:proofErr w:type="spellEnd"/>
+      <w:r>
+        <w:rPr>
+          <w:rFonts w:ascii="Courier New" w:hAnsi="Courier New" w:cs="Courier New"/>
+          <w:sz w:val="16"/>
+          <w:szCs w:val="16"/>
+        </w:rPr>
+        <w:t xml:space="preserve"> = {}</w:t>
       </w:r>
     </w:p>
     <w:p>
@@ -5850,6 +6801,8 @@
         </w:rPr>
         <w:t xml:space="preserve">        </w:t>
       </w:r>
+      <w:proofErr w:type="spellStart"/>
+      <w:proofErr w:type="gramStart"/>
       <w:r>
         <w:rPr>
           <w:rFonts w:ascii="Courier New" w:hAnsi="Courier New" w:cs="Courier New"/>
@@ -5866,8 +6819,18 @@
           <w:sz w:val="16"/>
           <w:szCs w:val="16"/>
         </w:rPr>
-        <w:t>.sp[</w:t>
-      </w:r>
+        <w:t>.sp</w:t>
+      </w:r>
+      <w:proofErr w:type="spellEnd"/>
+      <w:r>
+        <w:rPr>
+          <w:rFonts w:ascii="Courier New" w:hAnsi="Courier New" w:cs="Courier New"/>
+          <w:sz w:val="16"/>
+          <w:szCs w:val="16"/>
+        </w:rPr>
+        <w:t>[</w:t>
+      </w:r>
+      <w:proofErr w:type="gramEnd"/>
       <w:r>
         <w:rPr>
           <w:rFonts w:ascii="Courier New" w:hAnsi="Courier New" w:cs="Courier New"/>
@@ -5896,6 +6859,7 @@
         </w:rPr>
         <w:t>"</w:t>
       </w:r>
+      <w:proofErr w:type="spellStart"/>
       <w:r>
         <w:rPr>
           <w:rFonts w:ascii="Courier New" w:hAnsi="Courier New" w:cs="Courier New"/>
@@ -5906,6 +6870,7 @@
         </w:rPr>
         <w:t>myservername</w:t>
       </w:r>
+      <w:proofErr w:type="spellEnd"/>
       <w:r>
         <w:rPr>
           <w:rFonts w:ascii="Courier New" w:hAnsi="Courier New" w:cs="Courier New"/>
@@ -5935,6 +6900,8 @@
         </w:rPr>
         <w:t xml:space="preserve">        </w:t>
       </w:r>
+      <w:proofErr w:type="spellStart"/>
+      <w:proofErr w:type="gramStart"/>
       <w:r>
         <w:rPr>
           <w:rFonts w:ascii="Courier New" w:hAnsi="Courier New" w:cs="Courier New"/>
@@ -5951,8 +6918,18 @@
           <w:sz w:val="16"/>
           <w:szCs w:val="16"/>
         </w:rPr>
-        <w:t>.sp[</w:t>
-      </w:r>
+        <w:t>.sp</w:t>
+      </w:r>
+      <w:proofErr w:type="spellEnd"/>
+      <w:r>
+        <w:rPr>
+          <w:rFonts w:ascii="Courier New" w:hAnsi="Courier New" w:cs="Courier New"/>
+          <w:sz w:val="16"/>
+          <w:szCs w:val="16"/>
+        </w:rPr>
+        <w:t>[</w:t>
+      </w:r>
+      <w:proofErr w:type="gramEnd"/>
       <w:r>
         <w:rPr>
           <w:rFonts w:ascii="Courier New" w:hAnsi="Courier New" w:cs="Courier New"/>
@@ -5981,6 +6958,7 @@
         </w:rPr>
         <w:t>"</w:t>
       </w:r>
+      <w:proofErr w:type="spellStart"/>
       <w:r>
         <w:rPr>
           <w:rFonts w:ascii="Courier New" w:hAnsi="Courier New" w:cs="Courier New"/>
@@ -5991,6 +6969,7 @@
         </w:rPr>
         <w:t>mydbuser</w:t>
       </w:r>
+      <w:proofErr w:type="spellEnd"/>
       <w:r>
         <w:rPr>
           <w:rFonts w:ascii="Courier New" w:hAnsi="Courier New" w:cs="Courier New"/>
@@ -6020,6 +6999,8 @@
         </w:rPr>
         <w:t xml:space="preserve">        </w:t>
       </w:r>
+      <w:proofErr w:type="spellStart"/>
+      <w:proofErr w:type="gramStart"/>
       <w:r>
         <w:rPr>
           <w:rFonts w:ascii="Courier New" w:hAnsi="Courier New" w:cs="Courier New"/>
@@ -6036,8 +7017,18 @@
           <w:sz w:val="16"/>
           <w:szCs w:val="16"/>
         </w:rPr>
-        <w:t>.sp[</w:t>
-      </w:r>
+        <w:t>.sp</w:t>
+      </w:r>
+      <w:proofErr w:type="spellEnd"/>
+      <w:r>
+        <w:rPr>
+          <w:rFonts w:ascii="Courier New" w:hAnsi="Courier New" w:cs="Courier New"/>
+          <w:sz w:val="16"/>
+          <w:szCs w:val="16"/>
+        </w:rPr>
+        <w:t>[</w:t>
+      </w:r>
+      <w:proofErr w:type="gramEnd"/>
       <w:r>
         <w:rPr>
           <w:rFonts w:ascii="Courier New" w:hAnsi="Courier New" w:cs="Courier New"/>
@@ -6046,16 +7037,9 @@
           <w:sz w:val="16"/>
           <w:szCs w:val="16"/>
         </w:rPr>
-        <w:t>'passw'</w:t>
-      </w:r>
-      <w:r>
-        <w:rPr>
-          <w:rFonts w:ascii="Courier New" w:hAnsi="Courier New" w:cs="Courier New"/>
-          <w:sz w:val="16"/>
-          <w:szCs w:val="16"/>
-        </w:rPr>
-        <w:t xml:space="preserve">] = </w:t>
-      </w:r>
+        <w:t>'</w:t>
+      </w:r>
+      <w:proofErr w:type="spellStart"/>
       <w:r>
         <w:rPr>
           <w:rFonts w:ascii="Courier New" w:hAnsi="Courier New" w:cs="Courier New"/>
@@ -6064,8 +7048,9 @@
           <w:sz w:val="16"/>
           <w:szCs w:val="16"/>
         </w:rPr>
-        <w:t>"</w:t>
-      </w:r>
+        <w:t>passw</w:t>
+      </w:r>
+      <w:proofErr w:type="spellEnd"/>
       <w:r>
         <w:rPr>
           <w:rFonts w:ascii="Courier New" w:hAnsi="Courier New" w:cs="Courier New"/>
@@ -6074,7 +7059,15 @@
           <w:sz w:val="16"/>
           <w:szCs w:val="16"/>
         </w:rPr>
-        <w:t>mydbpassword</w:t>
+        <w:t>'</w:t>
+      </w:r>
+      <w:r>
+        <w:rPr>
+          <w:rFonts w:ascii="Courier New" w:hAnsi="Courier New" w:cs="Courier New"/>
+          <w:sz w:val="16"/>
+          <w:szCs w:val="16"/>
+        </w:rPr>
+        <w:t xml:space="preserve">] = </w:t>
       </w:r>
       <w:r>
         <w:rPr>
@@ -6086,6 +7079,28 @@
         </w:rPr>
         <w:t>"</w:t>
       </w:r>
+      <w:proofErr w:type="spellStart"/>
+      <w:r>
+        <w:rPr>
+          <w:rFonts w:ascii="Courier New" w:hAnsi="Courier New" w:cs="Courier New"/>
+          <w:i/>
+          <w:iCs/>
+          <w:sz w:val="16"/>
+          <w:szCs w:val="16"/>
+        </w:rPr>
+        <w:t>mydbpassword</w:t>
+      </w:r>
+      <w:proofErr w:type="spellEnd"/>
+      <w:r>
+        <w:rPr>
+          <w:rFonts w:ascii="Courier New" w:hAnsi="Courier New" w:cs="Courier New"/>
+          <w:i/>
+          <w:iCs/>
+          <w:sz w:val="16"/>
+          <w:szCs w:val="16"/>
+        </w:rPr>
+        <w:t>"</w:t>
+      </w:r>
     </w:p>
     <w:p>
       <w:pPr>
@@ -6173,7 +7188,109 @@
           <w:sz w:val="20"/>
           <w:szCs w:val="20"/>
         </w:rPr>
-        <w:t xml:space="preserve">The script is written using Aptana Studio 3 which is based upon Eclipse and which imbeds the PyDev tools. In Aptana Studio install and open the SVN repository perspective. From here you can download the code as a project, do edits and debug. </w:t>
+        <w:t xml:space="preserve">The script is written using </w:t>
+      </w:r>
+      <w:proofErr w:type="spellStart"/>
+      <w:r>
+        <w:rPr>
+          <w:rFonts w:ascii="Times New Roman" w:hAnsi="Times New Roman"/>
+          <w:sz w:val="20"/>
+          <w:szCs w:val="20"/>
+        </w:rPr>
+        <w:t>Aptana</w:t>
+      </w:r>
+      <w:proofErr w:type="spellEnd"/>
+      <w:r>
+        <w:rPr>
+          <w:rFonts w:ascii="Times New Roman" w:hAnsi="Times New Roman"/>
+          <w:sz w:val="20"/>
+          <w:szCs w:val="20"/>
+        </w:rPr>
+        <w:t xml:space="preserve"> Studio 3 which is based upon Eclipse and imbeds the </w:t>
+      </w:r>
+      <w:proofErr w:type="spellStart"/>
+      <w:r>
+        <w:rPr>
+          <w:rFonts w:ascii="Times New Roman" w:hAnsi="Times New Roman"/>
+          <w:sz w:val="20"/>
+          <w:szCs w:val="20"/>
+        </w:rPr>
+        <w:t>PyDev</w:t>
+      </w:r>
+      <w:proofErr w:type="spellEnd"/>
+      <w:r>
+        <w:rPr>
+          <w:rFonts w:ascii="Times New Roman" w:hAnsi="Times New Roman"/>
+          <w:sz w:val="20"/>
+          <w:szCs w:val="20"/>
+        </w:rPr>
+        <w:t xml:space="preserve"> tools. In </w:t>
+      </w:r>
+      <w:proofErr w:type="spellStart"/>
+      <w:r>
+        <w:rPr>
+          <w:rFonts w:ascii="Times New Roman" w:hAnsi="Times New Roman"/>
+          <w:sz w:val="20"/>
+          <w:szCs w:val="20"/>
+        </w:rPr>
+        <w:t>Aptana</w:t>
+      </w:r>
+      <w:proofErr w:type="spellEnd"/>
+      <w:r>
+        <w:rPr>
+          <w:rFonts w:ascii="Times New Roman" w:hAnsi="Times New Roman"/>
+          <w:sz w:val="20"/>
+          <w:szCs w:val="20"/>
+        </w:rPr>
+        <w:t xml:space="preserve"> Studio </w:t>
+      </w:r>
+      <w:r>
+        <w:rPr>
+          <w:rFonts w:ascii="Times New Roman" w:hAnsi="Times New Roman"/>
+          <w:sz w:val="20"/>
+          <w:szCs w:val="20"/>
+        </w:rPr>
+        <w:t xml:space="preserve">you should </w:t>
+      </w:r>
+      <w:r>
+        <w:rPr>
+          <w:rFonts w:ascii="Times New Roman" w:hAnsi="Times New Roman"/>
+          <w:sz w:val="20"/>
+          <w:szCs w:val="20"/>
+        </w:rPr>
+        <w:t xml:space="preserve">install and open the SVN repository perspective. From here you can download the code as a project, do edits and </w:t>
+      </w:r>
+      <w:r>
+        <w:rPr>
+          <w:rFonts w:ascii="Times New Roman" w:hAnsi="Times New Roman"/>
+          <w:sz w:val="20"/>
+          <w:szCs w:val="20"/>
+        </w:rPr>
+        <w:t xml:space="preserve">run the script in </w:t>
+      </w:r>
+      <w:r>
+        <w:rPr>
+          <w:rFonts w:ascii="Times New Roman" w:hAnsi="Times New Roman"/>
+          <w:sz w:val="20"/>
+          <w:szCs w:val="20"/>
+        </w:rPr>
+        <w:t>debug</w:t>
+      </w:r>
+      <w:r>
+        <w:rPr>
+          <w:rFonts w:ascii="Times New Roman" w:hAnsi="Times New Roman"/>
+          <w:sz w:val="20"/>
+          <w:szCs w:val="20"/>
+        </w:rPr>
+        <w:t xml:space="preserve"> mode</w:t>
+      </w:r>
+      <w:r>
+        <w:rPr>
+          <w:rFonts w:ascii="Times New Roman" w:hAnsi="Times New Roman"/>
+          <w:sz w:val="20"/>
+          <w:szCs w:val="20"/>
+        </w:rPr>
+        <w:t xml:space="preserve">. </w:t>
       </w:r>
     </w:p>
     <w:p>
@@ -6204,8 +7321,19 @@
           <w:sz w:val="20"/>
           <w:szCs w:val="20"/>
         </w:rPr>
-        <w:t>What is copied to EPRTRmaster</w:t>
-      </w:r>
+        <w:t xml:space="preserve">What is copied to </w:t>
+      </w:r>
+      <w:proofErr w:type="spellStart"/>
+      <w:r>
+        <w:rPr>
+          <w:rFonts w:ascii="Times New Roman" w:hAnsi="Times New Roman"/>
+          <w:b/>
+          <w:sz w:val="20"/>
+          <w:szCs w:val="20"/>
+        </w:rPr>
+        <w:t>EPRTRmaster</w:t>
+      </w:r>
+      <w:proofErr w:type="spellEnd"/>
     </w:p>
     <w:p>
       <w:pPr>
@@ -6222,7 +7350,43 @@
           <w:sz w:val="20"/>
           <w:szCs w:val="20"/>
         </w:rPr>
-        <w:t>Coping data from database EPRTRxml to EPRTRmaster the following attributes are set automatically during the import-procedure based on the information entered in the batch files:</w:t>
+        <w:t xml:space="preserve">Coping data from database </w:t>
+      </w:r>
+      <w:proofErr w:type="spellStart"/>
+      <w:r>
+        <w:rPr>
+          <w:rFonts w:ascii="Times New Roman" w:hAnsi="Times New Roman"/>
+          <w:sz w:val="20"/>
+          <w:szCs w:val="20"/>
+        </w:rPr>
+        <w:t>EPRTRxml</w:t>
+      </w:r>
+      <w:proofErr w:type="spellEnd"/>
+      <w:r>
+        <w:rPr>
+          <w:rFonts w:ascii="Times New Roman" w:hAnsi="Times New Roman"/>
+          <w:sz w:val="20"/>
+          <w:szCs w:val="20"/>
+        </w:rPr>
+        <w:t xml:space="preserve"> to </w:t>
+      </w:r>
+      <w:proofErr w:type="spellStart"/>
+      <w:r>
+        <w:rPr>
+          <w:rFonts w:ascii="Times New Roman" w:hAnsi="Times New Roman"/>
+          <w:sz w:val="20"/>
+          <w:szCs w:val="20"/>
+        </w:rPr>
+        <w:t>EPRTRmaster</w:t>
+      </w:r>
+      <w:proofErr w:type="spellEnd"/>
+      <w:r>
+        <w:rPr>
+          <w:rFonts w:ascii="Times New Roman" w:hAnsi="Times New Roman"/>
+          <w:sz w:val="20"/>
+          <w:szCs w:val="20"/>
+        </w:rPr>
+        <w:t xml:space="preserve"> the following attributes are set automatically during the import-procedure based on the information entered in the batch files:</w:t>
       </w:r>
     </w:p>
     <w:p>
@@ -6407,7 +7571,43 @@
           <w:sz w:val="20"/>
           <w:szCs w:val="20"/>
         </w:rPr>
-        <w:t xml:space="preserve"> RiverBasinDistrictID of RiverBasinDistrict based on spatial analysis</w:t>
+        <w:t xml:space="preserve"> </w:t>
+      </w:r>
+      <w:proofErr w:type="spellStart"/>
+      <w:r>
+        <w:rPr>
+          <w:rFonts w:ascii="Times New Roman" w:hAnsi="Times New Roman"/>
+          <w:sz w:val="20"/>
+          <w:szCs w:val="20"/>
+        </w:rPr>
+        <w:t>RiverBasinDistrictID</w:t>
+      </w:r>
+      <w:proofErr w:type="spellEnd"/>
+      <w:r>
+        <w:rPr>
+          <w:rFonts w:ascii="Times New Roman" w:hAnsi="Times New Roman"/>
+          <w:sz w:val="20"/>
+          <w:szCs w:val="20"/>
+        </w:rPr>
+        <w:t xml:space="preserve"> of </w:t>
+      </w:r>
+      <w:proofErr w:type="spellStart"/>
+      <w:r>
+        <w:rPr>
+          <w:rFonts w:ascii="Times New Roman" w:hAnsi="Times New Roman"/>
+          <w:sz w:val="20"/>
+          <w:szCs w:val="20"/>
+        </w:rPr>
+        <w:t>RiverBasinDistrict</w:t>
+      </w:r>
+      <w:proofErr w:type="spellEnd"/>
+      <w:r>
+        <w:rPr>
+          <w:rFonts w:ascii="Times New Roman" w:hAnsi="Times New Roman"/>
+          <w:sz w:val="20"/>
+          <w:szCs w:val="20"/>
+        </w:rPr>
+        <w:t xml:space="preserve"> based on spatial analysis</w:t>
       </w:r>
     </w:p>
     <w:p>
@@ -6422,13 +7622,23 @@
           <w:szCs w:val="20"/>
         </w:rPr>
       </w:pPr>
-      <w:r>
-        <w:rPr>
-          <w:rFonts w:ascii="Times New Roman" w:hAnsi="Times New Roman"/>
-          <w:sz w:val="20"/>
-          <w:szCs w:val="20"/>
-        </w:rPr>
-        <w:t xml:space="preserve">FACILITYREPORT.LOV_NUTSRegionID </w:t>
+      <w:proofErr w:type="spellStart"/>
+      <w:r>
+        <w:rPr>
+          <w:rFonts w:ascii="Times New Roman" w:hAnsi="Times New Roman"/>
+          <w:sz w:val="20"/>
+          <w:szCs w:val="20"/>
+        </w:rPr>
+        <w:t>FACILITYREPORT.LOV_NUTSRegionID</w:t>
+      </w:r>
+      <w:proofErr w:type="spellEnd"/>
+      <w:r>
+        <w:rPr>
+          <w:rFonts w:ascii="Times New Roman" w:hAnsi="Times New Roman"/>
+          <w:sz w:val="20"/>
+          <w:szCs w:val="20"/>
+        </w:rPr>
+        <w:t xml:space="preserve"> </w:t>
       </w:r>
       <w:r>
         <w:rPr>
@@ -6444,7 +7654,43 @@
           <w:sz w:val="20"/>
           <w:szCs w:val="20"/>
         </w:rPr>
-        <w:t xml:space="preserve"> NUTSRegionID of NUTSRegion based on spatial analysis</w:t>
+        <w:t xml:space="preserve"> </w:t>
+      </w:r>
+      <w:proofErr w:type="spellStart"/>
+      <w:r>
+        <w:rPr>
+          <w:rFonts w:ascii="Times New Roman" w:hAnsi="Times New Roman"/>
+          <w:sz w:val="20"/>
+          <w:szCs w:val="20"/>
+        </w:rPr>
+        <w:t>NUTSRegionID</w:t>
+      </w:r>
+      <w:proofErr w:type="spellEnd"/>
+      <w:r>
+        <w:rPr>
+          <w:rFonts w:ascii="Times New Roman" w:hAnsi="Times New Roman"/>
+          <w:sz w:val="20"/>
+          <w:szCs w:val="20"/>
+        </w:rPr>
+        <w:t xml:space="preserve"> of </w:t>
+      </w:r>
+      <w:proofErr w:type="spellStart"/>
+      <w:r>
+        <w:rPr>
+          <w:rFonts w:ascii="Times New Roman" w:hAnsi="Times New Roman"/>
+          <w:sz w:val="20"/>
+          <w:szCs w:val="20"/>
+        </w:rPr>
+        <w:t>NUTSRegion</w:t>
+      </w:r>
+      <w:proofErr w:type="spellEnd"/>
+      <w:r>
+        <w:rPr>
+          <w:rFonts w:ascii="Times New Roman" w:hAnsi="Times New Roman"/>
+          <w:sz w:val="20"/>
+          <w:szCs w:val="20"/>
+        </w:rPr>
+        <w:t xml:space="preserve"> based on spatial analysis</w:t>
       </w:r>
     </w:p>
     <w:p>
@@ -6584,9 +7830,17 @@
           <w:szCs w:val="20"/>
         </w:rPr>
       </w:pPr>
-      <w:r>
-        <w:t>Do an after import check</w:t>
-      </w:r>
+      <w:bookmarkStart w:id="4" w:name="_Toc355077257"/>
+      <w:r>
+        <w:t xml:space="preserve">Do an </w:t>
+      </w:r>
+      <w:r>
+        <w:t>post-</w:t>
+      </w:r>
+      <w:r>
+        <w:t>import check</w:t>
+      </w:r>
+      <w:bookmarkEnd w:id="4"/>
     </w:p>
     <w:p>
       <w:pPr>
@@ -6605,7 +7859,23 @@
           <w:sz w:val="20"/>
           <w:szCs w:val="20"/>
         </w:rPr>
-        <w:t xml:space="preserve">This part is mainly manual. </w:t>
+        <w:t>This part is manual</w:t>
+      </w:r>
+      <w:r>
+        <w:rPr>
+          <w:rFonts w:ascii="Times New Roman" w:hAnsi="Times New Roman"/>
+          <w:sz w:val="20"/>
+          <w:szCs w:val="20"/>
+        </w:rPr>
+        <w:t xml:space="preserve"> work</w:t>
+      </w:r>
+      <w:r>
+        <w:rPr>
+          <w:rFonts w:ascii="Times New Roman" w:hAnsi="Times New Roman"/>
+          <w:sz w:val="20"/>
+          <w:szCs w:val="20"/>
+        </w:rPr>
+        <w:t xml:space="preserve">. </w:t>
       </w:r>
     </w:p>
     <w:p>
@@ -6625,7 +7895,23 @@
           <w:sz w:val="20"/>
           <w:szCs w:val="20"/>
         </w:rPr>
-        <w:t>The first part is to open the log files (placed in the working directory\log folder) and ensure that there</w:t>
+        <w:t xml:space="preserve">The first part is to open </w:t>
+      </w:r>
+      <w:r>
+        <w:rPr>
+          <w:rFonts w:ascii="Times New Roman" w:hAnsi="Times New Roman"/>
+          <w:sz w:val="20"/>
+          <w:szCs w:val="20"/>
+        </w:rPr>
+        <w:t xml:space="preserve">all </w:t>
+      </w:r>
+      <w:r>
+        <w:rPr>
+          <w:rFonts w:ascii="Times New Roman" w:hAnsi="Times New Roman"/>
+          <w:sz w:val="20"/>
+          <w:szCs w:val="20"/>
+        </w:rPr>
+        <w:t>the log files (placed in the working directory\log folder) and ensure that there</w:t>
       </w:r>
       <w:r>
         <w:rPr>
@@ -6730,7 +8016,25 @@
           <w:sz w:val="20"/>
           <w:szCs w:val="20"/>
         </w:rPr>
-        <w:t xml:space="preserve">Check of National-ID's : </w:t>
+        <w:t>Check of National-</w:t>
+      </w:r>
+      <w:proofErr w:type="gramStart"/>
+      <w:r>
+        <w:rPr>
+          <w:rFonts w:ascii="Times New Roman" w:hAnsi="Times New Roman"/>
+          <w:sz w:val="20"/>
+          <w:szCs w:val="20"/>
+        </w:rPr>
+        <w:t>ID's :</w:t>
+      </w:r>
+      <w:proofErr w:type="gramEnd"/>
+      <w:r>
+        <w:rPr>
+          <w:rFonts w:ascii="Times New Roman" w:hAnsi="Times New Roman"/>
+          <w:sz w:val="20"/>
+          <w:szCs w:val="20"/>
+        </w:rPr>
+        <w:t xml:space="preserve"> </w:t>
       </w:r>
       <w:r>
         <w:rPr>
@@ -6795,7 +8099,27 @@
           <w:sz w:val="20"/>
           <w:szCs w:val="20"/>
         </w:rPr>
-        <w:t>Previous nationalids that do not exist for the given previous reporting year</w:t>
+        <w:t xml:space="preserve">Previous </w:t>
+      </w:r>
+      <w:proofErr w:type="spellStart"/>
+      <w:r>
+        <w:rPr>
+          <w:rFonts w:ascii="Times New Roman" w:hAnsi="Times New Roman"/>
+          <w:i/>
+          <w:sz w:val="20"/>
+          <w:szCs w:val="20"/>
+        </w:rPr>
+        <w:t>nationalids</w:t>
+      </w:r>
+      <w:proofErr w:type="spellEnd"/>
+      <w:r>
+        <w:rPr>
+          <w:rFonts w:ascii="Times New Roman" w:hAnsi="Times New Roman"/>
+          <w:i/>
+          <w:sz w:val="20"/>
+          <w:szCs w:val="20"/>
+        </w:rPr>
+        <w:t xml:space="preserve"> that do not exist for the given previous reporting year</w:t>
       </w:r>
       <w:r>
         <w:rPr>
@@ -6901,7 +8225,25 @@
           <w:sz w:val="20"/>
           <w:szCs w:val="20"/>
         </w:rPr>
-        <w:t>Validating if previous nationalid return multiple records</w:t>
+        <w:t xml:space="preserve">Validating if previous </w:t>
+      </w:r>
+      <w:proofErr w:type="spellStart"/>
+      <w:r>
+        <w:rPr>
+          <w:rFonts w:ascii="Times New Roman" w:hAnsi="Times New Roman"/>
+          <w:sz w:val="20"/>
+          <w:szCs w:val="20"/>
+        </w:rPr>
+        <w:t>nationalid</w:t>
+      </w:r>
+      <w:proofErr w:type="spellEnd"/>
+      <w:r>
+        <w:rPr>
+          <w:rFonts w:ascii="Times New Roman" w:hAnsi="Times New Roman"/>
+          <w:sz w:val="20"/>
+          <w:szCs w:val="20"/>
+        </w:rPr>
+        <w:t xml:space="preserve"> return multiple records</w:t>
       </w:r>
     </w:p>
     <w:p>
@@ -6941,7 +8283,25 @@
           <w:sz w:val="20"/>
           <w:szCs w:val="20"/>
         </w:rPr>
-        <w:t xml:space="preserve"> (this is where the old NUTS codes creates errors). All facilities which are not within a riverbasindistrict polygon or where the NUTS code are not identified are listed</w:t>
+        <w:t xml:space="preserve"> (this is where the old NUTS codes creates errors). All facilities which are not within a </w:t>
+      </w:r>
+      <w:proofErr w:type="spellStart"/>
+      <w:r>
+        <w:rPr>
+          <w:rFonts w:ascii="Times New Roman" w:hAnsi="Times New Roman"/>
+          <w:sz w:val="20"/>
+          <w:szCs w:val="20"/>
+        </w:rPr>
+        <w:t>riverbasindistrict</w:t>
+      </w:r>
+      <w:proofErr w:type="spellEnd"/>
+      <w:r>
+        <w:rPr>
+          <w:rFonts w:ascii="Times New Roman" w:hAnsi="Times New Roman"/>
+          <w:sz w:val="20"/>
+          <w:szCs w:val="20"/>
+        </w:rPr>
+        <w:t xml:space="preserve"> polygon or where the NUTS code are not identified are listed</w:t>
       </w:r>
     </w:p>
     <w:p>
@@ -7013,8 +8373,18 @@
           <w:sz w:val="20"/>
           <w:szCs w:val="20"/>
         </w:rPr>
-        <w:t>the status for copying to EPRTRmaster</w:t>
-      </w:r>
+        <w:t xml:space="preserve">the status for copying to </w:t>
+      </w:r>
+      <w:proofErr w:type="spellStart"/>
+      <w:r>
+        <w:rPr>
+          <w:rFonts w:ascii="Times New Roman" w:hAnsi="Times New Roman"/>
+          <w:sz w:val="20"/>
+          <w:szCs w:val="20"/>
+        </w:rPr>
+        <w:t>EPRTRmaster</w:t>
+      </w:r>
+      <w:proofErr w:type="spellEnd"/>
       <w:r>
         <w:rPr>
           <w:rFonts w:ascii="Times New Roman" w:hAnsi="Times New Roman"/>
@@ -7084,9 +8454,11 @@
       <w:pPr>
         <w:pStyle w:val="Heading1"/>
       </w:pPr>
+      <w:bookmarkStart w:id="5" w:name="_Toc355077258"/>
       <w:r>
         <w:t>Upload Log files</w:t>
       </w:r>
+      <w:bookmarkEnd w:id="5"/>
     </w:p>
     <w:p>
       <w:pPr>
@@ -7239,7 +8611,43 @@
           <w:sz w:val="20"/>
           <w:szCs w:val="20"/>
         </w:rPr>
-        <w:t>Besides uploading the log file, you have to add a specific title, a comment and mark whether the file is restricted or not. If the submission xml is marked as restricted the log file should also be restricted. In the import status csv file you can see if the log should be restricted or by opening the eprtr_recent website without being logged in.</w:t>
+        <w:t xml:space="preserve">Besides uploading the log file, you have to add a specific title, a comment and mark whether the file is restricted or not. If the submission xml is marked as restricted the log file should also be restricted. In the import status </w:t>
+      </w:r>
+      <w:proofErr w:type="spellStart"/>
+      <w:r>
+        <w:rPr>
+          <w:rFonts w:ascii="Times New Roman" w:hAnsi="Times New Roman"/>
+          <w:sz w:val="20"/>
+          <w:szCs w:val="20"/>
+        </w:rPr>
+        <w:t>csv</w:t>
+      </w:r>
+      <w:proofErr w:type="spellEnd"/>
+      <w:r>
+        <w:rPr>
+          <w:rFonts w:ascii="Times New Roman" w:hAnsi="Times New Roman"/>
+          <w:sz w:val="20"/>
+          <w:szCs w:val="20"/>
+        </w:rPr>
+        <w:t xml:space="preserve"> file you can see if the log should be restricted or by opening the </w:t>
+      </w:r>
+      <w:proofErr w:type="spellStart"/>
+      <w:r>
+        <w:rPr>
+          <w:rFonts w:ascii="Times New Roman" w:hAnsi="Times New Roman"/>
+          <w:sz w:val="20"/>
+          <w:szCs w:val="20"/>
+        </w:rPr>
+        <w:t>eprtr_recent</w:t>
+      </w:r>
+      <w:proofErr w:type="spellEnd"/>
+      <w:r>
+        <w:rPr>
+          <w:rFonts w:ascii="Times New Roman" w:hAnsi="Times New Roman"/>
+          <w:sz w:val="20"/>
+          <w:szCs w:val="20"/>
+        </w:rPr>
+        <w:t xml:space="preserve"> website without being logged in.</w:t>
       </w:r>
     </w:p>
     <w:p>
@@ -7258,7 +8666,27 @@
           <w:sz w:val="20"/>
           <w:szCs w:val="20"/>
         </w:rPr>
-        <w:t>The feedback title is important because it is used by the scripts in the cdr site to define the status of the envelope. The titles</w:t>
+        <w:t xml:space="preserve">The feedback title is important because it is used by the scripts in the </w:t>
+      </w:r>
+      <w:proofErr w:type="spellStart"/>
+      <w:proofErr w:type="gramStart"/>
+      <w:r>
+        <w:rPr>
+          <w:rFonts w:ascii="Times New Roman" w:hAnsi="Times New Roman"/>
+          <w:sz w:val="20"/>
+          <w:szCs w:val="20"/>
+        </w:rPr>
+        <w:t>cdr</w:t>
+      </w:r>
+      <w:proofErr w:type="spellEnd"/>
+      <w:proofErr w:type="gramEnd"/>
+      <w:r>
+        <w:rPr>
+          <w:rFonts w:ascii="Times New Roman" w:hAnsi="Times New Roman"/>
+          <w:sz w:val="20"/>
+          <w:szCs w:val="20"/>
+        </w:rPr>
+        <w:t xml:space="preserve"> site to define the status of the envelope. The titles</w:t>
       </w:r>
       <w:r>
         <w:rPr>
@@ -7443,8 +8871,8 @@
           <w:szCs w:val="20"/>
         </w:rPr>
       </w:pPr>
-      <w:bookmarkStart w:id="5" w:name="_Toc232905112"/>
-      <w:bookmarkStart w:id="6" w:name="_Toc266978304"/>
+      <w:bookmarkStart w:id="6" w:name="_Toc232905112"/>
+      <w:bookmarkStart w:id="7" w:name="_Toc355077259"/>
       <w:r>
         <w:rPr>
           <w:szCs w:val="20"/>
@@ -7457,8 +8885,8 @@
         </w:rPr>
         <w:t xml:space="preserve"> imported data</w:t>
       </w:r>
-      <w:bookmarkEnd w:id="5"/>
       <w:bookmarkEnd w:id="6"/>
+      <w:bookmarkEnd w:id="7"/>
     </w:p>
     <w:p>
       <w:pPr>
@@ -7473,7 +8901,23 @@
           <w:sz w:val="20"/>
           <w:szCs w:val="20"/>
         </w:rPr>
-        <w:t>Repair broken NationalID links</w:t>
+        <w:t xml:space="preserve">Repair broken </w:t>
+      </w:r>
+      <w:proofErr w:type="spellStart"/>
+      <w:r>
+        <w:rPr>
+          <w:sz w:val="20"/>
+          <w:szCs w:val="20"/>
+        </w:rPr>
+        <w:t>NationalID</w:t>
+      </w:r>
+      <w:proofErr w:type="spellEnd"/>
+      <w:r>
+        <w:rPr>
+          <w:sz w:val="20"/>
+          <w:szCs w:val="20"/>
+        </w:rPr>
+        <w:t xml:space="preserve"> links</w:t>
       </w:r>
     </w:p>
     <w:p>
@@ -7481,7 +8925,47 @@
         <w:ind w:left="0"/>
       </w:pPr>
       <w:r>
-        <w:t xml:space="preserve">In the folder {SVN}/DataImport/PostImportRepoairScripts you will find the SQL file ListOfFacilWithWrongPrevReportYear.sql which you open in SQL Server Management Studio and executes connected to the correct SQL server. Export the result to an xml or csv file and upload that to the Submission ticket (taskman). This is a complete list of facilities which will be corrected by running this next sql script. </w:t>
+        <w:t>In the folder {SVN}/</w:t>
+      </w:r>
+      <w:proofErr w:type="spellStart"/>
+      <w:r>
+        <w:t>DataImport</w:t>
+      </w:r>
+      <w:proofErr w:type="spellEnd"/>
+      <w:r>
+        <w:t>/</w:t>
+      </w:r>
+      <w:proofErr w:type="spellStart"/>
+      <w:r>
+        <w:t>PostImportRepoairScripts</w:t>
+      </w:r>
+      <w:proofErr w:type="spellEnd"/>
+      <w:r>
+        <w:t xml:space="preserve"> you will find the SQL file ListOfFacilWithWrongPrevReportYear.sql which you open in SQL Server Management Studio and executes connected to the correct SQL server. Export the result to an xml or </w:t>
+      </w:r>
+      <w:proofErr w:type="spellStart"/>
+      <w:r>
+        <w:t>csv</w:t>
+      </w:r>
+      <w:proofErr w:type="spellEnd"/>
+      <w:r>
+        <w:t xml:space="preserve"> file and upload that to the Submission ticket (</w:t>
+      </w:r>
+      <w:proofErr w:type="spellStart"/>
+      <w:r>
+        <w:t>taskman</w:t>
+      </w:r>
+      <w:proofErr w:type="spellEnd"/>
+      <w:r>
+        <w:t xml:space="preserve">). This is a complete list of facilities which will be corrected by running this next </w:t>
+      </w:r>
+      <w:proofErr w:type="spellStart"/>
+      <w:r>
+        <w:t>sql</w:t>
+      </w:r>
+      <w:proofErr w:type="spellEnd"/>
+      <w:r>
+        <w:t xml:space="preserve"> script. </w:t>
       </w:r>
       <w:r>
         <w:t xml:space="preserve">In the same folder you will find the SQL file </w:t>
@@ -7558,21 +9042,59 @@
         </w:rPr>
         <w:t xml:space="preserve"> {SVN}/</w:t>
       </w:r>
-      <w:r>
-        <w:rPr>
-          <w:rFonts w:ascii="Times New Roman" w:hAnsi="Times New Roman"/>
-          <w:sz w:val="20"/>
-          <w:szCs w:val="20"/>
-        </w:rPr>
-        <w:t>DataImport/EprtrImport/</w:t>
-      </w:r>
-      <w:r>
-        <w:rPr>
-          <w:rFonts w:ascii="Times New Roman" w:hAnsi="Times New Roman"/>
-          <w:sz w:val="20"/>
-          <w:szCs w:val="20"/>
-        </w:rPr>
-        <w:t>SQLScripts. Please</w:t>
+      <w:proofErr w:type="spellStart"/>
+      <w:r>
+        <w:rPr>
+          <w:rFonts w:ascii="Times New Roman" w:hAnsi="Times New Roman"/>
+          <w:sz w:val="20"/>
+          <w:szCs w:val="20"/>
+        </w:rPr>
+        <w:t>DataImport</w:t>
+      </w:r>
+      <w:proofErr w:type="spellEnd"/>
+      <w:r>
+        <w:rPr>
+          <w:rFonts w:ascii="Times New Roman" w:hAnsi="Times New Roman"/>
+          <w:sz w:val="20"/>
+          <w:szCs w:val="20"/>
+        </w:rPr>
+        <w:t>/</w:t>
+      </w:r>
+      <w:proofErr w:type="spellStart"/>
+      <w:r>
+        <w:rPr>
+          <w:rFonts w:ascii="Times New Roman" w:hAnsi="Times New Roman"/>
+          <w:sz w:val="20"/>
+          <w:szCs w:val="20"/>
+        </w:rPr>
+        <w:t>EprtrImport</w:t>
+      </w:r>
+      <w:proofErr w:type="spellEnd"/>
+      <w:r>
+        <w:rPr>
+          <w:rFonts w:ascii="Times New Roman" w:hAnsi="Times New Roman"/>
+          <w:sz w:val="20"/>
+          <w:szCs w:val="20"/>
+        </w:rPr>
+        <w:t>/</w:t>
+      </w:r>
+      <w:proofErr w:type="spellStart"/>
+      <w:r>
+        <w:rPr>
+          <w:rFonts w:ascii="Times New Roman" w:hAnsi="Times New Roman"/>
+          <w:sz w:val="20"/>
+          <w:szCs w:val="20"/>
+        </w:rPr>
+        <w:t>SQLScripts</w:t>
+      </w:r>
+      <w:proofErr w:type="spellEnd"/>
+      <w:r>
+        <w:rPr>
+          <w:rFonts w:ascii="Times New Roman" w:hAnsi="Times New Roman"/>
+          <w:sz w:val="20"/>
+          <w:szCs w:val="20"/>
+        </w:rPr>
+        <w:t>. Please</w:t>
       </w:r>
       <w:r>
         <w:rPr>
@@ -7605,14 +9127,34 @@
         </w:rPr>
         <w:t xml:space="preserve">every instance of the word </w:t>
       </w:r>
-      <w:r>
-        <w:rPr>
-          <w:rFonts w:ascii="Times New Roman" w:hAnsi="Times New Roman"/>
-          <w:sz w:val="20"/>
-          <w:szCs w:val="20"/>
-        </w:rPr>
-        <w:t>EPRTRweb with EPRTRreview</w:t>
-      </w:r>
+      <w:proofErr w:type="spellStart"/>
+      <w:r>
+        <w:rPr>
+          <w:rFonts w:ascii="Times New Roman" w:hAnsi="Times New Roman"/>
+          <w:sz w:val="20"/>
+          <w:szCs w:val="20"/>
+        </w:rPr>
+        <w:t>EPRTRweb</w:t>
+      </w:r>
+      <w:proofErr w:type="spellEnd"/>
+      <w:r>
+        <w:rPr>
+          <w:rFonts w:ascii="Times New Roman" w:hAnsi="Times New Roman"/>
+          <w:sz w:val="20"/>
+          <w:szCs w:val="20"/>
+        </w:rPr>
+        <w:t xml:space="preserve"> with </w:t>
+      </w:r>
+      <w:proofErr w:type="spellStart"/>
+      <w:r>
+        <w:rPr>
+          <w:rFonts w:ascii="Times New Roman" w:hAnsi="Times New Roman"/>
+          <w:sz w:val="20"/>
+          <w:szCs w:val="20"/>
+        </w:rPr>
+        <w:t>EPRTRreview</w:t>
+      </w:r>
+      <w:proofErr w:type="spellEnd"/>
       <w:r>
         <w:rPr>
           <w:rFonts w:ascii="Times New Roman" w:hAnsi="Times New Roman"/>
@@ -7635,7 +9177,25 @@
           <w:sz w:val="20"/>
           <w:szCs w:val="20"/>
         </w:rPr>
-        <w:t xml:space="preserve"> that the "set Published date" part of the script is commented out and the "set ForReview date" part of the script will be executed</w:t>
+        <w:t xml:space="preserve"> that the "set Published date" part of the script is commented out and the "set </w:t>
+      </w:r>
+      <w:proofErr w:type="spellStart"/>
+      <w:r>
+        <w:rPr>
+          <w:rFonts w:ascii="Times New Roman" w:hAnsi="Times New Roman"/>
+          <w:sz w:val="20"/>
+          <w:szCs w:val="20"/>
+        </w:rPr>
+        <w:t>ForReview</w:t>
+      </w:r>
+      <w:proofErr w:type="spellEnd"/>
+      <w:r>
+        <w:rPr>
+          <w:rFonts w:ascii="Times New Roman" w:hAnsi="Times New Roman"/>
+          <w:sz w:val="20"/>
+          <w:szCs w:val="20"/>
+        </w:rPr>
+        <w:t xml:space="preserve"> date" part of the script will be executed</w:t>
       </w:r>
       <w:r>
         <w:rPr>
@@ -7659,7 +9219,25 @@
           <w:sz w:val="20"/>
           <w:szCs w:val="20"/>
         </w:rPr>
-        <w:t xml:space="preserve"> in a sql-editor.</w:t>
+        <w:t xml:space="preserve"> in a </w:t>
+      </w:r>
+      <w:proofErr w:type="spellStart"/>
+      <w:r>
+        <w:rPr>
+          <w:rFonts w:ascii="Times New Roman" w:hAnsi="Times New Roman"/>
+          <w:sz w:val="20"/>
+          <w:szCs w:val="20"/>
+        </w:rPr>
+        <w:t>sql</w:t>
+      </w:r>
+      <w:proofErr w:type="spellEnd"/>
+      <w:r>
+        <w:rPr>
+          <w:rFonts w:ascii="Times New Roman" w:hAnsi="Times New Roman"/>
+          <w:sz w:val="20"/>
+          <w:szCs w:val="20"/>
+        </w:rPr>
+        <w:t>-editor.</w:t>
       </w:r>
     </w:p>
     <w:p>
@@ -7746,14 +9324,43 @@
         </w:rPr>
         <w:t>/</w:t>
       </w:r>
-      <w:r>
-        <w:rPr>
-          <w:rFonts w:ascii="Times New Roman" w:hAnsi="Times New Roman"/>
-          <w:sz w:val="20"/>
-          <w:szCs w:val="20"/>
-        </w:rPr>
-        <w:t>DataImport/EprtrImport/</w:t>
-      </w:r>
+      <w:proofErr w:type="spellStart"/>
+      <w:r>
+        <w:rPr>
+          <w:rFonts w:ascii="Times New Roman" w:hAnsi="Times New Roman"/>
+          <w:sz w:val="20"/>
+          <w:szCs w:val="20"/>
+        </w:rPr>
+        <w:t>DataImport</w:t>
+      </w:r>
+      <w:proofErr w:type="spellEnd"/>
+      <w:r>
+        <w:rPr>
+          <w:rFonts w:ascii="Times New Roman" w:hAnsi="Times New Roman"/>
+          <w:sz w:val="20"/>
+          <w:szCs w:val="20"/>
+        </w:rPr>
+        <w:t>/</w:t>
+      </w:r>
+      <w:proofErr w:type="spellStart"/>
+      <w:r>
+        <w:rPr>
+          <w:rFonts w:ascii="Times New Roman" w:hAnsi="Times New Roman"/>
+          <w:sz w:val="20"/>
+          <w:szCs w:val="20"/>
+        </w:rPr>
+        <w:t>EprtrImport</w:t>
+      </w:r>
+      <w:proofErr w:type="spellEnd"/>
+      <w:r>
+        <w:rPr>
+          <w:rFonts w:ascii="Times New Roman" w:hAnsi="Times New Roman"/>
+          <w:sz w:val="20"/>
+          <w:szCs w:val="20"/>
+        </w:rPr>
+        <w:t>/</w:t>
+      </w:r>
+      <w:proofErr w:type="spellStart"/>
       <w:r>
         <w:rPr>
           <w:rFonts w:ascii="Times New Roman" w:hAnsi="Times New Roman"/>
@@ -7762,6 +9369,7 @@
         </w:rPr>
         <w:t>SQLScripts</w:t>
       </w:r>
+      <w:proofErr w:type="spellEnd"/>
       <w:r>
         <w:rPr>
           <w:rFonts w:ascii="Times New Roman" w:hAnsi="Times New Roman"/>
@@ -7783,7 +9391,61 @@
           <w:sz w:val="20"/>
           <w:szCs w:val="20"/>
         </w:rPr>
-        <w:t>replace every instance of the word EPRTRweb with EPRTRpublic in the script. Also make sure that the "set ForReview date" part of the script is commented out and the "set Published date" part of the script will be executed</w:t>
+        <w:t xml:space="preserve">replace every instance of the word </w:t>
+      </w:r>
+      <w:proofErr w:type="spellStart"/>
+      <w:r>
+        <w:rPr>
+          <w:rFonts w:ascii="Times New Roman" w:hAnsi="Times New Roman"/>
+          <w:sz w:val="20"/>
+          <w:szCs w:val="20"/>
+        </w:rPr>
+        <w:t>EPRTRweb</w:t>
+      </w:r>
+      <w:proofErr w:type="spellEnd"/>
+      <w:r>
+        <w:rPr>
+          <w:rFonts w:ascii="Times New Roman" w:hAnsi="Times New Roman"/>
+          <w:sz w:val="20"/>
+          <w:szCs w:val="20"/>
+        </w:rPr>
+        <w:t xml:space="preserve"> with </w:t>
+      </w:r>
+      <w:proofErr w:type="spellStart"/>
+      <w:r>
+        <w:rPr>
+          <w:rFonts w:ascii="Times New Roman" w:hAnsi="Times New Roman"/>
+          <w:sz w:val="20"/>
+          <w:szCs w:val="20"/>
+        </w:rPr>
+        <w:t>EPRTRpublic</w:t>
+      </w:r>
+      <w:proofErr w:type="spellEnd"/>
+      <w:r>
+        <w:rPr>
+          <w:rFonts w:ascii="Times New Roman" w:hAnsi="Times New Roman"/>
+          <w:sz w:val="20"/>
+          <w:szCs w:val="20"/>
+        </w:rPr>
+        <w:t xml:space="preserve"> in the script. Also make sure that the "set </w:t>
+      </w:r>
+      <w:proofErr w:type="spellStart"/>
+      <w:r>
+        <w:rPr>
+          <w:rFonts w:ascii="Times New Roman" w:hAnsi="Times New Roman"/>
+          <w:sz w:val="20"/>
+          <w:szCs w:val="20"/>
+        </w:rPr>
+        <w:t>ForReview</w:t>
+      </w:r>
+      <w:proofErr w:type="spellEnd"/>
+      <w:r>
+        <w:rPr>
+          <w:rFonts w:ascii="Times New Roman" w:hAnsi="Times New Roman"/>
+          <w:sz w:val="20"/>
+          <w:szCs w:val="20"/>
+        </w:rPr>
+        <w:t xml:space="preserve"> date" part of the script is commented out and the "set Published date" part of the script will be executed</w:t>
       </w:r>
       <w:r>
         <w:rPr>
@@ -7799,7 +9461,25 @@
           <w:sz w:val="20"/>
           <w:szCs w:val="20"/>
         </w:rPr>
-        <w:t>. When everything is ready execute the script in a sql-editor.</w:t>
+        <w:t xml:space="preserve">. When everything is ready execute the script in a </w:t>
+      </w:r>
+      <w:proofErr w:type="spellStart"/>
+      <w:r>
+        <w:rPr>
+          <w:rFonts w:ascii="Times New Roman" w:hAnsi="Times New Roman"/>
+          <w:sz w:val="20"/>
+          <w:szCs w:val="20"/>
+        </w:rPr>
+        <w:t>sql</w:t>
+      </w:r>
+      <w:proofErr w:type="spellEnd"/>
+      <w:r>
+        <w:rPr>
+          <w:rFonts w:ascii="Times New Roman" w:hAnsi="Times New Roman"/>
+          <w:sz w:val="20"/>
+          <w:szCs w:val="20"/>
+        </w:rPr>
+        <w:t>-editor.</w:t>
       </w:r>
     </w:p>
     <w:p>
@@ -7840,8 +9520,18 @@
           <w:sz w:val="20"/>
           <w:szCs w:val="20"/>
         </w:rPr>
-        <w:t>In order to export E-PRTR data to Access databases used by ETC and EEA dataservice</w:t>
-      </w:r>
+        <w:t xml:space="preserve">In order to export E-PRTR data to Access databases used by ETC and EEA </w:t>
+      </w:r>
+      <w:proofErr w:type="spellStart"/>
+      <w:r>
+        <w:rPr>
+          <w:rFonts w:ascii="Times New Roman" w:hAnsi="Times New Roman"/>
+          <w:sz w:val="20"/>
+          <w:szCs w:val="20"/>
+        </w:rPr>
+        <w:t>dataservice</w:t>
+      </w:r>
+      <w:proofErr w:type="spellEnd"/>
       <w:r>
         <w:rPr>
           <w:rFonts w:ascii="Times New Roman" w:hAnsi="Times New Roman"/>
@@ -7881,12 +9571,21 @@
         </w:rPr>
         <w:t>/</w:t>
       </w:r>
-      <w:r>
-        <w:rPr>
-          <w:sz w:val="16"/>
-          <w:szCs w:val="16"/>
-        </w:rPr>
-        <w:t>DataImport/</w:t>
+      <w:proofErr w:type="spellStart"/>
+      <w:r>
+        <w:rPr>
+          <w:sz w:val="16"/>
+          <w:szCs w:val="16"/>
+        </w:rPr>
+        <w:t>DataImport</w:t>
+      </w:r>
+      <w:proofErr w:type="spellEnd"/>
+      <w:r>
+        <w:rPr>
+          <w:sz w:val="16"/>
+          <w:szCs w:val="16"/>
+        </w:rPr>
+        <w:t>/</w:t>
       </w:r>
       <w:r>
         <w:rPr>
@@ -8028,7 +9727,25 @@
           <w:sz w:val="20"/>
           <w:szCs w:val="20"/>
         </w:rPr>
-        <w:t xml:space="preserve"> connection to the EPRTRmaster database</w:t>
+        <w:t xml:space="preserve"> connection to the </w:t>
+      </w:r>
+      <w:proofErr w:type="spellStart"/>
+      <w:r>
+        <w:rPr>
+          <w:rFonts w:ascii="Times New Roman" w:hAnsi="Times New Roman"/>
+          <w:sz w:val="20"/>
+          <w:szCs w:val="20"/>
+        </w:rPr>
+        <w:t>EPRTRmaster</w:t>
+      </w:r>
+      <w:proofErr w:type="spellEnd"/>
+      <w:r>
+        <w:rPr>
+          <w:rFonts w:ascii="Times New Roman" w:hAnsi="Times New Roman"/>
+          <w:sz w:val="20"/>
+          <w:szCs w:val="20"/>
+        </w:rPr>
+        <w:t xml:space="preserve"> database</w:t>
       </w:r>
     </w:p>
     <w:p>
@@ -8072,8 +9789,18 @@
           <w:sz w:val="20"/>
           <w:szCs w:val="20"/>
         </w:rPr>
-        <w:t>Click New (Data Source), choose SQL Server Native Client 10.0 or SQL Server and click Next</w:t>
-      </w:r>
+        <w:t xml:space="preserve">Click New (Data Source), choose SQL Server Native Client 10.0 or SQL Server and click </w:t>
+      </w:r>
+      <w:proofErr w:type="gramStart"/>
+      <w:r>
+        <w:rPr>
+          <w:rFonts w:ascii="Times New Roman" w:hAnsi="Times New Roman"/>
+          <w:sz w:val="20"/>
+          <w:szCs w:val="20"/>
+        </w:rPr>
+        <w:t>Next</w:t>
+      </w:r>
+      <w:proofErr w:type="gramEnd"/>
       <w:r>
         <w:rPr>
           <w:rFonts w:ascii="Times New Roman" w:hAnsi="Times New Roman"/>
@@ -8088,7 +9815,25 @@
           <w:sz w:val="20"/>
           <w:szCs w:val="20"/>
         </w:rPr>
-        <w:t>The following steps 5-8 only has to be done once. Next time just select</w:t>
+        <w:t xml:space="preserve">The following </w:t>
+      </w:r>
+      <w:proofErr w:type="gramStart"/>
+      <w:r>
+        <w:rPr>
+          <w:rFonts w:ascii="Times New Roman" w:hAnsi="Times New Roman"/>
+          <w:sz w:val="20"/>
+          <w:szCs w:val="20"/>
+        </w:rPr>
+        <w:t>steps 5-8 only has</w:t>
+      </w:r>
+      <w:proofErr w:type="gramEnd"/>
+      <w:r>
+        <w:rPr>
+          <w:rFonts w:ascii="Times New Roman" w:hAnsi="Times New Roman"/>
+          <w:sz w:val="20"/>
+          <w:szCs w:val="20"/>
+        </w:rPr>
+        <w:t xml:space="preserve"> to be done once. Next time just select</w:t>
       </w:r>
       <w:r>
         <w:rPr>
@@ -8118,7 +9863,25 @@
           <w:sz w:val="20"/>
           <w:szCs w:val="20"/>
         </w:rPr>
-        <w:t>Enter a name for the new Data Source (e.g. tetrasql) and click Next and click Finish</w:t>
+        <w:t xml:space="preserve">Enter a name for the new Data Source (e.g. </w:t>
+      </w:r>
+      <w:proofErr w:type="spellStart"/>
+      <w:r>
+        <w:rPr>
+          <w:rFonts w:ascii="Times New Roman" w:hAnsi="Times New Roman"/>
+          <w:sz w:val="20"/>
+          <w:szCs w:val="20"/>
+        </w:rPr>
+        <w:t>tetrasql</w:t>
+      </w:r>
+      <w:proofErr w:type="spellEnd"/>
+      <w:r>
+        <w:rPr>
+          <w:rFonts w:ascii="Times New Roman" w:hAnsi="Times New Roman"/>
+          <w:sz w:val="20"/>
+          <w:szCs w:val="20"/>
+        </w:rPr>
+        <w:t>) and click Next and click Finish</w:t>
       </w:r>
     </w:p>
     <w:p>
@@ -8162,7 +9925,43 @@
           <w:sz w:val="20"/>
           <w:szCs w:val="20"/>
         </w:rPr>
-        <w:t>Choose SQL Server authentication and type in login ID (e.g. gis) and password (e.g XXXXXX) and click Next</w:t>
+        <w:t xml:space="preserve">Choose SQL Server authentication and type in login ID (e.g. </w:t>
+      </w:r>
+      <w:proofErr w:type="spellStart"/>
+      <w:r>
+        <w:rPr>
+          <w:rFonts w:ascii="Times New Roman" w:hAnsi="Times New Roman"/>
+          <w:sz w:val="20"/>
+          <w:szCs w:val="20"/>
+        </w:rPr>
+        <w:t>gis</w:t>
+      </w:r>
+      <w:proofErr w:type="spellEnd"/>
+      <w:r>
+        <w:rPr>
+          <w:rFonts w:ascii="Times New Roman" w:hAnsi="Times New Roman"/>
+          <w:sz w:val="20"/>
+          <w:szCs w:val="20"/>
+        </w:rPr>
+        <w:t>) and password (</w:t>
+      </w:r>
+      <w:proofErr w:type="spellStart"/>
+      <w:r>
+        <w:rPr>
+          <w:rFonts w:ascii="Times New Roman" w:hAnsi="Times New Roman"/>
+          <w:sz w:val="20"/>
+          <w:szCs w:val="20"/>
+        </w:rPr>
+        <w:t>e.g</w:t>
+      </w:r>
+      <w:proofErr w:type="spellEnd"/>
+      <w:r>
+        <w:rPr>
+          <w:rFonts w:ascii="Times New Roman" w:hAnsi="Times New Roman"/>
+          <w:sz w:val="20"/>
+          <w:szCs w:val="20"/>
+        </w:rPr>
+        <w:t xml:space="preserve"> XXXXXX) and click Next</w:t>
       </w:r>
     </w:p>
     <w:p>
@@ -8184,7 +9983,25 @@
           <w:sz w:val="20"/>
           <w:szCs w:val="20"/>
         </w:rPr>
-        <w:t>Change the default database to EPRTRmaster and click Next, Finish, Test Data Source, and OK</w:t>
+        <w:t xml:space="preserve">Change the default database to </w:t>
+      </w:r>
+      <w:proofErr w:type="spellStart"/>
+      <w:r>
+        <w:rPr>
+          <w:rFonts w:ascii="Times New Roman" w:hAnsi="Times New Roman"/>
+          <w:sz w:val="20"/>
+          <w:szCs w:val="20"/>
+        </w:rPr>
+        <w:t>EPRTRmaster</w:t>
+      </w:r>
+      <w:proofErr w:type="spellEnd"/>
+      <w:r>
+        <w:rPr>
+          <w:rFonts w:ascii="Times New Roman" w:hAnsi="Times New Roman"/>
+          <w:sz w:val="20"/>
+          <w:szCs w:val="20"/>
+        </w:rPr>
+        <w:t xml:space="preserve"> and click Next, Finish, Test Data Source, and OK</w:t>
       </w:r>
     </w:p>
     <w:p>
@@ -8268,7 +10085,16 @@
           <w:sz w:val="20"/>
           <w:szCs w:val="20"/>
         </w:rPr>
-        <w:t xml:space="preserve"> select all views prefixed with FULL (e.g. dbo.</w:t>
+        <w:t xml:space="preserve"> select all views prefixed with FULL (e.g. </w:t>
+      </w:r>
+      <w:proofErr w:type="spellStart"/>
+      <w:r>
+        <w:rPr>
+          <w:rFonts w:ascii="Times New Roman" w:hAnsi="Times New Roman"/>
+          <w:sz w:val="20"/>
+          <w:szCs w:val="20"/>
+        </w:rPr>
+        <w:t>dbo.</w:t>
       </w:r>
       <w:r>
         <w:rPr>
@@ -8278,6 +10104,7 @@
         </w:rPr>
         <w:t>FULL_ACTIVITY</w:t>
       </w:r>
+      <w:proofErr w:type="spellEnd"/>
       <w:r>
         <w:rPr>
           <w:rFonts w:ascii="Times New Roman" w:hAnsi="Times New Roman"/>
@@ -8300,7 +10127,25 @@
           <w:sz w:val="20"/>
           <w:szCs w:val="20"/>
         </w:rPr>
-        <w:t>. If the Access database opened is the Public_Database.mdb select all views prefixed with PUBLISH (e.g. dbo.PUBLISH_ACTIVITY).</w:t>
+        <w:t xml:space="preserve">. If the Access database opened is the Public_Database.mdb select all views prefixed with PUBLISH (e.g. </w:t>
+      </w:r>
+      <w:proofErr w:type="spellStart"/>
+      <w:r>
+        <w:rPr>
+          <w:rFonts w:ascii="Times New Roman" w:hAnsi="Times New Roman"/>
+          <w:sz w:val="20"/>
+          <w:szCs w:val="20"/>
+        </w:rPr>
+        <w:t>dbo.PUBLISH_ACTIVITY</w:t>
+      </w:r>
+      <w:proofErr w:type="spellEnd"/>
+      <w:r>
+        <w:rPr>
+          <w:rFonts w:ascii="Times New Roman" w:hAnsi="Times New Roman"/>
+          <w:sz w:val="20"/>
+          <w:szCs w:val="20"/>
+        </w:rPr>
+        <w:t>).</w:t>
       </w:r>
     </w:p>
     <w:p>
@@ -8322,7 +10167,43 @@
           <w:sz w:val="20"/>
           <w:szCs w:val="20"/>
         </w:rPr>
-        <w:t>Run Macro FINISH_DATABASE (calls macro RENAME_TABLES, Add_Primary_Keys and Add_Foreign_Keys)</w:t>
+        <w:t xml:space="preserve">Run Macro FINISH_DATABASE (calls macro RENAME_TABLES, </w:t>
+      </w:r>
+      <w:proofErr w:type="spellStart"/>
+      <w:r>
+        <w:rPr>
+          <w:rFonts w:ascii="Times New Roman" w:hAnsi="Times New Roman"/>
+          <w:sz w:val="20"/>
+          <w:szCs w:val="20"/>
+        </w:rPr>
+        <w:t>Add_Primary_Keys</w:t>
+      </w:r>
+      <w:proofErr w:type="spellEnd"/>
+      <w:r>
+        <w:rPr>
+          <w:rFonts w:ascii="Times New Roman" w:hAnsi="Times New Roman"/>
+          <w:sz w:val="20"/>
+          <w:szCs w:val="20"/>
+        </w:rPr>
+        <w:t xml:space="preserve"> and </w:t>
+      </w:r>
+      <w:proofErr w:type="spellStart"/>
+      <w:r>
+        <w:rPr>
+          <w:rFonts w:ascii="Times New Roman" w:hAnsi="Times New Roman"/>
+          <w:sz w:val="20"/>
+          <w:szCs w:val="20"/>
+        </w:rPr>
+        <w:t>Add_Foreign_Keys</w:t>
+      </w:r>
+      <w:proofErr w:type="spellEnd"/>
+      <w:r>
+        <w:rPr>
+          <w:rFonts w:ascii="Times New Roman" w:hAnsi="Times New Roman"/>
+          <w:sz w:val="20"/>
+          <w:szCs w:val="20"/>
+        </w:rPr>
+        <w:t>)</w:t>
       </w:r>
     </w:p>
     <w:p>
@@ -8344,7 +10225,25 @@
           <w:sz w:val="20"/>
           <w:szCs w:val="20"/>
         </w:rPr>
-        <w:t>Change manually name of table dbo_FULL_UPLOADEDREPORTS to UPLOADEDREPORTS.</w:t>
+        <w:t xml:space="preserve">Change manually name of table </w:t>
+      </w:r>
+      <w:proofErr w:type="spellStart"/>
+      <w:r>
+        <w:rPr>
+          <w:rFonts w:ascii="Times New Roman" w:hAnsi="Times New Roman"/>
+          <w:sz w:val="20"/>
+          <w:szCs w:val="20"/>
+        </w:rPr>
+        <w:t>dbo_FULL_UPLOADEDREPORTS</w:t>
+      </w:r>
+      <w:proofErr w:type="spellEnd"/>
+      <w:r>
+        <w:rPr>
+          <w:rFonts w:ascii="Times New Roman" w:hAnsi="Times New Roman"/>
+          <w:sz w:val="20"/>
+          <w:szCs w:val="20"/>
+        </w:rPr>
+        <w:t xml:space="preserve"> to UPLOADEDREPORTS.</w:t>
       </w:r>
     </w:p>
     <w:p>
@@ -8390,13 +10289,41 @@
         </w:rPr>
         <w:t xml:space="preserve">Change the name of the database to </w:t>
       </w:r>
-      <w:r>
-        <w:rPr>
-          <w:rFonts w:ascii="Times New Roman" w:hAnsi="Times New Roman"/>
-          <w:sz w:val="20"/>
-          <w:szCs w:val="20"/>
-        </w:rPr>
-        <w:t>Full_Database_YYY-MM-DD, respective Public_Database_YYYY-MM-DD.</w:t>
+      <w:proofErr w:type="spellStart"/>
+      <w:r>
+        <w:rPr>
+          <w:rFonts w:ascii="Times New Roman" w:hAnsi="Times New Roman"/>
+          <w:sz w:val="20"/>
+          <w:szCs w:val="20"/>
+        </w:rPr>
+        <w:t>Full_Database_YYY</w:t>
+      </w:r>
+      <w:proofErr w:type="spellEnd"/>
+      <w:r>
+        <w:rPr>
+          <w:rFonts w:ascii="Times New Roman" w:hAnsi="Times New Roman"/>
+          <w:sz w:val="20"/>
+          <w:szCs w:val="20"/>
+        </w:rPr>
+        <w:t xml:space="preserve">-MM-DD, respective </w:t>
+      </w:r>
+      <w:proofErr w:type="spellStart"/>
+      <w:r>
+        <w:rPr>
+          <w:rFonts w:ascii="Times New Roman" w:hAnsi="Times New Roman"/>
+          <w:sz w:val="20"/>
+          <w:szCs w:val="20"/>
+        </w:rPr>
+        <w:t>Public_Database_YYYY</w:t>
+      </w:r>
+      <w:proofErr w:type="spellEnd"/>
+      <w:r>
+        <w:rPr>
+          <w:rFonts w:ascii="Times New Roman" w:hAnsi="Times New Roman"/>
+          <w:sz w:val="20"/>
+          <w:szCs w:val="20"/>
+        </w:rPr>
+        <w:t>-MM-DD.</w:t>
       </w:r>
     </w:p>
     <w:p>
@@ -8437,8 +10364,18 @@
           <w:sz w:val="20"/>
           <w:szCs w:val="20"/>
         </w:rPr>
-        <w:t>) username: eeaftp</w:t>
-      </w:r>
+        <w:t xml:space="preserve">) username: </w:t>
+      </w:r>
+      <w:proofErr w:type="spellStart"/>
+      <w:r>
+        <w:rPr>
+          <w:rFonts w:ascii="Times New Roman" w:hAnsi="Times New Roman"/>
+          <w:sz w:val="20"/>
+          <w:szCs w:val="20"/>
+        </w:rPr>
+        <w:t>eeaftp</w:t>
+      </w:r>
+      <w:proofErr w:type="spellEnd"/>
     </w:p>
     <w:p>
       <w:pPr>
@@ -8494,7 +10431,25 @@
           <w:sz w:val="20"/>
           <w:szCs w:val="20"/>
         </w:rPr>
-        <w:t>documents/TechnicalSpecification/</w:t>
+        <w:t>documents/</w:t>
+      </w:r>
+      <w:proofErr w:type="spellStart"/>
+      <w:r>
+        <w:rPr>
+          <w:rFonts w:ascii="Times New Roman" w:hAnsi="Times New Roman"/>
+          <w:sz w:val="20"/>
+          <w:szCs w:val="20"/>
+        </w:rPr>
+        <w:t>TechnicalSpecification</w:t>
+      </w:r>
+      <w:proofErr w:type="spellEnd"/>
+      <w:r>
+        <w:rPr>
+          <w:rFonts w:ascii="Times New Roman" w:hAnsi="Times New Roman"/>
+          <w:sz w:val="20"/>
+          <w:szCs w:val="20"/>
+        </w:rPr>
+        <w:t>/</w:t>
       </w:r>
       <w:r>
         <w:rPr>
@@ -8555,7 +10510,25 @@
           <w:sz w:val="20"/>
           <w:szCs w:val="20"/>
         </w:rPr>
-        <w:t>This is the procedure to follow when a kml file has to be recreated.</w:t>
+        <w:t xml:space="preserve">This is the procedure to follow when a </w:t>
+      </w:r>
+      <w:proofErr w:type="spellStart"/>
+      <w:r>
+        <w:rPr>
+          <w:rFonts w:ascii="Times New Roman" w:hAnsi="Times New Roman"/>
+          <w:sz w:val="20"/>
+          <w:szCs w:val="20"/>
+        </w:rPr>
+        <w:t>kml</w:t>
+      </w:r>
+      <w:proofErr w:type="spellEnd"/>
+      <w:r>
+        <w:rPr>
+          <w:rFonts w:ascii="Times New Roman" w:hAnsi="Times New Roman"/>
+          <w:sz w:val="20"/>
+          <w:szCs w:val="20"/>
+        </w:rPr>
+        <w:t xml:space="preserve"> file has to be recreated.</w:t>
       </w:r>
     </w:p>
     <w:p>
@@ -8606,12 +10579,21 @@
         </w:rPr>
         <w:t>/</w:t>
       </w:r>
-      <w:r>
-        <w:rPr>
-          <w:sz w:val="16"/>
-          <w:szCs w:val="16"/>
-        </w:rPr>
-        <w:t>DataImport/</w:t>
+      <w:proofErr w:type="spellStart"/>
+      <w:r>
+        <w:rPr>
+          <w:sz w:val="16"/>
+          <w:szCs w:val="16"/>
+        </w:rPr>
+        <w:t>DataImport</w:t>
+      </w:r>
+      <w:proofErr w:type="spellEnd"/>
+      <w:r>
+        <w:rPr>
+          <w:sz w:val="16"/>
+          <w:szCs w:val="16"/>
+        </w:rPr>
+        <w:t>/</w:t>
       </w:r>
       <w:r>
         <w:rPr>
@@ -8622,6 +10604,7 @@
         </w:rPr>
         <w:t>/</w:t>
       </w:r>
+      <w:proofErr w:type="spellStart"/>
       <w:r>
         <w:rPr>
           <w:rFonts w:ascii="Times New Roman" w:hAnsi="Times New Roman"/>
@@ -8630,6 +10613,7 @@
         </w:rPr>
         <w:t>Eprtr_kml_solution</w:t>
       </w:r>
+      <w:proofErr w:type="spellEnd"/>
       <w:r>
         <w:rPr>
           <w:rFonts w:ascii="Times New Roman" w:hAnsi="Times New Roman"/>
@@ -8734,7 +10718,25 @@
           <w:sz w:val="20"/>
           <w:szCs w:val="20"/>
         </w:rPr>
-        <w:t xml:space="preserve"> (since last kmz was generated)</w:t>
+        <w:t xml:space="preserve"> (since last </w:t>
+      </w:r>
+      <w:proofErr w:type="spellStart"/>
+      <w:r>
+        <w:rPr>
+          <w:rFonts w:ascii="Times New Roman" w:hAnsi="Times New Roman"/>
+          <w:sz w:val="20"/>
+          <w:szCs w:val="20"/>
+        </w:rPr>
+        <w:t>kmz</w:t>
+      </w:r>
+      <w:proofErr w:type="spellEnd"/>
+      <w:r>
+        <w:rPr>
+          <w:rFonts w:ascii="Times New Roman" w:hAnsi="Times New Roman"/>
+          <w:sz w:val="20"/>
+          <w:szCs w:val="20"/>
+        </w:rPr>
+        <w:t xml:space="preserve"> was generated)</w:t>
       </w:r>
       <w:r>
         <w:rPr>
@@ -8796,7 +10798,25 @@
           <w:sz w:val="20"/>
           <w:szCs w:val="20"/>
         </w:rPr>
-        <w:t xml:space="preserve">\Data) and open it in ArcMap. </w:t>
+        <w:t xml:space="preserve">\Data) and open it in </w:t>
+      </w:r>
+      <w:proofErr w:type="spellStart"/>
+      <w:r>
+        <w:rPr>
+          <w:rFonts w:ascii="Times New Roman" w:hAnsi="Times New Roman"/>
+          <w:sz w:val="20"/>
+          <w:szCs w:val="20"/>
+        </w:rPr>
+        <w:t>ArcMap</w:t>
+      </w:r>
+      <w:proofErr w:type="spellEnd"/>
+      <w:r>
+        <w:rPr>
+          <w:rFonts w:ascii="Times New Roman" w:hAnsi="Times New Roman"/>
+          <w:sz w:val="20"/>
+          <w:szCs w:val="20"/>
+        </w:rPr>
+        <w:t xml:space="preserve">. </w:t>
       </w:r>
     </w:p>
     <w:p>
@@ -8868,8 +10888,18 @@
           <w:sz w:val="20"/>
           <w:szCs w:val="20"/>
         </w:rPr>
-        <w:t>In the definition query tab, update query to the correct reportingyear</w:t>
-      </w:r>
+        <w:t xml:space="preserve">In the definition query tab, update query to the correct </w:t>
+      </w:r>
+      <w:proofErr w:type="spellStart"/>
+      <w:r>
+        <w:rPr>
+          <w:rFonts w:ascii="Times New Roman" w:hAnsi="Times New Roman"/>
+          <w:sz w:val="20"/>
+          <w:szCs w:val="20"/>
+        </w:rPr>
+        <w:t>reportingyear</w:t>
+      </w:r>
+      <w:proofErr w:type="spellEnd"/>
     </w:p>
     <w:p>
       <w:pPr>
@@ -8892,7 +10922,25 @@
           <w:sz w:val="20"/>
           <w:szCs w:val="20"/>
         </w:rPr>
-        <w:t xml:space="preserve">In the fields tab reset the list of implemeted fields – remember to </w:t>
+        <w:t xml:space="preserve">In the fields tab reset the list of </w:t>
+      </w:r>
+      <w:proofErr w:type="spellStart"/>
+      <w:r>
+        <w:rPr>
+          <w:rFonts w:ascii="Times New Roman" w:hAnsi="Times New Roman"/>
+          <w:sz w:val="20"/>
+          <w:szCs w:val="20"/>
+        </w:rPr>
+        <w:t>implemeted</w:t>
+      </w:r>
+      <w:proofErr w:type="spellEnd"/>
+      <w:r>
+        <w:rPr>
+          <w:rFonts w:ascii="Times New Roman" w:hAnsi="Times New Roman"/>
+          <w:sz w:val="20"/>
+          <w:szCs w:val="20"/>
+        </w:rPr>
+        <w:t xml:space="preserve"> fields – remember to </w:t>
       </w:r>
       <w:r>
         <w:rPr>
@@ -9009,6 +11057,7 @@
                 <w:szCs w:val="16"/>
               </w:rPr>
             </w:pPr>
+            <w:proofErr w:type="spellStart"/>
             <w:r>
               <w:rPr>
                 <w:rFonts w:ascii="Courier New" w:hAnsi="Courier New" w:cs="Courier New"/>
@@ -9017,6 +11066,7 @@
               </w:rPr>
               <w:t>FacilityReportID</w:t>
             </w:r>
+            <w:proofErr w:type="spellEnd"/>
           </w:p>
         </w:tc>
       </w:tr>
@@ -9057,6 +11107,7 @@
                 <w:szCs w:val="16"/>
               </w:rPr>
             </w:pPr>
+            <w:proofErr w:type="spellStart"/>
             <w:r>
               <w:rPr>
                 <w:rFonts w:ascii="Courier New" w:hAnsi="Courier New" w:cs="Courier New"/>
@@ -9065,6 +11116,7 @@
               </w:rPr>
               <w:t>FacilityName</w:t>
             </w:r>
+            <w:proofErr w:type="spellEnd"/>
           </w:p>
         </w:tc>
       </w:tr>
@@ -9105,6 +11157,7 @@
                 <w:szCs w:val="16"/>
               </w:rPr>
             </w:pPr>
+            <w:proofErr w:type="spellStart"/>
             <w:r>
               <w:rPr>
                 <w:rFonts w:ascii="Courier New" w:hAnsi="Courier New" w:cs="Courier New"/>
@@ -9113,6 +11166,7 @@
               </w:rPr>
               <w:t>ReportingYear</w:t>
             </w:r>
+            <w:proofErr w:type="spellEnd"/>
           </w:p>
         </w:tc>
       </w:tr>
@@ -9249,6 +11303,7 @@
                 <w:szCs w:val="16"/>
               </w:rPr>
             </w:pPr>
+            <w:proofErr w:type="spellStart"/>
             <w:r>
               <w:rPr>
                 <w:rFonts w:ascii="Courier New" w:hAnsi="Courier New" w:cs="Courier New"/>
@@ -9257,6 +11312,7 @@
               </w:rPr>
               <w:t>PostalCode</w:t>
             </w:r>
+            <w:proofErr w:type="spellEnd"/>
           </w:p>
         </w:tc>
       </w:tr>
@@ -9297,6 +11353,7 @@
                 <w:szCs w:val="16"/>
               </w:rPr>
             </w:pPr>
+            <w:proofErr w:type="spellStart"/>
             <w:r>
               <w:rPr>
                 <w:rFonts w:ascii="Courier New" w:hAnsi="Courier New" w:cs="Courier New"/>
@@ -9305,6 +11362,7 @@
               </w:rPr>
               <w:t>IASectorCode</w:t>
             </w:r>
+            <w:proofErr w:type="spellEnd"/>
           </w:p>
         </w:tc>
       </w:tr>
@@ -9322,6 +11380,7 @@
                 <w:szCs w:val="16"/>
               </w:rPr>
             </w:pPr>
+            <w:proofErr w:type="spellStart"/>
             <w:r>
               <w:rPr>
                 <w:rFonts w:ascii="Courier New" w:hAnsi="Courier New" w:cs="Courier New"/>
@@ -9330,6 +11389,7 @@
               </w:rPr>
               <w:t>EPRTRPublic.dbo.LOV_COUNTRY.Name</w:t>
             </w:r>
+            <w:proofErr w:type="spellEnd"/>
           </w:p>
         </w:tc>
         <w:tc>
@@ -9370,6 +11430,7 @@
                 <w:szCs w:val="16"/>
               </w:rPr>
             </w:pPr>
+            <w:proofErr w:type="spellStart"/>
             <w:r>
               <w:rPr>
                 <w:rFonts w:ascii="Courier New" w:hAnsi="Courier New" w:cs="Courier New"/>
@@ -9378,6 +11439,7 @@
               </w:rPr>
               <w:t>EPRTRPublic.dbo.LOV_ANNEXIACTIVITY.Code</w:t>
             </w:r>
+            <w:proofErr w:type="spellEnd"/>
           </w:p>
         </w:tc>
         <w:tc>
@@ -9418,6 +11480,7 @@
                 <w:szCs w:val="16"/>
               </w:rPr>
             </w:pPr>
+            <w:proofErr w:type="spellStart"/>
             <w:r>
               <w:rPr>
                 <w:rFonts w:ascii="Courier New" w:hAnsi="Courier New" w:cs="Courier New"/>
@@ -9426,6 +11489,7 @@
               </w:rPr>
               <w:t>EPRTRPublic.dbo.LOV_ANNEXIACTIVITY.Name</w:t>
             </w:r>
+            <w:proofErr w:type="spellEnd"/>
           </w:p>
         </w:tc>
         <w:tc>
@@ -9474,7 +11538,25 @@
           <w:sz w:val="20"/>
           <w:szCs w:val="20"/>
         </w:rPr>
-        <w:t>When done, save the layer by using ’Save As Layer file..’ and save the lyr file in the data folder</w:t>
+        <w:t xml:space="preserve">When done, save the layer by using ’Save As Layer file..’ and save the </w:t>
+      </w:r>
+      <w:proofErr w:type="spellStart"/>
+      <w:r>
+        <w:rPr>
+          <w:rFonts w:ascii="Times New Roman" w:hAnsi="Times New Roman"/>
+          <w:sz w:val="20"/>
+          <w:szCs w:val="20"/>
+        </w:rPr>
+        <w:t>lyr</w:t>
+      </w:r>
+      <w:proofErr w:type="spellEnd"/>
+      <w:r>
+        <w:rPr>
+          <w:rFonts w:ascii="Times New Roman" w:hAnsi="Times New Roman"/>
+          <w:sz w:val="20"/>
+          <w:szCs w:val="20"/>
+        </w:rPr>
+        <w:t xml:space="preserve"> file in the data folder</w:t>
       </w:r>
     </w:p>
     <w:p>
@@ -9492,7 +11574,25 @@
           <w:sz w:val="20"/>
           <w:szCs w:val="20"/>
         </w:rPr>
-        <w:t>After the layer file is updated, make sure the ..\scripts\ EPER_fill_mxd.py points at it.</w:t>
+        <w:t xml:space="preserve">After the layer file is updated, make sure </w:t>
+      </w:r>
+      <w:proofErr w:type="gramStart"/>
+      <w:r>
+        <w:rPr>
+          <w:rFonts w:ascii="Times New Roman" w:hAnsi="Times New Roman"/>
+          <w:sz w:val="20"/>
+          <w:szCs w:val="20"/>
+        </w:rPr>
+        <w:t>the ..</w:t>
+      </w:r>
+      <w:proofErr w:type="gramEnd"/>
+      <w:r>
+        <w:rPr>
+          <w:rFonts w:ascii="Times New Roman" w:hAnsi="Times New Roman"/>
+          <w:sz w:val="20"/>
+          <w:szCs w:val="20"/>
+        </w:rPr>
+        <w:t>\scripts\ EPER_fill_mxd.py points at it.</w:t>
       </w:r>
     </w:p>
     <w:p>
@@ -9512,7 +11612,27 @@
           <w:sz w:val="20"/>
           <w:szCs w:val="20"/>
         </w:rPr>
-        <w:t>#Path to the base lyr file</w:t>
+        <w:t xml:space="preserve">#Path to the base </w:t>
+      </w:r>
+      <w:proofErr w:type="spellStart"/>
+      <w:r>
+        <w:rPr>
+          <w:rFonts w:ascii="Century" w:hAnsi="Century"/>
+          <w:color w:val="00B050"/>
+          <w:sz w:val="20"/>
+          <w:szCs w:val="20"/>
+        </w:rPr>
+        <w:t>lyr</w:t>
+      </w:r>
+      <w:proofErr w:type="spellEnd"/>
+      <w:r>
+        <w:rPr>
+          <w:rFonts w:ascii="Century" w:hAnsi="Century"/>
+          <w:color w:val="00B050"/>
+          <w:sz w:val="20"/>
+          <w:szCs w:val="20"/>
+        </w:rPr>
+        <w:t xml:space="preserve"> file</w:t>
       </w:r>
     </w:p>
     <w:p>
@@ -9524,13 +11644,43 @@
           <w:szCs w:val="20"/>
         </w:rPr>
       </w:pPr>
+      <w:proofErr w:type="spellStart"/>
+      <w:proofErr w:type="gramStart"/>
       <w:r>
         <w:rPr>
           <w:rFonts w:ascii="Century" w:hAnsi="Century"/>
           <w:sz w:val="20"/>
           <w:szCs w:val="20"/>
         </w:rPr>
-        <w:t xml:space="preserve">inpPth = solPth + "\Data\EPRTR_style_basic_reportid.lyr"    </w:t>
+        <w:t>inpPth</w:t>
+      </w:r>
+      <w:proofErr w:type="spellEnd"/>
+      <w:proofErr w:type="gramEnd"/>
+      <w:r>
+        <w:rPr>
+          <w:rFonts w:ascii="Century" w:hAnsi="Century"/>
+          <w:sz w:val="20"/>
+          <w:szCs w:val="20"/>
+        </w:rPr>
+        <w:t xml:space="preserve"> = </w:t>
+      </w:r>
+      <w:proofErr w:type="spellStart"/>
+      <w:r>
+        <w:rPr>
+          <w:rFonts w:ascii="Century" w:hAnsi="Century"/>
+          <w:sz w:val="20"/>
+          <w:szCs w:val="20"/>
+        </w:rPr>
+        <w:t>solPth</w:t>
+      </w:r>
+      <w:proofErr w:type="spellEnd"/>
+      <w:r>
+        <w:rPr>
+          <w:rFonts w:ascii="Century" w:hAnsi="Century"/>
+          <w:sz w:val="20"/>
+          <w:szCs w:val="20"/>
+        </w:rPr>
+        <w:t xml:space="preserve"> + "\Data\EPRTR_style_basic_reportid.lyr"    </w:t>
       </w:r>
     </w:p>
     <w:p/>
@@ -9557,7 +11707,25 @@
           <w:sz w:val="20"/>
           <w:szCs w:val="20"/>
         </w:rPr>
-        <w:t>Now it should be ok to create the kmz file</w:t>
+        <w:t xml:space="preserve">Now it should be ok to create the </w:t>
+      </w:r>
+      <w:proofErr w:type="spellStart"/>
+      <w:r>
+        <w:rPr>
+          <w:rFonts w:ascii="Times New Roman" w:hAnsi="Times New Roman"/>
+          <w:sz w:val="20"/>
+          <w:szCs w:val="20"/>
+        </w:rPr>
+        <w:t>kmz</w:t>
+      </w:r>
+      <w:proofErr w:type="spellEnd"/>
+      <w:r>
+        <w:rPr>
+          <w:rFonts w:ascii="Times New Roman" w:hAnsi="Times New Roman"/>
+          <w:sz w:val="20"/>
+          <w:szCs w:val="20"/>
+        </w:rPr>
+        <w:t xml:space="preserve"> file</w:t>
       </w:r>
       <w:r>
         <w:rPr>
@@ -9644,7 +11812,97 @@
           <w:sz w:val="20"/>
           <w:szCs w:val="20"/>
         </w:rPr>
-        <w:t xml:space="preserve"> Because of a bug in the arcpy tool MapToKml_conversion you need to open ArcCatalog or ArcMAP, open the tool MapToKML (Toolboxes – System Toolboxes – Conversion tools – to KML – Map to KML), Set </w:t>
+        <w:t xml:space="preserve"> Because of a bug in the </w:t>
+      </w:r>
+      <w:proofErr w:type="spellStart"/>
+      <w:r>
+        <w:rPr>
+          <w:rFonts w:ascii="Times New Roman" w:hAnsi="Times New Roman"/>
+          <w:sz w:val="20"/>
+          <w:szCs w:val="20"/>
+        </w:rPr>
+        <w:t>arcpy</w:t>
+      </w:r>
+      <w:proofErr w:type="spellEnd"/>
+      <w:r>
+        <w:rPr>
+          <w:rFonts w:ascii="Times New Roman" w:hAnsi="Times New Roman"/>
+          <w:sz w:val="20"/>
+          <w:szCs w:val="20"/>
+        </w:rPr>
+        <w:t xml:space="preserve"> tool </w:t>
+      </w:r>
+      <w:proofErr w:type="spellStart"/>
+      <w:r>
+        <w:rPr>
+          <w:rFonts w:ascii="Times New Roman" w:hAnsi="Times New Roman"/>
+          <w:sz w:val="20"/>
+          <w:szCs w:val="20"/>
+        </w:rPr>
+        <w:t>MapToKml_conversion</w:t>
+      </w:r>
+      <w:proofErr w:type="spellEnd"/>
+      <w:r>
+        <w:rPr>
+          <w:rFonts w:ascii="Times New Roman" w:hAnsi="Times New Roman"/>
+          <w:sz w:val="20"/>
+          <w:szCs w:val="20"/>
+        </w:rPr>
+        <w:t xml:space="preserve"> you need to open </w:t>
+      </w:r>
+      <w:proofErr w:type="spellStart"/>
+      <w:r>
+        <w:rPr>
+          <w:rFonts w:ascii="Times New Roman" w:hAnsi="Times New Roman"/>
+          <w:sz w:val="20"/>
+          <w:szCs w:val="20"/>
+        </w:rPr>
+        <w:t>ArcCatalog</w:t>
+      </w:r>
+      <w:proofErr w:type="spellEnd"/>
+      <w:r>
+        <w:rPr>
+          <w:rFonts w:ascii="Times New Roman" w:hAnsi="Times New Roman"/>
+          <w:sz w:val="20"/>
+          <w:szCs w:val="20"/>
+        </w:rPr>
+        <w:t xml:space="preserve"> or </w:t>
+      </w:r>
+      <w:proofErr w:type="spellStart"/>
+      <w:r>
+        <w:rPr>
+          <w:rFonts w:ascii="Times New Roman" w:hAnsi="Times New Roman"/>
+          <w:sz w:val="20"/>
+          <w:szCs w:val="20"/>
+        </w:rPr>
+        <w:t>ArcMAP</w:t>
+      </w:r>
+      <w:proofErr w:type="spellEnd"/>
+      <w:r>
+        <w:rPr>
+          <w:rFonts w:ascii="Times New Roman" w:hAnsi="Times New Roman"/>
+          <w:sz w:val="20"/>
+          <w:szCs w:val="20"/>
+        </w:rPr>
+        <w:t xml:space="preserve">, open the tool </w:t>
+      </w:r>
+      <w:proofErr w:type="spellStart"/>
+      <w:r>
+        <w:rPr>
+          <w:rFonts w:ascii="Times New Roman" w:hAnsi="Times New Roman"/>
+          <w:sz w:val="20"/>
+          <w:szCs w:val="20"/>
+        </w:rPr>
+        <w:t>MapToKML</w:t>
+      </w:r>
+      <w:proofErr w:type="spellEnd"/>
+      <w:r>
+        <w:rPr>
+          <w:rFonts w:ascii="Times New Roman" w:hAnsi="Times New Roman"/>
+          <w:sz w:val="20"/>
+          <w:szCs w:val="20"/>
+        </w:rPr>
+        <w:t xml:space="preserve"> (Toolboxes – System Toolboxes – Conversion tools – to KML – Map to KML), Set </w:t>
       </w:r>
       <w:r>
         <w:rPr>
@@ -9661,7 +11919,97 @@
           <w:sz w:val="20"/>
           <w:szCs w:val="20"/>
         </w:rPr>
-        <w:t xml:space="preserve"> to be the ...EPRTR_KML\Backup\EPRTR_filled_(current date).mxd, accept proposed DataFrame, set output File to be ...EPRTR_KML\Backup\EPRTR_facilities_(current date)_2.kmz and execute. Overwrite the ...EPRTR_KML\EPRTR_facilities.kmz with the new one.  </w:t>
+        <w:t xml:space="preserve"> to be the ...EPRTR_KML\Backup\</w:t>
+      </w:r>
+      <w:proofErr w:type="spellStart"/>
+      <w:r>
+        <w:rPr>
+          <w:rFonts w:ascii="Times New Roman" w:hAnsi="Times New Roman"/>
+          <w:sz w:val="20"/>
+          <w:szCs w:val="20"/>
+        </w:rPr>
+        <w:t>EPRTR_filled</w:t>
+      </w:r>
+      <w:proofErr w:type="spellEnd"/>
+      <w:r>
+        <w:rPr>
+          <w:rFonts w:ascii="Times New Roman" w:hAnsi="Times New Roman"/>
+          <w:sz w:val="20"/>
+          <w:szCs w:val="20"/>
+        </w:rPr>
+        <w:t>_(current date).</w:t>
+      </w:r>
+      <w:proofErr w:type="spellStart"/>
+      <w:r>
+        <w:rPr>
+          <w:rFonts w:ascii="Times New Roman" w:hAnsi="Times New Roman"/>
+          <w:sz w:val="20"/>
+          <w:szCs w:val="20"/>
+        </w:rPr>
+        <w:t>mxd</w:t>
+      </w:r>
+      <w:proofErr w:type="spellEnd"/>
+      <w:r>
+        <w:rPr>
+          <w:rFonts w:ascii="Times New Roman" w:hAnsi="Times New Roman"/>
+          <w:sz w:val="20"/>
+          <w:szCs w:val="20"/>
+        </w:rPr>
+        <w:t xml:space="preserve">, accept proposed </w:t>
+      </w:r>
+      <w:proofErr w:type="spellStart"/>
+      <w:r>
+        <w:rPr>
+          <w:rFonts w:ascii="Times New Roman" w:hAnsi="Times New Roman"/>
+          <w:sz w:val="20"/>
+          <w:szCs w:val="20"/>
+        </w:rPr>
+        <w:t>DataFrame</w:t>
+      </w:r>
+      <w:proofErr w:type="spellEnd"/>
+      <w:r>
+        <w:rPr>
+          <w:rFonts w:ascii="Times New Roman" w:hAnsi="Times New Roman"/>
+          <w:sz w:val="20"/>
+          <w:szCs w:val="20"/>
+        </w:rPr>
+        <w:t>, set output File to be ...EPRTR_KML\Backup\</w:t>
+      </w:r>
+      <w:proofErr w:type="spellStart"/>
+      <w:r>
+        <w:rPr>
+          <w:rFonts w:ascii="Times New Roman" w:hAnsi="Times New Roman"/>
+          <w:sz w:val="20"/>
+          <w:szCs w:val="20"/>
+        </w:rPr>
+        <w:t>EPRTR_facilities</w:t>
+      </w:r>
+      <w:proofErr w:type="spellEnd"/>
+      <w:r>
+        <w:rPr>
+          <w:rFonts w:ascii="Times New Roman" w:hAnsi="Times New Roman"/>
+          <w:sz w:val="20"/>
+          <w:szCs w:val="20"/>
+        </w:rPr>
+        <w:t>_(current date</w:t>
+      </w:r>
+      <w:proofErr w:type="gramStart"/>
+      <w:r>
+        <w:rPr>
+          <w:rFonts w:ascii="Times New Roman" w:hAnsi="Times New Roman"/>
+          <w:sz w:val="20"/>
+          <w:szCs w:val="20"/>
+        </w:rPr>
+        <w:t>)_</w:t>
+      </w:r>
+      <w:proofErr w:type="gramEnd"/>
+      <w:r>
+        <w:rPr>
+          <w:rFonts w:ascii="Times New Roman" w:hAnsi="Times New Roman"/>
+          <w:sz w:val="20"/>
+          <w:szCs w:val="20"/>
+        </w:rPr>
+        <w:t xml:space="preserve">2.kmz and execute. Overwrite the ...EPRTR_KML\EPRTR_facilities.kmz with the new one.  </w:t>
       </w:r>
     </w:p>
     <w:p>
@@ -9674,7 +12022,25 @@
           <w:sz w:val="20"/>
           <w:szCs w:val="20"/>
         </w:rPr>
-        <w:t xml:space="preserve">Just as with the Access files you need to upload the kmz file to </w:t>
+        <w:t xml:space="preserve">Just as with the Access files you need to upload the </w:t>
+      </w:r>
+      <w:proofErr w:type="spellStart"/>
+      <w:r>
+        <w:rPr>
+          <w:rFonts w:ascii="Times New Roman" w:hAnsi="Times New Roman"/>
+          <w:sz w:val="20"/>
+          <w:szCs w:val="20"/>
+        </w:rPr>
+        <w:t>kmz</w:t>
+      </w:r>
+      <w:proofErr w:type="spellEnd"/>
+      <w:r>
+        <w:rPr>
+          <w:rFonts w:ascii="Times New Roman" w:hAnsi="Times New Roman"/>
+          <w:sz w:val="20"/>
+          <w:szCs w:val="20"/>
+        </w:rPr>
+        <w:t xml:space="preserve"> file to </w:t>
       </w:r>
       <w:r>
         <w:rPr>
@@ -9701,8 +12067,18 @@
           <w:sz w:val="20"/>
           <w:szCs w:val="20"/>
         </w:rPr>
-        <w:t>) username: eeaftp</w:t>
-      </w:r>
+        <w:t xml:space="preserve">) username: </w:t>
+      </w:r>
+      <w:proofErr w:type="spellStart"/>
+      <w:r>
+        <w:rPr>
+          <w:rFonts w:ascii="Times New Roman" w:hAnsi="Times New Roman"/>
+          <w:sz w:val="20"/>
+          <w:szCs w:val="20"/>
+        </w:rPr>
+        <w:t>eeaftp</w:t>
+      </w:r>
+      <w:proofErr w:type="spellEnd"/>
       <w:r>
         <w:rPr>
           <w:rFonts w:ascii="Times New Roman" w:hAnsi="Times New Roman"/>
@@ -9735,23 +12111,195 @@
           <w:sz w:val="20"/>
           <w:szCs w:val="20"/>
         </w:rPr>
-        <w:t xml:space="preserve">The RDFExport utility exports the EPRTR database to RDF format. The utility uses GenerateRDF from </w:t>
-      </w:r>
-      <w:r>
-        <w:rPr>
-          <w:rFonts w:ascii="Times New Roman" w:hAnsi="Times New Roman"/>
-          <w:sz w:val="20"/>
-          <w:szCs w:val="20"/>
-        </w:rPr>
-        <w:t>{SVN}/DataImport</w:t>
-      </w:r>
-      <w:r>
-        <w:rPr>
-          <w:rFonts w:ascii="Times New Roman" w:hAnsi="Times New Roman"/>
-          <w:sz w:val="20"/>
-          <w:szCs w:val="20"/>
-        </w:rPr>
-        <w:t xml:space="preserve">/RDFExport/E-PRTR. GenerateRDF requires 3 configuration files: database.properties, rdfexport.properties, and a makefile to run it. The property files and makefile are generated given database parameters by MakeConfiguration solution. </w:t>
+        <w:t xml:space="preserve">The </w:t>
+      </w:r>
+      <w:proofErr w:type="spellStart"/>
+      <w:r>
+        <w:rPr>
+          <w:rFonts w:ascii="Times New Roman" w:hAnsi="Times New Roman"/>
+          <w:sz w:val="20"/>
+          <w:szCs w:val="20"/>
+        </w:rPr>
+        <w:t>RDFExport</w:t>
+      </w:r>
+      <w:proofErr w:type="spellEnd"/>
+      <w:r>
+        <w:rPr>
+          <w:rFonts w:ascii="Times New Roman" w:hAnsi="Times New Roman"/>
+          <w:sz w:val="20"/>
+          <w:szCs w:val="20"/>
+        </w:rPr>
+        <w:t xml:space="preserve"> utility exports the EPRTR database to RDF format. The utility uses </w:t>
+      </w:r>
+      <w:proofErr w:type="spellStart"/>
+      <w:r>
+        <w:rPr>
+          <w:rFonts w:ascii="Times New Roman" w:hAnsi="Times New Roman"/>
+          <w:sz w:val="20"/>
+          <w:szCs w:val="20"/>
+        </w:rPr>
+        <w:t>GenerateRDF</w:t>
+      </w:r>
+      <w:proofErr w:type="spellEnd"/>
+      <w:r>
+        <w:rPr>
+          <w:rFonts w:ascii="Times New Roman" w:hAnsi="Times New Roman"/>
+          <w:sz w:val="20"/>
+          <w:szCs w:val="20"/>
+        </w:rPr>
+        <w:t xml:space="preserve"> from </w:t>
+      </w:r>
+      <w:r>
+        <w:rPr>
+          <w:rFonts w:ascii="Times New Roman" w:hAnsi="Times New Roman"/>
+          <w:sz w:val="20"/>
+          <w:szCs w:val="20"/>
+        </w:rPr>
+        <w:t>{SVN}/</w:t>
+      </w:r>
+      <w:proofErr w:type="spellStart"/>
+      <w:r>
+        <w:rPr>
+          <w:rFonts w:ascii="Times New Roman" w:hAnsi="Times New Roman"/>
+          <w:sz w:val="20"/>
+          <w:szCs w:val="20"/>
+        </w:rPr>
+        <w:t>DataImport</w:t>
+      </w:r>
+      <w:proofErr w:type="spellEnd"/>
+      <w:r>
+        <w:rPr>
+          <w:rFonts w:ascii="Times New Roman" w:hAnsi="Times New Roman"/>
+          <w:sz w:val="20"/>
+          <w:szCs w:val="20"/>
+        </w:rPr>
+        <w:t>/</w:t>
+      </w:r>
+      <w:proofErr w:type="spellStart"/>
+      <w:r>
+        <w:rPr>
+          <w:rFonts w:ascii="Times New Roman" w:hAnsi="Times New Roman"/>
+          <w:sz w:val="20"/>
+          <w:szCs w:val="20"/>
+        </w:rPr>
+        <w:t>RDFExport</w:t>
+      </w:r>
+      <w:proofErr w:type="spellEnd"/>
+      <w:r>
+        <w:rPr>
+          <w:rFonts w:ascii="Times New Roman" w:hAnsi="Times New Roman"/>
+          <w:sz w:val="20"/>
+          <w:szCs w:val="20"/>
+        </w:rPr>
+        <w:t xml:space="preserve">/E-PRTR. </w:t>
+      </w:r>
+      <w:proofErr w:type="spellStart"/>
+      <w:r>
+        <w:rPr>
+          <w:rFonts w:ascii="Times New Roman" w:hAnsi="Times New Roman"/>
+          <w:sz w:val="20"/>
+          <w:szCs w:val="20"/>
+        </w:rPr>
+        <w:t>GenerateRDF</w:t>
+      </w:r>
+      <w:proofErr w:type="spellEnd"/>
+      <w:r>
+        <w:rPr>
+          <w:rFonts w:ascii="Times New Roman" w:hAnsi="Times New Roman"/>
+          <w:sz w:val="20"/>
+          <w:szCs w:val="20"/>
+        </w:rPr>
+        <w:t xml:space="preserve"> requires 3 configuration files: </w:t>
+      </w:r>
+      <w:proofErr w:type="spellStart"/>
+      <w:r>
+        <w:rPr>
+          <w:rFonts w:ascii="Times New Roman" w:hAnsi="Times New Roman"/>
+          <w:sz w:val="20"/>
+          <w:szCs w:val="20"/>
+        </w:rPr>
+        <w:t>database.properties</w:t>
+      </w:r>
+      <w:proofErr w:type="spellEnd"/>
+      <w:r>
+        <w:rPr>
+          <w:rFonts w:ascii="Times New Roman" w:hAnsi="Times New Roman"/>
+          <w:sz w:val="20"/>
+          <w:szCs w:val="20"/>
+        </w:rPr>
+        <w:t xml:space="preserve">, </w:t>
+      </w:r>
+      <w:proofErr w:type="spellStart"/>
+      <w:r>
+        <w:rPr>
+          <w:rFonts w:ascii="Times New Roman" w:hAnsi="Times New Roman"/>
+          <w:sz w:val="20"/>
+          <w:szCs w:val="20"/>
+        </w:rPr>
+        <w:t>rdfexport.properties</w:t>
+      </w:r>
+      <w:proofErr w:type="spellEnd"/>
+      <w:r>
+        <w:rPr>
+          <w:rFonts w:ascii="Times New Roman" w:hAnsi="Times New Roman"/>
+          <w:sz w:val="20"/>
+          <w:szCs w:val="20"/>
+        </w:rPr>
+        <w:t xml:space="preserve">, and a </w:t>
+      </w:r>
+      <w:proofErr w:type="spellStart"/>
+      <w:r>
+        <w:rPr>
+          <w:rFonts w:ascii="Times New Roman" w:hAnsi="Times New Roman"/>
+          <w:sz w:val="20"/>
+          <w:szCs w:val="20"/>
+        </w:rPr>
+        <w:t>makefile</w:t>
+      </w:r>
+      <w:proofErr w:type="spellEnd"/>
+      <w:r>
+        <w:rPr>
+          <w:rFonts w:ascii="Times New Roman" w:hAnsi="Times New Roman"/>
+          <w:sz w:val="20"/>
+          <w:szCs w:val="20"/>
+        </w:rPr>
+        <w:t xml:space="preserve"> to run it. The property files and </w:t>
+      </w:r>
+      <w:proofErr w:type="spellStart"/>
+      <w:r>
+        <w:rPr>
+          <w:rFonts w:ascii="Times New Roman" w:hAnsi="Times New Roman"/>
+          <w:sz w:val="20"/>
+          <w:szCs w:val="20"/>
+        </w:rPr>
+        <w:t>makefile</w:t>
+      </w:r>
+      <w:proofErr w:type="spellEnd"/>
+      <w:r>
+        <w:rPr>
+          <w:rFonts w:ascii="Times New Roman" w:hAnsi="Times New Roman"/>
+          <w:sz w:val="20"/>
+          <w:szCs w:val="20"/>
+        </w:rPr>
+        <w:t xml:space="preserve"> are generated given database parameters by </w:t>
+      </w:r>
+      <w:proofErr w:type="spellStart"/>
+      <w:r>
+        <w:rPr>
+          <w:rFonts w:ascii="Times New Roman" w:hAnsi="Times New Roman"/>
+          <w:sz w:val="20"/>
+          <w:szCs w:val="20"/>
+        </w:rPr>
+        <w:t>MakeConfiguration</w:t>
+      </w:r>
+      <w:proofErr w:type="spellEnd"/>
+      <w:r>
+        <w:rPr>
+          <w:rFonts w:ascii="Times New Roman" w:hAnsi="Times New Roman"/>
+          <w:sz w:val="20"/>
+          <w:szCs w:val="20"/>
+        </w:rPr>
+        <w:t xml:space="preserve"> solution. </w:t>
       </w:r>
     </w:p>
     <w:p>
@@ -9779,7 +12327,25 @@
           <w:sz w:val="20"/>
           <w:szCs w:val="20"/>
         </w:rPr>
-        <w:t>The workflow of RDFExport is following:</w:t>
+        <w:t xml:space="preserve">The workflow of </w:t>
+      </w:r>
+      <w:proofErr w:type="spellStart"/>
+      <w:r>
+        <w:rPr>
+          <w:rFonts w:ascii="Times New Roman" w:hAnsi="Times New Roman"/>
+          <w:sz w:val="20"/>
+          <w:szCs w:val="20"/>
+        </w:rPr>
+        <w:t>RDFExport</w:t>
+      </w:r>
+      <w:proofErr w:type="spellEnd"/>
+      <w:r>
+        <w:rPr>
+          <w:rFonts w:ascii="Times New Roman" w:hAnsi="Times New Roman"/>
+          <w:sz w:val="20"/>
+          <w:szCs w:val="20"/>
+        </w:rPr>
+        <w:t xml:space="preserve"> is following:</w:t>
       </w:r>
     </w:p>
     <w:p>
@@ -9801,8 +12367,36 @@
           <w:sz w:val="20"/>
           <w:szCs w:val="20"/>
         </w:rPr>
-        <w:t>Build MakeConfiguration using msbuild</w:t>
-      </w:r>
+        <w:t xml:space="preserve">Build </w:t>
+      </w:r>
+      <w:proofErr w:type="spellStart"/>
+      <w:r>
+        <w:rPr>
+          <w:rFonts w:ascii="Times New Roman" w:hAnsi="Times New Roman"/>
+          <w:sz w:val="20"/>
+          <w:szCs w:val="20"/>
+        </w:rPr>
+        <w:t>MakeConfiguration</w:t>
+      </w:r>
+      <w:proofErr w:type="spellEnd"/>
+      <w:r>
+        <w:rPr>
+          <w:rFonts w:ascii="Times New Roman" w:hAnsi="Times New Roman"/>
+          <w:sz w:val="20"/>
+          <w:szCs w:val="20"/>
+        </w:rPr>
+        <w:t xml:space="preserve"> using </w:t>
+      </w:r>
+      <w:proofErr w:type="spellStart"/>
+      <w:r>
+        <w:rPr>
+          <w:rFonts w:ascii="Times New Roman" w:hAnsi="Times New Roman"/>
+          <w:sz w:val="20"/>
+          <w:szCs w:val="20"/>
+        </w:rPr>
+        <w:t>msbuild</w:t>
+      </w:r>
+      <w:proofErr w:type="spellEnd"/>
       <w:r>
         <w:rPr>
           <w:rFonts w:ascii="Times New Roman" w:hAnsi="Times New Roman"/>
@@ -9831,7 +12425,25 @@
           <w:sz w:val="20"/>
           <w:szCs w:val="20"/>
         </w:rPr>
-        <w:t>Launch MakeConfiguration and generate property files</w:t>
+        <w:t xml:space="preserve">Launch </w:t>
+      </w:r>
+      <w:proofErr w:type="spellStart"/>
+      <w:r>
+        <w:rPr>
+          <w:rFonts w:ascii="Times New Roman" w:hAnsi="Times New Roman"/>
+          <w:sz w:val="20"/>
+          <w:szCs w:val="20"/>
+        </w:rPr>
+        <w:t>MakeConfiguration</w:t>
+      </w:r>
+      <w:proofErr w:type="spellEnd"/>
+      <w:r>
+        <w:rPr>
+          <w:rFonts w:ascii="Times New Roman" w:hAnsi="Times New Roman"/>
+          <w:sz w:val="20"/>
+          <w:szCs w:val="20"/>
+        </w:rPr>
+        <w:t xml:space="preserve"> and generate property files</w:t>
       </w:r>
       <w:r>
         <w:rPr>
@@ -9861,7 +12473,43 @@
           <w:sz w:val="20"/>
           <w:szCs w:val="20"/>
         </w:rPr>
-        <w:t>Launch generated makefile, which compiles GenerateRDF and runs the export</w:t>
+        <w:t xml:space="preserve">Launch generated </w:t>
+      </w:r>
+      <w:proofErr w:type="spellStart"/>
+      <w:r>
+        <w:rPr>
+          <w:rFonts w:ascii="Times New Roman" w:hAnsi="Times New Roman"/>
+          <w:sz w:val="20"/>
+          <w:szCs w:val="20"/>
+        </w:rPr>
+        <w:t>makefile</w:t>
+      </w:r>
+      <w:proofErr w:type="spellEnd"/>
+      <w:r>
+        <w:rPr>
+          <w:rFonts w:ascii="Times New Roman" w:hAnsi="Times New Roman"/>
+          <w:sz w:val="20"/>
+          <w:szCs w:val="20"/>
+        </w:rPr>
+        <w:t xml:space="preserve">, which compiles </w:t>
+      </w:r>
+      <w:proofErr w:type="spellStart"/>
+      <w:r>
+        <w:rPr>
+          <w:rFonts w:ascii="Times New Roman" w:hAnsi="Times New Roman"/>
+          <w:sz w:val="20"/>
+          <w:szCs w:val="20"/>
+        </w:rPr>
+        <w:t>GenerateRDF</w:t>
+      </w:r>
+      <w:proofErr w:type="spellEnd"/>
+      <w:r>
+        <w:rPr>
+          <w:rFonts w:ascii="Times New Roman" w:hAnsi="Times New Roman"/>
+          <w:sz w:val="20"/>
+          <w:szCs w:val="20"/>
+        </w:rPr>
+        <w:t xml:space="preserve"> and runs the export</w:t>
       </w:r>
     </w:p>
     <w:p>
@@ -9885,13 +12533,25 @@
         </w:rPr>
         <w:t xml:space="preserve">Cleanup and copy </w:t>
       </w:r>
-      <w:r>
-        <w:rPr>
-          <w:rFonts w:ascii="Times New Roman" w:hAnsi="Times New Roman"/>
-          <w:sz w:val="20"/>
-          <w:szCs w:val="20"/>
-        </w:rPr>
-        <w:t xml:space="preserve">rdf files (found in </w:t>
+      <w:proofErr w:type="spellStart"/>
+      <w:proofErr w:type="gramStart"/>
+      <w:r>
+        <w:rPr>
+          <w:rFonts w:ascii="Times New Roman" w:hAnsi="Times New Roman"/>
+          <w:sz w:val="20"/>
+          <w:szCs w:val="20"/>
+        </w:rPr>
+        <w:t>rdf</w:t>
+      </w:r>
+      <w:proofErr w:type="spellEnd"/>
+      <w:proofErr w:type="gramEnd"/>
+      <w:r>
+        <w:rPr>
+          <w:rFonts w:ascii="Times New Roman" w:hAnsi="Times New Roman"/>
+          <w:sz w:val="20"/>
+          <w:szCs w:val="20"/>
+        </w:rPr>
+        <w:t xml:space="preserve"> files (found in </w:t>
       </w:r>
       <w:r>
         <w:rPr>
@@ -9978,7 +12638,25 @@
           <w:sz w:val="20"/>
           <w:szCs w:val="20"/>
         </w:rPr>
-        <w:t>Prerequisites for running RDFExport:</w:t>
+        <w:t xml:space="preserve">Prerequisites for running </w:t>
+      </w:r>
+      <w:proofErr w:type="spellStart"/>
+      <w:r>
+        <w:rPr>
+          <w:rFonts w:ascii="Times New Roman" w:hAnsi="Times New Roman"/>
+          <w:sz w:val="20"/>
+          <w:szCs w:val="20"/>
+        </w:rPr>
+        <w:t>RDFExport</w:t>
+      </w:r>
+      <w:proofErr w:type="spellEnd"/>
+      <w:r>
+        <w:rPr>
+          <w:rFonts w:ascii="Times New Roman" w:hAnsi="Times New Roman"/>
+          <w:sz w:val="20"/>
+          <w:szCs w:val="20"/>
+        </w:rPr>
+        <w:t>:</w:t>
       </w:r>
     </w:p>
     <w:p>
@@ -10022,7 +12700,25 @@
           <w:sz w:val="20"/>
           <w:szCs w:val="20"/>
         </w:rPr>
-        <w:t>Install gnuwin from http://gnuwin32.sourceforge.net/.</w:t>
+        <w:t xml:space="preserve">Install </w:t>
+      </w:r>
+      <w:proofErr w:type="spellStart"/>
+      <w:r>
+        <w:rPr>
+          <w:rFonts w:ascii="Times New Roman" w:hAnsi="Times New Roman"/>
+          <w:sz w:val="20"/>
+          <w:szCs w:val="20"/>
+        </w:rPr>
+        <w:t>gnuwin</w:t>
+      </w:r>
+      <w:proofErr w:type="spellEnd"/>
+      <w:r>
+        <w:rPr>
+          <w:rFonts w:ascii="Times New Roman" w:hAnsi="Times New Roman"/>
+          <w:sz w:val="20"/>
+          <w:szCs w:val="20"/>
+        </w:rPr>
+        <w:t xml:space="preserve"> from http://gnuwin32.sourceforge.net/.</w:t>
       </w:r>
     </w:p>
     <w:p>
@@ -10044,7 +12740,25 @@
           <w:sz w:val="20"/>
           <w:szCs w:val="20"/>
         </w:rPr>
-        <w:t>Ensure msbuild directory is correct in RDFExport.bat.</w:t>
+        <w:t xml:space="preserve">Ensure </w:t>
+      </w:r>
+      <w:proofErr w:type="spellStart"/>
+      <w:r>
+        <w:rPr>
+          <w:rFonts w:ascii="Times New Roman" w:hAnsi="Times New Roman"/>
+          <w:sz w:val="20"/>
+          <w:szCs w:val="20"/>
+        </w:rPr>
+        <w:t>msbuild</w:t>
+      </w:r>
+      <w:proofErr w:type="spellEnd"/>
+      <w:r>
+        <w:rPr>
+          <w:rFonts w:ascii="Times New Roman" w:hAnsi="Times New Roman"/>
+          <w:sz w:val="20"/>
+          <w:szCs w:val="20"/>
+        </w:rPr>
+        <w:t xml:space="preserve"> directory is correct in RDFExport.bat.</w:t>
       </w:r>
     </w:p>
     <w:p>
@@ -10088,7 +12802,43 @@
           <w:sz w:val="20"/>
           <w:szCs w:val="20"/>
         </w:rPr>
-        <w:t>Use flag -z on MakeConfiguration to gzip each item in the output.</w:t>
+        <w:t xml:space="preserve">Use flag -z on </w:t>
+      </w:r>
+      <w:proofErr w:type="spellStart"/>
+      <w:r>
+        <w:rPr>
+          <w:rFonts w:ascii="Times New Roman" w:hAnsi="Times New Roman"/>
+          <w:sz w:val="20"/>
+          <w:szCs w:val="20"/>
+        </w:rPr>
+        <w:t>MakeConfiguration</w:t>
+      </w:r>
+      <w:proofErr w:type="spellEnd"/>
+      <w:r>
+        <w:rPr>
+          <w:rFonts w:ascii="Times New Roman" w:hAnsi="Times New Roman"/>
+          <w:sz w:val="20"/>
+          <w:szCs w:val="20"/>
+        </w:rPr>
+        <w:t xml:space="preserve"> to </w:t>
+      </w:r>
+      <w:proofErr w:type="spellStart"/>
+      <w:r>
+        <w:rPr>
+          <w:rFonts w:ascii="Times New Roman" w:hAnsi="Times New Roman"/>
+          <w:sz w:val="20"/>
+          <w:szCs w:val="20"/>
+        </w:rPr>
+        <w:t>gzip</w:t>
+      </w:r>
+      <w:proofErr w:type="spellEnd"/>
+      <w:r>
+        <w:rPr>
+          <w:rFonts w:ascii="Times New Roman" w:hAnsi="Times New Roman"/>
+          <w:sz w:val="20"/>
+          <w:szCs w:val="20"/>
+        </w:rPr>
+        <w:t xml:space="preserve"> each item in the output.</w:t>
       </w:r>
     </w:p>
     <w:p>
@@ -10114,7 +12864,25 @@
           <w:sz w:val="20"/>
           <w:szCs w:val="20"/>
         </w:rPr>
-        <w:t>ava version showed fine, but javac was not recognized.</w:t>
+        <w:t xml:space="preserve">ava version showed fine, but </w:t>
+      </w:r>
+      <w:proofErr w:type="spellStart"/>
+      <w:r>
+        <w:rPr>
+          <w:rFonts w:ascii="Times New Roman" w:hAnsi="Times New Roman"/>
+          <w:sz w:val="20"/>
+          <w:szCs w:val="20"/>
+        </w:rPr>
+        <w:t>javac</w:t>
+      </w:r>
+      <w:proofErr w:type="spellEnd"/>
+      <w:r>
+        <w:rPr>
+          <w:rFonts w:ascii="Times New Roman" w:hAnsi="Times New Roman"/>
+          <w:sz w:val="20"/>
+          <w:szCs w:val="20"/>
+        </w:rPr>
+        <w:t xml:space="preserve"> was not recognized.</w:t>
       </w:r>
       <w:r>
         <w:rPr>
@@ -10172,15 +12940,43 @@
           <w:sz w:val="20"/>
           <w:szCs w:val="20"/>
         </w:rPr>
-        <w:t>If all prerequisites are set you just need to execute the {SVN}/DataImport</w:t>
-      </w:r>
-      <w:r>
-        <w:rPr>
-          <w:rFonts w:ascii="Times New Roman" w:hAnsi="Times New Roman"/>
-          <w:sz w:val="20"/>
-          <w:szCs w:val="20"/>
-        </w:rPr>
-        <w:t>/RDFExport/</w:t>
+        <w:t>If all prerequisites are set you just need to execute the {SVN}/</w:t>
+      </w:r>
+      <w:proofErr w:type="spellStart"/>
+      <w:r>
+        <w:rPr>
+          <w:rFonts w:ascii="Times New Roman" w:hAnsi="Times New Roman"/>
+          <w:sz w:val="20"/>
+          <w:szCs w:val="20"/>
+        </w:rPr>
+        <w:t>DataImport</w:t>
+      </w:r>
+      <w:proofErr w:type="spellEnd"/>
+      <w:r>
+        <w:rPr>
+          <w:rFonts w:ascii="Times New Roman" w:hAnsi="Times New Roman"/>
+          <w:sz w:val="20"/>
+          <w:szCs w:val="20"/>
+        </w:rPr>
+        <w:t>/</w:t>
+      </w:r>
+      <w:proofErr w:type="spellStart"/>
+      <w:r>
+        <w:rPr>
+          <w:rFonts w:ascii="Times New Roman" w:hAnsi="Times New Roman"/>
+          <w:sz w:val="20"/>
+          <w:szCs w:val="20"/>
+        </w:rPr>
+        <w:t>RDFExport</w:t>
+      </w:r>
+      <w:proofErr w:type="spellEnd"/>
+      <w:r>
+        <w:rPr>
+          <w:rFonts w:ascii="Times New Roman" w:hAnsi="Times New Roman"/>
+          <w:sz w:val="20"/>
+          <w:szCs w:val="20"/>
+        </w:rPr>
+        <w:t>/</w:t>
       </w:r>
       <w:r>
         <w:rPr>
@@ -10241,7 +13037,27 @@
           <w:sz w:val="20"/>
           <w:szCs w:val="20"/>
         </w:rPr>
-        <w:t xml:space="preserve">the rdf files (found in </w:t>
+        <w:t xml:space="preserve">the </w:t>
+      </w:r>
+      <w:proofErr w:type="spellStart"/>
+      <w:proofErr w:type="gramStart"/>
+      <w:r>
+        <w:rPr>
+          <w:rFonts w:ascii="Times New Roman" w:hAnsi="Times New Roman"/>
+          <w:sz w:val="20"/>
+          <w:szCs w:val="20"/>
+        </w:rPr>
+        <w:t>rdf</w:t>
+      </w:r>
+      <w:proofErr w:type="spellEnd"/>
+      <w:proofErr w:type="gramEnd"/>
+      <w:r>
+        <w:rPr>
+          <w:rFonts w:ascii="Times New Roman" w:hAnsi="Times New Roman"/>
+          <w:sz w:val="20"/>
+          <w:szCs w:val="20"/>
+        </w:rPr>
+        <w:t xml:space="preserve"> files (found in </w:t>
       </w:r>
       <w:r>
         <w:rPr>
@@ -10321,7 +13137,26 @@
         <w:pStyle w:val="NumberedText"/>
       </w:pPr>
       <w:r>
-        <w:t xml:space="preserve">It is of course  </w:t>
+        <w:t xml:space="preserve">It is of course </w:t>
+      </w:r>
+      <w:r>
+        <w:t>mandatory to update the ticket (</w:t>
+      </w:r>
+      <w:proofErr w:type="spellStart"/>
+      <w:r>
+        <w:t>taskman</w:t>
+      </w:r>
+      <w:proofErr w:type="spellEnd"/>
+      <w:r>
+        <w:t>) regarding the submission with a status of the import.</w:t>
+      </w:r>
+    </w:p>
+    <w:p>
+      <w:pPr>
+        <w:pStyle w:val="NumberedText"/>
+      </w:pPr>
+      <w:r>
+        <w:t xml:space="preserve"> </w:t>
       </w:r>
     </w:p>
     <w:sectPr>
@@ -12950,6 +15785,7 @@
   <w:style w:type="character" w:default="1" w:styleId="DefaultParagraphFont">
     <w:name w:val="Default Paragraph Font"/>
     <w:uiPriority w:val="1"/>
+    <w:semiHidden/>
     <w:unhideWhenUsed/>
   </w:style>
   <w:style w:type="table" w:default="1" w:styleId="TableNormal">

--- a/trunk/documents/Deployment/XML-import/E-PRTR_XML_Import_Manual.docx
+++ b/trunk/documents/Deployment/XML-import/E-PRTR_XML_Import_Manual.docx
@@ -9177,12 +9177,39 @@
           <w:sz w:val="20"/>
           <w:szCs w:val="20"/>
         </w:rPr>
-        <w:t xml:space="preserve"> that the "set Published date" part of the script is commented out and the "set </w:t>
+        <w:t xml:space="preserve"> that the "</w:t>
+      </w:r>
+      <w:r>
+        <w:rPr>
+          <w:rFonts w:ascii="Times New Roman" w:hAnsi="Times New Roman"/>
+          <w:b/>
+          <w:sz w:val="20"/>
+          <w:szCs w:val="20"/>
+        </w:rPr>
+        <w:t>set Published date</w:t>
+      </w:r>
+      <w:r>
+        <w:rPr>
+          <w:rFonts w:ascii="Times New Roman" w:hAnsi="Times New Roman"/>
+          <w:sz w:val="20"/>
+          <w:szCs w:val="20"/>
+        </w:rPr>
+        <w:t>" part of the script is commented out and the "</w:t>
+      </w:r>
+      <w:r>
+        <w:rPr>
+          <w:rFonts w:ascii="Times New Roman" w:hAnsi="Times New Roman"/>
+          <w:b/>
+          <w:sz w:val="20"/>
+          <w:szCs w:val="20"/>
+        </w:rPr>
+        <w:t xml:space="preserve">set </w:t>
       </w:r>
       <w:proofErr w:type="spellStart"/>
       <w:r>
         <w:rPr>
           <w:rFonts w:ascii="Times New Roman" w:hAnsi="Times New Roman"/>
+          <w:b/>
           <w:sz w:val="20"/>
           <w:szCs w:val="20"/>
         </w:rPr>
@@ -9192,10 +9219,19 @@
       <w:r>
         <w:rPr>
           <w:rFonts w:ascii="Times New Roman" w:hAnsi="Times New Roman"/>
-          <w:sz w:val="20"/>
-          <w:szCs w:val="20"/>
-        </w:rPr>
-        <w:t xml:space="preserve"> date" part of the script will be executed</w:t>
+          <w:b/>
+          <w:sz w:val="20"/>
+          <w:szCs w:val="20"/>
+        </w:rPr>
+        <w:t xml:space="preserve"> date</w:t>
+      </w:r>
+      <w:r>
+        <w:rPr>
+          <w:rFonts w:ascii="Times New Roman" w:hAnsi="Times New Roman"/>
+          <w:sz w:val="20"/>
+          <w:szCs w:val="20"/>
+        </w:rPr>
+        <w:t>" part of the script will be executed</w:t>
       </w:r>
       <w:r>
         <w:rPr>
@@ -9427,12 +9463,22 @@
           <w:sz w:val="20"/>
           <w:szCs w:val="20"/>
         </w:rPr>
-        <w:t xml:space="preserve"> in the script. Also make sure that the "set </w:t>
+        <w:t xml:space="preserve"> in the script. Also make sure that the "</w:t>
+      </w:r>
+      <w:r>
+        <w:rPr>
+          <w:rFonts w:ascii="Times New Roman" w:hAnsi="Times New Roman"/>
+          <w:b/>
+          <w:sz w:val="20"/>
+          <w:szCs w:val="20"/>
+        </w:rPr>
+        <w:t xml:space="preserve">set </w:t>
       </w:r>
       <w:proofErr w:type="spellStart"/>
       <w:r>
         <w:rPr>
           <w:rFonts w:ascii="Times New Roman" w:hAnsi="Times New Roman"/>
+          <w:b/>
           <w:sz w:val="20"/>
           <w:szCs w:val="20"/>
         </w:rPr>
@@ -9442,10 +9488,36 @@
       <w:r>
         <w:rPr>
           <w:rFonts w:ascii="Times New Roman" w:hAnsi="Times New Roman"/>
-          <w:sz w:val="20"/>
-          <w:szCs w:val="20"/>
-        </w:rPr>
-        <w:t xml:space="preserve"> date" part of the script is commented out and the "set Published date" part of the script will be executed</w:t>
+          <w:b/>
+          <w:sz w:val="20"/>
+          <w:szCs w:val="20"/>
+        </w:rPr>
+        <w:t xml:space="preserve"> date</w:t>
+      </w:r>
+      <w:r>
+        <w:rPr>
+          <w:rFonts w:ascii="Times New Roman" w:hAnsi="Times New Roman"/>
+          <w:sz w:val="20"/>
+          <w:szCs w:val="20"/>
+        </w:rPr>
+        <w:t>" part of the script is commented out and the "</w:t>
+      </w:r>
+      <w:r>
+        <w:rPr>
+          <w:rFonts w:ascii="Times New Roman" w:hAnsi="Times New Roman"/>
+          <w:b/>
+          <w:sz w:val="20"/>
+          <w:szCs w:val="20"/>
+        </w:rPr>
+        <w:t>set Published date</w:t>
+      </w:r>
+      <w:r>
+        <w:rPr>
+          <w:rFonts w:ascii="Times New Roman" w:hAnsi="Times New Roman"/>
+          <w:sz w:val="20"/>
+          <w:szCs w:val="20"/>
+        </w:rPr>
+        <w:t>" part of the script will be executed</w:t>
       </w:r>
       <w:r>
         <w:rPr>
@@ -9600,7 +9672,15 @@
           <w:sz w:val="20"/>
           <w:szCs w:val="20"/>
         </w:rPr>
-        <w:t xml:space="preserve"> and follow the procedure given below:</w:t>
+        <w:t xml:space="preserve"> and follow the procedure given below</w:t>
+      </w:r>
+      <w:r>
+        <w:rPr>
+          <w:rFonts w:ascii="Times New Roman" w:hAnsi="Times New Roman"/>
+          <w:sz w:val="20"/>
+          <w:szCs w:val="20"/>
+        </w:rPr>
+        <w:t>. It must be mentioned, that the imported date will not be correct if this is done before data is copied to the public site.</w:t>
       </w:r>
     </w:p>
     <w:p>
@@ -13271,7 +13351,7 @@
               <w:noProof/>
               <w:szCs w:val="16"/>
             </w:rPr>
-            <w:t>10</w:t>
+            <w:t>7</w:t>
           </w:r>
           <w:r>
             <w:rPr>
